--- a/Paper/riassunto.docx
+++ b/Paper/riassunto.docx
@@ -9,7 +9,7 @@
         <w:adjustRightInd w:val="0"/>
         <w:spacing w:after="0" w:line="240" w:lineRule="auto"/>
         <w:rPr>
-          <w:rFonts w:ascii="NimbusRomNo9L-Medi" w:hAnsi="NimbusRomNo9L-Medi" w:cs="NimbusRomNo9L-Medi"/>
+          <w:rFonts w:ascii="Arial" w:hAnsi="Arial" w:cs="Arial"/>
           <w:sz w:val="44"/>
           <w:szCs w:val="44"/>
           <w:lang w:val="en-GB"/>
@@ -18,7 +18,7 @@
       <w:proofErr w:type="gramStart"/>
       <w:r>
         <w:rPr>
-          <w:rFonts w:ascii="NimbusRomNo9L-Regu" w:hAnsi="NimbusRomNo9L-Regu" w:cs="NimbusRomNo9L-Regu"/>
+          <w:rFonts w:ascii="Arial" w:hAnsi="Arial" w:cs="Arial"/>
           <w:b/>
           <w:bCs/>
           <w:sz w:val="28"/>
@@ -29,7 +29,7 @@
       </w:r>
       <w:r>
         <w:rPr>
-          <w:rFonts w:ascii="NimbusRomNo9L-Regu" w:hAnsi="NimbusRomNo9L-Regu" w:cs="NimbusRomNo9L-Regu"/>
+          <w:rFonts w:ascii="Arial" w:hAnsi="Arial" w:cs="Arial"/>
           <w:b/>
           <w:bCs/>
           <w:sz w:val="28"/>
@@ -41,42 +41,21 @@
       <w:proofErr w:type="gramEnd"/>
       <w:r>
         <w:rPr>
-          <w:rFonts w:ascii="NimbusRomNo9L-Regu" w:hAnsi="NimbusRomNo9L-Regu" w:cs="NimbusRomNo9L-Regu"/>
+          <w:rFonts w:ascii="Arial" w:hAnsi="Arial" w:cs="Arial"/>
           <w:b/>
           <w:bCs/>
           <w:sz w:val="28"/>
           <w:szCs w:val="28"/>
           <w:lang w:val="en-GB"/>
         </w:rPr>
-        <w:t xml:space="preserve"> domains</w:t>
-      </w:r>
-      <w:r>
-        <w:rPr>
-          <w:rFonts w:ascii="NimbusRomNo9L-Regu" w:hAnsi="NimbusRomNo9L-Regu" w:cs="NimbusRomNo9L-Regu"/>
+        <w:t xml:space="preserve"> domains: </w:t>
+      </w:r>
+      <w:r>
+        <w:rPr>
+          <w:rFonts w:ascii="Arial" w:hAnsi="Arial" w:cs="Arial"/>
           <w:b/>
           <w:bCs/>
-          <w:sz w:val="28"/>
-          <w:szCs w:val="28"/>
-          <w:lang w:val="en-GB"/>
-        </w:rPr>
-        <w:t>:</w:t>
-      </w:r>
-      <w:r>
-        <w:rPr>
-          <w:rFonts w:ascii="NimbusRomNo9L-Regu" w:hAnsi="NimbusRomNo9L-Regu" w:cs="NimbusRomNo9L-Regu"/>
-          <w:b/>
-          <w:bCs/>
-          <w:sz w:val="28"/>
-          <w:szCs w:val="28"/>
-          <w:lang w:val="en-GB"/>
-        </w:rPr>
-        <w:t xml:space="preserve"> </w:t>
-      </w:r>
-      <w:r>
-        <w:rPr>
-          <w:rFonts w:ascii="NimbusRomNo9L-Regu" w:hAnsi="NimbusRomNo9L-Regu" w:cs="NimbusRomNo9L-Regu"/>
-          <w:b/>
-          <w:bCs/>
+          <w:noProof/>
           <w:sz w:val="28"/>
           <w:szCs w:val="28"/>
           <w:lang w:val="en-GB"/>
@@ -125,7 +104,7 @@
         <w:adjustRightInd w:val="0"/>
         <w:spacing w:after="0" w:line="240" w:lineRule="auto"/>
         <w:rPr>
-          <w:rFonts w:ascii="NimbusRomNo9L-Medi" w:hAnsi="NimbusRomNo9L-Medi" w:cs="NimbusRomNo9L-Medi"/>
+          <w:rFonts w:ascii="Arial" w:hAnsi="Arial" w:cs="Arial"/>
           <w:b/>
           <w:bCs/>
           <w:sz w:val="36"/>
@@ -146,12 +125,12 @@
         <w:adjustRightInd w:val="0"/>
         <w:spacing w:after="0" w:line="240" w:lineRule="auto"/>
         <w:rPr>
-          <w:rFonts w:ascii="NimbusRomNo9L-Medi" w:hAnsi="NimbusRomNo9L-Medi" w:cs="NimbusRomNo9L-Medi"/>
-        </w:rPr>
-      </w:pPr>
-      <w:r>
-        <w:rPr>
-          <w:rFonts w:ascii="NimbusRomNo9L-Medi" w:hAnsi="NimbusRomNo9L-Medi" w:cs="NimbusRomNo9L-Medi"/>
+          <w:rFonts w:ascii="Arial" w:hAnsi="Arial" w:cs="Arial"/>
+        </w:rPr>
+      </w:pPr>
+      <w:r>
+        <w:rPr>
+          <w:rFonts w:ascii="Arial" w:hAnsi="Arial" w:cs="Arial"/>
           <w:b/>
           <w:bCs/>
           <w:sz w:val="36"/>
@@ -161,28 +140,28 @@
       </w:r>
       <w:r>
         <w:rPr>
-          <w:rFonts w:ascii="NimbusRomNo9L-Medi" w:hAnsi="NimbusRomNo9L-Medi" w:cs="NimbusRomNo9L-Medi"/>
+          <w:rFonts w:ascii="Arial" w:hAnsi="Arial" w:cs="Arial"/>
         </w:rPr>
         <w:t>Quasi-</w:t>
       </w:r>
       <w:proofErr w:type="spellStart"/>
       <w:r>
         <w:rPr>
-          <w:rFonts w:ascii="NimbusRomNo9L-Medi" w:hAnsi="NimbusRomNo9L-Medi" w:cs="NimbusRomNo9L-Medi"/>
+          <w:rFonts w:ascii="Arial" w:hAnsi="Arial" w:cs="Arial"/>
         </w:rPr>
         <w:t>Identifier</w:t>
       </w:r>
       <w:proofErr w:type="spellEnd"/>
       <w:r>
         <w:rPr>
-          <w:rFonts w:ascii="NimbusRomNo9L-Medi" w:hAnsi="NimbusRomNo9L-Medi" w:cs="NimbusRomNo9L-Medi"/>
-        </w:rPr>
-        <w:t xml:space="preserve"> </w:t>
-      </w:r>
-      <w:proofErr w:type="spellStart"/>
-      <w:r>
-        <w:rPr>
-          <w:rFonts w:ascii="NimbusRomNo9L-Medi" w:hAnsi="NimbusRomNo9L-Medi" w:cs="NimbusRomNo9L-Medi"/>
+          <w:rFonts w:ascii="Arial" w:hAnsi="Arial" w:cs="Arial"/>
+        </w:rPr>
+        <w:t xml:space="preserve"> </w:t>
+      </w:r>
+      <w:proofErr w:type="spellStart"/>
+      <w:r>
+        <w:rPr>
+          <w:rFonts w:ascii="Arial" w:hAnsi="Arial" w:cs="Arial"/>
         </w:rPr>
         <w:t>Attribute</w:t>
       </w:r>
@@ -200,56 +179,36 @@
         <w:adjustRightInd w:val="0"/>
         <w:spacing w:after="0" w:line="240" w:lineRule="auto"/>
         <w:rPr>
-          <w:rFonts w:ascii="NimbusRomNo9L-Medi" w:hAnsi="NimbusRomNo9L-Medi" w:cs="NimbusRomNo9L-Medi"/>
+          <w:rFonts w:ascii="Arial" w:hAnsi="Arial" w:cs="Arial"/>
           <w:sz w:val="36"/>
           <w:szCs w:val="36"/>
         </w:rPr>
       </w:pPr>
       <w:r>
         <w:rPr>
-          <w:rFonts w:ascii="NimbusRomNo9L-Medi" w:hAnsi="NimbusRomNo9L-Medi" w:cs="NimbusRomNo9L-Medi"/>
+          <w:rFonts w:ascii="Arial" w:hAnsi="Arial" w:cs="Arial"/>
           <w:b/>
           <w:bCs/>
           <w:sz w:val="36"/>
           <w:szCs w:val="36"/>
         </w:rPr>
+        <w:t xml:space="preserve">DX: </w:t>
+      </w:r>
+      <w:r>
+        <w:rPr>
+          <w:rFonts w:ascii="Arial" w:hAnsi="Arial" w:cs="Arial"/>
+        </w:rPr>
+        <w:t xml:space="preserve">Il </w:t>
+      </w:r>
+      <w:r>
+        <w:rPr>
+          <w:rFonts w:ascii="Arial" w:hAnsi="Arial" w:cs="Arial"/>
+        </w:rPr>
         <w:t>D</w:t>
       </w:r>
       <w:r>
         <w:rPr>
-          <w:rFonts w:ascii="NimbusRomNo9L-Medi" w:hAnsi="NimbusRomNo9L-Medi" w:cs="NimbusRomNo9L-Medi"/>
-          <w:b/>
-          <w:bCs/>
-          <w:sz w:val="36"/>
-          <w:szCs w:val="36"/>
-        </w:rPr>
-        <w:t>X:</w:t>
-      </w:r>
-      <w:r>
-        <w:rPr>
-          <w:rFonts w:ascii="NimbusRomNo9L-Medi" w:hAnsi="NimbusRomNo9L-Medi" w:cs="NimbusRomNo9L-Medi"/>
-          <w:b/>
-          <w:bCs/>
-          <w:sz w:val="36"/>
-          <w:szCs w:val="36"/>
-        </w:rPr>
-        <w:t xml:space="preserve"> </w:t>
-      </w:r>
-      <w:r>
-        <w:rPr>
-          <w:rFonts w:ascii="NimbusRomNo9L-Medi" w:hAnsi="NimbusRomNo9L-Medi" w:cs="NimbusRomNo9L-Medi"/>
-        </w:rPr>
-        <w:t xml:space="preserve">Il </w:t>
-      </w:r>
-      <w:r>
-        <w:rPr>
-          <w:rFonts w:ascii="NimbusRomNo9L-Medi" w:hAnsi="NimbusRomNo9L-Medi" w:cs="NimbusRomNo9L-Medi"/>
-        </w:rPr>
-        <w:t>D</w:t>
-      </w:r>
-      <w:r>
-        <w:rPr>
-          <w:rFonts w:ascii="NimbusRomNo9L-Medi" w:hAnsi="NimbusRomNo9L-Medi" w:cs="NimbusRomNo9L-Medi"/>
+          <w:rFonts w:ascii="Arial" w:hAnsi="Arial" w:cs="Arial"/>
         </w:rPr>
         <w:t>ominio dell’attributo X</w:t>
       </w:r>
@@ -262,13 +221,81 @@
         <w:adjustRightInd w:val="0"/>
         <w:spacing w:after="0" w:line="240" w:lineRule="auto"/>
         <w:rPr>
-          <w:rFonts w:ascii="NimbusRomNo9L-Medi" w:hAnsi="NimbusRomNo9L-Medi" w:cs="NimbusRomNo9L-Medi"/>
+          <w:rFonts w:ascii="Arial" w:hAnsi="Arial" w:cs="Arial"/>
+          <w:sz w:val="36"/>
+          <w:szCs w:val="36"/>
+        </w:rPr>
+      </w:pPr>
+    </w:p>
+    <w:p>
+      <w:pPr>
+        <w:autoSpaceDE w:val="0"/>
+        <w:autoSpaceDN w:val="0"/>
+        <w:adjustRightInd w:val="0"/>
+        <w:spacing w:after="0" w:line="240" w:lineRule="auto"/>
+        <w:rPr>
+          <w:rFonts w:ascii="Arial" w:hAnsi="Arial" w:cs="Arial"/>
           <w:b/>
           <w:bCs/>
           <w:sz w:val="36"/>
           <w:szCs w:val="36"/>
         </w:rPr>
       </w:pPr>
+      <w:proofErr w:type="spellStart"/>
+      <w:r>
+        <w:rPr>
+          <w:rFonts w:ascii="Arial" w:hAnsi="Arial" w:cs="Arial"/>
+          <w:b/>
+          <w:bCs/>
+          <w:sz w:val="36"/>
+          <w:szCs w:val="36"/>
+        </w:rPr>
+        <w:t>Multidimensional</w:t>
+      </w:r>
+      <w:proofErr w:type="spellEnd"/>
+      <w:r>
+        <w:rPr>
+          <w:rFonts w:ascii="Arial" w:hAnsi="Arial" w:cs="Arial"/>
+          <w:b/>
+          <w:bCs/>
+          <w:sz w:val="36"/>
+          <w:szCs w:val="36"/>
+        </w:rPr>
+        <w:t xml:space="preserve"> </w:t>
+      </w:r>
+      <w:r>
+        <w:rPr>
+          <w:rFonts w:ascii="Arial" w:hAnsi="Arial" w:cs="Arial"/>
+          <w:b/>
+          <w:bCs/>
+          <w:sz w:val="36"/>
+          <w:szCs w:val="36"/>
+          <w:u w:val="single"/>
+        </w:rPr>
+        <w:t>GLOBAL</w:t>
+      </w:r>
+      <w:r>
+        <w:rPr>
+          <w:rFonts w:ascii="Arial" w:hAnsi="Arial" w:cs="Arial"/>
+          <w:b/>
+          <w:bCs/>
+          <w:sz w:val="36"/>
+          <w:szCs w:val="36"/>
+        </w:rPr>
+        <w:t xml:space="preserve"> </w:t>
+      </w:r>
+      <w:proofErr w:type="spellStart"/>
+      <w:r>
+        <w:rPr>
+          <w:rFonts w:ascii="Arial" w:hAnsi="Arial" w:cs="Arial"/>
+          <w:b/>
+          <w:bCs/>
+          <w:sz w:val="36"/>
+          <w:szCs w:val="36"/>
+        </w:rPr>
+        <w:t>Recoding</w:t>
+      </w:r>
+      <w:proofErr w:type="spellEnd"/>
     </w:p>
     <w:p>
       <w:pPr>
@@ -282,374 +309,74 @@
         <w:adjustRightInd w:val="0"/>
         <w:spacing w:after="0" w:line="240" w:lineRule="auto"/>
         <w:rPr>
-          <w:rFonts w:ascii="NimbusRomNo9L-Medi" w:hAnsi="NimbusRomNo9L-Medi" w:cs="NimbusRomNo9L-Medi"/>
-          <w:lang w:val="en-GB"/>
-        </w:rPr>
-      </w:pPr>
-      <w:r>
-        <w:rPr>
-          <w:rFonts w:ascii="NimbusRomNo9L-ReguItal" w:hAnsi="NimbusRomNo9L-ReguItal" w:cs="NimbusRomNo9L-ReguItal"/>
+          <w:rFonts w:ascii="Arial" w:hAnsi="Arial" w:cs="Arial"/>
+          <w:lang w:val="en-GB"/>
+        </w:rPr>
+      </w:pPr>
+      <w:r>
+        <w:rPr>
+          <w:rFonts w:ascii="Arial" w:hAnsi="Arial" w:cs="Arial"/>
+          <w:lang w:val="en-GB"/>
+        </w:rPr>
+        <w:t xml:space="preserve">In a relational database, each attribute has some domain of values. We use the notation </w:t>
+      </w:r>
+      <w:proofErr w:type="gramStart"/>
+      <w:r>
+        <w:rPr>
+          <w:rFonts w:ascii="Arial" w:hAnsi="Arial" w:cs="Arial"/>
+          <w:i/>
+          <w:iCs/>
+          <w:lang w:val="en-GB"/>
+        </w:rPr>
+        <w:t>DX</w:t>
+      </w:r>
+      <w:r>
+        <w:rPr>
+          <w:rFonts w:ascii="Arial" w:hAnsi="Arial" w:cs="Arial"/>
+          <w:lang w:val="en-GB"/>
+        </w:rPr>
+        <w:t xml:space="preserve">  to</w:t>
+      </w:r>
+      <w:proofErr w:type="gramEnd"/>
+      <w:r>
+        <w:rPr>
+          <w:rFonts w:ascii="Arial" w:hAnsi="Arial" w:cs="Arial"/>
+          <w:lang w:val="en-GB"/>
+        </w:rPr>
+        <w:t xml:space="preserve"> denote the domain of attribute </w:t>
+      </w:r>
+      <w:r>
+        <w:rPr>
+          <w:rFonts w:ascii="Arial" w:hAnsi="Arial" w:cs="Arial"/>
+          <w:i/>
+          <w:iCs/>
+          <w:lang w:val="en-GB"/>
+        </w:rPr>
+        <w:t>X</w:t>
+      </w:r>
+      <w:r>
+        <w:rPr>
+          <w:rFonts w:ascii="Arial" w:hAnsi="Arial" w:cs="Arial"/>
+          <w:lang w:val="en-GB"/>
+        </w:rPr>
+        <w:t xml:space="preserve">. A </w:t>
+      </w:r>
+      <w:r>
+        <w:rPr>
+          <w:rFonts w:ascii="Arial" w:hAnsi="Arial" w:cs="Arial"/>
           <w:b/>
           <w:bCs/>
-          <w:i/>
-          <w:iCs/>
-          <w:lang w:val="en-GB"/>
-        </w:rPr>
-        <w:t>single-dimensional global recoding</w:t>
-      </w:r>
-      <w:r>
-        <w:rPr>
-          <w:rFonts w:ascii="NimbusRomNo9L-ReguItal" w:hAnsi="NimbusRomNo9L-ReguItal" w:cs="NimbusRomNo9L-ReguItal"/>
-          <w:i/>
-          <w:iCs/>
-          <w:lang w:val="en-GB"/>
-        </w:rPr>
-        <w:t xml:space="preserve"> </w:t>
-      </w:r>
-      <w:r>
-        <w:rPr>
-          <w:rFonts w:ascii="NimbusRomNo9L-Regu" w:hAnsi="NimbusRomNo9L-Regu" w:cs="NimbusRomNo9L-Regu"/>
-          <w:lang w:val="en-GB"/>
-        </w:rPr>
-        <w:t>is</w:t>
-      </w:r>
-      <w:r>
-        <w:rPr>
-          <w:rFonts w:ascii="NimbusRomNo9L-Regu" w:hAnsi="NimbusRomNo9L-Regu" w:cs="NimbusRomNo9L-Regu"/>
-          <w:lang w:val="en-GB"/>
-        </w:rPr>
-        <w:t xml:space="preserve"> </w:t>
-      </w:r>
-      <w:r>
-        <w:rPr>
-          <w:rFonts w:ascii="NimbusRomNo9L-Regu" w:hAnsi="NimbusRomNo9L-Regu" w:cs="NimbusRomNo9L-Regu"/>
-          <w:lang w:val="en-GB"/>
-        </w:rPr>
-        <w:t xml:space="preserve">defined by a function </w:t>
-      </w:r>
-      <w:proofErr w:type="spellStart"/>
-      <w:r>
-        <w:rPr>
-          <w:rFonts w:ascii="Calibri" w:hAnsi="Calibri" w:cs="Calibri"/>
-          <w:i/>
-          <w:iCs/>
-          <w:lang w:val="en-GB"/>
-        </w:rPr>
-        <w:t>ϕ</w:t>
-      </w:r>
-      <w:proofErr w:type="gramStart"/>
-      <w:r>
-        <w:rPr>
-          <w:rFonts w:ascii="Calibri" w:hAnsi="Calibri" w:cs="Calibri"/>
-          <w:i/>
-          <w:iCs/>
-          <w:vertAlign w:val="subscript"/>
-          <w:lang w:val="en-GB"/>
-        </w:rPr>
-        <w:t>i</w:t>
-      </w:r>
-      <w:r>
-        <w:rPr>
-          <w:rFonts w:ascii="CMMI7" w:hAnsi="CMMI7" w:cs="CMMI7"/>
-          <w:i/>
-          <w:iCs/>
-          <w:vertAlign w:val="subscript"/>
-          <w:lang w:val="en-GB"/>
-        </w:rPr>
-        <w:t>i</w:t>
-      </w:r>
-      <w:proofErr w:type="spellEnd"/>
-      <w:r>
-        <w:rPr>
-          <w:rFonts w:ascii="CMMI7" w:hAnsi="CMMI7" w:cs="CMMI7"/>
-          <w:i/>
-          <w:iCs/>
-          <w:lang w:val="en-GB"/>
-        </w:rPr>
-        <w:t xml:space="preserve"> </w:t>
-      </w:r>
-      <w:r>
-        <w:rPr>
-          <w:rFonts w:ascii="CMR10" w:hAnsi="CMR10" w:cs="CMR10"/>
-          <w:lang w:val="en-GB"/>
-        </w:rPr>
-        <w:t>:</w:t>
-      </w:r>
-      <w:proofErr w:type="gramEnd"/>
-      <w:r>
-        <w:rPr>
-          <w:rFonts w:ascii="CMR10" w:hAnsi="CMR10" w:cs="CMR10"/>
-          <w:lang w:val="en-GB"/>
-        </w:rPr>
-        <w:t xml:space="preserve"> </w:t>
-      </w:r>
-      <w:proofErr w:type="spellStart"/>
-      <w:r>
-        <w:rPr>
-          <w:rFonts w:ascii="CMMI10" w:hAnsi="CMMI10" w:cs="CMMI10"/>
-          <w:i/>
-          <w:iCs/>
-          <w:lang w:val="en-GB"/>
-        </w:rPr>
-        <w:t>D</w:t>
-      </w:r>
-      <w:r>
-        <w:rPr>
-          <w:rFonts w:ascii="CMMI7" w:hAnsi="CMMI7" w:cs="CMMI7"/>
-          <w:i/>
-          <w:iCs/>
-          <w:lang w:val="en-GB"/>
-        </w:rPr>
-        <w:t>X</w:t>
-      </w:r>
-      <w:r>
-        <w:rPr>
-          <w:rFonts w:ascii="CMMI5" w:hAnsi="CMMI5" w:cs="CMMI5"/>
-          <w:i/>
-          <w:iCs/>
-          <w:vertAlign w:val="subscript"/>
-          <w:lang w:val="en-GB"/>
-        </w:rPr>
-        <w:t>i</w:t>
-      </w:r>
-      <w:proofErr w:type="spellEnd"/>
-      <w:r>
-        <w:rPr>
-          <w:rFonts w:ascii="CMMI5" w:hAnsi="CMMI5" w:cs="CMMI5"/>
-          <w:i/>
-          <w:iCs/>
-          <w:lang w:val="en-GB"/>
-        </w:rPr>
-        <w:t xml:space="preserve"> </w:t>
-      </w:r>
-      <w:r>
-        <w:rPr>
-          <w:rFonts w:ascii="Calibri" w:hAnsi="Calibri" w:cs="Calibri"/>
-          <w:i/>
-          <w:iCs/>
-          <w:lang w:val="en-GB"/>
-        </w:rPr>
-        <w:t>→</w:t>
-      </w:r>
-      <w:r>
-        <w:rPr>
-          <w:rFonts w:ascii="CMSY10" w:hAnsi="CMSY10" w:cs="CMSY10"/>
-          <w:i/>
-          <w:iCs/>
-          <w:lang w:val="en-GB"/>
-        </w:rPr>
-        <w:t xml:space="preserve"> </w:t>
-      </w:r>
-      <w:r>
-        <w:rPr>
-          <w:rFonts w:ascii="CMMI10" w:hAnsi="CMMI10" w:cs="CMMI10"/>
-          <w:i/>
-          <w:iCs/>
-          <w:lang w:val="en-GB"/>
-        </w:rPr>
-        <w:t>D</w:t>
-      </w:r>
-      <w:r>
-        <w:rPr>
-          <w:rFonts w:ascii="CMSY7" w:hAnsi="CMSY7" w:cs="CMSY7"/>
-          <w:i/>
-          <w:iCs/>
-          <w:lang w:val="en-GB"/>
-        </w:rPr>
-        <w:t>’</w:t>
-      </w:r>
-      <w:r>
-        <w:rPr>
-          <w:rFonts w:ascii="CMSY7" w:hAnsi="CMSY7" w:cs="CMSY7"/>
-          <w:i/>
-          <w:iCs/>
-          <w:lang w:val="en-GB"/>
-        </w:rPr>
-        <w:t xml:space="preserve"> </w:t>
-      </w:r>
-      <w:r>
-        <w:rPr>
-          <w:rFonts w:ascii="NimbusRomNo9L-ReguItal" w:hAnsi="NimbusRomNo9L-ReguItal" w:cs="NimbusRomNo9L-ReguItal"/>
-          <w:i/>
-          <w:iCs/>
-          <w:lang w:val="en-GB"/>
-        </w:rPr>
-        <w:t xml:space="preserve">for each attribute </w:t>
-      </w:r>
-      <w:r>
-        <w:rPr>
-          <w:rFonts w:ascii="CMMI10" w:hAnsi="CMMI10" w:cs="CMMI10"/>
-          <w:i/>
-          <w:iCs/>
-          <w:lang w:val="en-GB"/>
-        </w:rPr>
-        <w:t>X</w:t>
-      </w:r>
-      <w:r>
-        <w:rPr>
-          <w:rFonts w:ascii="CMMI7" w:hAnsi="CMMI7" w:cs="CMMI7"/>
-          <w:i/>
-          <w:iCs/>
-          <w:lang w:val="en-GB"/>
-        </w:rPr>
-        <w:t>i</w:t>
-      </w:r>
-      <w:r>
-        <w:rPr>
-          <w:rFonts w:ascii="CMMI7" w:hAnsi="CMMI7" w:cs="CMMI7"/>
-          <w:i/>
-          <w:iCs/>
-          <w:lang w:val="en-GB"/>
-        </w:rPr>
-        <w:t xml:space="preserve"> </w:t>
-      </w:r>
-      <w:r>
-        <w:rPr>
-          <w:rFonts w:ascii="NimbusRomNo9L-Regu" w:hAnsi="NimbusRomNo9L-Regu" w:cs="NimbusRomNo9L-Regu"/>
-          <w:lang w:val="en-GB"/>
-        </w:rPr>
-        <w:t xml:space="preserve">of the quasi-identifier. An anonymization </w:t>
-      </w:r>
-      <w:r>
-        <w:rPr>
-          <w:rFonts w:ascii="CMMI10" w:hAnsi="CMMI10" w:cs="CMMI10"/>
-          <w:i/>
-          <w:iCs/>
-          <w:lang w:val="en-GB"/>
-        </w:rPr>
-        <w:t xml:space="preserve">V </w:t>
-      </w:r>
-      <w:r>
-        <w:rPr>
-          <w:rFonts w:ascii="NimbusRomNo9L-Regu" w:hAnsi="NimbusRomNo9L-Regu" w:cs="NimbusRomNo9L-Regu"/>
-          <w:lang w:val="en-GB"/>
-        </w:rPr>
-        <w:t>is obtained by</w:t>
-      </w:r>
-      <w:r>
-        <w:rPr>
-          <w:rFonts w:ascii="NimbusRomNo9L-Regu" w:hAnsi="NimbusRomNo9L-Regu" w:cs="NimbusRomNo9L-Regu"/>
-          <w:lang w:val="en-GB"/>
-        </w:rPr>
-        <w:t xml:space="preserve"> </w:t>
-      </w:r>
-      <w:r>
-        <w:rPr>
-          <w:rFonts w:ascii="NimbusRomNo9L-Regu" w:hAnsi="NimbusRomNo9L-Regu" w:cs="NimbusRomNo9L-Regu"/>
-          <w:lang w:val="en-GB"/>
-        </w:rPr>
-        <w:t xml:space="preserve">applying each </w:t>
-      </w:r>
-      <w:proofErr w:type="spellStart"/>
-      <w:r>
-        <w:rPr>
-          <w:rFonts w:ascii="Calibri" w:hAnsi="Calibri" w:cs="Calibri"/>
-          <w:i/>
-          <w:iCs/>
-          <w:lang w:val="en-GB"/>
-        </w:rPr>
-        <w:t>ϕ</w:t>
-      </w:r>
-      <w:proofErr w:type="gramStart"/>
-      <w:r>
-        <w:rPr>
-          <w:rFonts w:ascii="Calibri" w:hAnsi="Calibri" w:cs="Calibri"/>
-          <w:i/>
-          <w:iCs/>
-          <w:vertAlign w:val="subscript"/>
-          <w:lang w:val="en-GB"/>
-        </w:rPr>
-        <w:t>i</w:t>
-      </w:r>
-      <w:proofErr w:type="spellEnd"/>
-      <w:r>
-        <w:rPr>
-          <w:rFonts w:ascii="Calibri" w:hAnsi="Calibri" w:cs="Calibri"/>
-          <w:i/>
-          <w:iCs/>
-          <w:vertAlign w:val="subscript"/>
-          <w:lang w:val="en-GB"/>
-        </w:rPr>
-        <w:t xml:space="preserve"> </w:t>
-      </w:r>
-      <w:r>
-        <w:rPr>
-          <w:rFonts w:ascii="CMMI7" w:hAnsi="CMMI7" w:cs="CMMI7"/>
-          <w:i/>
-          <w:iCs/>
-          <w:lang w:val="en-GB"/>
-        </w:rPr>
-        <w:t xml:space="preserve"> </w:t>
-      </w:r>
-      <w:r>
-        <w:rPr>
-          <w:rFonts w:ascii="NimbusRomNo9L-Regu" w:hAnsi="NimbusRomNo9L-Regu" w:cs="NimbusRomNo9L-Regu"/>
-          <w:lang w:val="en-GB"/>
-        </w:rPr>
-        <w:t>to</w:t>
-      </w:r>
-      <w:proofErr w:type="gramEnd"/>
-      <w:r>
-        <w:rPr>
-          <w:rFonts w:ascii="NimbusRomNo9L-Regu" w:hAnsi="NimbusRomNo9L-Regu" w:cs="NimbusRomNo9L-Regu"/>
-          <w:lang w:val="en-GB"/>
-        </w:rPr>
-        <w:t xml:space="preserve"> the values of </w:t>
-      </w:r>
-      <w:r>
-        <w:rPr>
-          <w:rFonts w:ascii="CMMI10" w:hAnsi="CMMI10" w:cs="CMMI10"/>
-          <w:i/>
-          <w:iCs/>
-          <w:lang w:val="en-GB"/>
-        </w:rPr>
-        <w:t>X</w:t>
-      </w:r>
-      <w:r>
-        <w:rPr>
-          <w:rFonts w:ascii="CMMI7" w:hAnsi="CMMI7" w:cs="CMMI7"/>
-          <w:i/>
-          <w:iCs/>
-          <w:lang w:val="en-GB"/>
-        </w:rPr>
-        <w:t xml:space="preserve">i </w:t>
-      </w:r>
-      <w:r>
-        <w:rPr>
-          <w:rFonts w:ascii="NimbusRomNo9L-Regu" w:hAnsi="NimbusRomNo9L-Regu" w:cs="NimbusRomNo9L-Regu"/>
-          <w:lang w:val="en-GB"/>
-        </w:rPr>
-        <w:t xml:space="preserve">in each tuple of </w:t>
-      </w:r>
-      <w:r>
-        <w:rPr>
-          <w:rFonts w:ascii="CMMI10" w:hAnsi="CMMI10" w:cs="CMMI10"/>
-          <w:i/>
-          <w:iCs/>
-          <w:lang w:val="en-GB"/>
-        </w:rPr>
-        <w:t>T</w:t>
-      </w:r>
-      <w:r>
-        <w:rPr>
-          <w:rFonts w:ascii="NimbusRomNo9L-Regu" w:hAnsi="NimbusRomNo9L-Regu" w:cs="NimbusRomNo9L-Regu"/>
-          <w:lang w:val="en-GB"/>
-        </w:rPr>
-        <w:t>.</w:t>
-      </w:r>
-    </w:p>
-    <w:p>
-      <w:pPr>
-        <w:pStyle w:val="Paragrafoelenco"/>
-        <w:rPr>
-          <w:rFonts w:ascii="NimbusRomNo9L-ReguItal" w:hAnsi="NimbusRomNo9L-ReguItal" w:cs="NimbusRomNo9L-ReguItal"/>
-          <w:b/>
-          <w:bCs/>
-          <w:i/>
-          <w:iCs/>
-          <w:lang w:val="en-GB"/>
-        </w:rPr>
-      </w:pPr>
+          <w:lang w:val="en-GB"/>
+        </w:rPr>
+        <w:t>global recoding</w:t>
+      </w:r>
+      <w:r>
+        <w:rPr>
+          <w:rFonts w:ascii="Arial" w:hAnsi="Arial" w:cs="Arial"/>
+          <w:lang w:val="en-GB"/>
+        </w:rPr>
+        <w:t xml:space="preserve"> achieves anonymity by mapping the domains of the quasi-identifier attributes to generalized or altered values.</w:t>
+      </w:r>
     </w:p>
     <w:p>
       <w:pPr>
@@ -663,54 +390,305 @@
         <w:adjustRightInd w:val="0"/>
         <w:spacing w:after="0" w:line="240" w:lineRule="auto"/>
         <w:rPr>
-          <w:rFonts w:ascii="NimbusRomNo9L-Medi" w:hAnsi="NimbusRomNo9L-Medi" w:cs="NimbusRomNo9L-Medi"/>
-          <w:lang w:val="en-GB"/>
-        </w:rPr>
-      </w:pPr>
-      <w:r>
-        <w:rPr>
-          <w:rFonts w:ascii="NimbusRomNo9L-ReguItal" w:hAnsi="NimbusRomNo9L-ReguItal" w:cs="NimbusRomNo9L-ReguItal"/>
+          <w:rFonts w:ascii="Arial" w:hAnsi="Arial" w:cs="Arial"/>
+          <w:lang w:val="en-GB"/>
+        </w:rPr>
+      </w:pPr>
+      <w:r>
+        <w:rPr>
+          <w:rFonts w:ascii="Arial" w:hAnsi="Arial" w:cs="Arial"/>
           <w:b/>
           <w:bCs/>
           <w:i/>
           <w:iCs/>
           <w:lang w:val="en-GB"/>
         </w:rPr>
+        <w:t>single-dimensional global recoding</w:t>
+      </w:r>
+      <w:r>
+        <w:rPr>
+          <w:rFonts w:ascii="Arial" w:hAnsi="Arial" w:cs="Arial"/>
+          <w:i/>
+          <w:iCs/>
+          <w:lang w:val="en-GB"/>
+        </w:rPr>
+        <w:t xml:space="preserve"> </w:t>
+      </w:r>
+      <w:r>
+        <w:rPr>
+          <w:rFonts w:ascii="Arial" w:hAnsi="Arial" w:cs="Arial"/>
+          <w:lang w:val="en-GB"/>
+        </w:rPr>
+        <w:t xml:space="preserve">is defined by </w:t>
+      </w:r>
+      <w:r>
+        <w:rPr>
+          <w:rFonts w:ascii="Arial" w:hAnsi="Arial" w:cs="Arial"/>
+          <w:u w:val="single"/>
+          <w:lang w:val="en-GB"/>
+        </w:rPr>
+        <w:t>a function</w:t>
+      </w:r>
+      <w:r>
+        <w:rPr>
+          <w:rFonts w:ascii="Arial" w:hAnsi="Arial" w:cs="Arial"/>
+          <w:lang w:val="en-GB"/>
+        </w:rPr>
+        <w:t xml:space="preserve"> </w:t>
+      </w:r>
+      <w:proofErr w:type="spellStart"/>
+      <w:r>
+        <w:rPr>
+          <w:rFonts w:ascii="Arial" w:hAnsi="Arial" w:cs="Arial"/>
+          <w:i/>
+          <w:iCs/>
+          <w:lang w:val="en-GB"/>
+        </w:rPr>
+        <w:t>ϕ</w:t>
+      </w:r>
+      <w:proofErr w:type="gramStart"/>
+      <w:r>
+        <w:rPr>
+          <w:rFonts w:ascii="Arial" w:hAnsi="Arial" w:cs="Arial"/>
+          <w:i/>
+          <w:iCs/>
+          <w:vertAlign w:val="subscript"/>
+          <w:lang w:val="en-GB"/>
+        </w:rPr>
+        <w:t>ii</w:t>
+      </w:r>
+      <w:proofErr w:type="spellEnd"/>
+      <w:r>
+        <w:rPr>
+          <w:rFonts w:ascii="Arial" w:hAnsi="Arial" w:cs="Arial"/>
+          <w:i/>
+          <w:iCs/>
+          <w:lang w:val="en-GB"/>
+        </w:rPr>
+        <w:t xml:space="preserve"> </w:t>
+      </w:r>
+      <w:r>
+        <w:rPr>
+          <w:rFonts w:ascii="Arial" w:hAnsi="Arial" w:cs="Arial"/>
+          <w:lang w:val="en-GB"/>
+        </w:rPr>
+        <w:t>:</w:t>
+      </w:r>
+      <w:proofErr w:type="gramEnd"/>
+      <w:r>
+        <w:rPr>
+          <w:rFonts w:ascii="Arial" w:hAnsi="Arial" w:cs="Arial"/>
+          <w:lang w:val="en-GB"/>
+        </w:rPr>
+        <w:t xml:space="preserve"> </w:t>
+      </w:r>
+      <w:proofErr w:type="spellStart"/>
+      <w:r>
+        <w:rPr>
+          <w:rFonts w:ascii="Arial" w:hAnsi="Arial" w:cs="Arial"/>
+          <w:i/>
+          <w:iCs/>
+          <w:lang w:val="en-GB"/>
+        </w:rPr>
+        <w:t>DX</w:t>
+      </w:r>
+      <w:r>
+        <w:rPr>
+          <w:rFonts w:ascii="Arial" w:hAnsi="Arial" w:cs="Arial"/>
+          <w:i/>
+          <w:iCs/>
+          <w:vertAlign w:val="subscript"/>
+          <w:lang w:val="en-GB"/>
+        </w:rPr>
+        <w:t>i</w:t>
+      </w:r>
+      <w:proofErr w:type="spellEnd"/>
+      <w:r>
+        <w:rPr>
+          <w:rFonts w:ascii="Arial" w:hAnsi="Arial" w:cs="Arial"/>
+          <w:i/>
+          <w:iCs/>
+          <w:lang w:val="en-GB"/>
+        </w:rPr>
+        <w:t xml:space="preserve"> → D’ </w:t>
+      </w:r>
+      <w:r>
+        <w:rPr>
+          <w:rFonts w:ascii="Arial" w:hAnsi="Arial" w:cs="Arial"/>
+          <w:i/>
+          <w:iCs/>
+          <w:u w:val="single"/>
+          <w:lang w:val="en-GB"/>
+        </w:rPr>
+        <w:t>for each attribute</w:t>
+      </w:r>
+      <w:r>
+        <w:rPr>
+          <w:rFonts w:ascii="Arial" w:hAnsi="Arial" w:cs="Arial"/>
+          <w:i/>
+          <w:iCs/>
+          <w:lang w:val="en-GB"/>
+        </w:rPr>
+        <w:t xml:space="preserve"> Xi </w:t>
+      </w:r>
+      <w:r>
+        <w:rPr>
+          <w:rFonts w:ascii="Arial" w:hAnsi="Arial" w:cs="Arial"/>
+          <w:lang w:val="en-GB"/>
+        </w:rPr>
+        <w:t xml:space="preserve">of the quasi-identifier. An anonymization </w:t>
+      </w:r>
+      <w:r>
+        <w:rPr>
+          <w:rFonts w:ascii="Arial" w:hAnsi="Arial" w:cs="Arial"/>
+          <w:i/>
+          <w:iCs/>
+          <w:lang w:val="en-GB"/>
+        </w:rPr>
+        <w:t xml:space="preserve">V </w:t>
+      </w:r>
+      <w:r>
+        <w:rPr>
+          <w:rFonts w:ascii="Arial" w:hAnsi="Arial" w:cs="Arial"/>
+          <w:lang w:val="en-GB"/>
+        </w:rPr>
+        <w:t xml:space="preserve">is obtained by applying each </w:t>
+      </w:r>
+      <w:proofErr w:type="spellStart"/>
+      <w:r>
+        <w:rPr>
+          <w:rFonts w:ascii="Arial" w:hAnsi="Arial" w:cs="Arial"/>
+          <w:i/>
+          <w:iCs/>
+          <w:lang w:val="en-GB"/>
+        </w:rPr>
+        <w:t>ϕ</w:t>
+      </w:r>
+      <w:proofErr w:type="gramStart"/>
+      <w:r>
+        <w:rPr>
+          <w:rFonts w:ascii="Arial" w:hAnsi="Arial" w:cs="Arial"/>
+          <w:i/>
+          <w:iCs/>
+          <w:vertAlign w:val="subscript"/>
+          <w:lang w:val="en-GB"/>
+        </w:rPr>
+        <w:t>i</w:t>
+      </w:r>
+      <w:proofErr w:type="spellEnd"/>
+      <w:r>
+        <w:rPr>
+          <w:rFonts w:ascii="Arial" w:hAnsi="Arial" w:cs="Arial"/>
+          <w:i/>
+          <w:iCs/>
+          <w:vertAlign w:val="subscript"/>
+          <w:lang w:val="en-GB"/>
+        </w:rPr>
+        <w:t xml:space="preserve"> </w:t>
+      </w:r>
+      <w:r>
+        <w:rPr>
+          <w:rFonts w:ascii="Arial" w:hAnsi="Arial" w:cs="Arial"/>
+          <w:i/>
+          <w:iCs/>
+          <w:lang w:val="en-GB"/>
+        </w:rPr>
+        <w:t xml:space="preserve"> </w:t>
+      </w:r>
+      <w:r>
+        <w:rPr>
+          <w:rFonts w:ascii="Arial" w:hAnsi="Arial" w:cs="Arial"/>
+          <w:lang w:val="en-GB"/>
+        </w:rPr>
+        <w:t>to</w:t>
+      </w:r>
+      <w:proofErr w:type="gramEnd"/>
+      <w:r>
+        <w:rPr>
+          <w:rFonts w:ascii="Arial" w:hAnsi="Arial" w:cs="Arial"/>
+          <w:lang w:val="en-GB"/>
+        </w:rPr>
+        <w:t xml:space="preserve"> the values of </w:t>
+      </w:r>
+      <w:r>
+        <w:rPr>
+          <w:rFonts w:ascii="Arial" w:hAnsi="Arial" w:cs="Arial"/>
+          <w:i/>
+          <w:iCs/>
+          <w:lang w:val="en-GB"/>
+        </w:rPr>
+        <w:t xml:space="preserve">Xi </w:t>
+      </w:r>
+      <w:r>
+        <w:rPr>
+          <w:rFonts w:ascii="Arial" w:hAnsi="Arial" w:cs="Arial"/>
+          <w:lang w:val="en-GB"/>
+        </w:rPr>
+        <w:t xml:space="preserve">in each tuple of </w:t>
+      </w:r>
+      <w:r>
+        <w:rPr>
+          <w:rFonts w:ascii="Arial" w:hAnsi="Arial" w:cs="Arial"/>
+          <w:i/>
+          <w:iCs/>
+          <w:lang w:val="en-GB"/>
+        </w:rPr>
+        <w:t>T</w:t>
+      </w:r>
+      <w:r>
+        <w:rPr>
+          <w:rFonts w:ascii="Arial" w:hAnsi="Arial" w:cs="Arial"/>
+          <w:lang w:val="en-GB"/>
+        </w:rPr>
+        <w:t>.</w:t>
+      </w:r>
+    </w:p>
+    <w:p>
+      <w:pPr>
+        <w:pStyle w:val="Paragrafoelenco"/>
+        <w:numPr>
+          <w:ilvl w:val="0"/>
+          <w:numId w:val="1"/>
+        </w:numPr>
+        <w:autoSpaceDE w:val="0"/>
+        <w:autoSpaceDN w:val="0"/>
+        <w:adjustRightInd w:val="0"/>
+        <w:spacing w:after="0" w:line="240" w:lineRule="auto"/>
+        <w:rPr>
+          <w:rFonts w:ascii="Arial" w:hAnsi="Arial" w:cs="Arial"/>
+          <w:lang w:val="en-GB"/>
+        </w:rPr>
+      </w:pPr>
+      <w:r>
+        <w:rPr>
+          <w:rFonts w:ascii="Arial" w:hAnsi="Arial" w:cs="Arial"/>
+          <w:b/>
+          <w:bCs/>
+          <w:i/>
+          <w:iCs/>
+          <w:lang w:val="en-GB"/>
+        </w:rPr>
         <w:t>multidimensional global recoding</w:t>
       </w:r>
       <w:r>
         <w:rPr>
-          <w:rFonts w:ascii="NimbusRomNo9L-ReguItal" w:hAnsi="NimbusRomNo9L-ReguItal" w:cs="NimbusRomNo9L-ReguItal"/>
-          <w:i/>
-          <w:iCs/>
-          <w:lang w:val="en-GB"/>
-        </w:rPr>
-        <w:t xml:space="preserve"> </w:t>
-      </w:r>
-      <w:r>
-        <w:rPr>
-          <w:rFonts w:ascii="NimbusRomNo9L-Regu" w:hAnsi="NimbusRomNo9L-Regu" w:cs="NimbusRomNo9L-Regu"/>
-          <w:lang w:val="en-GB"/>
-        </w:rPr>
-        <w:t>is defined</w:t>
-      </w:r>
-      <w:r>
-        <w:rPr>
-          <w:rFonts w:ascii="NimbusRomNo9L-Regu" w:hAnsi="NimbusRomNo9L-Regu" w:cs="NimbusRomNo9L-Regu"/>
-          <w:lang w:val="en-GB"/>
-        </w:rPr>
-        <w:t xml:space="preserve"> </w:t>
-      </w:r>
-      <w:r>
-        <w:rPr>
-          <w:rFonts w:ascii="NimbusRomNo9L-Regu" w:hAnsi="NimbusRomNo9L-Regu" w:cs="NimbusRomNo9L-Regu"/>
-          <w:lang w:val="en-GB"/>
-        </w:rPr>
-        <w:t xml:space="preserve">by a </w:t>
-      </w:r>
-      <w:r>
-        <w:rPr>
-          <w:rFonts w:ascii="NimbusRomNo9L-ReguItal" w:hAnsi="NimbusRomNo9L-ReguItal" w:cs="NimbusRomNo9L-ReguItal"/>
+          <w:rFonts w:ascii="Arial" w:hAnsi="Arial" w:cs="Arial"/>
+          <w:i/>
+          <w:iCs/>
+          <w:lang w:val="en-GB"/>
+        </w:rPr>
+        <w:t xml:space="preserve"> </w:t>
+      </w:r>
+      <w:r>
+        <w:rPr>
+          <w:rFonts w:ascii="Arial" w:hAnsi="Arial" w:cs="Arial"/>
+          <w:lang w:val="en-GB"/>
+        </w:rPr>
+        <w:t xml:space="preserve">is defined by a </w:t>
+      </w:r>
+      <w:r>
+        <w:rPr>
+          <w:rFonts w:ascii="Arial" w:hAnsi="Arial" w:cs="Arial"/>
           <w:i/>
           <w:iCs/>
           <w:u w:val="single"/>
@@ -720,16 +698,16 @@
       </w:r>
       <w:r>
         <w:rPr>
-          <w:rFonts w:ascii="NimbusRomNo9L-ReguItal" w:hAnsi="NimbusRomNo9L-ReguItal" w:cs="NimbusRomNo9L-ReguItal"/>
-          <w:i/>
-          <w:iCs/>
-          <w:lang w:val="en-GB"/>
-        </w:rPr>
-        <w:t xml:space="preserve"> </w:t>
-      </w:r>
-      <w:r>
-        <w:rPr>
-          <w:rFonts w:ascii="NimbusRomNo9L-Regu" w:hAnsi="NimbusRomNo9L-Regu" w:cs="NimbusRomNo9L-Regu"/>
+          <w:rFonts w:ascii="Arial" w:hAnsi="Arial" w:cs="Arial"/>
+          <w:i/>
+          <w:iCs/>
+          <w:lang w:val="en-GB"/>
+        </w:rPr>
+        <w:t xml:space="preserve"> </w:t>
+      </w:r>
+      <w:r>
+        <w:rPr>
+          <w:rFonts w:ascii="Arial" w:hAnsi="Arial" w:cs="Arial"/>
           <w:lang w:val="en-GB"/>
         </w:rPr>
         <w:t xml:space="preserve">function </w:t>
@@ -737,7 +715,144 @@
       <w:proofErr w:type="gramStart"/>
       <w:r>
         <w:rPr>
-          <w:rFonts w:ascii="Calibri" w:hAnsi="Calibri" w:cs="Calibri"/>
+          <w:rFonts w:ascii="Arial" w:hAnsi="Arial" w:cs="Arial"/>
+          <w:i/>
+          <w:iCs/>
+          <w:lang w:val="en-GB"/>
+        </w:rPr>
+        <w:t xml:space="preserve">ϕ </w:t>
+      </w:r>
+      <w:r>
+        <w:rPr>
+          <w:rFonts w:ascii="Arial" w:hAnsi="Arial" w:cs="Arial"/>
+          <w:lang w:val="en-GB"/>
+        </w:rPr>
+        <w:t>:</w:t>
+      </w:r>
+      <w:proofErr w:type="gramEnd"/>
+      <w:r>
+        <w:rPr>
+          <w:rFonts w:ascii="Arial" w:hAnsi="Arial" w:cs="Arial"/>
+          <w:lang w:val="en-GB"/>
+        </w:rPr>
+        <w:t xml:space="preserve"> </w:t>
+      </w:r>
+      <w:r>
+        <w:rPr>
+          <w:rFonts w:ascii="Arial" w:hAnsi="Arial" w:cs="Arial"/>
+          <w:i/>
+          <w:iCs/>
+          <w:lang w:val="en-GB"/>
+        </w:rPr>
+        <w:t>DX</w:t>
+      </w:r>
+      <w:r>
+        <w:rPr>
+          <w:rFonts w:ascii="Arial" w:hAnsi="Arial" w:cs="Arial"/>
+          <w:i/>
+          <w:iCs/>
+          <w:vertAlign w:val="subscript"/>
+          <w:lang w:val="en-GB"/>
+        </w:rPr>
+        <w:t>1</w:t>
+      </w:r>
+      <w:r>
+        <w:rPr>
+          <w:rFonts w:ascii="Arial" w:hAnsi="Arial" w:cs="Arial"/>
+          <w:i/>
+          <w:iCs/>
+          <w:lang w:val="en-GB"/>
+        </w:rPr>
+        <w:t xml:space="preserve"> </w:t>
+      </w:r>
+      <w:r>
+        <w:rPr>
+          <w:rFonts w:ascii="Arial" w:hAnsi="Arial" w:cs="Arial"/>
+          <w:i/>
+          <w:iCs/>
+          <w:lang w:val="en-GB"/>
+        </w:rPr>
+        <w:t xml:space="preserve">x … x </w:t>
+      </w:r>
+      <w:proofErr w:type="spellStart"/>
+      <w:r>
+        <w:rPr>
+          <w:rFonts w:ascii="Arial" w:hAnsi="Arial" w:cs="Arial"/>
+          <w:i/>
+          <w:iCs/>
+          <w:lang w:val="en-GB"/>
+        </w:rPr>
+        <w:t>DX</w:t>
+      </w:r>
+      <w:r>
+        <w:rPr>
+          <w:rFonts w:ascii="Arial" w:hAnsi="Arial" w:cs="Arial"/>
+          <w:i/>
+          <w:iCs/>
+          <w:vertAlign w:val="subscript"/>
+          <w:lang w:val="en-GB"/>
+        </w:rPr>
+        <w:t>n</w:t>
+      </w:r>
+      <w:proofErr w:type="spellEnd"/>
+      <w:r>
+        <w:rPr>
+          <w:rFonts w:ascii="Arial" w:hAnsi="Arial" w:cs="Arial"/>
+          <w:i/>
+          <w:iCs/>
+          <w:lang w:val="en-GB"/>
+        </w:rPr>
+        <w:t xml:space="preserve"> : D’</w:t>
+      </w:r>
+      <w:r>
+        <w:rPr>
+          <w:rFonts w:ascii="Arial" w:hAnsi="Arial" w:cs="Arial"/>
+          <w:lang w:val="en-GB"/>
+        </w:rPr>
+        <w:t xml:space="preserve">, which is used to recode the domain of value </w:t>
+      </w:r>
+      <w:r>
+        <w:rPr>
+          <w:rFonts w:ascii="Arial" w:hAnsi="Arial" w:cs="Arial"/>
+          <w:i/>
+          <w:iCs/>
+          <w:lang w:val="en-GB"/>
+        </w:rPr>
+        <w:t xml:space="preserve">vectors </w:t>
+      </w:r>
+      <w:r>
+        <w:rPr>
+          <w:rFonts w:ascii="Arial" w:hAnsi="Arial" w:cs="Arial"/>
+          <w:lang w:val="en-GB"/>
+        </w:rPr>
+        <w:t xml:space="preserve">associated with the set of quasi-identifier attributes. </w:t>
+      </w:r>
+      <w:r>
+        <w:rPr>
+          <w:rFonts w:ascii="Arial" w:hAnsi="Arial" w:cs="Arial"/>
+          <w:lang w:val="en-GB"/>
+        </w:rPr>
+        <w:t xml:space="preserve">An anonymization </w:t>
+      </w:r>
+      <w:r>
+        <w:rPr>
+          <w:rFonts w:ascii="Arial" w:hAnsi="Arial" w:cs="Arial"/>
+          <w:i/>
+          <w:iCs/>
+          <w:lang w:val="en-GB"/>
+        </w:rPr>
+        <w:t xml:space="preserve">V </w:t>
+      </w:r>
+      <w:r>
+        <w:rPr>
+          <w:rFonts w:ascii="Arial" w:hAnsi="Arial" w:cs="Arial"/>
+          <w:lang w:val="en-GB"/>
+        </w:rPr>
+        <w:t xml:space="preserve">is obtained by applying </w:t>
+      </w:r>
+      <w:r>
+        <w:rPr>
+          <w:rFonts w:ascii="Arial" w:hAnsi="Arial" w:cs="Arial"/>
           <w:i/>
           <w:iCs/>
           <w:lang w:val="en-GB"/>
@@ -746,247 +861,48 @@
       </w:r>
       <w:r>
         <w:rPr>
-          <w:rFonts w:ascii="CMMI10" w:hAnsi="CMMI10" w:cs="CMMI10"/>
-          <w:i/>
-          <w:iCs/>
-          <w:lang w:val="en-GB"/>
-        </w:rPr>
-        <w:t xml:space="preserve"> </w:t>
-      </w:r>
-      <w:r>
-        <w:rPr>
-          <w:rFonts w:ascii="CMR10" w:hAnsi="CMR10" w:cs="CMR10"/>
-          <w:lang w:val="en-GB"/>
-        </w:rPr>
-        <w:t>:</w:t>
-      </w:r>
+          <w:rFonts w:ascii="Arial" w:hAnsi="Arial" w:cs="Arial"/>
+          <w:i/>
+          <w:iCs/>
+          <w:lang w:val="en-GB"/>
+        </w:rPr>
+        <w:t xml:space="preserve"> </w:t>
+      </w:r>
+      <w:r>
+        <w:rPr>
+          <w:rFonts w:ascii="Arial" w:hAnsi="Arial" w:cs="Arial"/>
+          <w:lang w:val="en-GB"/>
+        </w:rPr>
+        <w:t xml:space="preserve">to the vector </w:t>
+      </w:r>
+      <w:proofErr w:type="gramStart"/>
+      <w:r>
+        <w:rPr>
+          <w:rFonts w:ascii="Arial" w:hAnsi="Arial" w:cs="Arial"/>
+          <w:lang w:val="en-GB"/>
+        </w:rPr>
+        <w:t xml:space="preserve">of  </w:t>
+      </w:r>
+      <w:proofErr w:type="spellStart"/>
+      <w:r>
+        <w:rPr>
+          <w:rFonts w:ascii="Arial" w:hAnsi="Arial" w:cs="Arial"/>
+          <w:lang w:val="en-GB"/>
+        </w:rPr>
+        <w:t>quasiidentifiervalues</w:t>
+      </w:r>
+      <w:proofErr w:type="spellEnd"/>
       <w:proofErr w:type="gramEnd"/>
       <w:r>
         <w:rPr>
-          <w:rFonts w:ascii="CMR10" w:hAnsi="CMR10" w:cs="CMR10"/>
-          <w:lang w:val="en-GB"/>
-        </w:rPr>
-        <w:t xml:space="preserve"> </w:t>
-      </w:r>
-      <w:r>
-        <w:rPr>
-          <w:rFonts w:ascii="CMMI10" w:hAnsi="CMMI10" w:cs="CMMI10"/>
-          <w:i/>
-          <w:iCs/>
-          <w:lang w:val="en-GB"/>
-        </w:rPr>
-        <w:t>D</w:t>
-      </w:r>
-      <w:r>
-        <w:rPr>
-          <w:rFonts w:ascii="CMMI7" w:hAnsi="CMMI7" w:cs="CMMI7"/>
-          <w:i/>
-          <w:iCs/>
-          <w:lang w:val="en-GB"/>
-        </w:rPr>
-        <w:t>X</w:t>
-      </w:r>
-      <w:r>
-        <w:rPr>
-          <w:rFonts w:ascii="CMMI5" w:hAnsi="CMMI5" w:cs="CMMI5"/>
-          <w:i/>
-          <w:iCs/>
-          <w:vertAlign w:val="subscript"/>
-          <w:lang w:val="en-GB"/>
-        </w:rPr>
-        <w:t>1</w:t>
-      </w:r>
-      <w:r>
-        <w:rPr>
-          <w:rFonts w:ascii="CMMI5" w:hAnsi="CMMI5" w:cs="CMMI5"/>
-          <w:i/>
-          <w:iCs/>
-          <w:lang w:val="en-GB"/>
-        </w:rPr>
-        <w:t xml:space="preserve"> </w:t>
-      </w:r>
-      <w:r>
-        <w:rPr>
-          <w:rFonts w:ascii="CMMI5" w:hAnsi="CMMI5" w:cs="CMMI5"/>
-          <w:i/>
-          <w:iCs/>
-          <w:lang w:val="en-GB"/>
-        </w:rPr>
-        <w:t xml:space="preserve">x … x </w:t>
-      </w:r>
-      <w:proofErr w:type="spellStart"/>
-      <w:r>
-        <w:rPr>
-          <w:rFonts w:ascii="CMMI10" w:hAnsi="CMMI10" w:cs="CMMI10"/>
-          <w:i/>
-          <w:iCs/>
-          <w:lang w:val="en-GB"/>
-        </w:rPr>
-        <w:t>D</w:t>
-      </w:r>
-      <w:r>
-        <w:rPr>
-          <w:rFonts w:ascii="CMMI7" w:hAnsi="CMMI7" w:cs="CMMI7"/>
-          <w:i/>
-          <w:iCs/>
-          <w:lang w:val="en-GB"/>
-        </w:rPr>
-        <w:t>X</w:t>
-      </w:r>
-      <w:r>
-        <w:rPr>
-          <w:rFonts w:ascii="CMMI5" w:hAnsi="CMMI5" w:cs="CMMI5"/>
-          <w:i/>
-          <w:iCs/>
-          <w:vertAlign w:val="subscript"/>
-          <w:lang w:val="en-GB"/>
-        </w:rPr>
-        <w:t>n</w:t>
-      </w:r>
-      <w:proofErr w:type="spellEnd"/>
-      <w:r>
-        <w:rPr>
-          <w:rFonts w:ascii="CMMI5" w:hAnsi="CMMI5" w:cs="CMMI5"/>
-          <w:i/>
-          <w:iCs/>
-          <w:lang w:val="en-GB"/>
-        </w:rPr>
-        <w:t xml:space="preserve"> : D’</w:t>
-      </w:r>
-      <w:r>
-        <w:rPr>
-          <w:rFonts w:ascii="NimbusRomNo9L-Regu" w:hAnsi="NimbusRomNo9L-Regu" w:cs="NimbusRomNo9L-Regu"/>
-          <w:lang w:val="en-GB"/>
-        </w:rPr>
-        <w:t>,</w:t>
-      </w:r>
-      <w:r>
-        <w:rPr>
-          <w:rFonts w:ascii="NimbusRomNo9L-Regu" w:hAnsi="NimbusRomNo9L-Regu" w:cs="NimbusRomNo9L-Regu"/>
-          <w:lang w:val="en-GB"/>
-        </w:rPr>
-        <w:t xml:space="preserve"> </w:t>
-      </w:r>
-      <w:r>
-        <w:rPr>
-          <w:rFonts w:ascii="NimbusRomNo9L-Regu" w:hAnsi="NimbusRomNo9L-Regu" w:cs="NimbusRomNo9L-Regu"/>
-          <w:lang w:val="en-GB"/>
-        </w:rPr>
-        <w:t xml:space="preserve">which is used to recode the domain of value </w:t>
-      </w:r>
-      <w:r>
-        <w:rPr>
-          <w:rFonts w:ascii="NimbusRomNo9L-ReguItal" w:hAnsi="NimbusRomNo9L-ReguItal" w:cs="NimbusRomNo9L-ReguItal"/>
-          <w:i/>
-          <w:iCs/>
-          <w:lang w:val="en-GB"/>
-        </w:rPr>
-        <w:t xml:space="preserve">vectors </w:t>
-      </w:r>
-      <w:r>
-        <w:rPr>
-          <w:rFonts w:ascii="NimbusRomNo9L-Regu" w:hAnsi="NimbusRomNo9L-Regu" w:cs="NimbusRomNo9L-Regu"/>
-          <w:lang w:val="en-GB"/>
-        </w:rPr>
-        <w:t>associated</w:t>
-      </w:r>
-      <w:r>
-        <w:rPr>
-          <w:rFonts w:ascii="NimbusRomNo9L-Regu" w:hAnsi="NimbusRomNo9L-Regu" w:cs="NimbusRomNo9L-Regu"/>
-          <w:lang w:val="en-GB"/>
-        </w:rPr>
-        <w:t xml:space="preserve"> </w:t>
-      </w:r>
-      <w:r>
-        <w:rPr>
-          <w:rFonts w:ascii="NimbusRomNo9L-Regu" w:hAnsi="NimbusRomNo9L-Regu" w:cs="NimbusRomNo9L-Regu"/>
-          <w:lang w:val="en-GB"/>
-        </w:rPr>
-        <w:t xml:space="preserve">with the set of quasi-identifier attributes. </w:t>
-      </w:r>
-      <w:r>
-        <w:rPr>
-          <w:rFonts w:ascii="NimbusRomNo9L-Regu" w:hAnsi="NimbusRomNo9L-Regu" w:cs="NimbusRomNo9L-Regu"/>
-          <w:lang w:val="en-GB"/>
-        </w:rPr>
-        <w:t xml:space="preserve">An anonymization </w:t>
-      </w:r>
-      <w:r>
-        <w:rPr>
-          <w:rFonts w:ascii="CMMI10" w:hAnsi="CMMI10" w:cs="CMMI10"/>
-          <w:i/>
-          <w:iCs/>
-          <w:lang w:val="en-GB"/>
-        </w:rPr>
-        <w:t xml:space="preserve">V </w:t>
-      </w:r>
-      <w:r>
-        <w:rPr>
-          <w:rFonts w:ascii="NimbusRomNo9L-Regu" w:hAnsi="NimbusRomNo9L-Regu" w:cs="NimbusRomNo9L-Regu"/>
-          <w:lang w:val="en-GB"/>
-        </w:rPr>
-        <w:t xml:space="preserve">is obtained by applying </w:t>
-      </w:r>
-      <w:r>
-        <w:rPr>
-          <w:rFonts w:ascii="Calibri" w:hAnsi="Calibri" w:cs="Calibri"/>
-          <w:i/>
-          <w:iCs/>
-          <w:lang w:val="en-GB"/>
-        </w:rPr>
-        <w:t>ϕ</w:t>
-      </w:r>
-      <w:r>
-        <w:rPr>
-          <w:rFonts w:ascii="CMMI10" w:hAnsi="CMMI10" w:cs="CMMI10"/>
-          <w:i/>
-          <w:iCs/>
-          <w:lang w:val="en-GB"/>
-        </w:rPr>
-        <w:t xml:space="preserve"> </w:t>
-      </w:r>
-      <w:r>
-        <w:rPr>
-          <w:rFonts w:ascii="NimbusRomNo9L-Regu" w:hAnsi="NimbusRomNo9L-Regu" w:cs="NimbusRomNo9L-Regu"/>
-          <w:lang w:val="en-GB"/>
-        </w:rPr>
-        <w:t xml:space="preserve">to the vector </w:t>
-      </w:r>
-      <w:proofErr w:type="gramStart"/>
-      <w:r>
-        <w:rPr>
-          <w:rFonts w:ascii="NimbusRomNo9L-Regu" w:hAnsi="NimbusRomNo9L-Regu" w:cs="NimbusRomNo9L-Regu"/>
-          <w:lang w:val="en-GB"/>
-        </w:rPr>
-        <w:t xml:space="preserve">of </w:t>
-      </w:r>
-      <w:r>
-        <w:rPr>
-          <w:rFonts w:ascii="NimbusRomNo9L-Regu" w:hAnsi="NimbusRomNo9L-Regu" w:cs="NimbusRomNo9L-Regu"/>
-          <w:lang w:val="en-GB"/>
-        </w:rPr>
-        <w:t xml:space="preserve"> </w:t>
-      </w:r>
-      <w:proofErr w:type="spellStart"/>
-      <w:r>
-        <w:rPr>
-          <w:rFonts w:ascii="NimbusRomNo9L-Regu" w:hAnsi="NimbusRomNo9L-Regu" w:cs="NimbusRomNo9L-Regu"/>
-          <w:lang w:val="en-GB"/>
-        </w:rPr>
-        <w:t>quasiidentifiervalues</w:t>
-      </w:r>
-      <w:proofErr w:type="spellEnd"/>
-      <w:proofErr w:type="gramEnd"/>
-      <w:r>
-        <w:rPr>
-          <w:rFonts w:ascii="NimbusRomNo9L-Regu" w:hAnsi="NimbusRomNo9L-Regu" w:cs="NimbusRomNo9L-Regu"/>
+          <w:rFonts w:ascii="Arial" w:hAnsi="Arial" w:cs="Arial"/>
           <w:lang w:val="en-GB"/>
         </w:rPr>
         <w:t xml:space="preserve"> in each tuple of </w:t>
       </w:r>
       <w:r>
         <w:rPr>
-          <w:rFonts w:ascii="CMMI10" w:hAnsi="CMMI10" w:cs="CMMI10"/>
+          <w:rFonts w:ascii="Arial" w:hAnsi="Arial" w:cs="Arial"/>
           <w:i/>
           <w:iCs/>
           <w:lang w:val="en-GB"/>
@@ -995,7 +911,7 @@
       </w:r>
       <w:r>
         <w:rPr>
-          <w:rFonts w:ascii="NimbusRomNo9L-Regu" w:hAnsi="NimbusRomNo9L-Regu" w:cs="NimbusRomNo9L-Regu"/>
+          <w:rFonts w:ascii="Arial" w:hAnsi="Arial" w:cs="Arial"/>
           <w:lang w:val="en-GB"/>
         </w:rPr>
         <w:t>.</w:t>
@@ -1009,7 +925,7 @@
         <w:adjustRightInd w:val="0"/>
         <w:spacing w:after="0" w:line="240" w:lineRule="auto"/>
         <w:rPr>
-          <w:rFonts w:ascii="NimbusRomNo9L-Medi" w:hAnsi="NimbusRomNo9L-Medi" w:cs="NimbusRomNo9L-Medi"/>
+          <w:rFonts w:ascii="Arial" w:hAnsi="Arial" w:cs="Arial"/>
           <w:sz w:val="36"/>
           <w:szCs w:val="36"/>
           <w:lang w:val="en-GB"/>
@@ -1023,14 +939,14 @@
         <w:adjustRightInd w:val="0"/>
         <w:spacing w:after="0" w:line="240" w:lineRule="auto"/>
         <w:rPr>
-          <w:rFonts w:ascii="NimbusRomNo9L-Medi" w:hAnsi="NimbusRomNo9L-Medi" w:cs="NimbusRomNo9L-Medi"/>
+          <w:rFonts w:ascii="Arial" w:hAnsi="Arial" w:cs="Arial"/>
           <w:sz w:val="20"/>
           <w:szCs w:val="20"/>
         </w:rPr>
       </w:pPr>
       <w:r>
         <w:rPr>
-          <w:rFonts w:ascii="NimbusRomNo9L-Medi" w:hAnsi="NimbusRomNo9L-Medi" w:cs="NimbusRomNo9L-Medi"/>
+          <w:rFonts w:ascii="Arial" w:hAnsi="Arial" w:cs="Arial"/>
           <w:b/>
           <w:bCs/>
           <w:sz w:val="36"/>
@@ -1041,7 +957,7 @@
       <w:proofErr w:type="spellStart"/>
       <w:r>
         <w:rPr>
-          <w:rFonts w:ascii="NimbusRomNo9L-Medi" w:hAnsi="NimbusRomNo9L-Medi" w:cs="NimbusRomNo9L-Medi"/>
+          <w:rFonts w:ascii="Arial" w:hAnsi="Arial" w:cs="Arial"/>
           <w:b/>
           <w:bCs/>
           <w:sz w:val="36"/>
@@ -1052,7 +968,7 @@
       <w:proofErr w:type="spellEnd"/>
       <w:r>
         <w:rPr>
-          <w:rFonts w:ascii="NimbusRomNo9L-Medi" w:hAnsi="NimbusRomNo9L-Medi" w:cs="NimbusRomNo9L-Medi"/>
+          <w:rFonts w:ascii="Arial" w:hAnsi="Arial" w:cs="Arial"/>
           <w:b/>
           <w:bCs/>
           <w:sz w:val="36"/>
@@ -1063,7 +979,7 @@
       <w:proofErr w:type="spellStart"/>
       <w:r>
         <w:rPr>
-          <w:rFonts w:ascii="NimbusRomNo9L-Medi" w:hAnsi="NimbusRomNo9L-Medi" w:cs="NimbusRomNo9L-Medi"/>
+          <w:rFonts w:ascii="Arial" w:hAnsi="Arial" w:cs="Arial"/>
           <w:b/>
           <w:bCs/>
           <w:sz w:val="36"/>
@@ -1073,7 +989,7 @@
       </w:r>
       <w:r>
         <w:rPr>
-          <w:rFonts w:ascii="NimbusRomNo9L-Medi" w:hAnsi="NimbusRomNo9L-Medi" w:cs="NimbusRomNo9L-Medi"/>
+          <w:rFonts w:ascii="Arial" w:hAnsi="Arial" w:cs="Arial"/>
           <w:b/>
           <w:bCs/>
           <w:sz w:val="36"/>
@@ -1084,7 +1000,7 @@
       <w:proofErr w:type="spellEnd"/>
       <w:r>
         <w:rPr>
-          <w:rFonts w:ascii="NimbusRomNo9L-Medi" w:hAnsi="NimbusRomNo9L-Medi" w:cs="NimbusRomNo9L-Medi"/>
+          <w:rFonts w:ascii="Arial" w:hAnsi="Arial" w:cs="Arial"/>
           <w:b/>
           <w:bCs/>
           <w:sz w:val="36"/>
@@ -1105,21 +1021,21 @@
         <w:adjustRightInd w:val="0"/>
         <w:spacing w:after="0" w:line="240" w:lineRule="auto"/>
         <w:rPr>
-          <w:rFonts w:ascii="NimbusRomNo9L-Regu" w:hAnsi="NimbusRomNo9L-Regu" w:cs="NimbusRomNo9L-Regu"/>
-          <w:sz w:val="24"/>
-          <w:szCs w:val="24"/>
-        </w:rPr>
-      </w:pPr>
-      <w:r>
-        <w:rPr>
-          <w:rFonts w:ascii="NimbusRomNo9L-Medi" w:hAnsi="NimbusRomNo9L-Medi" w:cs="NimbusRomNo9L-Medi"/>
+          <w:rFonts w:ascii="Arial" w:hAnsi="Arial" w:cs="Arial"/>
+          <w:sz w:val="24"/>
+          <w:szCs w:val="24"/>
+        </w:rPr>
+      </w:pPr>
+      <w:r>
+        <w:rPr>
+          <w:rFonts w:ascii="Arial" w:hAnsi="Arial" w:cs="Arial"/>
         </w:rPr>
         <w:t xml:space="preserve">Assumendo che sia associato un ordine totale ad ogni quasi-identificatore </w:t>
       </w:r>
       <w:proofErr w:type="spellStart"/>
       <w:r>
         <w:rPr>
-          <w:rFonts w:ascii="NimbusRomNo9L-Medi" w:hAnsi="NimbusRomNo9L-Medi" w:cs="NimbusRomNo9L-Medi"/>
+          <w:rFonts w:ascii="Arial" w:hAnsi="Arial" w:cs="Arial"/>
           <w:i/>
           <w:iCs/>
         </w:rPr>
@@ -1127,7 +1043,7 @@
       </w:r>
       <w:r>
         <w:rPr>
-          <w:rFonts w:ascii="NimbusRomNo9L-Medi" w:hAnsi="NimbusRomNo9L-Medi" w:cs="NimbusRomNo9L-Medi"/>
+          <w:rFonts w:ascii="Arial" w:hAnsi="Arial" w:cs="Arial"/>
           <w:i/>
           <w:iCs/>
           <w:vertAlign w:val="subscript"/>
@@ -1137,13 +1053,13 @@
       <w:proofErr w:type="spellEnd"/>
       <w:r>
         <w:rPr>
-          <w:rFonts w:ascii="NimbusRomNo9L-Medi" w:hAnsi="NimbusRomNo9L-Medi" w:cs="NimbusRomNo9L-Medi"/>
+          <w:rFonts w:ascii="Arial" w:hAnsi="Arial" w:cs="Arial"/>
         </w:rPr>
         <w:t xml:space="preserve">. Un </w:t>
       </w:r>
       <w:r>
         <w:rPr>
-          <w:rFonts w:ascii="NimbusRomNo9L-Medi" w:hAnsi="NimbusRomNo9L-Medi" w:cs="NimbusRomNo9L-Medi"/>
+          <w:rFonts w:ascii="Arial" w:hAnsi="Arial" w:cs="Arial"/>
           <w:b/>
           <w:bCs/>
         </w:rPr>
@@ -1152,7 +1068,7 @@
       <w:proofErr w:type="spellStart"/>
       <w:r>
         <w:rPr>
-          <w:rFonts w:ascii="NimbusRomNo9L-Medi" w:hAnsi="NimbusRomNo9L-Medi" w:cs="NimbusRomNo9L-Medi"/>
+          <w:rFonts w:ascii="Arial" w:hAnsi="Arial" w:cs="Arial"/>
           <w:b/>
           <w:bCs/>
         </w:rPr>
@@ -1161,7 +1077,7 @@
       <w:proofErr w:type="spellEnd"/>
       <w:r>
         <w:rPr>
-          <w:rFonts w:ascii="NimbusRomNo9L-Medi" w:hAnsi="NimbusRomNo9L-Medi" w:cs="NimbusRomNo9L-Medi"/>
+          <w:rFonts w:ascii="Arial" w:hAnsi="Arial" w:cs="Arial"/>
           <w:b/>
           <w:bCs/>
         </w:rPr>
@@ -1170,7 +1086,7 @@
       <w:proofErr w:type="spellStart"/>
       <w:r>
         <w:rPr>
-          <w:rFonts w:ascii="NimbusRomNo9L-Medi" w:hAnsi="NimbusRomNo9L-Medi" w:cs="NimbusRomNo9L-Medi"/>
+          <w:rFonts w:ascii="Arial" w:hAnsi="Arial" w:cs="Arial"/>
           <w:b/>
           <w:bCs/>
         </w:rPr>
@@ -1179,7 +1095,7 @@
       <w:proofErr w:type="spellEnd"/>
       <w:r>
         <w:rPr>
-          <w:rFonts w:ascii="NimbusRomNo9L-Medi" w:hAnsi="NimbusRomNo9L-Medi" w:cs="NimbusRomNo9L-Medi"/>
+          <w:rFonts w:ascii="Arial" w:hAnsi="Arial" w:cs="Arial"/>
           <w:b/>
           <w:bCs/>
         </w:rPr>
@@ -1187,14 +1103,14 @@
       </w:r>
       <w:r>
         <w:rPr>
-          <w:rFonts w:ascii="NimbusRomNo9L-Medi" w:hAnsi="NimbusRomNo9L-Medi" w:cs="NimbusRomNo9L-Medi"/>
+          <w:rFonts w:ascii="Arial" w:hAnsi="Arial" w:cs="Arial"/>
         </w:rPr>
         <w:t xml:space="preserve">definisce, per ogni </w:t>
       </w:r>
       <w:proofErr w:type="spellStart"/>
       <w:r>
         <w:rPr>
-          <w:rFonts w:ascii="NimbusRomNo9L-Medi" w:hAnsi="NimbusRomNo9L-Medi" w:cs="NimbusRomNo9L-Medi"/>
+          <w:rFonts w:ascii="Arial" w:hAnsi="Arial" w:cs="Arial"/>
           <w:i/>
           <w:iCs/>
         </w:rPr>
@@ -1202,7 +1118,7 @@
       </w:r>
       <w:r>
         <w:rPr>
-          <w:rFonts w:ascii="NimbusRomNo9L-Medi" w:hAnsi="NimbusRomNo9L-Medi" w:cs="NimbusRomNo9L-Medi"/>
+          <w:rFonts w:ascii="Arial" w:hAnsi="Arial" w:cs="Arial"/>
           <w:i/>
           <w:iCs/>
           <w:vertAlign w:val="subscript"/>
@@ -1212,21 +1128,21 @@
       <w:proofErr w:type="spellEnd"/>
       <w:r>
         <w:rPr>
-          <w:rFonts w:ascii="NimbusRomNo9L-Medi" w:hAnsi="NimbusRomNo9L-Medi" w:cs="NimbusRomNo9L-Medi"/>
+          <w:rFonts w:ascii="Arial" w:hAnsi="Arial" w:cs="Arial"/>
           <w:vertAlign w:val="subscript"/>
         </w:rPr>
         <w:t>,</w:t>
       </w:r>
       <w:r>
         <w:rPr>
-          <w:rFonts w:ascii="NimbusRomNo9L-Medi" w:hAnsi="NimbusRomNo9L-Medi" w:cs="NimbusRomNo9L-Medi"/>
+          <w:rFonts w:ascii="Arial" w:hAnsi="Arial" w:cs="Arial"/>
         </w:rPr>
         <w:t xml:space="preserve"> un insieme di non sovrapponibili intervalli che coprono </w:t>
       </w:r>
       <w:proofErr w:type="spellStart"/>
       <w:r>
         <w:rPr>
-          <w:rFonts w:ascii="NimbusRomNo9L-Medi" w:hAnsi="NimbusRomNo9L-Medi" w:cs="NimbusRomNo9L-Medi"/>
+          <w:rFonts w:ascii="Arial" w:hAnsi="Arial" w:cs="Arial"/>
           <w:i/>
           <w:iCs/>
         </w:rPr>
@@ -1234,7 +1150,7 @@
       </w:r>
       <w:r>
         <w:rPr>
-          <w:rFonts w:ascii="NimbusRomNo9L-Medi" w:hAnsi="NimbusRomNo9L-Medi" w:cs="NimbusRomNo9L-Medi"/>
+          <w:rFonts w:ascii="Arial" w:hAnsi="Arial" w:cs="Arial"/>
           <w:i/>
           <w:iCs/>
           <w:vertAlign w:val="subscript"/>
@@ -1244,7 +1160,7 @@
       <w:proofErr w:type="spellEnd"/>
       <w:r>
         <w:rPr>
-          <w:rFonts w:ascii="NimbusRomNo9L-Medi" w:hAnsi="NimbusRomNo9L-Medi" w:cs="NimbusRomNo9L-Medi"/>
+          <w:rFonts w:ascii="Arial" w:hAnsi="Arial" w:cs="Arial"/>
           <w:i/>
           <w:iCs/>
         </w:rPr>
@@ -1252,7 +1168,7 @@
       </w:r>
       <w:r>
         <w:rPr>
-          <w:rFonts w:ascii="Calibri" w:hAnsi="Calibri" w:cs="Calibri"/>
+          <w:rFonts w:ascii="Arial" w:hAnsi="Arial" w:cs="Arial"/>
           <w:i/>
           <w:iCs/>
           <w:sz w:val="24"/>
@@ -1263,7 +1179,7 @@
       </w:r>
       <w:r>
         <w:rPr>
-          <w:rFonts w:ascii="Calibri" w:hAnsi="Calibri" w:cs="Calibri"/>
+          <w:rFonts w:ascii="Arial" w:hAnsi="Arial" w:cs="Arial"/>
           <w:i/>
           <w:iCs/>
           <w:sz w:val="24"/>
@@ -1274,17 +1190,17 @@
       </w:r>
       <w:r>
         <w:rPr>
-          <w:rFonts w:ascii="Calibri" w:hAnsi="Calibri" w:cs="Calibri"/>
-          <w:i/>
-          <w:iCs/>
-          <w:sz w:val="24"/>
-          <w:szCs w:val="24"/>
-        </w:rPr>
-        <w:t xml:space="preserve"> </w:t>
-      </w:r>
-      <w:r>
-        <w:rPr>
-          <w:rFonts w:ascii="Calibri" w:hAnsi="Calibri" w:cs="Calibri"/>
+          <w:rFonts w:ascii="Arial" w:hAnsi="Arial" w:cs="Arial"/>
+          <w:i/>
+          <w:iCs/>
+          <w:sz w:val="24"/>
+          <w:szCs w:val="24"/>
+        </w:rPr>
+        <w:t xml:space="preserve"> </w:t>
+      </w:r>
+      <w:r>
+        <w:rPr>
+          <w:rFonts w:ascii="Arial" w:hAnsi="Arial" w:cs="Arial"/>
           <w:sz w:val="24"/>
           <w:szCs w:val="24"/>
         </w:rPr>
@@ -1294,7 +1210,7 @@
       <w:proofErr w:type="gramStart"/>
       <w:r>
         <w:rPr>
-          <w:rFonts w:ascii="NimbusRomNo9L-Medi" w:hAnsi="NimbusRomNo9L-Medi" w:cs="NimbusRomNo9L-Medi"/>
+          <w:rFonts w:ascii="Arial" w:hAnsi="Arial" w:cs="Arial"/>
           <w:i/>
           <w:iCs/>
         </w:rPr>
@@ -1302,7 +1218,7 @@
       </w:r>
       <w:r>
         <w:rPr>
-          <w:rFonts w:ascii="NimbusRomNo9L-Medi" w:hAnsi="NimbusRomNo9L-Medi" w:cs="NimbusRomNo9L-Medi"/>
+          <w:rFonts w:ascii="Arial" w:hAnsi="Arial" w:cs="Arial"/>
           <w:i/>
           <w:iCs/>
           <w:vertAlign w:val="subscript"/>
@@ -1312,7 +1228,7 @@
       <w:proofErr w:type="spellEnd"/>
       <w:r>
         <w:rPr>
-          <w:rFonts w:ascii="NimbusRomNo9L-Medi" w:hAnsi="NimbusRomNo9L-Medi" w:cs="NimbusRomNo9L-Medi"/>
+          <w:rFonts w:ascii="Arial" w:hAnsi="Arial" w:cs="Arial"/>
           <w:i/>
           <w:iCs/>
           <w:vertAlign w:val="subscript"/>
@@ -1321,13 +1237,13 @@
       </w:r>
       <w:r>
         <w:rPr>
-          <w:rFonts w:ascii="NimbusRomNo9L-Medi" w:hAnsi="NimbusRomNo9L-Medi" w:cs="NimbusRomNo9L-Medi"/>
-        </w:rPr>
-        <w:t xml:space="preserve"> </w:t>
-      </w:r>
-      <w:r>
-        <w:rPr>
-          <w:rFonts w:ascii="NimbusRomNo9L-Regu" w:hAnsi="NimbusRomNo9L-Regu" w:cs="NimbusRomNo9L-Regu"/>
+          <w:rFonts w:ascii="Arial" w:hAnsi="Arial" w:cs="Arial"/>
+        </w:rPr>
+        <w:t xml:space="preserve"> </w:t>
+      </w:r>
+      <w:r>
+        <w:rPr>
+          <w:rFonts w:ascii="Arial" w:hAnsi="Arial" w:cs="Arial"/>
           <w:sz w:val="24"/>
           <w:szCs w:val="24"/>
         </w:rPr>
@@ -1336,7 +1252,7 @@
       <w:proofErr w:type="gramEnd"/>
       <w:r>
         <w:rPr>
-          <w:rFonts w:ascii="NimbusRomNo9L-Regu" w:hAnsi="NimbusRomNo9L-Regu" w:cs="NimbusRomNo9L-Regu"/>
+          <w:rFonts w:ascii="Arial" w:hAnsi="Arial" w:cs="Arial"/>
           <w:sz w:val="24"/>
           <w:szCs w:val="24"/>
         </w:rPr>
@@ -1345,7 +1261,7 @@
       <w:proofErr w:type="spellStart"/>
       <w:r>
         <w:rPr>
-          <w:rFonts w:ascii="NimbusRomNo9L-ReguItal" w:hAnsi="NimbusRomNo9L-ReguItal" w:cs="NimbusRomNo9L-ReguItal"/>
+          <w:rFonts w:ascii="Arial" w:hAnsi="Arial" w:cs="Arial"/>
           <w:i/>
           <w:iCs/>
           <w:sz w:val="24"/>
@@ -1356,18 +1272,18 @@
       <w:proofErr w:type="spellEnd"/>
       <w:r>
         <w:rPr>
-          <w:rFonts w:ascii="NimbusRomNo9L-ReguItal" w:hAnsi="NimbusRomNo9L-ReguItal" w:cs="NimbusRomNo9L-ReguItal"/>
-          <w:i/>
-          <w:iCs/>
-          <w:sz w:val="24"/>
-          <w:szCs w:val="24"/>
-        </w:rPr>
-        <w:t xml:space="preserve"> </w:t>
-      </w:r>
-      <w:proofErr w:type="spellStart"/>
-      <w:r>
-        <w:rPr>
-          <w:rFonts w:ascii="NimbusRomNo9L-ReguItal" w:hAnsi="NimbusRomNo9L-ReguItal" w:cs="NimbusRomNo9L-ReguItal"/>
+          <w:rFonts w:ascii="Arial" w:hAnsi="Arial" w:cs="Arial"/>
+          <w:i/>
+          <w:iCs/>
+          <w:sz w:val="24"/>
+          <w:szCs w:val="24"/>
+        </w:rPr>
+        <w:t xml:space="preserve"> </w:t>
+      </w:r>
+      <w:proofErr w:type="spellStart"/>
+      <w:r>
+        <w:rPr>
+          <w:rFonts w:ascii="Arial" w:hAnsi="Arial" w:cs="Arial"/>
           <w:i/>
           <w:iCs/>
           <w:sz w:val="24"/>
@@ -1378,17 +1294,17 @@
       <w:proofErr w:type="spellEnd"/>
       <w:r>
         <w:rPr>
-          <w:rFonts w:ascii="NimbusRomNo9L-ReguItal" w:hAnsi="NimbusRomNo9L-ReguItal" w:cs="NimbusRomNo9L-ReguItal"/>
-          <w:i/>
-          <w:iCs/>
-          <w:sz w:val="24"/>
-          <w:szCs w:val="24"/>
-        </w:rPr>
-        <w:t xml:space="preserve"> </w:t>
-      </w:r>
-      <w:r>
-        <w:rPr>
-          <w:rFonts w:ascii="NimbusRomNo9L-Regu" w:hAnsi="NimbusRomNo9L-Regu" w:cs="NimbusRomNo9L-Regu"/>
+          <w:rFonts w:ascii="Arial" w:hAnsi="Arial" w:cs="Arial"/>
+          <w:i/>
+          <w:iCs/>
+          <w:sz w:val="24"/>
+          <w:szCs w:val="24"/>
+        </w:rPr>
+        <w:t xml:space="preserve"> </w:t>
+      </w:r>
+      <w:r>
+        <w:rPr>
+          <w:rFonts w:ascii="Arial" w:hAnsi="Arial" w:cs="Arial"/>
           <w:sz w:val="24"/>
           <w:szCs w:val="24"/>
         </w:rPr>
@@ -1397,7 +1313,7 @@
       <w:proofErr w:type="spellStart"/>
       <w:r>
         <w:rPr>
-          <w:rFonts w:ascii="NimbusRomNo9L-Regu" w:hAnsi="NimbusRomNo9L-Regu" w:cs="NimbusRomNo9L-Regu"/>
+          <w:rFonts w:ascii="Arial" w:hAnsi="Arial" w:cs="Arial"/>
           <w:sz w:val="24"/>
           <w:szCs w:val="24"/>
         </w:rPr>
@@ -1406,7 +1322,7 @@
       <w:proofErr w:type="spellEnd"/>
       <w:r>
         <w:rPr>
-          <w:rFonts w:ascii="NimbusRomNo9L-Regu" w:hAnsi="NimbusRomNo9L-Regu" w:cs="NimbusRomNo9L-Regu"/>
+          <w:rFonts w:ascii="Arial" w:hAnsi="Arial" w:cs="Arial"/>
           <w:sz w:val="24"/>
           <w:szCs w:val="24"/>
         </w:rPr>
@@ -1415,7 +1331,7 @@
       <w:proofErr w:type="spellStart"/>
       <w:r>
         <w:rPr>
-          <w:rFonts w:ascii="NimbusRomNo9L-Regu" w:hAnsi="NimbusRomNo9L-Regu" w:cs="NimbusRomNo9L-Regu"/>
+          <w:rFonts w:ascii="Arial" w:hAnsi="Arial" w:cs="Arial"/>
           <w:sz w:val="24"/>
           <w:szCs w:val="24"/>
         </w:rPr>
@@ -1424,16 +1340,16 @@
       <w:proofErr w:type="spellEnd"/>
       <w:r>
         <w:rPr>
-          <w:rFonts w:ascii="NimbusRomNo9L-Regu" w:hAnsi="NimbusRomNo9L-Regu" w:cs="NimbusRomNo9L-Regu"/>
-          <w:sz w:val="24"/>
-          <w:szCs w:val="24"/>
-        </w:rPr>
-        <w:t xml:space="preserve"> </w:t>
-      </w:r>
-      <w:proofErr w:type="spellStart"/>
-      <w:r>
-        <w:rPr>
-          <w:rFonts w:ascii="NimbusRomNo9L-Regu" w:hAnsi="NimbusRomNo9L-Regu" w:cs="NimbusRomNo9L-Regu"/>
+          <w:rFonts w:ascii="Arial" w:hAnsi="Arial" w:cs="Arial"/>
+          <w:sz w:val="24"/>
+          <w:szCs w:val="24"/>
+        </w:rPr>
+        <w:t xml:space="preserve"> </w:t>
+      </w:r>
+      <w:proofErr w:type="spellStart"/>
+      <w:r>
+        <w:rPr>
+          <w:rFonts w:ascii="Arial" w:hAnsi="Arial" w:cs="Arial"/>
           <w:sz w:val="24"/>
           <w:szCs w:val="24"/>
         </w:rPr>
@@ -1442,16 +1358,16 @@
       <w:proofErr w:type="spellEnd"/>
       <w:r>
         <w:rPr>
-          <w:rFonts w:ascii="NimbusRomNo9L-Regu" w:hAnsi="NimbusRomNo9L-Regu" w:cs="NimbusRomNo9L-Regu"/>
-          <w:sz w:val="24"/>
-          <w:szCs w:val="24"/>
-        </w:rPr>
-        <w:t xml:space="preserve"> </w:t>
-      </w:r>
-      <w:proofErr w:type="spellStart"/>
-      <w:r>
-        <w:rPr>
-          <w:rFonts w:ascii="NimbusRomNo9L-Regu" w:hAnsi="NimbusRomNo9L-Regu" w:cs="NimbusRomNo9L-Regu"/>
+          <w:rFonts w:ascii="Arial" w:hAnsi="Arial" w:cs="Arial"/>
+          <w:sz w:val="24"/>
+          <w:szCs w:val="24"/>
+        </w:rPr>
+        <w:t xml:space="preserve"> </w:t>
+      </w:r>
+      <w:proofErr w:type="spellStart"/>
+      <w:r>
+        <w:rPr>
+          <w:rFonts w:ascii="Arial" w:hAnsi="Arial" w:cs="Arial"/>
           <w:sz w:val="24"/>
           <w:szCs w:val="24"/>
         </w:rPr>
@@ -1460,16 +1376,16 @@
       <w:proofErr w:type="spellEnd"/>
       <w:r>
         <w:rPr>
-          <w:rFonts w:ascii="NimbusRomNo9L-Regu" w:hAnsi="NimbusRomNo9L-Regu" w:cs="NimbusRomNo9L-Regu"/>
-          <w:sz w:val="24"/>
-          <w:szCs w:val="24"/>
-        </w:rPr>
-        <w:t xml:space="preserve"> </w:t>
-      </w:r>
-      <w:proofErr w:type="spellStart"/>
-      <w:r>
-        <w:rPr>
-          <w:rFonts w:ascii="NimbusRomNo9L-Regu" w:hAnsi="NimbusRomNo9L-Regu" w:cs="NimbusRomNo9L-Regu"/>
+          <w:rFonts w:ascii="Arial" w:hAnsi="Arial" w:cs="Arial"/>
+          <w:sz w:val="24"/>
+          <w:szCs w:val="24"/>
+        </w:rPr>
+        <w:t xml:space="preserve"> </w:t>
+      </w:r>
+      <w:proofErr w:type="spellStart"/>
+      <w:r>
+        <w:rPr>
+          <w:rFonts w:ascii="Arial" w:hAnsi="Arial" w:cs="Arial"/>
           <w:sz w:val="24"/>
           <w:szCs w:val="24"/>
         </w:rPr>
@@ -1478,7 +1394,7 @@
       <w:proofErr w:type="spellEnd"/>
       <w:r>
         <w:rPr>
-          <w:rFonts w:ascii="NimbusRomNo9L-Regu" w:hAnsi="NimbusRomNo9L-Regu" w:cs="NimbusRomNo9L-Regu"/>
+          <w:rFonts w:ascii="Arial" w:hAnsi="Arial" w:cs="Arial"/>
           <w:sz w:val="24"/>
           <w:szCs w:val="24"/>
         </w:rPr>
@@ -1497,14 +1413,14 @@
         <w:adjustRightInd w:val="0"/>
         <w:spacing w:before="240" w:after="0" w:line="240" w:lineRule="auto"/>
         <w:rPr>
+          <w:rFonts w:ascii="Arial" w:hAnsi="Arial" w:cs="Arial"/>
           <w:sz w:val="28"/>
           <w:szCs w:val="28"/>
-          <w:lang w:val="en-GB"/>
-        </w:rPr>
-      </w:pPr>
-      <w:r>
-        <w:rPr>
-          <w:rFonts w:ascii="NimbusRomNo9L-Regu" w:hAnsi="NimbusRomNo9L-Regu" w:cs="NimbusRomNo9L-Regu"/>
+        </w:rPr>
+      </w:pPr>
+      <w:r>
+        <w:rPr>
+          <w:rFonts w:ascii="Arial" w:hAnsi="Arial" w:cs="Arial"/>
           <w:sz w:val="24"/>
           <w:szCs w:val="24"/>
         </w:rPr>
@@ -1513,7 +1429,7 @@
       <w:proofErr w:type="spellStart"/>
       <w:r>
         <w:rPr>
-          <w:rFonts w:ascii="NimbusRomNo9L-Regu" w:hAnsi="NimbusRomNo9L-Regu" w:cs="NimbusRomNo9L-Regu"/>
+          <w:rFonts w:ascii="Arial" w:hAnsi="Arial" w:cs="Arial"/>
           <w:i/>
           <w:iCs/>
           <w:sz w:val="24"/>
@@ -1524,7 +1440,7 @@
       <w:proofErr w:type="spellEnd"/>
       <w:r>
         <w:rPr>
-          <w:rFonts w:ascii="NimbusRomNo9L-Regu" w:hAnsi="NimbusRomNo9L-Regu" w:cs="NimbusRomNo9L-Regu"/>
+          <w:rFonts w:ascii="Arial" w:hAnsi="Arial" w:cs="Arial"/>
           <w:i/>
           <w:iCs/>
           <w:sz w:val="24"/>
@@ -1534,7 +1450,7 @@
       </w:r>
       <w:r>
         <w:rPr>
-          <w:rFonts w:ascii="NimbusRomNo9L-Regu" w:hAnsi="NimbusRomNo9L-Regu" w:cs="NimbusRomNo9L-Regu"/>
+          <w:rFonts w:ascii="Arial" w:hAnsi="Arial" w:cs="Arial"/>
           <w:sz w:val="24"/>
           <w:szCs w:val="24"/>
         </w:rPr>
@@ -1543,7 +1459,7 @@
       <w:proofErr w:type="spellStart"/>
       <w:r>
         <w:rPr>
-          <w:rFonts w:ascii="NimbusRomNo9L-Regu" w:hAnsi="NimbusRomNo9L-Regu" w:cs="NimbusRomNo9L-Regu"/>
+          <w:rFonts w:ascii="Arial" w:hAnsi="Arial" w:cs="Arial"/>
           <w:i/>
           <w:iCs/>
           <w:sz w:val="24"/>
@@ -1553,7 +1469,7 @@
       </w:r>
       <w:r>
         <w:rPr>
-          <w:rFonts w:ascii="NimbusRomNo9L-Regu" w:hAnsi="NimbusRomNo9L-Regu" w:cs="NimbusRomNo9L-Regu"/>
+          <w:rFonts w:ascii="Arial" w:hAnsi="Arial" w:cs="Arial"/>
           <w:i/>
           <w:iCs/>
           <w:sz w:val="24"/>
@@ -1565,7 +1481,7 @@
       <w:proofErr w:type="spellEnd"/>
       <w:r>
         <w:rPr>
-          <w:rFonts w:ascii="NimbusRomNo9L-Regu" w:hAnsi="NimbusRomNo9L-Regu" w:cs="NimbusRomNo9L-Regu"/>
+          <w:rFonts w:ascii="Arial" w:hAnsi="Arial" w:cs="Arial"/>
           <w:sz w:val="24"/>
           <w:szCs w:val="24"/>
         </w:rPr>
@@ -1574,7 +1490,7 @@
       <w:proofErr w:type="spellStart"/>
       <w:r>
         <w:rPr>
-          <w:rFonts w:ascii="NimbusRomNo9L-Regu" w:hAnsi="NimbusRomNo9L-Regu" w:cs="NimbusRomNo9L-Regu"/>
+          <w:rFonts w:ascii="Arial" w:hAnsi="Arial" w:cs="Arial"/>
           <w:i/>
           <w:iCs/>
           <w:sz w:val="24"/>
@@ -1585,18 +1501,18 @@
       <w:proofErr w:type="spellEnd"/>
       <w:r>
         <w:rPr>
-          <w:rFonts w:ascii="NimbusRomNo9L-Regu" w:hAnsi="NimbusRomNo9L-Regu" w:cs="NimbusRomNo9L-Regu"/>
-          <w:i/>
-          <w:iCs/>
-          <w:sz w:val="24"/>
-          <w:szCs w:val="24"/>
-        </w:rPr>
-        <w:t xml:space="preserve"> </w:t>
-      </w:r>
-      <w:proofErr w:type="spellStart"/>
-      <w:r>
-        <w:rPr>
-          <w:rFonts w:ascii="NimbusRomNo9L-Regu" w:hAnsi="NimbusRomNo9L-Regu" w:cs="NimbusRomNo9L-Regu"/>
+          <w:rFonts w:ascii="Arial" w:hAnsi="Arial" w:cs="Arial"/>
+          <w:i/>
+          <w:iCs/>
+          <w:sz w:val="24"/>
+          <w:szCs w:val="24"/>
+        </w:rPr>
+        <w:t xml:space="preserve"> </w:t>
+      </w:r>
+      <w:proofErr w:type="spellStart"/>
+      <w:r>
+        <w:rPr>
+          <w:rFonts w:ascii="Arial" w:hAnsi="Arial" w:cs="Arial"/>
           <w:i/>
           <w:iCs/>
           <w:sz w:val="24"/>
@@ -1607,17 +1523,17 @@
       <w:proofErr w:type="spellEnd"/>
       <w:r>
         <w:rPr>
-          <w:rFonts w:ascii="NimbusRomNo9L-Regu" w:hAnsi="NimbusRomNo9L-Regu" w:cs="NimbusRomNo9L-Regu"/>
-          <w:i/>
-          <w:iCs/>
-          <w:sz w:val="24"/>
-          <w:szCs w:val="24"/>
-        </w:rPr>
-        <w:t xml:space="preserve"> </w:t>
-      </w:r>
-      <w:r>
-        <w:rPr>
-          <w:rFonts w:ascii="NimbusRomNo9L-Regu" w:hAnsi="NimbusRomNo9L-Regu" w:cs="NimbusRomNo9L-Regu"/>
+          <w:rFonts w:ascii="Arial" w:hAnsi="Arial" w:cs="Arial"/>
+          <w:i/>
+          <w:iCs/>
+          <w:sz w:val="24"/>
+          <w:szCs w:val="24"/>
+        </w:rPr>
+        <w:t xml:space="preserve"> </w:t>
+      </w:r>
+      <w:r>
+        <w:rPr>
+          <w:rFonts w:ascii="Arial" w:hAnsi="Arial" w:cs="Arial"/>
           <w:sz w:val="24"/>
           <w:szCs w:val="24"/>
         </w:rPr>
@@ -1626,7 +1542,7 @@
       <w:proofErr w:type="spellStart"/>
       <w:r>
         <w:rPr>
-          <w:rFonts w:ascii="NimbusRomNo9L-Regu" w:hAnsi="NimbusRomNo9L-Regu" w:cs="NimbusRomNo9L-Regu"/>
+          <w:rFonts w:ascii="Arial" w:hAnsi="Arial" w:cs="Arial"/>
           <w:sz w:val="24"/>
           <w:szCs w:val="24"/>
         </w:rPr>
@@ -1635,7 +1551,7 @@
       <w:proofErr w:type="spellEnd"/>
       <w:r>
         <w:rPr>
-          <w:rFonts w:ascii="NimbusRomNo9L-Regu" w:hAnsi="NimbusRomNo9L-Regu" w:cs="NimbusRomNo9L-Regu"/>
+          <w:rFonts w:ascii="Arial" w:hAnsi="Arial" w:cs="Arial"/>
           <w:sz w:val="24"/>
           <w:szCs w:val="24"/>
         </w:rPr>
@@ -1643,7 +1559,7 @@
       </w:r>
       <w:r>
         <w:rPr>
-          <w:rFonts w:ascii="NimbusRomNo9L-Regu" w:hAnsi="NimbusRomNo9L-Regu" w:cs="NimbusRomNo9L-Regu"/>
+          <w:rFonts w:ascii="Arial" w:hAnsi="Arial" w:cs="Arial"/>
           <w:sz w:val="24"/>
           <w:szCs w:val="24"/>
           <w:vertAlign w:val="subscript"/>
@@ -1652,7 +1568,7 @@
       </w:r>
       <w:r>
         <w:rPr>
-          <w:rFonts w:ascii="NimbusRomNo9L-Regu" w:hAnsi="NimbusRomNo9L-Regu" w:cs="NimbusRomNo9L-Regu"/>
+          <w:rFonts w:ascii="Arial" w:hAnsi="Arial" w:cs="Arial"/>
           <w:sz w:val="24"/>
           <w:szCs w:val="24"/>
         </w:rPr>
@@ -1661,7 +1577,7 @@
       <w:proofErr w:type="spellStart"/>
       <w:r>
         <w:rPr>
-          <w:rFonts w:ascii="NimbusRomNo9L-Regu" w:hAnsi="NimbusRomNo9L-Regu" w:cs="NimbusRomNo9L-Regu"/>
+          <w:rFonts w:ascii="Arial" w:hAnsi="Arial" w:cs="Arial"/>
           <w:sz w:val="24"/>
           <w:szCs w:val="24"/>
         </w:rPr>
@@ -1669,7 +1585,7 @@
       </w:r>
       <w:r>
         <w:rPr>
-          <w:rFonts w:ascii="NimbusRomNo9L-Regu" w:hAnsi="NimbusRomNo9L-Regu" w:cs="NimbusRomNo9L-Regu"/>
+          <w:rFonts w:ascii="Arial" w:hAnsi="Arial" w:cs="Arial"/>
           <w:sz w:val="24"/>
           <w:szCs w:val="24"/>
           <w:vertAlign w:val="subscript"/>
@@ -1679,7 +1595,7 @@
       <w:proofErr w:type="spellEnd"/>
       <w:r>
         <w:rPr>
-          <w:rFonts w:ascii="NimbusRomNo9L-Regu" w:hAnsi="NimbusRomNo9L-Regu" w:cs="NimbusRomNo9L-Regu"/>
+          <w:rFonts w:ascii="Arial" w:hAnsi="Arial" w:cs="Arial"/>
           <w:sz w:val="24"/>
           <w:szCs w:val="24"/>
         </w:rPr>
@@ -1687,7 +1603,7 @@
       </w:r>
       <w:r>
         <w:rPr>
-          <w:rFonts w:ascii="NimbusRomNo9L-Regu" w:hAnsi="NimbusRomNo9L-Regu" w:cs="NimbusRomNo9L-Regu"/>
+          <w:rFonts w:ascii="Arial" w:hAnsi="Arial" w:cs="Arial"/>
           <w:sz w:val="24"/>
           <w:szCs w:val="24"/>
           <w:vertAlign w:val="subscript"/>
@@ -1696,7 +1612,7 @@
       </w:r>
       <w:r>
         <w:rPr>
-          <w:rFonts w:ascii="NimbusRomNo9L-Regu" w:hAnsi="NimbusRomNo9L-Regu" w:cs="NimbusRomNo9L-Regu"/>
+          <w:rFonts w:ascii="Arial" w:hAnsi="Arial" w:cs="Arial"/>
           <w:sz w:val="24"/>
           <w:szCs w:val="24"/>
         </w:rPr>
@@ -1705,7 +1621,7 @@
       <w:proofErr w:type="spellStart"/>
       <w:r>
         <w:rPr>
-          <w:rFonts w:ascii="NimbusRomNo9L-Regu" w:hAnsi="NimbusRomNo9L-Regu" w:cs="NimbusRomNo9L-Regu"/>
+          <w:rFonts w:ascii="Arial" w:hAnsi="Arial" w:cs="Arial"/>
           <w:sz w:val="24"/>
           <w:szCs w:val="24"/>
         </w:rPr>
@@ -1713,7 +1629,7 @@
       </w:r>
       <w:r>
         <w:rPr>
-          <w:rFonts w:ascii="NimbusRomNo9L-Regu" w:hAnsi="NimbusRomNo9L-Regu" w:cs="NimbusRomNo9L-Regu"/>
+          <w:rFonts w:ascii="Arial" w:hAnsi="Arial" w:cs="Arial"/>
           <w:sz w:val="24"/>
           <w:szCs w:val="24"/>
           <w:vertAlign w:val="subscript"/>
@@ -1723,7 +1639,7 @@
       <w:proofErr w:type="spellEnd"/>
       <w:r>
         <w:rPr>
-          <w:rFonts w:ascii="NimbusRomNo9L-Regu" w:hAnsi="NimbusRomNo9L-Regu" w:cs="NimbusRomNo9L-Regu"/>
+          <w:rFonts w:ascii="Arial" w:hAnsi="Arial" w:cs="Arial"/>
           <w:sz w:val="24"/>
           <w:szCs w:val="24"/>
         </w:rPr>
@@ -1731,7 +1647,7 @@
       </w:r>
       <w:r>
         <w:rPr>
-          <w:rFonts w:ascii="NimbusRomNo9L-Regu" w:hAnsi="NimbusRomNo9L-Regu" w:cs="NimbusRomNo9L-Regu"/>
+          <w:rFonts w:ascii="Arial" w:hAnsi="Arial" w:cs="Arial"/>
           <w:sz w:val="24"/>
           <w:szCs w:val="24"/>
           <w:vertAlign w:val="subscript"/>
@@ -1740,7 +1656,7 @@
       </w:r>
       <w:r>
         <w:rPr>
-          <w:rFonts w:ascii="NimbusRomNo9L-Regu" w:hAnsi="NimbusRomNo9L-Regu" w:cs="NimbusRomNo9L-Regu"/>
+          <w:rFonts w:ascii="Arial" w:hAnsi="Arial" w:cs="Arial"/>
           <w:sz w:val="24"/>
           <w:szCs w:val="24"/>
         </w:rPr>
@@ -1749,7 +1665,7 @@
       <w:proofErr w:type="spellStart"/>
       <w:r>
         <w:rPr>
-          <w:rFonts w:ascii="NimbusRomNo9L-Regu" w:hAnsi="NimbusRomNo9L-Regu" w:cs="NimbusRomNo9L-Regu"/>
+          <w:rFonts w:ascii="Arial" w:hAnsi="Arial" w:cs="Arial"/>
           <w:sz w:val="24"/>
           <w:szCs w:val="24"/>
         </w:rPr>
@@ -1757,7 +1673,7 @@
       </w:r>
       <w:r>
         <w:rPr>
-          <w:rFonts w:ascii="NimbusRomNo9L-Regu" w:hAnsi="NimbusRomNo9L-Regu" w:cs="NimbusRomNo9L-Regu"/>
+          <w:rFonts w:ascii="Arial" w:hAnsi="Arial" w:cs="Arial"/>
           <w:sz w:val="24"/>
           <w:szCs w:val="24"/>
           <w:vertAlign w:val="subscript"/>
@@ -1767,7 +1683,7 @@
       <w:proofErr w:type="spellEnd"/>
       <w:r>
         <w:rPr>
-          <w:rFonts w:ascii="NimbusRomNo9L-Regu" w:hAnsi="NimbusRomNo9L-Regu" w:cs="NimbusRomNo9L-Regu"/>
+          <w:rFonts w:ascii="Arial" w:hAnsi="Arial" w:cs="Arial"/>
           <w:sz w:val="24"/>
           <w:szCs w:val="24"/>
           <w:vertAlign w:val="subscript"/>
@@ -1776,7 +1692,7 @@
       </w:r>
       <w:r>
         <w:rPr>
-          <w:rFonts w:ascii="NimbusRomNo9L-Regu" w:hAnsi="NimbusRomNo9L-Regu" w:cs="NimbusRomNo9L-Regu"/>
+          <w:rFonts w:ascii="Arial" w:hAnsi="Arial" w:cs="Arial"/>
           <w:sz w:val="24"/>
           <w:szCs w:val="24"/>
         </w:rPr>
@@ -1785,7 +1701,7 @@
       <m:oMath>
         <m:r>
           <w:rPr>
-            <w:rFonts w:ascii="Cambria Math" w:hAnsi="Cambria Math" w:cs="NimbusRomNo9L-Regu"/>
+            <w:rFonts w:ascii="Cambria Math" w:hAnsi="Cambria Math" w:cs="Arial"/>
             <w:sz w:val="24"/>
             <w:szCs w:val="24"/>
           </w:rPr>
@@ -1795,7 +1711,7 @@
           <m:sSubPr>
             <m:ctrlPr>
               <w:rPr>
-                <w:rFonts w:ascii="Cambria Math" w:hAnsi="Cambria Math" w:cs="NimbusRomNo9L-Regu"/>
+                <w:rFonts w:ascii="Cambria Math" w:hAnsi="Cambria Math" w:cs="Arial"/>
                 <w:i/>
                 <w:sz w:val="24"/>
                 <w:szCs w:val="24"/>
@@ -1805,7 +1721,7 @@
           <m:e>
             <m:r>
               <w:rPr>
-                <w:rFonts w:ascii="Cambria Math" w:hAnsi="Cambria Math" w:cs="NimbusRomNo9L-Regu"/>
+                <w:rFonts w:ascii="Cambria Math" w:hAnsi="Cambria Math" w:cs="Arial"/>
                 <w:sz w:val="24"/>
                 <w:szCs w:val="24"/>
               </w:rPr>
@@ -1815,7 +1731,7 @@
           <m:sub>
             <m:r>
               <w:rPr>
-                <w:rFonts w:ascii="Cambria Math" w:hAnsi="Cambria Math" w:cs="NimbusRomNo9L-Regu"/>
+                <w:rFonts w:ascii="Cambria Math" w:hAnsi="Cambria Math" w:cs="Arial"/>
                 <w:sz w:val="24"/>
                 <w:szCs w:val="24"/>
               </w:rPr>
@@ -1825,7 +1741,7 @@
         </m:sSub>
         <m:r>
           <w:rPr>
-            <w:rFonts w:ascii="Cambria Math" w:hAnsi="Cambria Math" w:cs="NimbusRomNo9L-Regu"/>
+            <w:rFonts w:ascii="Cambria Math" w:hAnsi="Cambria Math" w:cs="Arial"/>
             <w:sz w:val="24"/>
             <w:szCs w:val="24"/>
           </w:rPr>
@@ -1835,7 +1751,7 @@
           <m:sSubPr>
             <m:ctrlPr>
               <w:rPr>
-                <w:rFonts w:ascii="Cambria Math" w:hAnsi="Cambria Math" w:cs="NimbusRomNo9L-Regu"/>
+                <w:rFonts w:ascii="Cambria Math" w:hAnsi="Cambria Math" w:cs="Arial"/>
                 <w:i/>
                 <w:sz w:val="24"/>
                 <w:szCs w:val="24"/>
@@ -1845,7 +1761,7 @@
           <m:e>
             <m:r>
               <w:rPr>
-                <w:rFonts w:ascii="Cambria Math" w:hAnsi="Cambria Math" w:cs="NimbusRomNo9L-Regu"/>
+                <w:rFonts w:ascii="Cambria Math" w:hAnsi="Cambria Math" w:cs="Arial"/>
                 <w:sz w:val="24"/>
                 <w:szCs w:val="24"/>
               </w:rPr>
@@ -1855,7 +1771,7 @@
           <m:sub>
             <m:r>
               <w:rPr>
-                <w:rFonts w:ascii="Cambria Math" w:hAnsi="Cambria Math" w:cs="NimbusRomNo9L-Regu"/>
+                <w:rFonts w:ascii="Cambria Math" w:hAnsi="Cambria Math" w:cs="Arial"/>
                 <w:sz w:val="24"/>
                 <w:szCs w:val="24"/>
               </w:rPr>
@@ -1866,7 +1782,7 @@
       </m:oMath>
       <w:r>
         <w:rPr>
-          <w:rFonts w:ascii="NimbusRomNo9L-Regu" w:eastAsiaTheme="minorEastAsia" w:hAnsi="NimbusRomNo9L-Regu" w:cs="NimbusRomNo9L-Regu"/>
+          <w:rFonts w:ascii="Arial" w:eastAsiaTheme="minorEastAsia" w:hAnsi="Arial" w:cs="Arial"/>
           <w:sz w:val="24"/>
           <w:szCs w:val="24"/>
         </w:rPr>
@@ -1880,7 +1796,7 @@
         <w:adjustRightInd w:val="0"/>
         <w:spacing w:after="0" w:line="240" w:lineRule="auto"/>
         <w:rPr>
-          <w:rFonts w:ascii="NimbusRomNo9L-Medi" w:hAnsi="NimbusRomNo9L-Medi" w:cs="NimbusRomNo9L-Medi"/>
+          <w:rFonts w:ascii="Arial" w:hAnsi="Arial" w:cs="Arial"/>
           <w:b/>
           <w:bCs/>
           <w:sz w:val="36"/>
@@ -1890,7 +1806,7 @@
       <w:proofErr w:type="spellStart"/>
       <w:r>
         <w:rPr>
-          <w:rFonts w:ascii="NimbusRomNo9L-Medi" w:hAnsi="NimbusRomNo9L-Medi" w:cs="NimbusRomNo9L-Medi"/>
+          <w:rFonts w:ascii="Arial" w:hAnsi="Arial" w:cs="Arial"/>
           <w:b/>
           <w:bCs/>
           <w:sz w:val="36"/>
@@ -1901,7 +1817,7 @@
       <w:proofErr w:type="spellEnd"/>
       <w:r>
         <w:rPr>
-          <w:rFonts w:ascii="NimbusRomNo9L-Medi" w:hAnsi="NimbusRomNo9L-Medi" w:cs="NimbusRomNo9L-Medi"/>
+          <w:rFonts w:ascii="Arial" w:hAnsi="Arial" w:cs="Arial"/>
           <w:b/>
           <w:bCs/>
           <w:sz w:val="36"/>
@@ -1912,7 +1828,7 @@
       <w:proofErr w:type="spellStart"/>
       <w:r>
         <w:rPr>
-          <w:rFonts w:ascii="NimbusRomNo9L-Medi" w:hAnsi="NimbusRomNo9L-Medi" w:cs="NimbusRomNo9L-Medi"/>
+          <w:rFonts w:ascii="Arial" w:hAnsi="Arial" w:cs="Arial"/>
           <w:b/>
           <w:bCs/>
           <w:sz w:val="36"/>
@@ -1923,7 +1839,7 @@
       <w:proofErr w:type="spellEnd"/>
       <w:r>
         <w:rPr>
-          <w:rFonts w:ascii="NimbusRomNo9L-Medi" w:hAnsi="NimbusRomNo9L-Medi" w:cs="NimbusRomNo9L-Medi"/>
+          <w:rFonts w:ascii="Arial" w:hAnsi="Arial" w:cs="Arial"/>
           <w:b/>
           <w:bCs/>
           <w:sz w:val="36"/>
@@ -1934,7 +1850,7 @@
       <w:proofErr w:type="spellStart"/>
       <w:r>
         <w:rPr>
-          <w:rFonts w:ascii="NimbusRomNo9L-Medi" w:hAnsi="NimbusRomNo9L-Medi" w:cs="NimbusRomNo9L-Medi"/>
+          <w:rFonts w:ascii="Arial" w:hAnsi="Arial" w:cs="Arial"/>
           <w:b/>
           <w:bCs/>
           <w:sz w:val="36"/>
@@ -1945,7 +1861,7 @@
       <w:proofErr w:type="spellEnd"/>
       <w:r>
         <w:rPr>
-          <w:rFonts w:ascii="NimbusRomNo9L-Medi" w:hAnsi="NimbusRomNo9L-Medi" w:cs="NimbusRomNo9L-Medi"/>
+          <w:rFonts w:ascii="Arial" w:hAnsi="Arial" w:cs="Arial"/>
           <w:b/>
           <w:bCs/>
           <w:sz w:val="36"/>
@@ -1961,32 +1877,23 @@
         <w:adjustRightInd w:val="0"/>
         <w:spacing w:after="0" w:line="240" w:lineRule="auto"/>
         <w:rPr>
-          <w:rFonts w:ascii="NimbusRomNo9L-Regu" w:hAnsi="NimbusRomNo9L-Regu" w:cs="NimbusRomNo9L-Regu"/>
+          <w:rFonts w:ascii="Arial" w:hAnsi="Arial" w:cs="Arial"/>
           <w:sz w:val="20"/>
           <w:szCs w:val="20"/>
-          <w:lang w:val="en-GB"/>
-        </w:rPr>
-      </w:pPr>
-      <w:r>
-        <w:rPr>
-          <w:rFonts w:ascii="NimbusRomNo9L-Regu" w:hAnsi="NimbusRomNo9L-Regu" w:cs="NimbusRomNo9L-Regu"/>
-          <w:sz w:val="24"/>
-          <w:szCs w:val="24"/>
-        </w:rPr>
-        <w:t>U</w:t>
-      </w:r>
-      <w:r>
-        <w:rPr>
-          <w:rFonts w:ascii="NimbusRomNo9L-Regu" w:hAnsi="NimbusRomNo9L-Regu" w:cs="NimbusRomNo9L-Regu"/>
-          <w:sz w:val="24"/>
-          <w:szCs w:val="24"/>
-        </w:rPr>
-        <w:t xml:space="preserve">n </w:t>
-      </w:r>
-      <w:proofErr w:type="spellStart"/>
-      <w:r>
-        <w:rPr>
-          <w:rFonts w:ascii="NimbusRomNo9L-Regu" w:hAnsi="NimbusRomNo9L-Regu" w:cs="NimbusRomNo9L-Regu"/>
+        </w:rPr>
+      </w:pPr>
+      <w:r>
+        <w:rPr>
+          <w:rFonts w:ascii="Arial" w:hAnsi="Arial" w:cs="Arial"/>
+          <w:sz w:val="24"/>
+          <w:szCs w:val="24"/>
+        </w:rPr>
+        <w:t xml:space="preserve">Un </w:t>
+      </w:r>
+      <w:proofErr w:type="spellStart"/>
+      <w:r>
+        <w:rPr>
+          <w:rFonts w:ascii="Arial" w:hAnsi="Arial" w:cs="Arial"/>
           <w:sz w:val="24"/>
           <w:szCs w:val="24"/>
         </w:rPr>
@@ -1995,16 +1902,16 @@
       <w:proofErr w:type="spellEnd"/>
       <w:r>
         <w:rPr>
-          <w:rFonts w:ascii="NimbusRomNo9L-Regu" w:hAnsi="NimbusRomNo9L-Regu" w:cs="NimbusRomNo9L-Regu"/>
-          <w:sz w:val="24"/>
-          <w:szCs w:val="24"/>
-        </w:rPr>
-        <w:t xml:space="preserve"> </w:t>
-      </w:r>
-      <w:proofErr w:type="spellStart"/>
-      <w:r>
-        <w:rPr>
-          <w:rFonts w:ascii="NimbusRomNo9L-Regu" w:hAnsi="NimbusRomNo9L-Regu" w:cs="NimbusRomNo9L-Regu"/>
+          <w:rFonts w:ascii="Arial" w:hAnsi="Arial" w:cs="Arial"/>
+          <w:sz w:val="24"/>
+          <w:szCs w:val="24"/>
+        </w:rPr>
+        <w:t xml:space="preserve"> </w:t>
+      </w:r>
+      <w:proofErr w:type="spellStart"/>
+      <w:r>
+        <w:rPr>
+          <w:rFonts w:ascii="Arial" w:hAnsi="Arial" w:cs="Arial"/>
           <w:sz w:val="24"/>
           <w:szCs w:val="24"/>
         </w:rPr>
@@ -2013,16 +1920,16 @@
       <w:proofErr w:type="spellEnd"/>
       <w:r>
         <w:rPr>
-          <w:rFonts w:ascii="NimbusRomNo9L-Regu" w:hAnsi="NimbusRomNo9L-Regu" w:cs="NimbusRomNo9L-Regu"/>
-          <w:sz w:val="24"/>
-          <w:szCs w:val="24"/>
-        </w:rPr>
-        <w:t xml:space="preserve"> </w:t>
-      </w:r>
-      <w:proofErr w:type="spellStart"/>
-      <w:r>
-        <w:rPr>
-          <w:rFonts w:ascii="NimbusRomNo9L-Regu" w:hAnsi="NimbusRomNo9L-Regu" w:cs="NimbusRomNo9L-Regu"/>
+          <w:rFonts w:ascii="Arial" w:hAnsi="Arial" w:cs="Arial"/>
+          <w:sz w:val="24"/>
+          <w:szCs w:val="24"/>
+        </w:rPr>
+        <w:t xml:space="preserve"> </w:t>
+      </w:r>
+      <w:proofErr w:type="spellStart"/>
+      <w:r>
+        <w:rPr>
+          <w:rFonts w:ascii="Arial" w:hAnsi="Arial" w:cs="Arial"/>
           <w:sz w:val="24"/>
           <w:szCs w:val="24"/>
         </w:rPr>
@@ -2031,32 +1938,16 @@
       <w:proofErr w:type="spellEnd"/>
       <w:r>
         <w:rPr>
-          <w:rFonts w:ascii="NimbusRomNo9L-Regu" w:hAnsi="NimbusRomNo9L-Regu" w:cs="NimbusRomNo9L-Regu"/>
-          <w:sz w:val="24"/>
-          <w:szCs w:val="24"/>
-        </w:rPr>
-        <w:t xml:space="preserve"> </w:t>
-      </w:r>
-      <w:r>
-        <w:rPr>
-          <w:rFonts w:ascii="NimbusRomNo9L-Regu" w:hAnsi="NimbusRomNo9L-Regu" w:cs="NimbusRomNo9L-Regu"/>
-          <w:sz w:val="24"/>
-          <w:szCs w:val="24"/>
-        </w:rPr>
-        <w:t xml:space="preserve">definisce un set regioni di </w:t>
-      </w:r>
-      <w:r>
-        <w:rPr>
-          <w:rFonts w:ascii="NimbusRomNo9L-Regu" w:hAnsi="NimbusRomNo9L-Regu" w:cs="NimbusRomNo9L-Regu"/>
-          <w:sz w:val="24"/>
-          <w:szCs w:val="24"/>
-        </w:rPr>
-        <w:t>non-</w:t>
-      </w:r>
-      <w:proofErr w:type="spellStart"/>
-      <w:r>
-        <w:rPr>
-          <w:rFonts w:ascii="NimbusRomNo9L-Regu" w:hAnsi="NimbusRomNo9L-Regu" w:cs="NimbusRomNo9L-Regu"/>
+          <w:rFonts w:ascii="Arial" w:hAnsi="Arial" w:cs="Arial"/>
+          <w:sz w:val="24"/>
+          <w:szCs w:val="24"/>
+        </w:rPr>
+        <w:t xml:space="preserve"> definisce un set regioni di non-</w:t>
+      </w:r>
+      <w:proofErr w:type="spellStart"/>
+      <w:r>
+        <w:rPr>
+          <w:rFonts w:ascii="Arial" w:hAnsi="Arial" w:cs="Arial"/>
           <w:sz w:val="24"/>
           <w:szCs w:val="24"/>
         </w:rPr>
@@ -2065,7 +1956,7 @@
       <w:proofErr w:type="spellEnd"/>
       <w:r>
         <w:rPr>
-          <w:rFonts w:ascii="NimbusRomNo9L-Regu" w:hAnsi="NimbusRomNo9L-Regu" w:cs="NimbusRomNo9L-Regu"/>
+          <w:rFonts w:ascii="Arial" w:hAnsi="Arial" w:cs="Arial"/>
           <w:sz w:val="24"/>
           <w:szCs w:val="24"/>
         </w:rPr>
@@ -2073,15 +1964,33 @@
       </w:r>
       <w:r>
         <w:rPr>
-          <w:rFonts w:ascii="NimbusRomNo9L-Regu" w:hAnsi="NimbusRomNo9L-Regu" w:cs="NimbusRomNo9L-Regu"/>
-          <w:sz w:val="24"/>
-          <w:szCs w:val="24"/>
-        </w:rPr>
-        <w:t xml:space="preserve">coprono </w:t>
-      </w:r>
-      <w:r>
-        <w:rPr>
-          <w:rFonts w:ascii="NimbusRomNo9L-Regu" w:hAnsi="NimbusRomNo9L-Regu" w:cs="NimbusRomNo9L-Regu"/>
+          <w:rFonts w:ascii="Arial" w:hAnsi="Arial" w:cs="Arial"/>
+          <w:sz w:val="24"/>
+          <w:szCs w:val="24"/>
+        </w:rPr>
+        <w:t>coprono DX</w:t>
+      </w:r>
+      <w:r>
+        <w:rPr>
+          <w:rFonts w:ascii="Arial" w:hAnsi="Arial" w:cs="Arial"/>
+          <w:sz w:val="24"/>
+          <w:szCs w:val="24"/>
+          <w:vertAlign w:val="subscript"/>
+        </w:rPr>
+        <w:t>1</w:t>
+      </w:r>
+      <w:r>
+        <w:rPr>
+          <w:rFonts w:ascii="Arial" w:hAnsi="Arial" w:cs="Arial"/>
+          <w:sz w:val="24"/>
+          <w:szCs w:val="24"/>
+        </w:rPr>
+        <w:t xml:space="preserve">, …, </w:t>
+      </w:r>
+      <w:proofErr w:type="spellStart"/>
+      <w:r>
+        <w:rPr>
+          <w:rFonts w:ascii="Arial" w:hAnsi="Arial" w:cs="Arial"/>
           <w:sz w:val="24"/>
           <w:szCs w:val="24"/>
         </w:rPr>
@@ -2089,25 +1998,96 @@
       </w:r>
       <w:r>
         <w:rPr>
-          <w:rFonts w:ascii="NimbusRomNo9L-Regu" w:hAnsi="NimbusRomNo9L-Regu" w:cs="NimbusRomNo9L-Regu"/>
+          <w:rFonts w:ascii="Arial" w:hAnsi="Arial" w:cs="Arial"/>
           <w:sz w:val="24"/>
           <w:szCs w:val="24"/>
           <w:vertAlign w:val="subscript"/>
         </w:rPr>
+        <w:t>d</w:t>
+      </w:r>
+      <w:proofErr w:type="spellEnd"/>
+      <w:r>
+        <w:rPr>
+          <w:rFonts w:ascii="Arial" w:hAnsi="Arial" w:cs="Arial"/>
+          <w:sz w:val="24"/>
+          <w:szCs w:val="24"/>
+        </w:rPr>
+        <w:t xml:space="preserve">. </w:t>
+      </w:r>
+      <w:r>
+        <w:rPr>
+          <w:rFonts w:ascii="Arial" w:hAnsi="Arial" w:cs="Arial"/>
+          <w:i/>
+          <w:iCs/>
+          <w:lang w:val="en-GB"/>
+        </w:rPr>
+        <w:t>ϕ</w:t>
+      </w:r>
+      <w:r>
+        <w:rPr>
+          <w:rFonts w:ascii="Arial" w:hAnsi="Arial" w:cs="Arial"/>
+          <w:i/>
+          <w:iCs/>
+        </w:rPr>
+        <w:t xml:space="preserve"> </w:t>
+      </w:r>
+      <w:r>
+        <w:rPr>
+          <w:rFonts w:ascii="Arial" w:hAnsi="Arial" w:cs="Arial"/>
+        </w:rPr>
+        <w:t xml:space="preserve">mappa ogni </w:t>
+      </w:r>
+      <w:proofErr w:type="spellStart"/>
+      <w:r>
+        <w:rPr>
+          <w:rFonts w:ascii="Arial" w:hAnsi="Arial" w:cs="Arial"/>
+        </w:rPr>
+        <w:t>tupla</w:t>
+      </w:r>
+      <w:proofErr w:type="spellEnd"/>
+      <w:r>
+        <w:rPr>
+          <w:rFonts w:ascii="Arial" w:hAnsi="Arial" w:cs="Arial"/>
+        </w:rPr>
+        <w:t xml:space="preserve"> (x</w:t>
+      </w:r>
+      <w:r>
+        <w:rPr>
+          <w:rFonts w:ascii="Arial" w:hAnsi="Arial" w:cs="Arial"/>
+          <w:vertAlign w:val="subscript"/>
+        </w:rPr>
         <w:t>1</w:t>
       </w:r>
       <w:r>
         <w:rPr>
-          <w:rFonts w:ascii="NimbusRomNo9L-Regu" w:hAnsi="NimbusRomNo9L-Regu" w:cs="NimbusRomNo9L-Regu"/>
-          <w:sz w:val="24"/>
-          <w:szCs w:val="24"/>
+          <w:rFonts w:ascii="Arial" w:hAnsi="Arial" w:cs="Arial"/>
         </w:rPr>
         <w:t xml:space="preserve">, …, </w:t>
       </w:r>
       <w:proofErr w:type="spellStart"/>
       <w:r>
         <w:rPr>
-          <w:rFonts w:ascii="NimbusRomNo9L-Regu" w:hAnsi="NimbusRomNo9L-Regu" w:cs="NimbusRomNo9L-Regu"/>
+          <w:rFonts w:ascii="Arial" w:hAnsi="Arial" w:cs="Arial"/>
+        </w:rPr>
+        <w:t>x</w:t>
+      </w:r>
+      <w:r>
+        <w:rPr>
+          <w:rFonts w:ascii="Arial" w:hAnsi="Arial" w:cs="Arial"/>
+          <w:vertAlign w:val="subscript"/>
+        </w:rPr>
+        <w:t>d</w:t>
+      </w:r>
+      <w:proofErr w:type="spellEnd"/>
+      <w:r>
+        <w:rPr>
+          <w:rFonts w:ascii="Arial" w:hAnsi="Arial" w:cs="Arial"/>
+        </w:rPr>
+        <w:t xml:space="preserve">) [appartenente a </w:t>
+      </w:r>
+      <w:r>
+        <w:rPr>
+          <w:rFonts w:ascii="Arial" w:hAnsi="Arial" w:cs="Arial"/>
           <w:sz w:val="24"/>
           <w:szCs w:val="24"/>
         </w:rPr>
@@ -2115,140 +2095,43 @@
       </w:r>
       <w:r>
         <w:rPr>
-          <w:rFonts w:ascii="NimbusRomNo9L-Regu" w:hAnsi="NimbusRomNo9L-Regu" w:cs="NimbusRomNo9L-Regu"/>
+          <w:rFonts w:ascii="Arial" w:hAnsi="Arial" w:cs="Arial"/>
           <w:sz w:val="24"/>
           <w:szCs w:val="24"/>
           <w:vertAlign w:val="subscript"/>
         </w:rPr>
+        <w:t>1</w:t>
+      </w:r>
+      <w:r>
+        <w:rPr>
+          <w:rFonts w:ascii="Arial" w:hAnsi="Arial" w:cs="Arial"/>
+          <w:sz w:val="24"/>
+          <w:szCs w:val="24"/>
+        </w:rPr>
+        <w:t xml:space="preserve">, …, </w:t>
+      </w:r>
+      <w:proofErr w:type="spellStart"/>
+      <w:r>
+        <w:rPr>
+          <w:rFonts w:ascii="Arial" w:hAnsi="Arial" w:cs="Arial"/>
+          <w:sz w:val="24"/>
+          <w:szCs w:val="24"/>
+        </w:rPr>
+        <w:t>DX</w:t>
+      </w:r>
+      <w:r>
+        <w:rPr>
+          <w:rFonts w:ascii="Arial" w:hAnsi="Arial" w:cs="Arial"/>
+          <w:sz w:val="24"/>
+          <w:szCs w:val="24"/>
+          <w:vertAlign w:val="subscript"/>
+        </w:rPr>
         <w:t>d</w:t>
       </w:r>
       <w:proofErr w:type="spellEnd"/>
       <w:r>
         <w:rPr>
-          <w:rFonts w:ascii="NimbusRomNo9L-Regu" w:hAnsi="NimbusRomNo9L-Regu" w:cs="NimbusRomNo9L-Regu"/>
-          <w:sz w:val="24"/>
-          <w:szCs w:val="24"/>
-        </w:rPr>
-        <w:t xml:space="preserve">. </w:t>
-      </w:r>
-      <w:r>
-        <w:rPr>
-          <w:rFonts w:ascii="Calibri" w:hAnsi="Calibri" w:cs="Calibri"/>
-          <w:i/>
-          <w:iCs/>
-          <w:lang w:val="en-GB"/>
-        </w:rPr>
-        <w:t>ϕ</w:t>
-      </w:r>
-      <w:r>
-        <w:rPr>
-          <w:rFonts w:ascii="Calibri" w:hAnsi="Calibri" w:cs="Calibri"/>
-          <w:i/>
-          <w:iCs/>
-        </w:rPr>
-        <w:t xml:space="preserve"> </w:t>
-      </w:r>
-      <w:r>
-        <w:rPr>
-          <w:rFonts w:ascii="Calibri" w:hAnsi="Calibri" w:cs="Calibri"/>
-        </w:rPr>
-        <w:t xml:space="preserve">mappa ogni </w:t>
-      </w:r>
-      <w:proofErr w:type="spellStart"/>
-      <w:r>
-        <w:rPr>
-          <w:rFonts w:ascii="Calibri" w:hAnsi="Calibri" w:cs="Calibri"/>
-        </w:rPr>
-        <w:t>tupla</w:t>
-      </w:r>
-      <w:proofErr w:type="spellEnd"/>
-      <w:r>
-        <w:rPr>
-          <w:rFonts w:ascii="Calibri" w:hAnsi="Calibri" w:cs="Calibri"/>
-        </w:rPr>
-        <w:t xml:space="preserve"> (x</w:t>
-      </w:r>
-      <w:r>
-        <w:rPr>
-          <w:rFonts w:ascii="Calibri" w:hAnsi="Calibri" w:cs="Calibri"/>
-          <w:vertAlign w:val="subscript"/>
-        </w:rPr>
-        <w:t>1</w:t>
-      </w:r>
-      <w:r>
-        <w:rPr>
-          <w:rFonts w:ascii="Calibri" w:hAnsi="Calibri" w:cs="Calibri"/>
-        </w:rPr>
-        <w:t xml:space="preserve">, …, </w:t>
-      </w:r>
-      <w:proofErr w:type="spellStart"/>
-      <w:r>
-        <w:rPr>
-          <w:rFonts w:ascii="Calibri" w:hAnsi="Calibri" w:cs="Calibri"/>
-        </w:rPr>
-        <w:t>x</w:t>
-      </w:r>
-      <w:r>
-        <w:rPr>
-          <w:rFonts w:ascii="Calibri" w:hAnsi="Calibri" w:cs="Calibri"/>
-          <w:vertAlign w:val="subscript"/>
-        </w:rPr>
-        <w:t>d</w:t>
-      </w:r>
-      <w:proofErr w:type="spellEnd"/>
-      <w:r>
-        <w:rPr>
-          <w:rFonts w:ascii="Calibri" w:hAnsi="Calibri" w:cs="Calibri"/>
-        </w:rPr>
-        <w:t xml:space="preserve">) [appartenente a </w:t>
-      </w:r>
-      <w:r>
-        <w:rPr>
-          <w:rFonts w:ascii="NimbusRomNo9L-Regu" w:hAnsi="NimbusRomNo9L-Regu" w:cs="NimbusRomNo9L-Regu"/>
-          <w:sz w:val="24"/>
-          <w:szCs w:val="24"/>
-        </w:rPr>
-        <w:t>DX</w:t>
-      </w:r>
-      <w:r>
-        <w:rPr>
-          <w:rFonts w:ascii="NimbusRomNo9L-Regu" w:hAnsi="NimbusRomNo9L-Regu" w:cs="NimbusRomNo9L-Regu"/>
-          <w:sz w:val="24"/>
-          <w:szCs w:val="24"/>
-          <w:vertAlign w:val="subscript"/>
-        </w:rPr>
-        <w:t>1</w:t>
-      </w:r>
-      <w:r>
-        <w:rPr>
-          <w:rFonts w:ascii="NimbusRomNo9L-Regu" w:hAnsi="NimbusRomNo9L-Regu" w:cs="NimbusRomNo9L-Regu"/>
-          <w:sz w:val="24"/>
-          <w:szCs w:val="24"/>
-        </w:rPr>
-        <w:t xml:space="preserve">, …, </w:t>
-      </w:r>
-      <w:proofErr w:type="spellStart"/>
-      <w:r>
-        <w:rPr>
-          <w:rFonts w:ascii="NimbusRomNo9L-Regu" w:hAnsi="NimbusRomNo9L-Regu" w:cs="NimbusRomNo9L-Regu"/>
-          <w:sz w:val="24"/>
-          <w:szCs w:val="24"/>
-        </w:rPr>
-        <w:t>DX</w:t>
-      </w:r>
-      <w:r>
-        <w:rPr>
-          <w:rFonts w:ascii="NimbusRomNo9L-Regu" w:hAnsi="NimbusRomNo9L-Regu" w:cs="NimbusRomNo9L-Regu"/>
-          <w:sz w:val="24"/>
-          <w:szCs w:val="24"/>
-          <w:vertAlign w:val="subscript"/>
-        </w:rPr>
-        <w:t>d</w:t>
-      </w:r>
-      <w:proofErr w:type="spellEnd"/>
-      <w:r>
-        <w:rPr>
-          <w:rFonts w:ascii="NimbusRomNo9L-Regu" w:hAnsi="NimbusRomNo9L-Regu" w:cs="NimbusRomNo9L-Regu"/>
+          <w:rFonts w:ascii="Arial" w:hAnsi="Arial" w:cs="Arial"/>
           <w:sz w:val="24"/>
           <w:szCs w:val="24"/>
         </w:rPr>
@@ -2257,6 +2140,7 @@
       <w:r>
         <w:rPr>
           <w:rStyle w:val="jlqj4b"/>
+          <w:rFonts w:ascii="Arial" w:hAnsi="Arial" w:cs="Arial"/>
         </w:rPr>
         <w:t>una statistica riassuntiva per la regione in cui è contenuta.</w:t>
       </w:r>
@@ -2268,10 +2152,9 @@
         <w:adjustRightInd w:val="0"/>
         <w:spacing w:after="0" w:line="240" w:lineRule="auto"/>
         <w:rPr>
-          <w:rFonts w:ascii="NimbusRomNo9L-Regu" w:hAnsi="NimbusRomNo9L-Regu" w:cs="NimbusRomNo9L-Regu"/>
-          <w:sz w:val="24"/>
-          <w:szCs w:val="24"/>
-          <w:lang w:val="en-GB"/>
+          <w:rFonts w:ascii="Arial" w:hAnsi="Arial" w:cs="Arial"/>
+          <w:sz w:val="24"/>
+          <w:szCs w:val="24"/>
         </w:rPr>
       </w:pPr>
     </w:p>
@@ -2282,15 +2165,15 @@
         <w:adjustRightInd w:val="0"/>
         <w:spacing w:after="0" w:line="240" w:lineRule="auto"/>
         <w:rPr>
-          <w:rFonts w:ascii="NimbusRomNo9L-Regu" w:hAnsi="NimbusRomNo9L-Regu" w:cs="NimbusRomNo9L-Regu"/>
-          <w:sz w:val="24"/>
-          <w:szCs w:val="24"/>
-          <w:lang w:val="en-GB"/>
-        </w:rPr>
-      </w:pPr>
-      <w:r>
-        <w:rPr>
-          <w:rFonts w:ascii="NimbusRomNo9L-Regu" w:hAnsi="NimbusRomNo9L-Regu" w:cs="NimbusRomNo9L-Regu"/>
+          <w:rFonts w:ascii="Arial" w:hAnsi="Arial" w:cs="Arial"/>
+          <w:sz w:val="24"/>
+          <w:szCs w:val="24"/>
+          <w:lang w:val="en-GB"/>
+        </w:rPr>
+      </w:pPr>
+      <w:r>
+        <w:rPr>
+          <w:rFonts w:ascii="Arial" w:hAnsi="Arial" w:cs="Arial"/>
           <w:sz w:val="24"/>
           <w:szCs w:val="24"/>
           <w:lang w:val="en-GB"/>
@@ -2299,7 +2182,7 @@
       </w:r>
       <w:r>
         <w:rPr>
-          <w:rFonts w:ascii="Calibri" w:hAnsi="Calibri" w:cs="Calibri"/>
+          <w:rFonts w:ascii="Arial" w:hAnsi="Arial" w:cs="Arial"/>
           <w:i/>
           <w:iCs/>
           <w:lang w:val="en-GB"/>
@@ -2308,62 +2191,17 @@
       </w:r>
       <w:r>
         <w:rPr>
-          <w:rFonts w:ascii="NimbusRomNo9L-Regu" w:hAnsi="NimbusRomNo9L-Regu" w:cs="NimbusRomNo9L-Regu"/>
-          <w:sz w:val="24"/>
-          <w:szCs w:val="24"/>
-          <w:lang w:val="en-GB"/>
-        </w:rPr>
-        <w:t xml:space="preserve"> is applied to table T (assuming each region is</w:t>
-      </w:r>
-      <w:r>
-        <w:rPr>
-          <w:rFonts w:ascii="NimbusRomNo9L-Regu" w:hAnsi="NimbusRomNo9L-Regu" w:cs="NimbusRomNo9L-Regu"/>
-          <w:sz w:val="24"/>
-          <w:szCs w:val="24"/>
-          <w:lang w:val="en-GB"/>
-        </w:rPr>
-        <w:t xml:space="preserve"> </w:t>
-      </w:r>
-      <w:r>
-        <w:rPr>
-          <w:rFonts w:ascii="NimbusRomNo9L-Regu" w:hAnsi="NimbusRomNo9L-Regu" w:cs="NimbusRomNo9L-Regu"/>
-          <w:sz w:val="24"/>
-          <w:szCs w:val="24"/>
-          <w:lang w:val="en-GB"/>
-        </w:rPr>
-        <w:t>mapped to a unique vector of summary statistics), the tuple</w:t>
-      </w:r>
-      <w:r>
-        <w:rPr>
-          <w:rFonts w:ascii="NimbusRomNo9L-Regu" w:hAnsi="NimbusRomNo9L-Regu" w:cs="NimbusRomNo9L-Regu"/>
-          <w:sz w:val="24"/>
-          <w:szCs w:val="24"/>
-          <w:lang w:val="en-GB"/>
-        </w:rPr>
-        <w:t xml:space="preserve"> </w:t>
-      </w:r>
-      <w:r>
-        <w:rPr>
-          <w:rFonts w:ascii="NimbusRomNo9L-Regu" w:hAnsi="NimbusRomNo9L-Regu" w:cs="NimbusRomNo9L-Regu"/>
-          <w:sz w:val="24"/>
-          <w:szCs w:val="24"/>
-          <w:lang w:val="en-GB"/>
-        </w:rPr>
-        <w:t>set in each non-empty region forms an equivalence class in</w:t>
-      </w:r>
-      <w:r>
-        <w:rPr>
-          <w:rFonts w:ascii="NimbusRomNo9L-Regu" w:hAnsi="NimbusRomNo9L-Regu" w:cs="NimbusRomNo9L-Regu"/>
-          <w:sz w:val="24"/>
-          <w:szCs w:val="24"/>
-          <w:lang w:val="en-GB"/>
-        </w:rPr>
-        <w:t xml:space="preserve"> </w:t>
+          <w:rFonts w:ascii="Arial" w:hAnsi="Arial" w:cs="Arial"/>
+          <w:sz w:val="24"/>
+          <w:szCs w:val="24"/>
+          <w:lang w:val="en-GB"/>
+        </w:rPr>
+        <w:t xml:space="preserve"> is applied to table T (assuming each region is mapped to a unique vector of summary statistics), the tuple set in each non-empty region forms an equivalence class in </w:t>
       </w:r>
       <w:proofErr w:type="gramStart"/>
       <w:r>
         <w:rPr>
-          <w:rFonts w:ascii="NimbusRomNo9L-Regu" w:hAnsi="NimbusRomNo9L-Regu" w:cs="NimbusRomNo9L-Regu"/>
+          <w:rFonts w:ascii="Arial" w:hAnsi="Arial" w:cs="Arial"/>
           <w:sz w:val="24"/>
           <w:szCs w:val="24"/>
           <w:lang w:val="en-GB"/>
@@ -2379,7 +2217,7 @@
         <w:adjustRightInd w:val="0"/>
         <w:spacing w:after="0" w:line="240" w:lineRule="auto"/>
         <w:rPr>
-          <w:rFonts w:ascii="NimbusRomNo9L-Regu" w:hAnsi="NimbusRomNo9L-Regu" w:cs="NimbusRomNo9L-Regu"/>
+          <w:rFonts w:ascii="Arial" w:hAnsi="Arial" w:cs="Arial"/>
           <w:sz w:val="24"/>
           <w:szCs w:val="24"/>
           <w:lang w:val="en-GB"/>
@@ -2393,7 +2231,7 @@
         <w:adjustRightInd w:val="0"/>
         <w:spacing w:after="0" w:line="240" w:lineRule="auto"/>
         <w:rPr>
-          <w:rFonts w:ascii="NimbusRomNo9L-Medi" w:hAnsi="NimbusRomNo9L-Medi" w:cs="NimbusRomNo9L-Medi"/>
+          <w:rFonts w:ascii="Arial" w:hAnsi="Arial" w:cs="Arial"/>
           <w:b/>
           <w:bCs/>
           <w:sz w:val="36"/>
@@ -2403,25 +2241,37 @@
       </w:pPr>
       <w:r>
         <w:rPr>
-          <w:rFonts w:ascii="NimbusRomNo9L-Medi" w:hAnsi="NimbusRomNo9L-Medi" w:cs="NimbusRomNo9L-Medi"/>
+          <w:rFonts w:ascii="Arial" w:hAnsi="Arial" w:cs="Arial"/>
           <w:b/>
           <w:bCs/>
           <w:sz w:val="36"/>
           <w:szCs w:val="36"/>
           <w:lang w:val="en-GB"/>
         </w:rPr>
-        <w:t>Multidimensional Local Recoding</w:t>
-      </w:r>
-      <w:r>
-        <w:rPr>
-          <w:rFonts w:ascii="NimbusRomNo9L-Medi" w:hAnsi="NimbusRomNo9L-Medi" w:cs="NimbusRomNo9L-Medi"/>
+        <w:t xml:space="preserve">Multidimensional </w:t>
+      </w:r>
+      <w:r>
+        <w:rPr>
+          <w:rFonts w:ascii="Arial" w:hAnsi="Arial" w:cs="Arial"/>
           <w:b/>
           <w:bCs/>
           <w:sz w:val="36"/>
           <w:szCs w:val="36"/>
-          <w:lang w:val="en-GB"/>
-        </w:rPr>
-        <w:t>:</w:t>
+          <w:u w:val="single"/>
+          <w:lang w:val="en-GB"/>
+        </w:rPr>
+        <w:t>LOCAL</w:t>
+      </w:r>
+      <w:r>
+        <w:rPr>
+          <w:rFonts w:ascii="Arial" w:hAnsi="Arial" w:cs="Arial"/>
+          <w:b/>
+          <w:bCs/>
+          <w:sz w:val="36"/>
+          <w:szCs w:val="36"/>
+          <w:lang w:val="en-GB"/>
+        </w:rPr>
+        <w:t xml:space="preserve"> Recoding:</w:t>
       </w:r>
     </w:p>
     <w:p>
@@ -2431,14 +2281,386 @@
         <w:adjustRightInd w:val="0"/>
         <w:spacing w:after="0" w:line="240" w:lineRule="auto"/>
         <w:rPr>
-          <w:rFonts w:ascii="NimbusRomNo9L-Medi" w:hAnsi="NimbusRomNo9L-Medi" w:cs="NimbusRomNo9L-Medi"/>
+          <w:rFonts w:ascii="Arial" w:hAnsi="Arial" w:cs="Arial"/>
+          <w:b/>
+          <w:bCs/>
+          <w:lang w:val="en-GB"/>
+        </w:rPr>
+      </w:pPr>
+      <w:r>
+        <w:rPr>
+          <w:rFonts w:ascii="Arial" w:hAnsi="Arial" w:cs="Arial"/>
+        </w:rPr>
+        <w:t xml:space="preserve">A differenza del global recording, il </w:t>
+      </w:r>
+      <w:proofErr w:type="spellStart"/>
+      <w:r>
+        <w:rPr>
+          <w:rFonts w:ascii="Arial" w:hAnsi="Arial" w:cs="Arial"/>
+          <w:i/>
+          <w:iCs/>
+        </w:rPr>
+        <w:t>local</w:t>
+      </w:r>
+      <w:proofErr w:type="spellEnd"/>
+      <w:r>
+        <w:rPr>
+          <w:rFonts w:ascii="Arial" w:hAnsi="Arial" w:cs="Arial"/>
+          <w:i/>
+          <w:iCs/>
+        </w:rPr>
+        <w:t xml:space="preserve"> recording model mappa </w:t>
+      </w:r>
+      <w:r>
+        <w:rPr>
+          <w:rFonts w:ascii="Arial" w:hAnsi="Arial" w:cs="Arial"/>
+        </w:rPr>
+        <w:t>(non-</w:t>
+      </w:r>
+      <w:proofErr w:type="spellStart"/>
+      <w:r>
+        <w:rPr>
+          <w:rFonts w:ascii="Arial" w:hAnsi="Arial" w:cs="Arial"/>
+        </w:rPr>
+        <w:t>distinct</w:t>
+      </w:r>
+      <w:proofErr w:type="spellEnd"/>
+      <w:r>
+        <w:rPr>
+          <w:rFonts w:ascii="Arial" w:hAnsi="Arial" w:cs="Arial"/>
+        </w:rPr>
+        <w:t xml:space="preserve">) valori individuali in valori </w:t>
+      </w:r>
+      <w:proofErr w:type="spellStart"/>
+      <w:r>
+        <w:rPr>
+          <w:rFonts w:ascii="Arial" w:hAnsi="Arial" w:cs="Arial"/>
+        </w:rPr>
+        <w:t>generallizati</w:t>
+      </w:r>
+      <w:proofErr w:type="spellEnd"/>
+      <w:r>
+        <w:rPr>
+          <w:rFonts w:ascii="Arial" w:hAnsi="Arial" w:cs="Arial"/>
+        </w:rPr>
+        <w:t xml:space="preserve">. </w:t>
+      </w:r>
+      <w:r>
+        <w:rPr>
+          <w:rFonts w:ascii="Arial" w:hAnsi="Arial" w:cs="Arial"/>
+          <w:lang w:val="en-GB"/>
+        </w:rPr>
+        <w:t xml:space="preserve">Formally, a local recoding function, which we will denote </w:t>
+      </w:r>
+      <w:r>
+        <w:rPr>
+          <w:rFonts w:ascii="Arial" w:hAnsi="Arial" w:cs="Arial"/>
+          <w:i/>
+          <w:iCs/>
+          <w:u w:val="single"/>
+          <w:lang w:val="en-GB"/>
+        </w:rPr>
+        <w:t>ϕ</w:t>
+      </w:r>
+      <w:proofErr w:type="gramStart"/>
+      <w:r>
+        <w:rPr>
+          <w:rFonts w:ascii="Arial" w:hAnsi="Arial" w:cs="Arial"/>
+          <w:i/>
+          <w:iCs/>
+          <w:u w:val="single"/>
+          <w:vertAlign w:val="superscript"/>
+          <w:lang w:val="en-GB"/>
+        </w:rPr>
+        <w:t>*</w:t>
+      </w:r>
+      <w:r>
+        <w:rPr>
+          <w:rFonts w:ascii="Arial" w:hAnsi="Arial" w:cs="Arial"/>
+          <w:i/>
+          <w:iCs/>
+          <w:vertAlign w:val="superscript"/>
+          <w:lang w:val="en-GB"/>
+        </w:rPr>
+        <w:t xml:space="preserve"> </w:t>
+      </w:r>
+      <w:r>
+        <w:rPr>
+          <w:rFonts w:ascii="Arial" w:hAnsi="Arial" w:cs="Arial"/>
+          <w:i/>
+          <w:iCs/>
+          <w:lang w:val="en-GB"/>
+        </w:rPr>
+        <w:t>,</w:t>
+      </w:r>
+      <w:proofErr w:type="gramEnd"/>
+      <w:r>
+        <w:rPr>
+          <w:rFonts w:ascii="Arial" w:hAnsi="Arial" w:cs="Arial"/>
+          <w:i/>
+          <w:iCs/>
+          <w:lang w:val="en-GB"/>
+        </w:rPr>
+        <w:t xml:space="preserve"> </w:t>
+      </w:r>
+      <w:r>
+        <w:rPr>
+          <w:rFonts w:ascii="Arial" w:hAnsi="Arial" w:cs="Arial"/>
+          <w:lang w:val="en-GB"/>
+        </w:rPr>
+        <w:t xml:space="preserve">maps each (non-distinct) tuple </w:t>
+      </w:r>
+      <w:r>
+        <w:rPr>
+          <w:rFonts w:ascii="Arial" w:hAnsi="Arial" w:cs="Arial"/>
+          <w:i/>
+          <w:iCs/>
+          <w:lang w:val="en-GB"/>
+        </w:rPr>
+        <w:t xml:space="preserve">t </w:t>
+      </w:r>
+      <w:r>
+        <w:rPr>
+          <w:rStyle w:val="hgkelc"/>
+          <w:rFonts w:ascii="Cambria Math" w:hAnsi="Cambria Math" w:cs="Cambria Math"/>
+          <w:lang w:val="en-GB"/>
+        </w:rPr>
+        <w:t>∈</w:t>
+      </w:r>
+      <w:r>
+        <w:rPr>
+          <w:rFonts w:ascii="Arial" w:hAnsi="Arial" w:cs="Arial"/>
+          <w:i/>
+          <w:iCs/>
+          <w:lang w:val="en-GB"/>
+        </w:rPr>
+        <w:t xml:space="preserve"> T </w:t>
+      </w:r>
+      <w:r>
+        <w:rPr>
+          <w:rFonts w:ascii="Arial" w:hAnsi="Arial" w:cs="Arial"/>
+          <w:lang w:val="en-GB"/>
+        </w:rPr>
+        <w:t xml:space="preserve">to some recoded tuple </w:t>
+      </w:r>
+      <w:r>
+        <w:rPr>
+          <w:rFonts w:ascii="Arial" w:hAnsi="Arial" w:cs="Arial"/>
+          <w:i/>
+          <w:iCs/>
+          <w:lang w:val="en-GB"/>
+        </w:rPr>
+        <w:t>t</w:t>
+      </w:r>
+      <w:r>
+        <w:rPr>
+          <w:rFonts w:ascii="Arial" w:hAnsi="Arial" w:cs="Arial"/>
+          <w:i/>
+          <w:iCs/>
+          <w:lang w:val="en-GB"/>
+        </w:rPr>
+        <w:t>’</w:t>
+      </w:r>
+      <w:r>
+        <w:rPr>
+          <w:rFonts w:ascii="Arial" w:hAnsi="Arial" w:cs="Arial"/>
+          <w:lang w:val="en-GB"/>
+        </w:rPr>
+        <w:t xml:space="preserve">. </w:t>
+      </w:r>
+      <w:r>
+        <w:rPr>
+          <w:rFonts w:ascii="Arial" w:hAnsi="Arial" w:cs="Arial"/>
+          <w:i/>
+          <w:iCs/>
+          <w:lang w:val="en-GB"/>
+        </w:rPr>
+        <w:t xml:space="preserve">V </w:t>
+      </w:r>
+      <w:r>
+        <w:rPr>
+          <w:rFonts w:ascii="Arial" w:hAnsi="Arial" w:cs="Arial"/>
+          <w:lang w:val="en-GB"/>
+        </w:rPr>
+        <w:t xml:space="preserve">is obtained by replacing each tuple </w:t>
+      </w:r>
+      <w:r>
+        <w:rPr>
+          <w:rFonts w:ascii="Arial" w:hAnsi="Arial" w:cs="Arial"/>
+          <w:i/>
+          <w:iCs/>
+          <w:lang w:val="en-GB"/>
+        </w:rPr>
+        <w:t xml:space="preserve">t </w:t>
+      </w:r>
+      <w:r>
+        <w:rPr>
+          <w:rStyle w:val="hgkelc"/>
+          <w:rFonts w:ascii="Cambria Math" w:hAnsi="Cambria Math" w:cs="Cambria Math"/>
+          <w:lang w:val="en-GB"/>
+        </w:rPr>
+        <w:t>∈</w:t>
+      </w:r>
+      <w:r>
+        <w:rPr>
+          <w:rFonts w:ascii="Arial" w:hAnsi="Arial" w:cs="Arial"/>
+          <w:i/>
+          <w:iCs/>
+          <w:lang w:val="en-GB"/>
+        </w:rPr>
+        <w:t xml:space="preserve"> T </w:t>
+      </w:r>
+      <w:r>
+        <w:rPr>
+          <w:rFonts w:ascii="Arial" w:hAnsi="Arial" w:cs="Arial"/>
+          <w:lang w:val="en-GB"/>
+        </w:rPr>
+        <w:t xml:space="preserve">with </w:t>
+      </w:r>
+      <w:r>
+        <w:rPr>
+          <w:rFonts w:ascii="Arial" w:hAnsi="Arial" w:cs="Arial"/>
+          <w:i/>
+          <w:iCs/>
+          <w:lang w:val="en-GB"/>
+        </w:rPr>
+        <w:t>ϕ</w:t>
+      </w:r>
+      <w:r>
+        <w:rPr>
+          <w:rFonts w:ascii="Arial" w:hAnsi="Arial" w:cs="Arial"/>
+          <w:i/>
+          <w:iCs/>
+          <w:vertAlign w:val="superscript"/>
+          <w:lang w:val="en-GB"/>
+        </w:rPr>
+        <w:t>*</w:t>
+      </w:r>
+      <w:r>
+        <w:rPr>
+          <w:rFonts w:ascii="Arial" w:hAnsi="Arial" w:cs="Arial"/>
+          <w:lang w:val="en-GB"/>
+        </w:rPr>
+        <w:t xml:space="preserve"> </w:t>
+      </w:r>
+      <w:r>
+        <w:rPr>
+          <w:rFonts w:ascii="Arial" w:hAnsi="Arial" w:cs="Arial"/>
+          <w:lang w:val="en-GB"/>
+        </w:rPr>
+        <w:t>(</w:t>
+      </w:r>
+      <w:r>
+        <w:rPr>
+          <w:rFonts w:ascii="Arial" w:hAnsi="Arial" w:cs="Arial"/>
+          <w:i/>
+          <w:iCs/>
+          <w:lang w:val="en-GB"/>
+        </w:rPr>
+        <w:t>t</w:t>
+      </w:r>
+      <w:r>
+        <w:rPr>
+          <w:rFonts w:ascii="Arial" w:hAnsi="Arial" w:cs="Arial"/>
+          <w:lang w:val="en-GB"/>
+        </w:rPr>
+        <w:t>). In this section, we describe one such model that relaxes the requirements of strict multidimensional partitioning.</w:t>
+      </w:r>
+    </w:p>
+    <w:p>
+      <w:pPr>
+        <w:autoSpaceDE w:val="0"/>
+        <w:autoSpaceDN w:val="0"/>
+        <w:adjustRightInd w:val="0"/>
+        <w:spacing w:after="0" w:line="240" w:lineRule="auto"/>
+        <w:rPr>
+          <w:rFonts w:ascii="Arial" w:hAnsi="Arial" w:cs="Arial"/>
+          <w:sz w:val="24"/>
+          <w:szCs w:val="24"/>
+          <w:lang w:val="en-GB"/>
+        </w:rPr>
+      </w:pPr>
+    </w:p>
+    <w:p>
+      <w:pPr>
+        <w:autoSpaceDE w:val="0"/>
+        <w:autoSpaceDN w:val="0"/>
+        <w:adjustRightInd w:val="0"/>
+        <w:spacing w:after="0" w:line="240" w:lineRule="auto"/>
+        <w:rPr>
+          <w:rFonts w:ascii="Arial" w:hAnsi="Arial" w:cs="Arial"/>
           <w:b/>
           <w:bCs/>
           <w:sz w:val="36"/>
           <w:szCs w:val="36"/>
-          <w:lang w:val="en-GB"/>
-        </w:rPr>
-      </w:pPr>
+        </w:rPr>
+      </w:pPr>
+      <w:proofErr w:type="spellStart"/>
+      <w:r>
+        <w:rPr>
+          <w:rFonts w:ascii="Arial" w:hAnsi="Arial" w:cs="Arial"/>
+          <w:b/>
+          <w:bCs/>
+          <w:sz w:val="36"/>
+          <w:szCs w:val="36"/>
+        </w:rPr>
+        <w:t>Relaxed</w:t>
+      </w:r>
+      <w:proofErr w:type="spellEnd"/>
+      <w:r>
+        <w:rPr>
+          <w:rFonts w:ascii="Arial" w:hAnsi="Arial" w:cs="Arial"/>
+          <w:b/>
+          <w:bCs/>
+          <w:sz w:val="36"/>
+          <w:szCs w:val="36"/>
+        </w:rPr>
+        <w:t xml:space="preserve"> </w:t>
+      </w:r>
+      <w:proofErr w:type="spellStart"/>
+      <w:r>
+        <w:rPr>
+          <w:rFonts w:ascii="Arial" w:hAnsi="Arial" w:cs="Arial"/>
+          <w:b/>
+          <w:bCs/>
+          <w:sz w:val="36"/>
+          <w:szCs w:val="36"/>
+        </w:rPr>
+        <w:t>Multidimensional</w:t>
+      </w:r>
+      <w:proofErr w:type="spellEnd"/>
+      <w:r>
+        <w:rPr>
+          <w:rFonts w:ascii="Arial" w:hAnsi="Arial" w:cs="Arial"/>
+          <w:b/>
+          <w:bCs/>
+          <w:sz w:val="36"/>
+          <w:szCs w:val="36"/>
+        </w:rPr>
+        <w:t xml:space="preserve"> </w:t>
+      </w:r>
+      <w:proofErr w:type="spellStart"/>
+      <w:r>
+        <w:rPr>
+          <w:rFonts w:ascii="Arial" w:hAnsi="Arial" w:cs="Arial"/>
+          <w:b/>
+          <w:bCs/>
+          <w:sz w:val="36"/>
+          <w:szCs w:val="36"/>
+        </w:rPr>
+        <w:t>Partitioning</w:t>
+      </w:r>
+      <w:proofErr w:type="spellEnd"/>
+      <w:r>
+        <w:rPr>
+          <w:rFonts w:ascii="Arial" w:hAnsi="Arial" w:cs="Arial"/>
+          <w:b/>
+          <w:bCs/>
+          <w:sz w:val="36"/>
+          <w:szCs w:val="36"/>
+        </w:rPr>
+        <w:t>:</w:t>
+      </w:r>
     </w:p>
     <w:p>
       <w:pPr>
@@ -2447,11 +2669,323 @@
         <w:adjustRightInd w:val="0"/>
         <w:spacing w:after="0" w:line="240" w:lineRule="auto"/>
         <w:rPr>
-          <w:rFonts w:ascii="NimbusRomNo9L-Medi" w:hAnsi="NimbusRomNo9L-Medi" w:cs="NimbusRomNo9L-Medi"/>
-          <w:sz w:val="24"/>
-          <w:szCs w:val="24"/>
-        </w:rPr>
-      </w:pPr>
+          <w:rFonts w:ascii="Arial" w:hAnsi="Arial" w:cs="Arial"/>
+        </w:rPr>
+      </w:pPr>
+      <w:r>
+        <w:rPr>
+          <w:rFonts w:ascii="Arial" w:hAnsi="Arial" w:cs="Arial"/>
+        </w:rPr>
+        <w:t xml:space="preserve">Un </w:t>
+      </w:r>
+      <w:proofErr w:type="spellStart"/>
+      <w:r>
+        <w:rPr>
+          <w:rFonts w:ascii="Arial" w:hAnsi="Arial" w:cs="Arial"/>
+        </w:rPr>
+        <w:t>relaxed</w:t>
+      </w:r>
+      <w:proofErr w:type="spellEnd"/>
+      <w:r>
+        <w:rPr>
+          <w:rFonts w:ascii="Arial" w:hAnsi="Arial" w:cs="Arial"/>
+        </w:rPr>
+        <w:t xml:space="preserve"> </w:t>
+      </w:r>
+      <w:proofErr w:type="spellStart"/>
+      <w:r>
+        <w:rPr>
+          <w:rFonts w:ascii="Arial" w:hAnsi="Arial" w:cs="Arial"/>
+        </w:rPr>
+        <w:t>multidimensional</w:t>
+      </w:r>
+      <w:proofErr w:type="spellEnd"/>
+      <w:r>
+        <w:rPr>
+          <w:rFonts w:ascii="Arial" w:hAnsi="Arial" w:cs="Arial"/>
+        </w:rPr>
+        <w:t xml:space="preserve"> </w:t>
+      </w:r>
+      <w:proofErr w:type="spellStart"/>
+      <w:r>
+        <w:rPr>
+          <w:rFonts w:ascii="Arial" w:hAnsi="Arial" w:cs="Arial"/>
+        </w:rPr>
+        <w:t>parittioning</w:t>
+      </w:r>
+      <w:proofErr w:type="spellEnd"/>
+      <w:r>
+        <w:rPr>
+          <w:rFonts w:ascii="Arial" w:hAnsi="Arial" w:cs="Arial"/>
+        </w:rPr>
+        <w:t xml:space="preserve"> per una tabella </w:t>
+      </w:r>
+      <w:r>
+        <w:rPr>
+          <w:rFonts w:ascii="Arial" w:hAnsi="Arial" w:cs="Arial"/>
+          <w:i/>
+          <w:iCs/>
+        </w:rPr>
+        <w:t xml:space="preserve">T </w:t>
+      </w:r>
+      <w:r>
+        <w:rPr>
+          <w:rFonts w:ascii="Arial" w:hAnsi="Arial" w:cs="Arial"/>
+        </w:rPr>
+        <w:t xml:space="preserve">definisce un </w:t>
+      </w:r>
+      <w:proofErr w:type="spellStart"/>
+      <w:r>
+        <w:rPr>
+          <w:rFonts w:ascii="Arial" w:hAnsi="Arial" w:cs="Arial"/>
+        </w:rPr>
+        <w:t>inseime</w:t>
+      </w:r>
+      <w:proofErr w:type="spellEnd"/>
+      <w:r>
+        <w:rPr>
+          <w:rFonts w:ascii="Arial" w:hAnsi="Arial" w:cs="Arial"/>
+        </w:rPr>
+        <w:t xml:space="preserve"> di regioni multidimensionali (potenzialmente </w:t>
+      </w:r>
+      <w:proofErr w:type="spellStart"/>
+      <w:r>
+        <w:rPr>
+          <w:rFonts w:ascii="Arial" w:hAnsi="Arial" w:cs="Arial"/>
+        </w:rPr>
+        <w:t>sovrepponibili</w:t>
+      </w:r>
+      <w:proofErr w:type="spellEnd"/>
+      <w:r>
+        <w:rPr>
+          <w:rFonts w:ascii="Arial" w:hAnsi="Arial" w:cs="Arial"/>
+        </w:rPr>
+        <w:t>) che coprono DX</w:t>
+      </w:r>
+      <w:r>
+        <w:rPr>
+          <w:rFonts w:ascii="Arial" w:hAnsi="Arial" w:cs="Arial"/>
+          <w:vertAlign w:val="subscript"/>
+        </w:rPr>
+        <w:t>1</w:t>
+      </w:r>
+      <w:r>
+        <w:rPr>
+          <w:rFonts w:ascii="Arial" w:hAnsi="Arial" w:cs="Arial"/>
+        </w:rPr>
+        <w:t xml:space="preserve">, …, </w:t>
+      </w:r>
+      <w:proofErr w:type="spellStart"/>
+      <w:r>
+        <w:rPr>
+          <w:rFonts w:ascii="Arial" w:hAnsi="Arial" w:cs="Arial"/>
+        </w:rPr>
+        <w:t>DX</w:t>
+      </w:r>
+      <w:r>
+        <w:rPr>
+          <w:rFonts w:ascii="Arial" w:hAnsi="Arial" w:cs="Arial"/>
+          <w:vertAlign w:val="subscript"/>
+        </w:rPr>
+        <w:t>d</w:t>
+      </w:r>
+      <w:proofErr w:type="spellEnd"/>
+      <w:r>
+        <w:rPr>
+          <w:rFonts w:ascii="Arial" w:hAnsi="Arial" w:cs="Arial"/>
+        </w:rPr>
+        <w:t xml:space="preserve">. Local </w:t>
+      </w:r>
+      <w:proofErr w:type="spellStart"/>
+      <w:r>
+        <w:rPr>
+          <w:rFonts w:ascii="Arial" w:hAnsi="Arial" w:cs="Arial"/>
+        </w:rPr>
+        <w:t>recoding</w:t>
+      </w:r>
+      <w:proofErr w:type="spellEnd"/>
+      <w:r>
+        <w:rPr>
+          <w:rFonts w:ascii="Arial" w:hAnsi="Arial" w:cs="Arial"/>
+        </w:rPr>
+        <w:t xml:space="preserve"> </w:t>
+      </w:r>
+      <w:proofErr w:type="spellStart"/>
+      <w:r>
+        <w:rPr>
+          <w:rFonts w:ascii="Arial" w:hAnsi="Arial" w:cs="Arial"/>
+        </w:rPr>
+        <w:t>function</w:t>
+      </w:r>
+      <w:proofErr w:type="spellEnd"/>
+      <w:r>
+        <w:rPr>
+          <w:rFonts w:ascii="Arial" w:hAnsi="Arial" w:cs="Arial"/>
+        </w:rPr>
+        <w:t xml:space="preserve"> </w:t>
+      </w:r>
+      <w:r>
+        <w:rPr>
+          <w:rFonts w:ascii="Arial" w:hAnsi="Arial" w:cs="Arial"/>
+          <w:i/>
+          <w:iCs/>
+          <w:lang w:val="en-GB"/>
+        </w:rPr>
+        <w:t>ϕ</w:t>
+      </w:r>
+      <w:r>
+        <w:rPr>
+          <w:rFonts w:ascii="Arial" w:hAnsi="Arial" w:cs="Arial"/>
+          <w:i/>
+          <w:iCs/>
+          <w:vertAlign w:val="superscript"/>
+        </w:rPr>
+        <w:t>*</w:t>
+      </w:r>
+      <w:r>
+        <w:rPr>
+          <w:rFonts w:ascii="Arial" w:hAnsi="Arial" w:cs="Arial"/>
+          <w:i/>
+          <w:iCs/>
+        </w:rPr>
+        <w:t xml:space="preserve"> </w:t>
+      </w:r>
+      <w:r>
+        <w:rPr>
+          <w:rFonts w:ascii="Arial" w:hAnsi="Arial" w:cs="Arial"/>
+        </w:rPr>
+        <w:t xml:space="preserve">mappa ogni </w:t>
+      </w:r>
+      <w:proofErr w:type="spellStart"/>
+      <w:r>
+        <w:rPr>
+          <w:rFonts w:ascii="Arial" w:hAnsi="Arial" w:cs="Arial"/>
+        </w:rPr>
+        <w:t>tuple</w:t>
+      </w:r>
+      <w:proofErr w:type="spellEnd"/>
+      <w:r>
+        <w:rPr>
+          <w:rFonts w:ascii="Arial" w:hAnsi="Arial" w:cs="Arial"/>
+        </w:rPr>
+        <w:t xml:space="preserve"> (x</w:t>
+      </w:r>
+      <w:r>
+        <w:rPr>
+          <w:rFonts w:ascii="Arial" w:hAnsi="Arial" w:cs="Arial"/>
+          <w:vertAlign w:val="subscript"/>
+        </w:rPr>
+        <w:t>1</w:t>
+      </w:r>
+      <w:r>
+        <w:rPr>
+          <w:rFonts w:ascii="Arial" w:hAnsi="Arial" w:cs="Arial"/>
+        </w:rPr>
+        <w:t xml:space="preserve">, …, </w:t>
+      </w:r>
+      <w:proofErr w:type="spellStart"/>
+      <w:r>
+        <w:rPr>
+          <w:rFonts w:ascii="Arial" w:hAnsi="Arial" w:cs="Arial"/>
+        </w:rPr>
+        <w:t>x</w:t>
+      </w:r>
+      <w:r>
+        <w:rPr>
+          <w:rFonts w:ascii="Arial" w:hAnsi="Arial" w:cs="Arial"/>
+          <w:vertAlign w:val="subscript"/>
+        </w:rPr>
+        <w:t>d</w:t>
+      </w:r>
+      <w:proofErr w:type="spellEnd"/>
+      <w:r>
+        <w:rPr>
+          <w:rFonts w:ascii="Arial" w:hAnsi="Arial" w:cs="Arial"/>
+        </w:rPr>
+        <w:t xml:space="preserve">) </w:t>
+      </w:r>
+      <w:proofErr w:type="spellStart"/>
+      <w:r>
+        <w:rPr>
+          <w:rFonts w:ascii="Arial" w:hAnsi="Arial" w:cs="Arial"/>
+        </w:rPr>
+        <w:t>appartenent</w:t>
+      </w:r>
+      <w:proofErr w:type="spellEnd"/>
+      <w:r>
+        <w:rPr>
+          <w:rFonts w:ascii="Arial" w:hAnsi="Arial" w:cs="Arial"/>
+        </w:rPr>
+        <w:t xml:space="preserve"> a </w:t>
+      </w:r>
+      <w:r>
+        <w:rPr>
+          <w:rFonts w:ascii="Arial" w:hAnsi="Arial" w:cs="Arial"/>
+          <w:i/>
+          <w:iCs/>
+        </w:rPr>
+        <w:t>T</w:t>
+      </w:r>
+      <w:r>
+        <w:rPr>
+          <w:rFonts w:ascii="Arial" w:hAnsi="Arial" w:cs="Arial"/>
+        </w:rPr>
+        <w:t xml:space="preserve"> to a </w:t>
+      </w:r>
+      <w:proofErr w:type="spellStart"/>
+      <w:r>
+        <w:rPr>
+          <w:rFonts w:ascii="Arial" w:hAnsi="Arial" w:cs="Arial"/>
+        </w:rPr>
+        <w:t>summary</w:t>
+      </w:r>
+      <w:proofErr w:type="spellEnd"/>
+      <w:r>
+        <w:rPr>
+          <w:rFonts w:ascii="Arial" w:hAnsi="Arial" w:cs="Arial"/>
+        </w:rPr>
+        <w:t xml:space="preserve"> </w:t>
+      </w:r>
+      <w:proofErr w:type="spellStart"/>
+      <w:r>
+        <w:rPr>
+          <w:rFonts w:ascii="Arial" w:hAnsi="Arial" w:cs="Arial"/>
+        </w:rPr>
+        <w:t>statistic</w:t>
+      </w:r>
+      <w:proofErr w:type="spellEnd"/>
+      <w:r>
+        <w:rPr>
+          <w:rFonts w:ascii="Arial" w:hAnsi="Arial" w:cs="Arial"/>
+        </w:rPr>
+        <w:t xml:space="preserve"> </w:t>
+      </w:r>
+      <w:r>
+        <w:rPr>
+          <w:rFonts w:ascii="Arial" w:hAnsi="Arial" w:cs="Arial"/>
+        </w:rPr>
+        <w:t xml:space="preserve">per una delle regioni a cui </w:t>
+      </w:r>
+      <w:proofErr w:type="spellStart"/>
+      <w:r>
+        <w:rPr>
+          <w:rFonts w:ascii="Arial" w:hAnsi="Arial" w:cs="Arial"/>
+        </w:rPr>
+        <w:t>appartien</w:t>
+      </w:r>
+      <w:proofErr w:type="spellEnd"/>
+      <w:r>
+        <w:rPr>
+          <w:rFonts w:ascii="Arial" w:hAnsi="Arial" w:cs="Arial"/>
+        </w:rPr>
+        <w:t>/è contenuto</w:t>
+      </w:r>
+      <w:r>
+        <w:rPr>
+          <w:rFonts w:ascii="Arial" w:hAnsi="Arial" w:cs="Arial"/>
+        </w:rPr>
+        <w:t>.</w:t>
+      </w:r>
     </w:p>
     <w:p>
       <w:pPr>
@@ -2460,12 +2994,153 @@
         <w:adjustRightInd w:val="0"/>
         <w:spacing w:after="0" w:line="240" w:lineRule="auto"/>
         <w:rPr>
-          <w:rFonts w:ascii="NimbusRomNo9L-Regu" w:hAnsi="NimbusRomNo9L-Regu" w:cs="NimbusRomNo9L-Regu"/>
-          <w:sz w:val="24"/>
-          <w:szCs w:val="24"/>
-          <w:lang w:val="en-GB"/>
-        </w:rPr>
-      </w:pPr>
+          <w:rFonts w:ascii="Arial" w:hAnsi="Arial" w:cs="Arial"/>
+          <w:lang w:val="en-GB"/>
+        </w:rPr>
+      </w:pPr>
+      <w:r>
+        <w:rPr>
+          <w:rFonts w:ascii="Arial" w:hAnsi="Arial" w:cs="Arial"/>
+        </w:rPr>
+        <w:t xml:space="preserve">Sotto questo </w:t>
+      </w:r>
+      <w:proofErr w:type="spellStart"/>
+      <w:r>
+        <w:rPr>
+          <w:rFonts w:ascii="Arial" w:hAnsi="Arial" w:cs="Arial"/>
+        </w:rPr>
+        <w:t>relaxed</w:t>
+      </w:r>
+      <w:proofErr w:type="spellEnd"/>
+      <w:r>
+        <w:rPr>
+          <w:rFonts w:ascii="Arial" w:hAnsi="Arial" w:cs="Arial"/>
+        </w:rPr>
+        <w:t xml:space="preserve"> model, un partizionamento non è necessariamente definito da un taglio </w:t>
+      </w:r>
+      <w:proofErr w:type="gramStart"/>
+      <w:r>
+        <w:rPr>
+          <w:rFonts w:ascii="Arial" w:hAnsi="Arial" w:cs="Arial"/>
+        </w:rPr>
+        <w:t>binario(</w:t>
+      </w:r>
+      <w:proofErr w:type="spellStart"/>
+      <w:proofErr w:type="gramEnd"/>
+      <w:r>
+        <w:rPr>
+          <w:rFonts w:ascii="Arial" w:hAnsi="Arial" w:cs="Arial"/>
+        </w:rPr>
+        <w:t>binary</w:t>
+      </w:r>
+      <w:proofErr w:type="spellEnd"/>
+      <w:r>
+        <w:rPr>
+          <w:rFonts w:ascii="Arial" w:hAnsi="Arial" w:cs="Arial"/>
+        </w:rPr>
+        <w:t xml:space="preserve"> </w:t>
+      </w:r>
+      <w:proofErr w:type="spellStart"/>
+      <w:r>
+        <w:rPr>
+          <w:rFonts w:ascii="Arial" w:hAnsi="Arial" w:cs="Arial"/>
+        </w:rPr>
+        <w:t>cut</w:t>
+      </w:r>
+      <w:proofErr w:type="spellEnd"/>
+      <w:r>
+        <w:rPr>
+          <w:rFonts w:ascii="Arial" w:hAnsi="Arial" w:cs="Arial"/>
+        </w:rPr>
+        <w:t>). Invece, un insieme di punti viene partizionato definendo 2(</w:t>
+      </w:r>
+      <w:proofErr w:type="spellStart"/>
+      <w:r>
+        <w:rPr>
+          <w:rFonts w:ascii="Arial" w:hAnsi="Arial" w:cs="Arial"/>
+        </w:rPr>
+        <w:t>possibly</w:t>
+      </w:r>
+      <w:proofErr w:type="spellEnd"/>
+      <w:r>
+        <w:rPr>
+          <w:rFonts w:ascii="Arial" w:hAnsi="Arial" w:cs="Arial"/>
+        </w:rPr>
+        <w:t xml:space="preserve"> </w:t>
+      </w:r>
+      <w:proofErr w:type="spellStart"/>
+      <w:r>
+        <w:rPr>
+          <w:rFonts w:ascii="Arial" w:hAnsi="Arial" w:cs="Arial"/>
+        </w:rPr>
+        <w:t>overlapping</w:t>
+      </w:r>
+      <w:proofErr w:type="spellEnd"/>
+      <w:r>
+        <w:rPr>
+          <w:rFonts w:ascii="Arial" w:hAnsi="Arial" w:cs="Arial"/>
+        </w:rPr>
+        <w:t>) regioni multidimensionali P</w:t>
+      </w:r>
+      <w:r>
+        <w:rPr>
+          <w:rFonts w:ascii="Arial" w:hAnsi="Arial" w:cs="Arial"/>
+          <w:vertAlign w:val="subscript"/>
+        </w:rPr>
+        <w:t>1</w:t>
+      </w:r>
+      <w:r>
+        <w:rPr>
+          <w:rFonts w:ascii="Arial" w:hAnsi="Arial" w:cs="Arial"/>
+        </w:rPr>
+        <w:t xml:space="preserve"> e P</w:t>
+      </w:r>
+      <w:r>
+        <w:rPr>
+          <w:rFonts w:ascii="Arial" w:hAnsi="Arial" w:cs="Arial"/>
+          <w:vertAlign w:val="subscript"/>
+        </w:rPr>
+        <w:t>2</w:t>
+      </w:r>
+      <w:r>
+        <w:rPr>
+          <w:rFonts w:ascii="Arial" w:hAnsi="Arial" w:cs="Arial"/>
+        </w:rPr>
+        <w:t>, per poi mappare ogni punto sia in P</w:t>
+      </w:r>
+      <w:r>
+        <w:rPr>
+          <w:rFonts w:ascii="Arial" w:hAnsi="Arial" w:cs="Arial"/>
+          <w:vertAlign w:val="subscript"/>
+        </w:rPr>
+        <w:t>1</w:t>
+      </w:r>
+      <w:r>
+        <w:rPr>
+          <w:rFonts w:ascii="Arial" w:hAnsi="Arial" w:cs="Arial"/>
+        </w:rPr>
+        <w:t xml:space="preserve"> o P</w:t>
+      </w:r>
+      <w:r>
+        <w:rPr>
+          <w:rFonts w:ascii="Arial" w:hAnsi="Arial" w:cs="Arial"/>
+          <w:vertAlign w:val="subscript"/>
+        </w:rPr>
+        <w:t>2</w:t>
+      </w:r>
+      <w:r>
+        <w:rPr>
+          <w:rFonts w:ascii="Arial" w:hAnsi="Arial" w:cs="Arial"/>
+        </w:rPr>
+        <w:t xml:space="preserve">(ma non entrambi). </w:t>
+      </w:r>
+      <w:r>
+        <w:rPr>
+          <w:rFonts w:ascii="Arial" w:hAnsi="Arial" w:cs="Arial"/>
+          <w:lang w:val="en-GB"/>
+        </w:rPr>
+        <w:t>In this case, the upper-bound on the size of a minimal partition (one that cannot be divided without violating k-anonymity) is 2k - 1.</w:t>
+      </w:r>
     </w:p>
     <w:p>
       <w:pPr>
@@ -2474,7 +3149,31 @@
         <w:adjustRightInd w:val="0"/>
         <w:spacing w:after="0" w:line="240" w:lineRule="auto"/>
         <w:rPr>
-          <w:rFonts w:ascii="NimbusRomNo9L-Medi" w:hAnsi="NimbusRomNo9L-Medi" w:cs="NimbusRomNo9L-Medi"/>
+          <w:rFonts w:ascii="Arial" w:hAnsi="Arial" w:cs="Arial"/>
+          <w:lang w:val="en-GB"/>
+        </w:rPr>
+      </w:pPr>
+    </w:p>
+    <w:p>
+      <w:pPr>
+        <w:autoSpaceDE w:val="0"/>
+        <w:autoSpaceDN w:val="0"/>
+        <w:adjustRightInd w:val="0"/>
+        <w:spacing w:after="0" w:line="240" w:lineRule="auto"/>
+        <w:rPr>
+          <w:rFonts w:ascii="Arial" w:hAnsi="Arial" w:cs="Arial"/>
+          <w:lang w:val="en-GB"/>
+        </w:rPr>
+      </w:pPr>
+    </w:p>
+    <w:p>
+      <w:pPr>
+        <w:autoSpaceDE w:val="0"/>
+        <w:autoSpaceDN w:val="0"/>
+        <w:adjustRightInd w:val="0"/>
+        <w:spacing w:after="0" w:line="240" w:lineRule="auto"/>
+        <w:rPr>
+          <w:rFonts w:ascii="Arial" w:hAnsi="Arial" w:cs="Arial"/>
           <w:b/>
           <w:bCs/>
           <w:sz w:val="36"/>
@@ -2484,25 +3183,14 @@
       </w:pPr>
       <w:r>
         <w:rPr>
-          <w:rFonts w:ascii="NimbusRomNo9L-Medi" w:hAnsi="NimbusRomNo9L-Medi" w:cs="NimbusRomNo9L-Medi"/>
+          <w:rFonts w:ascii="Arial" w:hAnsi="Arial" w:cs="Arial"/>
           <w:b/>
           <w:bCs/>
           <w:sz w:val="36"/>
           <w:szCs w:val="36"/>
           <w:lang w:val="en-GB"/>
         </w:rPr>
-        <w:t>Relaxed Multidimensional Partitioning</w:t>
-      </w:r>
-      <w:r>
-        <w:rPr>
-          <w:rFonts w:ascii="NimbusRomNo9L-Medi" w:hAnsi="NimbusRomNo9L-Medi" w:cs="NimbusRomNo9L-Medi"/>
-          <w:b/>
-          <w:bCs/>
-          <w:sz w:val="36"/>
-          <w:szCs w:val="36"/>
-          <w:lang w:val="en-GB"/>
-        </w:rPr>
-        <w:t>:</w:t>
+        <w:t>4. A Greedy Partitioning Algorithm</w:t>
       </w:r>
     </w:p>
     <w:p>
@@ -2512,340 +3200,257 @@
         <w:adjustRightInd w:val="0"/>
         <w:spacing w:after="0" w:line="240" w:lineRule="auto"/>
         <w:rPr>
-          <w:rFonts w:ascii="Calibri" w:hAnsi="Calibri" w:cs="Calibri"/>
-          <w:lang w:val="en-GB"/>
-        </w:rPr>
-      </w:pPr>
-      <w:r>
-        <w:rPr>
-          <w:rFonts w:ascii="Calibri" w:hAnsi="Calibri" w:cs="Calibri"/>
-        </w:rPr>
-        <w:t xml:space="preserve">Un </w:t>
-      </w:r>
-      <w:proofErr w:type="spellStart"/>
-      <w:r>
-        <w:rPr>
-          <w:rFonts w:ascii="Calibri" w:hAnsi="Calibri" w:cs="Calibri"/>
-        </w:rPr>
-        <w:t>relaxed</w:t>
-      </w:r>
-      <w:proofErr w:type="spellEnd"/>
-      <w:r>
-        <w:rPr>
-          <w:rFonts w:ascii="Calibri" w:hAnsi="Calibri" w:cs="Calibri"/>
-        </w:rPr>
-        <w:t xml:space="preserve"> </w:t>
-      </w:r>
-      <w:proofErr w:type="spellStart"/>
-      <w:r>
-        <w:rPr>
-          <w:rFonts w:ascii="Calibri" w:hAnsi="Calibri" w:cs="Calibri"/>
+          <w:rFonts w:ascii="Arial" w:hAnsi="Arial" w:cs="Arial"/>
+        </w:rPr>
+      </w:pPr>
+      <w:r>
+        <w:rPr>
+          <w:rFonts w:ascii="Arial" w:hAnsi="Arial" w:cs="Arial"/>
+        </w:rPr>
+        <w:lastRenderedPageBreak/>
+        <w:t>Usando un partizionamento multidimensionale, un k-</w:t>
+      </w:r>
+      <w:proofErr w:type="spellStart"/>
+      <w:r>
+        <w:rPr>
+          <w:rFonts w:ascii="Arial" w:hAnsi="Arial" w:cs="Arial"/>
+        </w:rPr>
+        <w:t>anonymization</w:t>
+      </w:r>
+      <w:proofErr w:type="spellEnd"/>
+      <w:r>
+        <w:rPr>
+          <w:rFonts w:ascii="Arial" w:hAnsi="Arial" w:cs="Arial"/>
+        </w:rPr>
+        <w:t xml:space="preserve"> viene generato in </w:t>
+      </w:r>
+      <w:proofErr w:type="gramStart"/>
+      <w:r>
+        <w:rPr>
+          <w:rFonts w:ascii="Arial" w:hAnsi="Arial" w:cs="Arial"/>
+        </w:rPr>
+        <w:t>2</w:t>
+      </w:r>
+      <w:proofErr w:type="gramEnd"/>
+      <w:r>
+        <w:rPr>
+          <w:rFonts w:ascii="Arial" w:hAnsi="Arial" w:cs="Arial"/>
+        </w:rPr>
+        <w:t xml:space="preserve"> step. Nel 1° step, le regioni </w:t>
+      </w:r>
+      <w:proofErr w:type="spellStart"/>
+      <w:r>
+        <w:rPr>
+          <w:rFonts w:ascii="Arial" w:hAnsi="Arial" w:cs="Arial"/>
+        </w:rPr>
+        <w:t>multidimensioni</w:t>
+      </w:r>
+      <w:proofErr w:type="spellEnd"/>
+      <w:r>
+        <w:rPr>
+          <w:rFonts w:ascii="Arial" w:hAnsi="Arial" w:cs="Arial"/>
+        </w:rPr>
+        <w:t xml:space="preserve"> sono definite in modo che coprano lo </w:t>
+      </w:r>
+      <w:r>
+        <w:rPr>
+          <w:rFonts w:ascii="Arial" w:hAnsi="Arial" w:cs="Arial"/>
+        </w:rPr>
+        <w:t xml:space="preserve">spazio di </w:t>
+      </w:r>
+      <w:proofErr w:type="gramStart"/>
+      <w:r>
+        <w:rPr>
+          <w:rFonts w:ascii="Arial" w:hAnsi="Arial" w:cs="Arial"/>
+        </w:rPr>
+        <w:t>dominio</w:t>
+      </w:r>
+      <w:r>
+        <w:rPr>
+          <w:rFonts w:ascii="Arial" w:hAnsi="Arial" w:cs="Arial"/>
+          <w:sz w:val="18"/>
+          <w:szCs w:val="18"/>
+        </w:rPr>
+        <w:t>(</w:t>
+      </w:r>
+      <w:proofErr w:type="spellStart"/>
+      <w:proofErr w:type="gramEnd"/>
+      <w:r>
+        <w:rPr>
+          <w:rFonts w:ascii="Arial" w:hAnsi="Arial" w:cs="Arial"/>
+          <w:sz w:val="18"/>
+          <w:szCs w:val="18"/>
         </w:rPr>
         <w:t>multidimensional</w:t>
       </w:r>
       <w:proofErr w:type="spellEnd"/>
       <w:r>
         <w:rPr>
-          <w:rFonts w:ascii="Calibri" w:hAnsi="Calibri" w:cs="Calibri"/>
-        </w:rPr>
-        <w:t xml:space="preserve"> </w:t>
-      </w:r>
-      <w:proofErr w:type="spellStart"/>
-      <w:r>
-        <w:rPr>
-          <w:rFonts w:ascii="Calibri" w:hAnsi="Calibri" w:cs="Calibri"/>
-        </w:rPr>
-        <w:t>parittioning</w:t>
-      </w:r>
-      <w:proofErr w:type="spellEnd"/>
-      <w:r>
-        <w:rPr>
-          <w:rFonts w:ascii="Calibri" w:hAnsi="Calibri" w:cs="Calibri"/>
-        </w:rPr>
-        <w:t xml:space="preserve"> per una tabella </w:t>
-      </w:r>
-      <w:r>
-        <w:rPr>
-          <w:rFonts w:ascii="Calibri" w:hAnsi="Calibri" w:cs="Calibri"/>
-          <w:i/>
-          <w:iCs/>
-        </w:rPr>
-        <w:t xml:space="preserve">T </w:t>
-      </w:r>
-      <w:r>
-        <w:rPr>
-          <w:rFonts w:ascii="Calibri" w:hAnsi="Calibri" w:cs="Calibri"/>
-        </w:rPr>
-        <w:t xml:space="preserve">definisce un </w:t>
-      </w:r>
-      <w:proofErr w:type="spellStart"/>
-      <w:r>
-        <w:rPr>
-          <w:rFonts w:ascii="Calibri" w:hAnsi="Calibri" w:cs="Calibri"/>
-        </w:rPr>
-        <w:t>inseime</w:t>
-      </w:r>
-      <w:proofErr w:type="spellEnd"/>
-      <w:r>
-        <w:rPr>
-          <w:rFonts w:ascii="Calibri" w:hAnsi="Calibri" w:cs="Calibri"/>
-        </w:rPr>
-        <w:t xml:space="preserve"> di regioni multidimensionali (potenzialmente </w:t>
-      </w:r>
-      <w:proofErr w:type="spellStart"/>
-      <w:r>
-        <w:rPr>
-          <w:rFonts w:ascii="Calibri" w:hAnsi="Calibri" w:cs="Calibri"/>
-        </w:rPr>
-        <w:t>sovrepponibili</w:t>
-      </w:r>
-      <w:proofErr w:type="spellEnd"/>
-      <w:r>
-        <w:rPr>
-          <w:rFonts w:ascii="Calibri" w:hAnsi="Calibri" w:cs="Calibri"/>
-        </w:rPr>
-        <w:t xml:space="preserve">) che coprono </w:t>
-      </w:r>
-      <w:r>
-        <w:rPr>
-          <w:rFonts w:ascii="NimbusRomNo9L-Regu" w:hAnsi="NimbusRomNo9L-Regu" w:cs="NimbusRomNo9L-Regu"/>
-          <w:sz w:val="24"/>
-          <w:szCs w:val="24"/>
-        </w:rPr>
-        <w:t>DX</w:t>
-      </w:r>
-      <w:r>
-        <w:rPr>
-          <w:rFonts w:ascii="NimbusRomNo9L-Regu" w:hAnsi="NimbusRomNo9L-Regu" w:cs="NimbusRomNo9L-Regu"/>
-          <w:sz w:val="24"/>
-          <w:szCs w:val="24"/>
-          <w:vertAlign w:val="subscript"/>
-        </w:rPr>
-        <w:t>1</w:t>
-      </w:r>
-      <w:r>
-        <w:rPr>
-          <w:rFonts w:ascii="NimbusRomNo9L-Regu" w:hAnsi="NimbusRomNo9L-Regu" w:cs="NimbusRomNo9L-Regu"/>
-          <w:sz w:val="24"/>
-          <w:szCs w:val="24"/>
-        </w:rPr>
-        <w:t xml:space="preserve">, …, </w:t>
-      </w:r>
-      <w:proofErr w:type="spellStart"/>
-      <w:r>
-        <w:rPr>
-          <w:rFonts w:ascii="NimbusRomNo9L-Regu" w:hAnsi="NimbusRomNo9L-Regu" w:cs="NimbusRomNo9L-Regu"/>
-          <w:sz w:val="24"/>
-          <w:szCs w:val="24"/>
-        </w:rPr>
-        <w:t>DX</w:t>
-      </w:r>
-      <w:r>
-        <w:rPr>
-          <w:rFonts w:ascii="NimbusRomNo9L-Regu" w:hAnsi="NimbusRomNo9L-Regu" w:cs="NimbusRomNo9L-Regu"/>
-          <w:sz w:val="24"/>
-          <w:szCs w:val="24"/>
-          <w:vertAlign w:val="subscript"/>
-        </w:rPr>
-        <w:t>d</w:t>
-      </w:r>
-      <w:proofErr w:type="spellEnd"/>
-      <w:r>
-        <w:rPr>
-          <w:rFonts w:ascii="NimbusRomNo9L-Regu" w:hAnsi="NimbusRomNo9L-Regu" w:cs="NimbusRomNo9L-Regu"/>
-          <w:sz w:val="24"/>
-          <w:szCs w:val="24"/>
+          <w:rFonts w:ascii="Arial" w:hAnsi="Arial" w:cs="Arial"/>
+          <w:sz w:val="18"/>
+          <w:szCs w:val="18"/>
+        </w:rPr>
+        <w:t xml:space="preserve"> </w:t>
+      </w:r>
+      <w:proofErr w:type="spellStart"/>
+      <w:r>
+        <w:rPr>
+          <w:rFonts w:ascii="Arial" w:hAnsi="Arial" w:cs="Arial"/>
+          <w:sz w:val="18"/>
+          <w:szCs w:val="18"/>
+        </w:rPr>
+        <w:t>regions</w:t>
+      </w:r>
+      <w:proofErr w:type="spellEnd"/>
+      <w:r>
+        <w:rPr>
+          <w:rFonts w:ascii="Arial" w:hAnsi="Arial" w:cs="Arial"/>
+          <w:sz w:val="18"/>
+          <w:szCs w:val="18"/>
+        </w:rPr>
+        <w:t xml:space="preserve"> are </w:t>
+      </w:r>
+      <w:proofErr w:type="spellStart"/>
+      <w:r>
+        <w:rPr>
+          <w:rFonts w:ascii="Arial" w:hAnsi="Arial" w:cs="Arial"/>
+          <w:sz w:val="18"/>
+          <w:szCs w:val="18"/>
+        </w:rPr>
+        <w:t>defined</w:t>
+      </w:r>
+      <w:proofErr w:type="spellEnd"/>
+      <w:r>
+        <w:rPr>
+          <w:rFonts w:ascii="Arial" w:hAnsi="Arial" w:cs="Arial"/>
+          <w:sz w:val="18"/>
+          <w:szCs w:val="18"/>
+        </w:rPr>
+        <w:t xml:space="preserve"> </w:t>
+      </w:r>
+      <w:proofErr w:type="spellStart"/>
+      <w:r>
+        <w:rPr>
+          <w:rFonts w:ascii="Arial" w:hAnsi="Arial" w:cs="Arial"/>
+          <w:sz w:val="18"/>
+          <w:szCs w:val="18"/>
+        </w:rPr>
+        <w:t>that</w:t>
+      </w:r>
+      <w:proofErr w:type="spellEnd"/>
+      <w:r>
+        <w:rPr>
+          <w:rFonts w:ascii="Arial" w:hAnsi="Arial" w:cs="Arial"/>
+          <w:sz w:val="18"/>
+          <w:szCs w:val="18"/>
+        </w:rPr>
+        <w:t xml:space="preserve"> cover the domain </w:t>
+      </w:r>
+      <w:proofErr w:type="spellStart"/>
+      <w:r>
+        <w:rPr>
+          <w:rFonts w:ascii="Arial" w:hAnsi="Arial" w:cs="Arial"/>
+          <w:sz w:val="18"/>
+          <w:szCs w:val="18"/>
+        </w:rPr>
+        <w:t>space</w:t>
+      </w:r>
+      <w:proofErr w:type="spellEnd"/>
+      <w:r>
+        <w:rPr>
+          <w:rFonts w:ascii="Arial" w:hAnsi="Arial" w:cs="Arial"/>
+          <w:sz w:val="18"/>
+          <w:szCs w:val="18"/>
+        </w:rPr>
+        <w:t>)</w:t>
+      </w:r>
+      <w:r>
+        <w:rPr>
+          <w:rFonts w:ascii="Arial" w:hAnsi="Arial" w:cs="Arial"/>
         </w:rPr>
         <w:t xml:space="preserve">. </w:t>
       </w:r>
       <w:r>
         <w:rPr>
-          <w:rFonts w:ascii="NimbusRomNo9L-Regu" w:hAnsi="NimbusRomNo9L-Regu" w:cs="NimbusRomNo9L-Regu"/>
-          <w:sz w:val="24"/>
-          <w:szCs w:val="24"/>
-          <w:lang w:val="en-GB"/>
-        </w:rPr>
-        <w:t xml:space="preserve">Local recoding function </w:t>
-      </w:r>
-      <w:r>
-        <w:rPr>
-          <w:rFonts w:ascii="Calibri" w:hAnsi="Calibri" w:cs="Calibri"/>
-          <w:i/>
-          <w:iCs/>
-          <w:lang w:val="en-GB"/>
-        </w:rPr>
-        <w:t>ϕ</w:t>
-      </w:r>
-      <w:r>
-        <w:rPr>
-          <w:rFonts w:ascii="Calibri" w:hAnsi="Calibri" w:cs="Calibri"/>
-          <w:i/>
-          <w:iCs/>
-          <w:vertAlign w:val="superscript"/>
-          <w:lang w:val="en-GB"/>
-        </w:rPr>
-        <w:t>*</w:t>
-      </w:r>
-      <w:r>
-        <w:rPr>
-          <w:rFonts w:ascii="Calibri" w:hAnsi="Calibri" w:cs="Calibri"/>
-          <w:i/>
-          <w:iCs/>
-          <w:lang w:val="en-GB"/>
-        </w:rPr>
-        <w:t xml:space="preserve"> </w:t>
-      </w:r>
-      <w:proofErr w:type="spellStart"/>
-      <w:r>
-        <w:rPr>
-          <w:rFonts w:ascii="Calibri" w:hAnsi="Calibri" w:cs="Calibri"/>
-          <w:lang w:val="en-GB"/>
-        </w:rPr>
-        <w:t>mappa</w:t>
-      </w:r>
-      <w:proofErr w:type="spellEnd"/>
-      <w:r>
-        <w:rPr>
-          <w:rFonts w:ascii="Calibri" w:hAnsi="Calibri" w:cs="Calibri"/>
-          <w:lang w:val="en-GB"/>
-        </w:rPr>
-        <w:t xml:space="preserve"> </w:t>
-      </w:r>
-      <w:proofErr w:type="spellStart"/>
-      <w:r>
-        <w:rPr>
-          <w:rFonts w:ascii="Calibri" w:hAnsi="Calibri" w:cs="Calibri"/>
-          <w:lang w:val="en-GB"/>
-        </w:rPr>
-        <w:t>ogni</w:t>
-      </w:r>
-      <w:proofErr w:type="spellEnd"/>
-      <w:r>
-        <w:rPr>
-          <w:rFonts w:ascii="Calibri" w:hAnsi="Calibri" w:cs="Calibri"/>
-          <w:lang w:val="en-GB"/>
-        </w:rPr>
-        <w:t xml:space="preserve"> tuple </w:t>
-      </w:r>
-      <w:r>
-        <w:rPr>
-          <w:rFonts w:ascii="Calibri" w:hAnsi="Calibri" w:cs="Calibri"/>
-          <w:lang w:val="en-GB"/>
-        </w:rPr>
-        <w:t>(x</w:t>
-      </w:r>
-      <w:r>
-        <w:rPr>
-          <w:rFonts w:ascii="Calibri" w:hAnsi="Calibri" w:cs="Calibri"/>
-          <w:vertAlign w:val="subscript"/>
-          <w:lang w:val="en-GB"/>
-        </w:rPr>
-        <w:t>1</w:t>
-      </w:r>
-      <w:r>
-        <w:rPr>
-          <w:rFonts w:ascii="Calibri" w:hAnsi="Calibri" w:cs="Calibri"/>
-          <w:lang w:val="en-GB"/>
-        </w:rPr>
-        <w:t xml:space="preserve">, …, </w:t>
-      </w:r>
-      <w:proofErr w:type="spellStart"/>
-      <w:r>
-        <w:rPr>
-          <w:rFonts w:ascii="Calibri" w:hAnsi="Calibri" w:cs="Calibri"/>
-          <w:lang w:val="en-GB"/>
-        </w:rPr>
-        <w:t>x</w:t>
-      </w:r>
-      <w:r>
-        <w:rPr>
-          <w:rFonts w:ascii="Calibri" w:hAnsi="Calibri" w:cs="Calibri"/>
-          <w:vertAlign w:val="subscript"/>
-          <w:lang w:val="en-GB"/>
-        </w:rPr>
-        <w:t>d</w:t>
-      </w:r>
-      <w:proofErr w:type="spellEnd"/>
-      <w:r>
-        <w:rPr>
-          <w:rFonts w:ascii="Calibri" w:hAnsi="Calibri" w:cs="Calibri"/>
-          <w:lang w:val="en-GB"/>
-        </w:rPr>
-        <w:t>)</w:t>
-      </w:r>
-      <w:r>
-        <w:rPr>
-          <w:rFonts w:ascii="Calibri" w:hAnsi="Calibri" w:cs="Calibri"/>
-          <w:lang w:val="en-GB"/>
-        </w:rPr>
-        <w:t xml:space="preserve"> </w:t>
-      </w:r>
-      <w:proofErr w:type="spellStart"/>
-      <w:r>
-        <w:rPr>
-          <w:rFonts w:ascii="Calibri" w:hAnsi="Calibri" w:cs="Calibri"/>
-          <w:lang w:val="en-GB"/>
-        </w:rPr>
-        <w:t>a</w:t>
-      </w:r>
-      <w:r>
-        <w:rPr>
-          <w:rFonts w:ascii="Calibri" w:hAnsi="Calibri" w:cs="Calibri"/>
-          <w:lang w:val="en-GB"/>
-        </w:rPr>
-        <w:t>ppartenent</w:t>
-      </w:r>
-      <w:proofErr w:type="spellEnd"/>
-      <w:r>
-        <w:rPr>
-          <w:rFonts w:ascii="Calibri" w:hAnsi="Calibri" w:cs="Calibri"/>
-          <w:lang w:val="en-GB"/>
-        </w:rPr>
-        <w:t xml:space="preserve"> a </w:t>
-      </w:r>
-      <w:r>
-        <w:rPr>
-          <w:rFonts w:ascii="Calibri" w:hAnsi="Calibri" w:cs="Calibri"/>
-          <w:i/>
-          <w:iCs/>
-          <w:lang w:val="en-GB"/>
-        </w:rPr>
-        <w:t>T</w:t>
-      </w:r>
-      <w:r>
-        <w:rPr>
-          <w:rFonts w:ascii="Calibri" w:hAnsi="Calibri" w:cs="Calibri"/>
-          <w:lang w:val="en-GB"/>
-        </w:rPr>
-        <w:t xml:space="preserve"> </w:t>
-      </w:r>
-      <w:r>
-        <w:rPr>
-          <w:rFonts w:ascii="Calibri" w:hAnsi="Calibri" w:cs="Calibri"/>
-          <w:lang w:val="en-GB"/>
-        </w:rPr>
-        <w:t>to a summary statistic for</w:t>
-      </w:r>
-      <w:r>
-        <w:rPr>
-          <w:rFonts w:ascii="Calibri" w:hAnsi="Calibri" w:cs="Calibri"/>
-          <w:lang w:val="en-GB"/>
-        </w:rPr>
-        <w:t xml:space="preserve"> </w:t>
-      </w:r>
-      <w:r>
-        <w:rPr>
-          <w:rFonts w:ascii="Calibri" w:hAnsi="Calibri" w:cs="Calibri"/>
-          <w:lang w:val="en-GB"/>
-        </w:rPr>
-        <w:t>one of the regions in which it is contained</w:t>
-      </w:r>
-      <w:r>
-        <w:rPr>
-          <w:rFonts w:ascii="Calibri" w:hAnsi="Calibri" w:cs="Calibri"/>
-          <w:lang w:val="en-GB"/>
-        </w:rPr>
-        <w:t>.</w:t>
+          <w:rFonts w:ascii="Arial" w:hAnsi="Arial" w:cs="Arial"/>
+          <w:sz w:val="24"/>
+          <w:szCs w:val="24"/>
+        </w:rPr>
+        <w:t xml:space="preserve">E nel </w:t>
+      </w:r>
+      <w:proofErr w:type="gramStart"/>
+      <w:r>
+        <w:rPr>
+          <w:rFonts w:ascii="Arial" w:hAnsi="Arial" w:cs="Arial"/>
+          <w:sz w:val="24"/>
+          <w:szCs w:val="24"/>
+        </w:rPr>
+        <w:t>2°</w:t>
+      </w:r>
+      <w:proofErr w:type="gramEnd"/>
+      <w:r>
+        <w:rPr>
+          <w:rFonts w:ascii="Arial" w:hAnsi="Arial" w:cs="Arial"/>
+          <w:sz w:val="24"/>
+          <w:szCs w:val="24"/>
+        </w:rPr>
+        <w:t xml:space="preserve"> step, </w:t>
+      </w:r>
+      <w:proofErr w:type="spellStart"/>
+      <w:r>
+        <w:rPr>
+          <w:rFonts w:ascii="Arial" w:hAnsi="Arial" w:cs="Arial"/>
+        </w:rPr>
+        <w:t>recoding</w:t>
+      </w:r>
+      <w:proofErr w:type="spellEnd"/>
+      <w:r>
+        <w:rPr>
+          <w:rFonts w:ascii="Arial" w:hAnsi="Arial" w:cs="Arial"/>
+        </w:rPr>
+        <w:t xml:space="preserve"> </w:t>
+      </w:r>
+      <w:proofErr w:type="spellStart"/>
+      <w:r>
+        <w:rPr>
+          <w:rFonts w:ascii="Arial" w:hAnsi="Arial" w:cs="Arial"/>
+        </w:rPr>
+        <w:t>functions</w:t>
+      </w:r>
+      <w:proofErr w:type="spellEnd"/>
+      <w:r>
+        <w:rPr>
+          <w:rFonts w:ascii="Arial" w:hAnsi="Arial" w:cs="Arial"/>
+        </w:rPr>
+        <w:t xml:space="preserve"> sono costruite usando </w:t>
+      </w:r>
+      <w:proofErr w:type="spellStart"/>
+      <w:r>
+        <w:rPr>
+          <w:rFonts w:ascii="Arial" w:hAnsi="Arial" w:cs="Arial"/>
+        </w:rPr>
+        <w:t>summary</w:t>
+      </w:r>
+      <w:proofErr w:type="spellEnd"/>
+      <w:r>
+        <w:rPr>
+          <w:rFonts w:ascii="Arial" w:hAnsi="Arial" w:cs="Arial"/>
+        </w:rPr>
+        <w:t xml:space="preserve"> </w:t>
+      </w:r>
+      <w:proofErr w:type="spellStart"/>
+      <w:r>
+        <w:rPr>
+          <w:rFonts w:ascii="Arial" w:hAnsi="Arial" w:cs="Arial"/>
+        </w:rPr>
+        <w:t>statistics</w:t>
+      </w:r>
+      <w:proofErr w:type="spellEnd"/>
+      <w:r>
+        <w:rPr>
+          <w:rFonts w:ascii="Arial" w:hAnsi="Arial" w:cs="Arial"/>
+        </w:rPr>
+        <w:t xml:space="preserve"> per ogni regione.</w:t>
       </w:r>
     </w:p>
     <w:p>
@@ -2855,8 +3460,961 @@
         <w:adjustRightInd w:val="0"/>
         <w:spacing w:after="0" w:line="240" w:lineRule="auto"/>
         <w:rPr>
-          <w:rFonts w:ascii="Calibri" w:hAnsi="Calibri" w:cs="Calibri"/>
-          <w:lang w:val="en-GB"/>
+          <w:rFonts w:ascii="Arial" w:hAnsi="Arial" w:cs="Arial"/>
+        </w:rPr>
+      </w:pPr>
+      <w:r>
+        <w:rPr>
+          <w:rFonts w:ascii="Arial" w:hAnsi="Arial" w:cs="Arial"/>
+        </w:rPr>
+        <w:drawing>
+          <wp:anchor distT="0" distB="0" distL="114300" distR="114300" simplePos="0" relativeHeight="251658240" behindDoc="1" locked="0" layoutInCell="1" allowOverlap="1" wp14:anchorId="5316C1DA" wp14:editId="66A9A6DE">
+            <wp:simplePos x="0" y="0"/>
+            <wp:positionH relativeFrom="column">
+              <wp:posOffset>1905</wp:posOffset>
+            </wp:positionH>
+            <wp:positionV relativeFrom="paragraph">
+              <wp:posOffset>369607</wp:posOffset>
+            </wp:positionV>
+            <wp:extent cx="6420485" cy="3495675"/>
+            <wp:effectExtent l="0" t="0" r="0" b="9525"/>
+            <wp:wrapTopAndBottom/>
+            <wp:docPr id="2" name="Immagine 2"/>
+            <wp:cNvGraphicFramePr>
+              <a:graphicFrameLocks xmlns:a="http://schemas.openxmlformats.org/drawingml/2006/main" noChangeAspect="1"/>
+            </wp:cNvGraphicFramePr>
+            <a:graphic xmlns:a="http://schemas.openxmlformats.org/drawingml/2006/main">
+              <a:graphicData uri="http://schemas.openxmlformats.org/drawingml/2006/picture">
+                <pic:pic xmlns:pic="http://schemas.openxmlformats.org/drawingml/2006/picture">
+                  <pic:nvPicPr>
+                    <pic:cNvPr id="1" name=""/>
+                    <pic:cNvPicPr/>
+                  </pic:nvPicPr>
+                  <pic:blipFill>
+                    <a:blip r:embed="rId6">
+                      <a:extLst>
+                        <a:ext uri="{28A0092B-C50C-407E-A947-70E740481C1C}">
+                          <a14:useLocalDpi xmlns:a14="http://schemas.microsoft.com/office/drawing/2010/main" val="0"/>
+                        </a:ext>
+                      </a:extLst>
+                    </a:blip>
+                    <a:stretch>
+                      <a:fillRect/>
+                    </a:stretch>
+                  </pic:blipFill>
+                  <pic:spPr>
+                    <a:xfrm>
+                      <a:off x="0" y="0"/>
+                      <a:ext cx="6420485" cy="3495675"/>
+                    </a:xfrm>
+                    <a:prstGeom prst="rect">
+                      <a:avLst/>
+                    </a:prstGeom>
+                  </pic:spPr>
+                </pic:pic>
+              </a:graphicData>
+            </a:graphic>
+          </wp:anchor>
+        </w:drawing>
+      </w:r>
+      <w:r>
+        <w:rPr>
+          <w:rFonts w:ascii="Arial" w:hAnsi="Arial" w:cs="Arial"/>
+        </w:rPr>
+        <w:t xml:space="preserve">In questa sezione mostreremo un semplice algoritmo scalabile, che </w:t>
+      </w:r>
+      <w:r>
+        <w:rPr>
+          <w:rFonts w:ascii="Arial" w:hAnsi="Arial" w:cs="Arial"/>
+        </w:rPr>
+        <w:t xml:space="preserve">ricorda quelli usati per costruire </w:t>
+      </w:r>
+      <w:proofErr w:type="spellStart"/>
+      <w:r>
+        <w:rPr>
+          <w:rFonts w:ascii="Arial" w:hAnsi="Arial" w:cs="Arial"/>
+        </w:rPr>
+        <w:t>kd-tree</w:t>
+      </w:r>
+      <w:proofErr w:type="spellEnd"/>
+      <w:r>
+        <w:rPr>
+          <w:rFonts w:ascii="Arial" w:hAnsi="Arial" w:cs="Arial"/>
+        </w:rPr>
+        <w:t xml:space="preserve">, che può essere adattato sia a partizioni </w:t>
+      </w:r>
+      <w:proofErr w:type="spellStart"/>
+      <w:r>
+        <w:rPr>
+          <w:rFonts w:ascii="Arial" w:hAnsi="Arial" w:cs="Arial"/>
+          <w:i/>
+          <w:iCs/>
+        </w:rPr>
+        <w:t>strict</w:t>
+      </w:r>
+      <w:proofErr w:type="spellEnd"/>
+      <w:r>
+        <w:rPr>
+          <w:rFonts w:ascii="Arial" w:hAnsi="Arial" w:cs="Arial"/>
+        </w:rPr>
+        <w:t xml:space="preserve"> or </w:t>
+      </w:r>
+      <w:proofErr w:type="spellStart"/>
+      <w:r>
+        <w:rPr>
+          <w:rFonts w:ascii="Arial" w:hAnsi="Arial" w:cs="Arial"/>
+          <w:i/>
+          <w:iCs/>
+        </w:rPr>
+        <w:t>relaxed</w:t>
+      </w:r>
+      <w:proofErr w:type="spellEnd"/>
+      <w:r>
+        <w:rPr>
+          <w:rFonts w:ascii="Arial" w:hAnsi="Arial" w:cs="Arial"/>
+        </w:rPr>
+        <w:t xml:space="preserve">. Il </w:t>
+      </w:r>
+      <w:proofErr w:type="gramStart"/>
+      <w:r>
+        <w:rPr>
+          <w:rFonts w:ascii="Arial" w:hAnsi="Arial" w:cs="Arial"/>
+        </w:rPr>
+        <w:t>2°</w:t>
+      </w:r>
+      <w:proofErr w:type="gramEnd"/>
+      <w:r>
+        <w:rPr>
+          <w:rFonts w:ascii="Arial" w:hAnsi="Arial" w:cs="Arial"/>
+        </w:rPr>
+        <w:t xml:space="preserve"> step è descritto dettagliatamente nella sezione 5</w:t>
+      </w:r>
+      <w:r>
+        <w:rPr>
+          <w:rFonts w:ascii="Arial" w:hAnsi="Arial" w:cs="Arial"/>
+        </w:rPr>
+        <w:t>.</w:t>
+      </w:r>
+    </w:p>
+    <w:p>
+      <w:pPr>
+        <w:autoSpaceDE w:val="0"/>
+        <w:autoSpaceDN w:val="0"/>
+        <w:adjustRightInd w:val="0"/>
+        <w:spacing w:after="0" w:line="240" w:lineRule="auto"/>
+        <w:rPr>
+          <w:rFonts w:ascii="Arial" w:hAnsi="Arial" w:cs="Arial"/>
+        </w:rPr>
+      </w:pPr>
+      <w:r>
+        <w:rPr>
+          <w:rFonts w:ascii="Arial" w:hAnsi="Arial" w:cs="Arial"/>
+        </w:rPr>
+        <w:t xml:space="preserve">Per ogni iterazione bisogna </w:t>
+      </w:r>
+      <w:proofErr w:type="spellStart"/>
+      <w:r>
+        <w:rPr>
+          <w:rFonts w:ascii="Arial" w:hAnsi="Arial" w:cs="Arial"/>
+        </w:rPr>
+        <w:t>sceglere</w:t>
+      </w:r>
+      <w:proofErr w:type="spellEnd"/>
+      <w:r>
+        <w:rPr>
+          <w:rFonts w:ascii="Arial" w:hAnsi="Arial" w:cs="Arial"/>
+        </w:rPr>
+        <w:t xml:space="preserve"> la dimensione e i valori su cui partizionare. T</w:t>
+      </w:r>
+      <w:r>
+        <w:rPr>
+          <w:rFonts w:ascii="Arial" w:hAnsi="Arial" w:cs="Arial"/>
+        </w:rPr>
+        <w:t xml:space="preserve">he split </w:t>
+      </w:r>
+      <w:proofErr w:type="spellStart"/>
+      <w:r>
+        <w:rPr>
+          <w:rFonts w:ascii="Arial" w:hAnsi="Arial" w:cs="Arial"/>
+        </w:rPr>
+        <w:t>value</w:t>
+      </w:r>
+      <w:proofErr w:type="spellEnd"/>
+      <w:r>
+        <w:rPr>
+          <w:rFonts w:ascii="Arial" w:hAnsi="Arial" w:cs="Arial"/>
+        </w:rPr>
+        <w:t xml:space="preserve"> </w:t>
+      </w:r>
+      <w:r>
+        <w:rPr>
+          <w:rStyle w:val="jlqj4b"/>
+          <w:rFonts w:ascii="Arial" w:hAnsi="Arial" w:cs="Arial"/>
+        </w:rPr>
+        <w:t xml:space="preserve">è la mediana della partizione proiettata su </w:t>
+      </w:r>
+      <w:proofErr w:type="spellStart"/>
+      <w:proofErr w:type="gramStart"/>
+      <w:r>
+        <w:rPr>
+          <w:rStyle w:val="jlqj4b"/>
+          <w:rFonts w:ascii="Arial" w:hAnsi="Arial" w:cs="Arial"/>
+        </w:rPr>
+        <w:t>dim</w:t>
+      </w:r>
+      <w:proofErr w:type="spellEnd"/>
+      <w:r>
+        <w:rPr>
+          <w:rStyle w:val="jlqj4b"/>
+          <w:rFonts w:ascii="Arial" w:hAnsi="Arial" w:cs="Arial"/>
+        </w:rPr>
+        <w:t>(</w:t>
+      </w:r>
+      <w:proofErr w:type="gramEnd"/>
+      <w:r>
+        <w:rPr>
+          <w:rStyle w:val="jlqj4b"/>
+          <w:rFonts w:ascii="Arial" w:hAnsi="Arial" w:cs="Arial"/>
+        </w:rPr>
+        <w:t>la dimensione scelta)</w:t>
+      </w:r>
+      <w:r>
+        <w:rPr>
+          <w:rStyle w:val="jlqj4b"/>
+          <w:rFonts w:ascii="Arial" w:hAnsi="Arial" w:cs="Arial"/>
+        </w:rPr>
+        <w:t>.</w:t>
+      </w:r>
+      <w:r>
+        <w:rPr>
+          <w:rFonts w:ascii="Arial" w:hAnsi="Arial" w:cs="Arial"/>
+        </w:rPr>
+        <w:t xml:space="preserve"> </w:t>
+      </w:r>
+    </w:p>
+    <w:p>
+      <w:pPr>
+        <w:autoSpaceDE w:val="0"/>
+        <w:autoSpaceDN w:val="0"/>
+        <w:adjustRightInd w:val="0"/>
+        <w:spacing w:after="0" w:line="240" w:lineRule="auto"/>
+        <w:rPr>
+          <w:rFonts w:ascii="Arial" w:hAnsi="Arial" w:cs="Arial"/>
+        </w:rPr>
+      </w:pPr>
+      <w:r>
+        <w:rPr>
+          <w:rFonts w:ascii="Arial" w:hAnsi="Arial" w:cs="Arial"/>
+        </w:rPr>
+        <w:t xml:space="preserve">Se è consentito un taglio </w:t>
+      </w:r>
+      <w:proofErr w:type="gramStart"/>
+      <w:r>
+        <w:rPr>
+          <w:rFonts w:ascii="Arial" w:hAnsi="Arial" w:cs="Arial"/>
+        </w:rPr>
+        <w:t>multidimensionale(</w:t>
+      </w:r>
+      <w:proofErr w:type="spellStart"/>
+      <w:proofErr w:type="gramEnd"/>
+      <w:r>
+        <w:rPr>
+          <w:rFonts w:ascii="Arial" w:hAnsi="Arial" w:cs="Arial"/>
+        </w:rPr>
+        <w:t>multidimensional</w:t>
+      </w:r>
+      <w:proofErr w:type="spellEnd"/>
+      <w:r>
+        <w:rPr>
+          <w:rFonts w:ascii="Arial" w:hAnsi="Arial" w:cs="Arial"/>
+        </w:rPr>
+        <w:t xml:space="preserve"> </w:t>
+      </w:r>
+      <w:proofErr w:type="spellStart"/>
+      <w:r>
+        <w:rPr>
+          <w:rFonts w:ascii="Arial" w:hAnsi="Arial" w:cs="Arial"/>
+        </w:rPr>
+        <w:t>cut</w:t>
+      </w:r>
+      <w:proofErr w:type="spellEnd"/>
+      <w:r>
+        <w:rPr>
+          <w:rFonts w:ascii="Arial" w:hAnsi="Arial" w:cs="Arial"/>
+        </w:rPr>
+        <w:t xml:space="preserve">) per una partizione P perpendicolare a qualche asse </w:t>
+      </w:r>
+      <w:proofErr w:type="spellStart"/>
+      <w:r>
+        <w:rPr>
+          <w:rFonts w:ascii="Arial" w:hAnsi="Arial" w:cs="Arial"/>
+          <w:i/>
+          <w:iCs/>
+        </w:rPr>
+        <w:t>X</w:t>
+      </w:r>
+      <w:r>
+        <w:rPr>
+          <w:rFonts w:ascii="Arial" w:hAnsi="Arial" w:cs="Arial"/>
+          <w:i/>
+          <w:iCs/>
+          <w:vertAlign w:val="subscript"/>
+        </w:rPr>
+        <w:t>i</w:t>
+      </w:r>
+      <w:proofErr w:type="spellEnd"/>
+      <w:r>
+        <w:rPr>
+          <w:rFonts w:ascii="Arial" w:hAnsi="Arial" w:cs="Arial"/>
+          <w:i/>
+          <w:iCs/>
+          <w:vertAlign w:val="subscript"/>
+        </w:rPr>
+        <w:t xml:space="preserve"> </w:t>
+      </w:r>
+      <w:r>
+        <w:rPr>
+          <w:rFonts w:ascii="Arial" w:hAnsi="Arial" w:cs="Arial"/>
+        </w:rPr>
+        <w:t xml:space="preserve">, </w:t>
+      </w:r>
+      <w:proofErr w:type="spellStart"/>
+      <w:r>
+        <w:rPr>
+          <w:rFonts w:ascii="Arial" w:hAnsi="Arial" w:cs="Arial"/>
+        </w:rPr>
+        <w:t>allore</w:t>
+      </w:r>
+      <w:proofErr w:type="spellEnd"/>
+      <w:r>
+        <w:rPr>
+          <w:rFonts w:ascii="Arial" w:hAnsi="Arial" w:cs="Arial"/>
+        </w:rPr>
+        <w:t xml:space="preserve"> il taglio perpendicolare a </w:t>
+      </w:r>
+      <w:proofErr w:type="spellStart"/>
+      <w:r>
+        <w:rPr>
+          <w:rFonts w:ascii="Arial" w:hAnsi="Arial" w:cs="Arial"/>
+          <w:i/>
+          <w:iCs/>
+        </w:rPr>
+        <w:t>X</w:t>
+      </w:r>
+      <w:r>
+        <w:rPr>
+          <w:rFonts w:ascii="Arial" w:hAnsi="Arial" w:cs="Arial"/>
+          <w:i/>
+          <w:iCs/>
+          <w:vertAlign w:val="subscript"/>
+        </w:rPr>
+        <w:t>i</w:t>
+      </w:r>
+      <w:proofErr w:type="spellEnd"/>
+      <w:r>
+        <w:rPr>
+          <w:rFonts w:ascii="Arial" w:hAnsi="Arial" w:cs="Arial"/>
+        </w:rPr>
+        <w:t xml:space="preserve">  nella mediana è consentito. </w:t>
+      </w:r>
+    </w:p>
+    <w:p>
+      <w:pPr>
+        <w:autoSpaceDE w:val="0"/>
+        <w:autoSpaceDN w:val="0"/>
+        <w:adjustRightInd w:val="0"/>
+        <w:spacing w:after="0" w:line="240" w:lineRule="auto"/>
+        <w:rPr>
+          <w:rFonts w:ascii="Arial" w:hAnsi="Arial" w:cs="Arial"/>
+        </w:rPr>
+      </w:pPr>
+      <w:r>
+        <w:rPr>
+          <w:rFonts w:ascii="Arial" w:hAnsi="Arial" w:cs="Arial"/>
+        </w:rPr>
+        <w:t xml:space="preserve">Abbiamo una certa flessibilità nello scegliere la dimensione su cui partizionare. </w:t>
+      </w:r>
+      <w:r>
+        <w:rPr>
+          <w:rFonts w:ascii="Arial" w:hAnsi="Arial" w:cs="Arial"/>
+        </w:rPr>
+        <w:t>Finché effettuiamo un taglio consentito quando ne esiste uno, questa scelta non influisce sul limite superiore della dimensione della partizione</w:t>
+      </w:r>
+      <w:r>
+        <w:rPr>
+          <w:rFonts w:ascii="Arial" w:hAnsi="Arial" w:cs="Arial"/>
+        </w:rPr>
+        <w:t xml:space="preserve">. </w:t>
+      </w:r>
+      <w:r>
+        <w:rPr>
+          <w:rFonts w:ascii="Arial" w:hAnsi="Arial" w:cs="Arial"/>
+        </w:rPr>
+        <w:t>Una euristica, utilizzata nella nostra implementazione, sceglie la dimensione con l'intervallo di valori più ampio (normalizzato). In alternativa, potrebbe essere possibile scegliere una dimensione in base a un carico di lavoro previsto</w:t>
+      </w:r>
+      <w:r>
+        <w:rPr>
+          <w:rFonts w:ascii="Arial" w:hAnsi="Arial" w:cs="Arial"/>
+        </w:rPr>
+        <w:t>.</w:t>
+      </w:r>
+    </w:p>
+    <w:p>
+      <w:pPr>
+        <w:autoSpaceDE w:val="0"/>
+        <w:autoSpaceDN w:val="0"/>
+        <w:adjustRightInd w:val="0"/>
+        <w:spacing w:after="0" w:line="240" w:lineRule="auto"/>
+        <w:rPr>
+          <w:rFonts w:ascii="Arial" w:hAnsi="Arial" w:cs="Arial"/>
+        </w:rPr>
+      </w:pPr>
+      <w:r>
+        <w:rPr>
+          <w:rFonts w:ascii="Arial" w:hAnsi="Arial" w:cs="Arial"/>
+        </w:rPr>
+        <w:t xml:space="preserve">L’algoritmo di partizionamento è facilmente adattabile ad un partizionamento </w:t>
+      </w:r>
+      <w:proofErr w:type="spellStart"/>
+      <w:r>
+        <w:rPr>
+          <w:rFonts w:ascii="Arial" w:hAnsi="Arial" w:cs="Arial"/>
+          <w:i/>
+          <w:iCs/>
+        </w:rPr>
+        <w:t>relaxed</w:t>
+      </w:r>
+      <w:proofErr w:type="spellEnd"/>
+      <w:r>
+        <w:rPr>
+          <w:rFonts w:ascii="Arial" w:hAnsi="Arial" w:cs="Arial"/>
+        </w:rPr>
+        <w:t xml:space="preserve">. In particolare, </w:t>
+      </w:r>
+      <w:r>
+        <w:rPr>
+          <w:rFonts w:ascii="Arial" w:hAnsi="Arial" w:cs="Arial"/>
+        </w:rPr>
+        <w:t>i</w:t>
+      </w:r>
+      <w:r>
+        <w:rPr>
+          <w:rFonts w:ascii="Arial" w:hAnsi="Arial" w:cs="Arial"/>
+        </w:rPr>
+        <w:t xml:space="preserve"> </w:t>
+      </w:r>
+      <w:r>
+        <w:rPr>
+          <w:rFonts w:ascii="Arial" w:hAnsi="Arial" w:cs="Arial"/>
+        </w:rPr>
+        <w:t>punti uguali al</w:t>
+      </w:r>
+      <w:r>
+        <w:rPr>
+          <w:rFonts w:ascii="Arial" w:hAnsi="Arial" w:cs="Arial"/>
+        </w:rPr>
+        <w:t xml:space="preserve">la </w:t>
+      </w:r>
+      <w:proofErr w:type="gramStart"/>
+      <w:r>
+        <w:rPr>
+          <w:rFonts w:ascii="Arial" w:hAnsi="Arial" w:cs="Arial"/>
+        </w:rPr>
+        <w:t>mediana(</w:t>
+      </w:r>
+      <w:proofErr w:type="gramEnd"/>
+      <w:r>
+        <w:rPr>
+          <w:rFonts w:ascii="Arial" w:hAnsi="Arial" w:cs="Arial"/>
+        </w:rPr>
+        <w:t xml:space="preserve">dove </w:t>
+      </w:r>
+      <w:proofErr w:type="spellStart"/>
+      <w:r>
+        <w:rPr>
+          <w:rFonts w:ascii="Arial" w:hAnsi="Arial" w:cs="Arial"/>
+        </w:rPr>
+        <w:t>t.dim</w:t>
+      </w:r>
+      <w:proofErr w:type="spellEnd"/>
+      <w:r>
+        <w:rPr>
+          <w:rFonts w:ascii="Arial" w:hAnsi="Arial" w:cs="Arial"/>
+        </w:rPr>
+        <w:t xml:space="preserve"> = </w:t>
+      </w:r>
+      <w:proofErr w:type="spellStart"/>
+      <w:r>
+        <w:rPr>
+          <w:rFonts w:ascii="Arial" w:hAnsi="Arial" w:cs="Arial"/>
+        </w:rPr>
+        <w:t>splitVal</w:t>
+      </w:r>
+      <w:proofErr w:type="spellEnd"/>
+      <w:r>
+        <w:rPr>
+          <w:rFonts w:ascii="Arial" w:hAnsi="Arial" w:cs="Arial"/>
+        </w:rPr>
+        <w:t xml:space="preserve">) vengono separati equamente tra </w:t>
+      </w:r>
+      <w:proofErr w:type="spellStart"/>
+      <w:r>
+        <w:rPr>
+          <w:rFonts w:ascii="Arial" w:hAnsi="Arial" w:cs="Arial"/>
+          <w:i/>
+          <w:iCs/>
+        </w:rPr>
+        <w:t>lhs_child</w:t>
+      </w:r>
+      <w:proofErr w:type="spellEnd"/>
+      <w:r>
+        <w:rPr>
+          <w:rFonts w:ascii="Arial" w:hAnsi="Arial" w:cs="Arial"/>
+          <w:i/>
+          <w:iCs/>
+        </w:rPr>
+        <w:t xml:space="preserve"> </w:t>
+      </w:r>
+      <w:r>
+        <w:rPr>
+          <w:rFonts w:ascii="Arial" w:hAnsi="Arial" w:cs="Arial"/>
+        </w:rPr>
+        <w:t xml:space="preserve"> e </w:t>
+      </w:r>
+      <w:proofErr w:type="spellStart"/>
+      <w:r>
+        <w:rPr>
+          <w:rFonts w:ascii="Arial" w:hAnsi="Arial" w:cs="Arial"/>
+          <w:i/>
+          <w:iCs/>
+        </w:rPr>
+        <w:t>rhs_child</w:t>
+      </w:r>
+      <w:proofErr w:type="spellEnd"/>
+      <w:r>
+        <w:rPr>
+          <w:rFonts w:ascii="Arial" w:hAnsi="Arial" w:cs="Arial"/>
+        </w:rPr>
+        <w:t>, in modo che |</w:t>
+      </w:r>
+      <w:proofErr w:type="spellStart"/>
+      <w:r>
+        <w:rPr>
+          <w:rFonts w:ascii="Arial" w:hAnsi="Arial" w:cs="Arial"/>
+          <w:i/>
+          <w:iCs/>
+        </w:rPr>
+        <w:t>lhs_child</w:t>
+      </w:r>
+      <w:proofErr w:type="spellEnd"/>
+      <w:r>
+        <w:rPr>
+          <w:rFonts w:ascii="Arial" w:hAnsi="Arial" w:cs="Arial"/>
+        </w:rPr>
+        <w:t>| == |</w:t>
+      </w:r>
+      <w:proofErr w:type="spellStart"/>
+      <w:r>
+        <w:rPr>
+          <w:rFonts w:ascii="Arial" w:hAnsi="Arial" w:cs="Arial"/>
+          <w:i/>
+          <w:iCs/>
+        </w:rPr>
+        <w:t>rhs_child</w:t>
+      </w:r>
+      <w:proofErr w:type="spellEnd"/>
+      <w:r>
+        <w:rPr>
+          <w:rFonts w:ascii="Arial" w:hAnsi="Arial" w:cs="Arial"/>
+        </w:rPr>
+        <w:t xml:space="preserve">| (+1 se dispari). </w:t>
+      </w:r>
+    </w:p>
+    <w:p>
+      <w:pPr>
+        <w:autoSpaceDE w:val="0"/>
+        <w:autoSpaceDN w:val="0"/>
+        <w:adjustRightInd w:val="0"/>
+        <w:spacing w:after="0" w:line="240" w:lineRule="auto"/>
+        <w:rPr>
+          <w:rFonts w:ascii="Arial" w:hAnsi="Arial" w:cs="Arial"/>
+        </w:rPr>
+      </w:pPr>
+      <w:r>
+        <w:rPr>
+          <w:rFonts w:ascii="Arial" w:hAnsi="Arial" w:cs="Arial"/>
+        </w:rPr>
+        <w:t>In fine, un</w:t>
+      </w:r>
+      <w:r>
+        <w:rPr>
+          <w:rFonts w:ascii="Arial" w:hAnsi="Arial" w:cs="Arial"/>
+        </w:rPr>
+        <w:t xml:space="preserve">a strategia </w:t>
+      </w:r>
+      <w:proofErr w:type="spellStart"/>
+      <w:r>
+        <w:rPr>
+          <w:rFonts w:ascii="Arial" w:hAnsi="Arial" w:cs="Arial"/>
+          <w:i/>
+          <w:iCs/>
+        </w:rPr>
+        <w:t>greedy</w:t>
+      </w:r>
+      <w:proofErr w:type="spellEnd"/>
+      <w:r>
+        <w:rPr>
+          <w:rFonts w:ascii="Arial" w:hAnsi="Arial" w:cs="Arial"/>
+        </w:rPr>
+        <w:t xml:space="preserve"> </w:t>
+      </w:r>
+      <w:proofErr w:type="spellStart"/>
+      <w:r>
+        <w:rPr>
+          <w:rFonts w:ascii="Arial" w:hAnsi="Arial" w:cs="Arial"/>
+        </w:rPr>
+        <w:t>siamile</w:t>
+      </w:r>
+      <w:proofErr w:type="spellEnd"/>
+      <w:r>
+        <w:rPr>
+          <w:rFonts w:ascii="Arial" w:hAnsi="Arial" w:cs="Arial"/>
+        </w:rPr>
+        <w:t xml:space="preserve"> per il partizionamento </w:t>
+      </w:r>
+      <w:proofErr w:type="spellStart"/>
+      <w:r>
+        <w:rPr>
+          <w:rFonts w:ascii="Arial" w:hAnsi="Arial" w:cs="Arial"/>
+        </w:rPr>
+        <w:t>multidimensionel</w:t>
+      </w:r>
+      <w:proofErr w:type="spellEnd"/>
+      <w:r>
+        <w:rPr>
+          <w:rFonts w:ascii="Arial" w:hAnsi="Arial" w:cs="Arial"/>
+        </w:rPr>
+        <w:t xml:space="preserve"> può essere usata per </w:t>
+      </w:r>
+      <w:proofErr w:type="spellStart"/>
+      <w:r>
+        <w:rPr>
+          <w:rFonts w:ascii="Arial" w:hAnsi="Arial" w:cs="Arial"/>
+        </w:rPr>
+        <w:t>categorical</w:t>
+      </w:r>
+      <w:proofErr w:type="spellEnd"/>
+      <w:r>
+        <w:rPr>
+          <w:rFonts w:ascii="Arial" w:hAnsi="Arial" w:cs="Arial"/>
+        </w:rPr>
+        <w:t xml:space="preserve"> </w:t>
+      </w:r>
+      <w:proofErr w:type="spellStart"/>
+      <w:r>
+        <w:rPr>
+          <w:rFonts w:ascii="Arial" w:hAnsi="Arial" w:cs="Arial"/>
+        </w:rPr>
+        <w:t>attributes</w:t>
+      </w:r>
+      <w:proofErr w:type="spellEnd"/>
+      <w:r>
+        <w:rPr>
+          <w:rFonts w:ascii="Arial" w:hAnsi="Arial" w:cs="Arial"/>
+        </w:rPr>
+        <w:t xml:space="preserve"> in presenza di una </w:t>
+      </w:r>
+      <w:proofErr w:type="spellStart"/>
+      <w:r>
+        <w:rPr>
+          <w:rFonts w:ascii="Arial" w:hAnsi="Arial" w:cs="Arial"/>
+        </w:rPr>
+        <w:t>generalizazione</w:t>
+      </w:r>
+      <w:proofErr w:type="spellEnd"/>
+      <w:r>
+        <w:rPr>
+          <w:rFonts w:ascii="Arial" w:hAnsi="Arial" w:cs="Arial"/>
+        </w:rPr>
+        <w:t xml:space="preserve"> gerarchia definita </w:t>
+      </w:r>
+      <w:proofErr w:type="gramStart"/>
+      <w:r>
+        <w:rPr>
+          <w:rFonts w:ascii="Arial" w:hAnsi="Arial" w:cs="Arial"/>
+        </w:rPr>
+        <w:t>dell’utente(</w:t>
+      </w:r>
+      <w:proofErr w:type="gramEnd"/>
+      <w:r>
+        <w:rPr>
+          <w:rFonts w:ascii="NimbusRomNo9L-Regu" w:hAnsi="NimbusRomNo9L-Regu" w:cs="NimbusRomNo9L-Regu"/>
+          <w:sz w:val="20"/>
+          <w:szCs w:val="20"/>
+        </w:rPr>
+        <w:t>user-</w:t>
+      </w:r>
+      <w:proofErr w:type="spellStart"/>
+      <w:r>
+        <w:rPr>
+          <w:rFonts w:ascii="NimbusRomNo9L-Regu" w:hAnsi="NimbusRomNo9L-Regu" w:cs="NimbusRomNo9L-Regu"/>
+          <w:sz w:val="20"/>
+          <w:szCs w:val="20"/>
+        </w:rPr>
+        <w:t>defined</w:t>
+      </w:r>
+      <w:proofErr w:type="spellEnd"/>
+      <w:r>
+        <w:rPr>
+          <w:rFonts w:ascii="NimbusRomNo9L-Regu" w:hAnsi="NimbusRomNo9L-Regu" w:cs="NimbusRomNo9L-Regu"/>
+          <w:sz w:val="20"/>
+          <w:szCs w:val="20"/>
+        </w:rPr>
+        <w:t xml:space="preserve"> </w:t>
+      </w:r>
+      <w:proofErr w:type="spellStart"/>
+      <w:r>
+        <w:rPr>
+          <w:rFonts w:ascii="NimbusRomNo9L-Regu" w:hAnsi="NimbusRomNo9L-Regu" w:cs="NimbusRomNo9L-Regu"/>
+          <w:sz w:val="20"/>
+          <w:szCs w:val="20"/>
+        </w:rPr>
+        <w:t>generalization</w:t>
+      </w:r>
+      <w:proofErr w:type="spellEnd"/>
+      <w:r>
+        <w:rPr>
+          <w:rFonts w:ascii="NimbusRomNo9L-Regu" w:hAnsi="NimbusRomNo9L-Regu" w:cs="NimbusRomNo9L-Regu"/>
+          <w:sz w:val="20"/>
+          <w:szCs w:val="20"/>
+        </w:rPr>
+        <w:t xml:space="preserve"> </w:t>
+      </w:r>
+      <w:proofErr w:type="spellStart"/>
+      <w:r>
+        <w:rPr>
+          <w:rFonts w:ascii="NimbusRomNo9L-Regu" w:hAnsi="NimbusRomNo9L-Regu" w:cs="NimbusRomNo9L-Regu"/>
+          <w:sz w:val="20"/>
+          <w:szCs w:val="20"/>
+        </w:rPr>
+        <w:t>hierarchies</w:t>
+      </w:r>
+      <w:proofErr w:type="spellEnd"/>
+      <w:r>
+        <w:rPr>
+          <w:rFonts w:ascii="Arial" w:hAnsi="Arial" w:cs="Arial"/>
+        </w:rPr>
+        <w:t>).</w:t>
+      </w:r>
+    </w:p>
+    <w:p>
+      <w:pPr>
+        <w:autoSpaceDE w:val="0"/>
+        <w:autoSpaceDN w:val="0"/>
+        <w:adjustRightInd w:val="0"/>
+        <w:spacing w:after="0" w:line="240" w:lineRule="auto"/>
+        <w:rPr>
+          <w:rFonts w:ascii="Arial" w:hAnsi="Arial" w:cs="Arial"/>
+        </w:rPr>
+      </w:pPr>
+    </w:p>
+    <w:p>
+      <w:pPr>
+        <w:autoSpaceDE w:val="0"/>
+        <w:autoSpaceDN w:val="0"/>
+        <w:adjustRightInd w:val="0"/>
+        <w:spacing w:after="0" w:line="240" w:lineRule="auto"/>
+        <w:rPr>
+          <w:rFonts w:ascii="Arial" w:hAnsi="Arial" w:cs="Arial"/>
+          <w:b/>
+          <w:bCs/>
+          <w:sz w:val="32"/>
+          <w:szCs w:val="32"/>
+          <w:lang w:val="en-GB"/>
+        </w:rPr>
+      </w:pPr>
+      <w:r>
+        <w:rPr>
+          <w:rFonts w:ascii="Arial" w:hAnsi="Arial" w:cs="Arial"/>
+          <w:b/>
+          <w:bCs/>
+          <w:sz w:val="32"/>
+          <w:szCs w:val="32"/>
+          <w:lang w:val="en-GB"/>
+        </w:rPr>
+        <w:t>4.1. Bounds on Quality</w:t>
+      </w:r>
+    </w:p>
+    <w:p>
+      <w:pPr>
+        <w:autoSpaceDE w:val="0"/>
+        <w:autoSpaceDN w:val="0"/>
+        <w:adjustRightInd w:val="0"/>
+        <w:spacing w:after="0" w:line="240" w:lineRule="auto"/>
+        <w:rPr>
+          <w:rFonts w:ascii="Arial" w:hAnsi="Arial" w:cs="Arial"/>
+        </w:rPr>
+      </w:pPr>
+      <w:r>
+        <w:rPr>
+          <w:rFonts w:ascii="Arial" w:hAnsi="Arial" w:cs="Arial"/>
+        </w:rPr>
+        <w:t>Utilizzando i nostri limiti superiori sulla dimensione della partizione, è facile calcolare i limiti per le metriche di uso generale descritte nella Sezione 1.2 e gli attributi totalmente ordinati</w:t>
+      </w:r>
+      <w:r>
+        <w:rPr>
+          <w:rFonts w:ascii="Arial" w:hAnsi="Arial" w:cs="Arial"/>
+        </w:rPr>
+        <w:t>. Da definizione, K-</w:t>
+      </w:r>
+      <w:proofErr w:type="spellStart"/>
+      <w:r>
+        <w:rPr>
+          <w:rFonts w:ascii="Arial" w:hAnsi="Arial" w:cs="Arial"/>
+        </w:rPr>
+        <w:t>anonymity</w:t>
+      </w:r>
+      <w:proofErr w:type="spellEnd"/>
+      <w:r>
+        <w:rPr>
+          <w:rFonts w:ascii="Arial" w:hAnsi="Arial" w:cs="Arial"/>
+        </w:rPr>
+        <w:t xml:space="preserve"> richiede che ogni classe di equivalenza contenga come minimo k record. Per questa ragione, il valore ottimale raggiungibile di</w:t>
+      </w:r>
+      <w:r>
+        <w:rPr>
+          <w:rFonts w:ascii="Arial" w:hAnsi="Arial" w:cs="Arial"/>
+        </w:rPr>
+        <w:t xml:space="preserve"> </w:t>
+      </w:r>
+      <m:oMath>
+        <m:sSub>
+          <m:sSubPr>
+            <m:ctrlPr>
+              <w:rPr>
+                <w:rFonts w:ascii="Cambria Math" w:hAnsi="Cambria Math" w:cs="Arial"/>
+                <w:i/>
+              </w:rPr>
+            </m:ctrlPr>
+          </m:sSubPr>
+          <m:e>
+            <m:r>
+              <w:rPr>
+                <w:rFonts w:ascii="Cambria Math" w:hAnsi="Cambria Math" w:cs="Arial"/>
+              </w:rPr>
+              <m:t>C</m:t>
+            </m:r>
+          </m:e>
+          <m:sub>
+            <m:r>
+              <w:rPr>
+                <w:rFonts w:ascii="Cambria Math" w:hAnsi="Cambria Math" w:cs="Arial"/>
+              </w:rPr>
+              <m:t>DM</m:t>
+            </m:r>
+          </m:sub>
+        </m:sSub>
+        <m:r>
+          <w:rPr>
+            <w:rFonts w:ascii="Cambria Math" w:hAnsi="Cambria Math" w:cs="Arial"/>
+          </w:rPr>
+          <m:t>≥k</m:t>
+        </m:r>
+        <m:r>
+          <w:rPr>
+            <w:rFonts w:ascii="Cambria Math" w:hAnsi="Cambria Math" w:cs="Arial"/>
+          </w:rPr>
+          <m:t>×total_record</m:t>
+        </m:r>
+      </m:oMath>
+      <w:r>
+        <w:rPr>
+          <w:rFonts w:ascii="Arial" w:eastAsiaTheme="minorEastAsia" w:hAnsi="Arial" w:cs="Arial"/>
+        </w:rPr>
+        <w:t xml:space="preserve">, e </w:t>
+      </w:r>
+      <m:oMath>
+        <m:sSub>
+          <m:sSubPr>
+            <m:ctrlPr>
+              <w:rPr>
+                <w:rFonts w:ascii="Cambria Math" w:eastAsiaTheme="minorEastAsia" w:hAnsi="Cambria Math" w:cs="Arial"/>
+                <w:i/>
+              </w:rPr>
+            </m:ctrlPr>
+          </m:sSubPr>
+          <m:e>
+            <m:r>
+              <w:rPr>
+                <w:rFonts w:ascii="Cambria Math" w:eastAsiaTheme="minorEastAsia" w:hAnsi="Cambria Math" w:cs="Arial"/>
+              </w:rPr>
+              <m:t>C</m:t>
+            </m:r>
+          </m:e>
+          <m:sub>
+            <m:r>
+              <w:rPr>
+                <w:rFonts w:ascii="Cambria Math" w:eastAsiaTheme="minorEastAsia" w:hAnsi="Cambria Math" w:cs="Arial"/>
+              </w:rPr>
+              <m:t>AVG*</m:t>
+            </m:r>
+          </m:sub>
+        </m:sSub>
+        <m:r>
+          <w:rPr>
+            <w:rFonts w:ascii="Cambria Math" w:eastAsiaTheme="minorEastAsia" w:hAnsi="Cambria Math" w:cs="Arial"/>
+          </w:rPr>
+          <m:t>≥1</m:t>
+        </m:r>
+      </m:oMath>
+      <w:r>
+        <w:rPr>
+          <w:rFonts w:ascii="Arial" w:eastAsiaTheme="minorEastAsia" w:hAnsi="Arial" w:cs="Arial"/>
+        </w:rPr>
+        <w:t>.</w:t>
+      </w:r>
+    </w:p>
+    <w:p>
+      <w:pPr>
+        <w:autoSpaceDE w:val="0"/>
+        <w:autoSpaceDN w:val="0"/>
+        <w:adjustRightInd w:val="0"/>
+        <w:spacing w:after="0" w:line="240" w:lineRule="auto"/>
+        <w:rPr>
+          <w:rFonts w:ascii="Arial" w:hAnsi="Arial" w:cs="Arial"/>
+        </w:rPr>
+      </w:pPr>
+    </w:p>
+    <w:p>
+      <w:pPr>
+        <w:autoSpaceDE w:val="0"/>
+        <w:autoSpaceDN w:val="0"/>
+        <w:adjustRightInd w:val="0"/>
+        <w:spacing w:after="0" w:line="240" w:lineRule="auto"/>
+        <w:rPr>
+          <w:rFonts w:ascii="Arial" w:hAnsi="Arial" w:cs="Arial"/>
+        </w:rPr>
+      </w:pPr>
+    </w:p>
+    <w:p>
+      <w:pPr>
+        <w:autoSpaceDE w:val="0"/>
+        <w:autoSpaceDN w:val="0"/>
+        <w:adjustRightInd w:val="0"/>
+        <w:spacing w:after="0" w:line="240" w:lineRule="auto"/>
+        <w:rPr>
+          <w:rFonts w:ascii="Arial" w:hAnsi="Arial" w:cs="Arial"/>
+        </w:rPr>
+      </w:pPr>
+    </w:p>
+    <w:p>
+      <w:pPr>
+        <w:autoSpaceDE w:val="0"/>
+        <w:autoSpaceDN w:val="0"/>
+        <w:adjustRightInd w:val="0"/>
+        <w:spacing w:after="0" w:line="240" w:lineRule="auto"/>
+        <w:rPr>
+          <w:rFonts w:ascii="Arial" w:hAnsi="Arial" w:cs="Arial"/>
         </w:rPr>
       </w:pPr>
     </w:p>
@@ -3102,11 +4660,127 @@
       </w:rPr>
     </w:lvl>
   </w:abstractNum>
+  <w:abstractNum w:abstractNumId="2" w15:restartNumberingAfterBreak="0">
+    <w:nsid w:val="543F2EE9"/>
+    <w:multiLevelType w:val="hybridMultilevel"/>
+    <w:tmpl w:val="D78EE7E8"/>
+    <w:lvl w:ilvl="0" w:tplc="04100001">
+      <w:start w:val="1"/>
+      <w:numFmt w:val="bullet"/>
+      <w:lvlText w:val=""/>
+      <w:lvlJc w:val="left"/>
+      <w:pPr>
+        <w:ind w:left="720" w:hanging="360"/>
+      </w:pPr>
+      <w:rPr>
+        <w:rFonts w:ascii="Symbol" w:hAnsi="Symbol" w:hint="default"/>
+      </w:rPr>
+    </w:lvl>
+    <w:lvl w:ilvl="1" w:tplc="04100003" w:tentative="1">
+      <w:start w:val="1"/>
+      <w:numFmt w:val="bullet"/>
+      <w:lvlText w:val="o"/>
+      <w:lvlJc w:val="left"/>
+      <w:pPr>
+        <w:ind w:left="1440" w:hanging="360"/>
+      </w:pPr>
+      <w:rPr>
+        <w:rFonts w:ascii="Courier New" w:hAnsi="Courier New" w:cs="Courier New" w:hint="default"/>
+      </w:rPr>
+    </w:lvl>
+    <w:lvl w:ilvl="2" w:tplc="04100005" w:tentative="1">
+      <w:start w:val="1"/>
+      <w:numFmt w:val="bullet"/>
+      <w:lvlText w:val=""/>
+      <w:lvlJc w:val="left"/>
+      <w:pPr>
+        <w:ind w:left="2160" w:hanging="360"/>
+      </w:pPr>
+      <w:rPr>
+        <w:rFonts w:ascii="Wingdings" w:hAnsi="Wingdings" w:hint="default"/>
+      </w:rPr>
+    </w:lvl>
+    <w:lvl w:ilvl="3" w:tplc="04100001" w:tentative="1">
+      <w:start w:val="1"/>
+      <w:numFmt w:val="bullet"/>
+      <w:lvlText w:val=""/>
+      <w:lvlJc w:val="left"/>
+      <w:pPr>
+        <w:ind w:left="2880" w:hanging="360"/>
+      </w:pPr>
+      <w:rPr>
+        <w:rFonts w:ascii="Symbol" w:hAnsi="Symbol" w:hint="default"/>
+      </w:rPr>
+    </w:lvl>
+    <w:lvl w:ilvl="4" w:tplc="04100003" w:tentative="1">
+      <w:start w:val="1"/>
+      <w:numFmt w:val="bullet"/>
+      <w:lvlText w:val="o"/>
+      <w:lvlJc w:val="left"/>
+      <w:pPr>
+        <w:ind w:left="3600" w:hanging="360"/>
+      </w:pPr>
+      <w:rPr>
+        <w:rFonts w:ascii="Courier New" w:hAnsi="Courier New" w:cs="Courier New" w:hint="default"/>
+      </w:rPr>
+    </w:lvl>
+    <w:lvl w:ilvl="5" w:tplc="04100005" w:tentative="1">
+      <w:start w:val="1"/>
+      <w:numFmt w:val="bullet"/>
+      <w:lvlText w:val=""/>
+      <w:lvlJc w:val="left"/>
+      <w:pPr>
+        <w:ind w:left="4320" w:hanging="360"/>
+      </w:pPr>
+      <w:rPr>
+        <w:rFonts w:ascii="Wingdings" w:hAnsi="Wingdings" w:hint="default"/>
+      </w:rPr>
+    </w:lvl>
+    <w:lvl w:ilvl="6" w:tplc="04100001" w:tentative="1">
+      <w:start w:val="1"/>
+      <w:numFmt w:val="bullet"/>
+      <w:lvlText w:val=""/>
+      <w:lvlJc w:val="left"/>
+      <w:pPr>
+        <w:ind w:left="5040" w:hanging="360"/>
+      </w:pPr>
+      <w:rPr>
+        <w:rFonts w:ascii="Symbol" w:hAnsi="Symbol" w:hint="default"/>
+      </w:rPr>
+    </w:lvl>
+    <w:lvl w:ilvl="7" w:tplc="04100003" w:tentative="1">
+      <w:start w:val="1"/>
+      <w:numFmt w:val="bullet"/>
+      <w:lvlText w:val="o"/>
+      <w:lvlJc w:val="left"/>
+      <w:pPr>
+        <w:ind w:left="5760" w:hanging="360"/>
+      </w:pPr>
+      <w:rPr>
+        <w:rFonts w:ascii="Courier New" w:hAnsi="Courier New" w:cs="Courier New" w:hint="default"/>
+      </w:rPr>
+    </w:lvl>
+    <w:lvl w:ilvl="8" w:tplc="04100005" w:tentative="1">
+      <w:start w:val="1"/>
+      <w:numFmt w:val="bullet"/>
+      <w:lvlText w:val=""/>
+      <w:lvlJc w:val="left"/>
+      <w:pPr>
+        <w:ind w:left="6480" w:hanging="360"/>
+      </w:pPr>
+      <w:rPr>
+        <w:rFonts w:ascii="Wingdings" w:hAnsi="Wingdings" w:hint="default"/>
+      </w:rPr>
+    </w:lvl>
+  </w:abstractNum>
   <w:num w:numId="1">
     <w:abstractNumId w:val="0"/>
   </w:num>
   <w:num w:numId="2">
     <w:abstractNumId w:val="1"/>
+  </w:num>
+  <w:num w:numId="3">
+    <w:abstractNumId w:val="2"/>
   </w:num>
 </w:numbering>
 </file>
@@ -3563,6 +5237,11 @@
     <w:basedOn w:val="Carpredefinitoparagrafo"/>
     <w:rsid w:val="00F12685"/>
   </w:style>
+  <w:style w:type="character" w:customStyle="1" w:styleId="hgkelc">
+    <w:name w:val="hgkelc"/>
+    <w:basedOn w:val="Carpredefinitoparagrafo"/>
+    <w:rsid w:val="00AF10E4"/>
+  </w:style>
 </w:styles>
 </file>
 

--- a/Paper/riassunto.docx
+++ b/Paper/riassunto.docx
@@ -2,6 +2,121 @@
 <file path=word/document.xml><?xml version="1.0" encoding="utf-8"?>
 <w:document xmlns:wpc="http://schemas.microsoft.com/office/word/2010/wordprocessingCanvas" xmlns:cx="http://schemas.microsoft.com/office/drawing/2014/chartex" xmlns:cx1="http://schemas.microsoft.com/office/drawing/2015/9/8/chartex" xmlns:cx2="http://schemas.microsoft.com/office/drawing/2015/10/21/chartex" xmlns:cx3="http://schemas.microsoft.com/office/drawing/2016/5/9/chartex" xmlns:cx4="http://schemas.microsoft.com/office/drawing/2016/5/10/chartex" xmlns:cx5="http://schemas.microsoft.com/office/drawing/2016/5/11/chartex" xmlns:cx6="http://schemas.microsoft.com/office/drawing/2016/5/12/chartex" xmlns:cx7="http://schemas.microsoft.com/office/drawing/2016/5/13/chartex" xmlns:cx8="http://schemas.microsoft.com/office/drawing/2016/5/14/chartex" xmlns:mc="http://schemas.openxmlformats.org/markup-compatibility/2006" xmlns:aink="http://schemas.microsoft.com/office/drawing/2016/ink" xmlns:am3d="http://schemas.microsoft.com/office/drawing/2017/model3d" xmlns:o="urn:schemas-microsoft-com:office:office" xmlns:r="http://schemas.openxmlformats.org/officeDocument/2006/relationships" xmlns:m="http://schemas.openxmlformats.org/officeDocument/2006/math" xmlns:v="urn:schemas-microsoft-com:vml" xmlns:wp14="http://schemas.microsoft.com/office/word/2010/wordprocessingDrawing" xmlns:wp="http://schemas.openxmlformats.org/drawingml/2006/wordprocessingDrawing" xmlns:w10="urn:schemas-microsoft-com:office:word" xmlns:w="http://schemas.openxmlformats.org/wordprocessingml/2006/main" xmlns:w14="http://schemas.microsoft.com/office/word/2010/wordml" xmlns:w15="http://schemas.microsoft.com/office/word/2012/wordml" xmlns:w16cex="http://schemas.microsoft.com/office/word/2018/wordml/cex" xmlns:w16cid="http://schemas.microsoft.com/office/word/2016/wordml/cid" xmlns:w16="http://schemas.microsoft.com/office/word/2018/wordml" xmlns:w16se="http://schemas.microsoft.com/office/word/2015/wordml/symex" xmlns:wpg="http://schemas.microsoft.com/office/word/2010/wordprocessingGroup" xmlns:wpi="http://schemas.microsoft.com/office/word/2010/wordprocessingInk" xmlns:wne="http://schemas.microsoft.com/office/word/2006/wordml" xmlns:wps="http://schemas.microsoft.com/office/word/2010/wordprocessingShape" mc:Ignorable="w14 w15 w16se w16cid w16 w16cex wp14">
   <w:body>
+    <w:p>
+      <w:pPr>
+        <w:autoSpaceDE w:val="0"/>
+        <w:autoSpaceDN w:val="0"/>
+        <w:adjustRightInd w:val="0"/>
+        <w:spacing w:after="0" w:line="240" w:lineRule="auto"/>
+        <w:jc w:val="center"/>
+        <w:rPr>
+          <w:rFonts w:ascii="Times New Roman" w:hAnsi="Times New Roman" w:cs="Times New Roman"/>
+          <w:b/>
+          <w:bCs/>
+          <w:sz w:val="48"/>
+          <w:szCs w:val="48"/>
+          <w:lang w:val="en-GB"/>
+        </w:rPr>
+      </w:pPr>
+      <w:proofErr w:type="spellStart"/>
+      <w:r>
+        <w:rPr>
+          <w:rFonts w:ascii="Times New Roman" w:hAnsi="Times New Roman" w:cs="Times New Roman"/>
+          <w:b/>
+          <w:bCs/>
+          <w:sz w:val="44"/>
+          <w:szCs w:val="44"/>
+        </w:rPr>
+        <w:t>M</w:t>
+      </w:r>
+      <w:r>
+        <w:rPr>
+          <w:rFonts w:ascii="Times New Roman" w:hAnsi="Times New Roman" w:cs="Times New Roman"/>
+          <w:b/>
+          <w:bCs/>
+          <w:sz w:val="44"/>
+          <w:szCs w:val="44"/>
+        </w:rPr>
+        <w:t>andalorian</w:t>
+      </w:r>
+      <w:proofErr w:type="spellEnd"/>
+      <w:r>
+        <w:rPr>
+          <w:rFonts w:ascii="Times New Roman" w:hAnsi="Times New Roman" w:cs="Times New Roman"/>
+          <w:b/>
+          <w:bCs/>
+          <w:sz w:val="44"/>
+          <w:szCs w:val="44"/>
+        </w:rPr>
+        <w:t xml:space="preserve"> </w:t>
+      </w:r>
+      <w:proofErr w:type="spellStart"/>
+      <w:r>
+        <w:rPr>
+          <w:rFonts w:ascii="Times New Roman" w:hAnsi="Times New Roman" w:cs="Times New Roman"/>
+          <w:b/>
+          <w:bCs/>
+          <w:sz w:val="44"/>
+          <w:szCs w:val="44"/>
+        </w:rPr>
+        <w:t>Multidimensional</w:t>
+      </w:r>
+      <w:proofErr w:type="spellEnd"/>
+      <w:r>
+        <w:rPr>
+          <w:rFonts w:ascii="Times New Roman" w:hAnsi="Times New Roman" w:cs="Times New Roman"/>
+          <w:b/>
+          <w:bCs/>
+          <w:sz w:val="44"/>
+          <w:szCs w:val="44"/>
+        </w:rPr>
+        <w:t xml:space="preserve"> K-</w:t>
+      </w:r>
+      <w:proofErr w:type="spellStart"/>
+      <w:r>
+        <w:rPr>
+          <w:rFonts w:ascii="Times New Roman" w:hAnsi="Times New Roman" w:cs="Times New Roman"/>
+          <w:b/>
+          <w:bCs/>
+          <w:sz w:val="44"/>
+          <w:szCs w:val="44"/>
+        </w:rPr>
+        <w:t>Anonymity</w:t>
+      </w:r>
+      <w:proofErr w:type="spellEnd"/>
+    </w:p>
+    <w:p>
+      <w:pPr>
+        <w:autoSpaceDE w:val="0"/>
+        <w:autoSpaceDN w:val="0"/>
+        <w:adjustRightInd w:val="0"/>
+        <w:spacing w:after="0" w:line="240" w:lineRule="auto"/>
+        <w:rPr>
+          <w:rFonts w:ascii="Arial" w:hAnsi="Arial" w:cs="Arial"/>
+          <w:b/>
+          <w:bCs/>
+          <w:sz w:val="28"/>
+          <w:szCs w:val="28"/>
+          <w:lang w:val="en-GB"/>
+        </w:rPr>
+      </w:pPr>
+    </w:p>
+    <w:p>
+      <w:pPr>
+        <w:autoSpaceDE w:val="0"/>
+        <w:autoSpaceDN w:val="0"/>
+        <w:adjustRightInd w:val="0"/>
+        <w:spacing w:after="0" w:line="240" w:lineRule="auto"/>
+        <w:rPr>
+          <w:rFonts w:ascii="Arial" w:hAnsi="Arial" w:cs="Arial"/>
+          <w:b/>
+          <w:bCs/>
+          <w:sz w:val="28"/>
+          <w:szCs w:val="28"/>
+          <w:lang w:val="en-GB"/>
+        </w:rPr>
+      </w:pPr>
+    </w:p>
     <w:p>
       <w:pPr>
         <w:autoSpaceDE w:val="0"/>
@@ -76,7 +191,7 @@
                     <pic:cNvPicPr/>
                   </pic:nvPicPr>
                   <pic:blipFill>
-                    <a:blip r:embed="rId5"/>
+                    <a:blip r:embed="rId6"/>
                     <a:stretch>
                       <a:fillRect/>
                     </a:stretch>
@@ -216,6 +331,1238 @@
     <w:p>
       <w:pPr>
         <w:pStyle w:val="Paragrafoelenco"/>
+        <w:numPr>
+          <w:ilvl w:val="0"/>
+          <w:numId w:val="1"/>
+        </w:numPr>
+        <w:autoSpaceDE w:val="0"/>
+        <w:autoSpaceDN w:val="0"/>
+        <w:adjustRightInd w:val="0"/>
+        <w:spacing w:after="0" w:line="240" w:lineRule="auto"/>
+        <w:rPr>
+          <w:rFonts w:ascii="Arial" w:hAnsi="Arial" w:cs="Arial"/>
+          <w:i/>
+          <w:iCs/>
+          <w:sz w:val="36"/>
+          <w:szCs w:val="36"/>
+        </w:rPr>
+      </w:pPr>
+      <w:r>
+        <w:rPr>
+          <w:rFonts w:ascii="Arial" w:hAnsi="Arial" w:cs="Arial"/>
+          <w:b/>
+          <w:bCs/>
+          <w:i/>
+          <w:iCs/>
+          <w:sz w:val="36"/>
+          <w:szCs w:val="36"/>
+        </w:rPr>
+        <w:t>C</w:t>
+      </w:r>
+      <w:r>
+        <w:rPr>
+          <w:rFonts w:ascii="Arial" w:hAnsi="Arial" w:cs="Arial"/>
+          <w:b/>
+          <w:bCs/>
+          <w:i/>
+          <w:iCs/>
+          <w:sz w:val="36"/>
+          <w:szCs w:val="36"/>
+          <w:vertAlign w:val="subscript"/>
+        </w:rPr>
+        <w:t>DM</w:t>
+      </w:r>
+      <w:r>
+        <w:rPr>
+          <w:rFonts w:ascii="Arial" w:hAnsi="Arial" w:cs="Arial"/>
+          <w:b/>
+          <w:bCs/>
+          <w:sz w:val="36"/>
+          <w:szCs w:val="36"/>
+        </w:rPr>
+        <w:t xml:space="preserve">: </w:t>
+      </w:r>
+      <w:proofErr w:type="spellStart"/>
+      <w:r>
+        <w:rPr>
+          <w:rFonts w:ascii="Arial" w:hAnsi="Arial" w:cs="Arial"/>
+        </w:rPr>
+        <w:t>Discernability</w:t>
+      </w:r>
+      <w:proofErr w:type="spellEnd"/>
+      <w:r>
+        <w:rPr>
+          <w:rFonts w:ascii="Arial" w:hAnsi="Arial" w:cs="Arial"/>
+        </w:rPr>
+        <w:t xml:space="preserve"> </w:t>
+      </w:r>
+      <w:proofErr w:type="spellStart"/>
+      <w:r>
+        <w:rPr>
+          <w:rFonts w:ascii="Arial" w:hAnsi="Arial" w:cs="Arial"/>
+        </w:rPr>
+        <w:t>metric</w:t>
+      </w:r>
+      <w:proofErr w:type="spellEnd"/>
+      <w:r>
+        <w:rPr>
+          <w:rFonts w:ascii="Arial" w:hAnsi="Arial" w:cs="Arial"/>
+        </w:rPr>
+        <w:t xml:space="preserve"> (capi 1.2)</w:t>
+      </w:r>
+    </w:p>
+    <w:p>
+      <w:pPr>
+        <w:pStyle w:val="Paragrafoelenco"/>
+        <w:numPr>
+          <w:ilvl w:val="0"/>
+          <w:numId w:val="1"/>
+        </w:numPr>
+        <w:autoSpaceDE w:val="0"/>
+        <w:autoSpaceDN w:val="0"/>
+        <w:adjustRightInd w:val="0"/>
+        <w:spacing w:after="0" w:line="240" w:lineRule="auto"/>
+        <w:rPr>
+          <w:rFonts w:ascii="Arial" w:hAnsi="Arial" w:cs="Arial"/>
+          <w:i/>
+          <w:iCs/>
+          <w:sz w:val="36"/>
+          <w:szCs w:val="36"/>
+          <w:lang w:val="en-GB"/>
+        </w:rPr>
+      </w:pPr>
+      <w:r>
+        <w:rPr>
+          <w:rFonts w:ascii="Arial" w:hAnsi="Arial" w:cs="Arial"/>
+          <w:b/>
+          <w:bCs/>
+          <w:i/>
+          <w:iCs/>
+          <w:sz w:val="36"/>
+          <w:szCs w:val="36"/>
+          <w:lang w:val="en-GB"/>
+        </w:rPr>
+        <w:t>C</w:t>
+      </w:r>
+      <w:r>
+        <w:rPr>
+          <w:rFonts w:ascii="Arial" w:hAnsi="Arial" w:cs="Arial"/>
+          <w:b/>
+          <w:bCs/>
+          <w:i/>
+          <w:iCs/>
+          <w:sz w:val="36"/>
+          <w:szCs w:val="36"/>
+          <w:vertAlign w:val="subscript"/>
+          <w:lang w:val="en-GB"/>
+        </w:rPr>
+        <w:t>AVG*</w:t>
+      </w:r>
+      <w:r>
+        <w:rPr>
+          <w:rFonts w:ascii="Arial" w:hAnsi="Arial" w:cs="Arial"/>
+          <w:b/>
+          <w:bCs/>
+          <w:sz w:val="36"/>
+          <w:szCs w:val="36"/>
+          <w:lang w:val="en-GB"/>
+        </w:rPr>
+        <w:t>:</w:t>
+      </w:r>
+      <w:r>
+        <w:rPr>
+          <w:rFonts w:ascii="Arial" w:hAnsi="Arial" w:cs="Arial"/>
+          <w:b/>
+          <w:bCs/>
+          <w:sz w:val="36"/>
+          <w:szCs w:val="36"/>
+          <w:lang w:val="en-GB"/>
+        </w:rPr>
+        <w:t xml:space="preserve"> </w:t>
+      </w:r>
+      <w:r>
+        <w:rPr>
+          <w:rFonts w:ascii="Arial" w:hAnsi="Arial" w:cs="Arial"/>
+          <w:lang w:val="en-GB"/>
+        </w:rPr>
+        <w:t>Normalized average equivalence c</w:t>
+      </w:r>
+      <w:r>
+        <w:rPr>
+          <w:rFonts w:ascii="Arial" w:hAnsi="Arial" w:cs="Arial"/>
+          <w:lang w:val="en-GB"/>
+        </w:rPr>
+        <w:t>lass size</w:t>
+      </w:r>
+    </w:p>
+    <w:p>
+      <w:pPr>
+        <w:pStyle w:val="Paragrafoelenco"/>
+        <w:numPr>
+          <w:ilvl w:val="0"/>
+          <w:numId w:val="1"/>
+        </w:numPr>
+        <w:autoSpaceDE w:val="0"/>
+        <w:autoSpaceDN w:val="0"/>
+        <w:adjustRightInd w:val="0"/>
+        <w:spacing w:after="0" w:line="240" w:lineRule="auto"/>
+        <w:rPr>
+          <w:rFonts w:ascii="Arial" w:hAnsi="Arial" w:cs="Arial"/>
+          <w:b/>
+          <w:bCs/>
+          <w:sz w:val="36"/>
+          <w:szCs w:val="36"/>
+          <w:lang w:val="en-GB"/>
+        </w:rPr>
+      </w:pPr>
+      <w:r>
+        <w:rPr>
+          <w:rFonts w:ascii="Arial" w:hAnsi="Arial" w:cs="Arial"/>
+          <w:b/>
+          <w:bCs/>
+          <w:sz w:val="36"/>
+          <w:szCs w:val="36"/>
+        </w:rPr>
+        <w:t xml:space="preserve">Classe di Equivalenza: </w:t>
+      </w:r>
+      <w:r>
+        <w:rPr>
+          <w:rFonts w:ascii="Arial" w:hAnsi="Arial" w:cs="Arial"/>
+        </w:rPr>
+        <w:t xml:space="preserve">Una tabella </w:t>
+      </w:r>
+      <w:r>
+        <w:rPr>
+          <w:rFonts w:ascii="Arial" w:hAnsi="Arial" w:cs="Arial"/>
+          <w:i/>
+          <w:iCs/>
+        </w:rPr>
+        <w:t>T</w:t>
+      </w:r>
+      <w:r>
+        <w:rPr>
+          <w:rFonts w:ascii="Arial" w:hAnsi="Arial" w:cs="Arial"/>
+        </w:rPr>
+        <w:t xml:space="preserve"> è costituita da un </w:t>
+      </w:r>
+      <w:proofErr w:type="spellStart"/>
+      <w:r>
+        <w:rPr>
+          <w:rFonts w:ascii="Arial" w:hAnsi="Arial" w:cs="Arial"/>
+        </w:rPr>
+        <w:t>multinsieme</w:t>
+      </w:r>
+      <w:proofErr w:type="spellEnd"/>
+      <w:r>
+        <w:rPr>
+          <w:rFonts w:ascii="Arial" w:hAnsi="Arial" w:cs="Arial"/>
+        </w:rPr>
+        <w:t xml:space="preserve"> di </w:t>
+      </w:r>
+      <w:proofErr w:type="spellStart"/>
+      <w:r>
+        <w:rPr>
+          <w:rFonts w:ascii="Arial" w:hAnsi="Arial" w:cs="Arial"/>
+        </w:rPr>
+        <w:t>tuple</w:t>
+      </w:r>
+      <w:proofErr w:type="spellEnd"/>
+      <w:r>
+        <w:rPr>
+          <w:rFonts w:ascii="Arial" w:hAnsi="Arial" w:cs="Arial"/>
+        </w:rPr>
+        <w:t xml:space="preserve">. Un classe di equivalenza per </w:t>
+      </w:r>
+      <w:r>
+        <w:rPr>
+          <w:rFonts w:ascii="Arial" w:hAnsi="Arial" w:cs="Arial"/>
+          <w:i/>
+          <w:iCs/>
+        </w:rPr>
+        <w:t>T</w:t>
+      </w:r>
+      <w:r>
+        <w:rPr>
+          <w:rFonts w:ascii="Arial" w:hAnsi="Arial" w:cs="Arial"/>
+        </w:rPr>
+        <w:t xml:space="preserve"> rispetto agli attributi </w:t>
+      </w:r>
+      <w:r>
+        <w:rPr>
+          <w:rFonts w:ascii="Arial" w:hAnsi="Arial" w:cs="Arial"/>
+          <w:i/>
+          <w:iCs/>
+        </w:rPr>
+        <w:t>X</w:t>
+      </w:r>
+      <w:r>
+        <w:rPr>
+          <w:rFonts w:ascii="Arial" w:hAnsi="Arial" w:cs="Arial"/>
+          <w:i/>
+          <w:iCs/>
+          <w:vertAlign w:val="subscript"/>
+        </w:rPr>
+        <w:t>1</w:t>
+      </w:r>
+      <w:r>
+        <w:rPr>
+          <w:rFonts w:ascii="Arial" w:hAnsi="Arial" w:cs="Arial"/>
+          <w:i/>
+          <w:iCs/>
+        </w:rPr>
+        <w:t xml:space="preserve">, </w:t>
+      </w:r>
+      <w:proofErr w:type="gramStart"/>
+      <w:r>
+        <w:rPr>
+          <w:rFonts w:ascii="Arial" w:hAnsi="Arial" w:cs="Arial"/>
+          <w:i/>
+          <w:iCs/>
+        </w:rPr>
+        <w:t>… ,</w:t>
+      </w:r>
+      <w:proofErr w:type="gramEnd"/>
+      <w:r>
+        <w:rPr>
+          <w:rFonts w:ascii="Arial" w:hAnsi="Arial" w:cs="Arial"/>
+          <w:i/>
+          <w:iCs/>
+        </w:rPr>
+        <w:t xml:space="preserve"> </w:t>
+      </w:r>
+      <w:proofErr w:type="spellStart"/>
+      <w:r>
+        <w:rPr>
+          <w:rFonts w:ascii="Arial" w:hAnsi="Arial" w:cs="Arial"/>
+          <w:i/>
+          <w:iCs/>
+        </w:rPr>
+        <w:t>X</w:t>
+      </w:r>
+      <w:r>
+        <w:rPr>
+          <w:rFonts w:ascii="Arial" w:hAnsi="Arial" w:cs="Arial"/>
+          <w:i/>
+          <w:iCs/>
+          <w:vertAlign w:val="subscript"/>
+        </w:rPr>
+        <w:t>d</w:t>
+      </w:r>
+      <w:proofErr w:type="spellEnd"/>
+      <w:r>
+        <w:rPr>
+          <w:rFonts w:ascii="Arial" w:hAnsi="Arial" w:cs="Arial"/>
+        </w:rPr>
+        <w:t xml:space="preserve"> è l’insieme di </w:t>
+      </w:r>
+      <w:proofErr w:type="spellStart"/>
+      <w:r>
+        <w:rPr>
+          <w:rFonts w:ascii="Arial" w:hAnsi="Arial" w:cs="Arial"/>
+        </w:rPr>
+        <w:t>tuple</w:t>
+      </w:r>
+      <w:proofErr w:type="spellEnd"/>
+      <w:r>
+        <w:rPr>
+          <w:rFonts w:ascii="Arial" w:hAnsi="Arial" w:cs="Arial"/>
+        </w:rPr>
+        <w:t xml:space="preserve"> in </w:t>
+      </w:r>
+      <w:r>
+        <w:rPr>
+          <w:rFonts w:ascii="Arial" w:hAnsi="Arial" w:cs="Arial"/>
+          <w:i/>
+          <w:iCs/>
+        </w:rPr>
+        <w:t>T</w:t>
+      </w:r>
+      <w:r>
+        <w:rPr>
+          <w:rFonts w:ascii="Arial" w:hAnsi="Arial" w:cs="Arial"/>
+          <w:i/>
+          <w:iCs/>
+        </w:rPr>
+        <w:t xml:space="preserve"> </w:t>
+      </w:r>
+      <w:r>
+        <w:rPr>
+          <w:rFonts w:ascii="Arial" w:hAnsi="Arial" w:cs="Arial"/>
+        </w:rPr>
+        <w:t>contenenti</w:t>
+      </w:r>
+      <w:r>
+        <w:rPr>
+          <w:rFonts w:ascii="Arial" w:hAnsi="Arial" w:cs="Arial"/>
+          <w:i/>
+          <w:iCs/>
+        </w:rPr>
+        <w:t xml:space="preserve"> </w:t>
+      </w:r>
+      <w:r>
+        <w:rPr>
+          <w:rFonts w:ascii="Arial" w:hAnsi="Arial" w:cs="Arial"/>
+        </w:rPr>
+        <w:t xml:space="preserve">valori identici </w:t>
+      </w:r>
+    </w:p>
+    <w:p>
+      <w:pPr>
+        <w:pStyle w:val="Paragrafoelenco"/>
+        <w:autoSpaceDE w:val="0"/>
+        <w:autoSpaceDN w:val="0"/>
+        <w:adjustRightInd w:val="0"/>
+        <w:spacing w:after="0" w:line="240" w:lineRule="auto"/>
+        <w:rPr>
+          <w:rFonts w:ascii="Arial" w:hAnsi="Arial" w:cs="Arial"/>
+          <w:b/>
+          <w:bCs/>
+          <w:sz w:val="36"/>
+          <w:szCs w:val="36"/>
+          <w:lang w:val="en-GB"/>
+        </w:rPr>
+      </w:pPr>
+      <w:r>
+        <w:rPr>
+          <w:rFonts w:ascii="Arial" w:hAnsi="Arial" w:cs="Arial"/>
+        </w:rPr>
+        <w:t>(</w:t>
+      </w:r>
+      <w:r>
+        <w:rPr>
+          <w:rFonts w:ascii="Arial" w:hAnsi="Arial" w:cs="Arial"/>
+          <w:i/>
+          <w:iCs/>
+        </w:rPr>
+        <w:t>x</w:t>
+      </w:r>
+      <w:r>
+        <w:rPr>
+          <w:rFonts w:ascii="Arial" w:hAnsi="Arial" w:cs="Arial"/>
+          <w:i/>
+          <w:iCs/>
+          <w:vertAlign w:val="subscript"/>
+        </w:rPr>
+        <w:t>1</w:t>
+      </w:r>
+      <w:r>
+        <w:rPr>
+          <w:rFonts w:ascii="Arial" w:hAnsi="Arial" w:cs="Arial"/>
+          <w:i/>
+          <w:iCs/>
+        </w:rPr>
+        <w:t xml:space="preserve">, …, </w:t>
+      </w:r>
+      <w:proofErr w:type="spellStart"/>
+      <w:r>
+        <w:rPr>
+          <w:rFonts w:ascii="Arial" w:hAnsi="Arial" w:cs="Arial"/>
+          <w:i/>
+          <w:iCs/>
+        </w:rPr>
+        <w:t>x</w:t>
+      </w:r>
+      <w:r>
+        <w:rPr>
+          <w:rFonts w:ascii="Arial" w:hAnsi="Arial" w:cs="Arial"/>
+          <w:i/>
+          <w:iCs/>
+          <w:vertAlign w:val="subscript"/>
+        </w:rPr>
+        <w:t>d</w:t>
+      </w:r>
+      <w:proofErr w:type="spellEnd"/>
+      <w:r>
+        <w:rPr>
+          <w:rFonts w:ascii="Arial" w:hAnsi="Arial" w:cs="Arial"/>
+        </w:rPr>
+        <w:t xml:space="preserve">) per </w:t>
+      </w:r>
+      <w:r>
+        <w:rPr>
+          <w:rFonts w:ascii="Arial" w:hAnsi="Arial" w:cs="Arial"/>
+          <w:i/>
+          <w:iCs/>
+        </w:rPr>
+        <w:t>X</w:t>
+      </w:r>
+      <w:r>
+        <w:rPr>
+          <w:rFonts w:ascii="Arial" w:hAnsi="Arial" w:cs="Arial"/>
+          <w:i/>
+          <w:iCs/>
+          <w:vertAlign w:val="subscript"/>
+        </w:rPr>
+        <w:t>1</w:t>
+      </w:r>
+      <w:r>
+        <w:rPr>
+          <w:rFonts w:ascii="Arial" w:hAnsi="Arial" w:cs="Arial"/>
+          <w:i/>
+          <w:iCs/>
+        </w:rPr>
+        <w:t xml:space="preserve">, </w:t>
+      </w:r>
+      <w:proofErr w:type="gramStart"/>
+      <w:r>
+        <w:rPr>
+          <w:rFonts w:ascii="Arial" w:hAnsi="Arial" w:cs="Arial"/>
+          <w:i/>
+          <w:iCs/>
+        </w:rPr>
+        <w:t>… ,</w:t>
+      </w:r>
+      <w:proofErr w:type="gramEnd"/>
+      <w:r>
+        <w:rPr>
+          <w:rFonts w:ascii="Arial" w:hAnsi="Arial" w:cs="Arial"/>
+          <w:i/>
+          <w:iCs/>
+        </w:rPr>
+        <w:t xml:space="preserve"> </w:t>
+      </w:r>
+      <w:proofErr w:type="spellStart"/>
+      <w:r>
+        <w:rPr>
+          <w:rFonts w:ascii="Arial" w:hAnsi="Arial" w:cs="Arial"/>
+          <w:i/>
+          <w:iCs/>
+        </w:rPr>
+        <w:t>X</w:t>
+      </w:r>
+      <w:r>
+        <w:rPr>
+          <w:rFonts w:ascii="Arial" w:hAnsi="Arial" w:cs="Arial"/>
+          <w:i/>
+          <w:iCs/>
+          <w:vertAlign w:val="subscript"/>
+        </w:rPr>
+        <w:t>d</w:t>
+      </w:r>
+      <w:proofErr w:type="spellEnd"/>
+      <w:r>
+        <w:rPr>
+          <w:rFonts w:ascii="Arial" w:hAnsi="Arial" w:cs="Arial"/>
+        </w:rPr>
+        <w:t xml:space="preserve">. In SQL, questo è come una query GROUP BY su </w:t>
+      </w:r>
+      <w:r>
+        <w:rPr>
+          <w:rFonts w:ascii="Arial" w:hAnsi="Arial" w:cs="Arial"/>
+          <w:i/>
+          <w:iCs/>
+        </w:rPr>
+        <w:t>X</w:t>
+      </w:r>
+      <w:r>
+        <w:rPr>
+          <w:rFonts w:ascii="Arial" w:hAnsi="Arial" w:cs="Arial"/>
+          <w:i/>
+          <w:iCs/>
+          <w:vertAlign w:val="subscript"/>
+        </w:rPr>
+        <w:t>1</w:t>
+      </w:r>
+      <w:r>
+        <w:rPr>
+          <w:rFonts w:ascii="Arial" w:hAnsi="Arial" w:cs="Arial"/>
+          <w:i/>
+          <w:iCs/>
+        </w:rPr>
+        <w:t xml:space="preserve">, </w:t>
+      </w:r>
+      <w:proofErr w:type="gramStart"/>
+      <w:r>
+        <w:rPr>
+          <w:rFonts w:ascii="Arial" w:hAnsi="Arial" w:cs="Arial"/>
+          <w:i/>
+          <w:iCs/>
+        </w:rPr>
+        <w:t>… ,</w:t>
+      </w:r>
+      <w:proofErr w:type="gramEnd"/>
+      <w:r>
+        <w:rPr>
+          <w:rFonts w:ascii="Arial" w:hAnsi="Arial" w:cs="Arial"/>
+          <w:i/>
+          <w:iCs/>
+        </w:rPr>
+        <w:t xml:space="preserve"> </w:t>
+      </w:r>
+      <w:proofErr w:type="spellStart"/>
+      <w:r>
+        <w:rPr>
+          <w:rFonts w:ascii="Arial" w:hAnsi="Arial" w:cs="Arial"/>
+          <w:i/>
+          <w:iCs/>
+        </w:rPr>
+        <w:t>X</w:t>
+      </w:r>
+      <w:r>
+        <w:rPr>
+          <w:rFonts w:ascii="Arial" w:hAnsi="Arial" w:cs="Arial"/>
+          <w:i/>
+          <w:iCs/>
+          <w:vertAlign w:val="subscript"/>
+        </w:rPr>
+        <w:t>d</w:t>
+      </w:r>
+      <w:proofErr w:type="spellEnd"/>
+    </w:p>
+    <w:p>
+      <w:pPr>
+        <w:autoSpaceDE w:val="0"/>
+        <w:autoSpaceDN w:val="0"/>
+        <w:adjustRightInd w:val="0"/>
+        <w:spacing w:after="0" w:line="240" w:lineRule="auto"/>
+        <w:rPr>
+          <w:rFonts w:ascii="Arial" w:hAnsi="Arial" w:cs="Arial"/>
+          <w:b/>
+          <w:bCs/>
+          <w:sz w:val="36"/>
+          <w:szCs w:val="36"/>
+          <w:u w:val="single"/>
+          <w:lang w:val="en-GB"/>
+        </w:rPr>
+      </w:pPr>
+    </w:p>
+    <w:p>
+      <w:pPr>
+        <w:autoSpaceDE w:val="0"/>
+        <w:autoSpaceDN w:val="0"/>
+        <w:adjustRightInd w:val="0"/>
+        <w:spacing w:after="0" w:line="240" w:lineRule="auto"/>
+        <w:rPr>
+          <w:rFonts w:ascii="Arial" w:hAnsi="Arial" w:cs="Arial"/>
+          <w:b/>
+          <w:bCs/>
+          <w:sz w:val="36"/>
+          <w:szCs w:val="36"/>
+        </w:rPr>
+      </w:pPr>
+      <w:r>
+        <w:rPr>
+          <w:rFonts w:ascii="Arial" w:hAnsi="Arial" w:cs="Arial"/>
+          <w:b/>
+          <w:bCs/>
+          <w:sz w:val="36"/>
+          <w:szCs w:val="36"/>
+        </w:rPr>
+        <w:t>1.2. General-</w:t>
+      </w:r>
+      <w:proofErr w:type="spellStart"/>
+      <w:r>
+        <w:rPr>
+          <w:rFonts w:ascii="Arial" w:hAnsi="Arial" w:cs="Arial"/>
+          <w:b/>
+          <w:bCs/>
+          <w:sz w:val="36"/>
+          <w:szCs w:val="36"/>
+        </w:rPr>
+        <w:t>Purpose</w:t>
+      </w:r>
+      <w:proofErr w:type="spellEnd"/>
+      <w:r>
+        <w:rPr>
+          <w:rFonts w:ascii="Arial" w:hAnsi="Arial" w:cs="Arial"/>
+          <w:b/>
+          <w:bCs/>
+          <w:sz w:val="36"/>
+          <w:szCs w:val="36"/>
+        </w:rPr>
+        <w:t xml:space="preserve"> Quality </w:t>
+      </w:r>
+      <w:proofErr w:type="spellStart"/>
+      <w:r>
+        <w:rPr>
+          <w:rFonts w:ascii="Arial" w:hAnsi="Arial" w:cs="Arial"/>
+          <w:b/>
+          <w:bCs/>
+          <w:sz w:val="36"/>
+          <w:szCs w:val="36"/>
+        </w:rPr>
+        <w:t>Metrics</w:t>
+      </w:r>
+      <w:proofErr w:type="spellEnd"/>
+    </w:p>
+    <w:p>
+      <w:pPr>
+        <w:autoSpaceDE w:val="0"/>
+        <w:autoSpaceDN w:val="0"/>
+        <w:adjustRightInd w:val="0"/>
+        <w:spacing w:after="0" w:line="240" w:lineRule="auto"/>
+        <w:rPr>
+          <w:rFonts w:ascii="Arial" w:hAnsi="Arial" w:cs="Arial"/>
+        </w:rPr>
+      </w:pPr>
+      <w:r>
+        <w:rPr>
+          <w:rFonts w:ascii="Arial" w:hAnsi="Arial" w:cs="Arial"/>
+        </w:rPr>
+        <w:t xml:space="preserve">Il processo di </w:t>
+      </w:r>
+      <w:proofErr w:type="spellStart"/>
+      <w:r>
+        <w:rPr>
+          <w:rFonts w:ascii="Arial" w:hAnsi="Arial" w:cs="Arial"/>
+        </w:rPr>
+        <w:t>anonimizzazione</w:t>
+      </w:r>
+      <w:proofErr w:type="spellEnd"/>
+      <w:r>
+        <w:rPr>
+          <w:rFonts w:ascii="Arial" w:hAnsi="Arial" w:cs="Arial"/>
+        </w:rPr>
+        <w:t xml:space="preserve"> dovrebbe generalizzare o perturbare </w:t>
+      </w:r>
+      <w:r>
+        <w:rPr>
+          <w:rFonts w:ascii="Arial" w:hAnsi="Arial" w:cs="Arial"/>
+        </w:rPr>
+        <w:t xml:space="preserve">i dati </w:t>
+      </w:r>
+      <w:proofErr w:type="spellStart"/>
+      <w:r>
+        <w:rPr>
+          <w:rFonts w:ascii="Arial" w:hAnsi="Arial" w:cs="Arial"/>
+        </w:rPr>
+        <w:t>orifinali</w:t>
+      </w:r>
+      <w:proofErr w:type="spellEnd"/>
+      <w:r>
+        <w:rPr>
+          <w:rFonts w:ascii="Arial" w:hAnsi="Arial" w:cs="Arial"/>
+        </w:rPr>
+        <w:t xml:space="preserve"> il minimo necessario per soddisfare i requisiti di k-</w:t>
+      </w:r>
+      <w:proofErr w:type="spellStart"/>
+      <w:r>
+        <w:rPr>
+          <w:rFonts w:ascii="Arial" w:hAnsi="Arial" w:cs="Arial"/>
+        </w:rPr>
+        <w:t>anonimity</w:t>
+      </w:r>
+      <w:proofErr w:type="spellEnd"/>
+      <w:r>
+        <w:rPr>
+          <w:rFonts w:ascii="Arial" w:hAnsi="Arial" w:cs="Arial"/>
+        </w:rPr>
+        <w:t>. Qui consideriamo alcune metriche per misurare la qualità.</w:t>
+      </w:r>
+    </w:p>
+    <w:p>
+      <w:pPr>
+        <w:autoSpaceDE w:val="0"/>
+        <w:autoSpaceDN w:val="0"/>
+        <w:adjustRightInd w:val="0"/>
+        <w:spacing w:after="0" w:line="240" w:lineRule="auto"/>
+        <w:rPr>
+          <w:rFonts w:ascii="NimbusRomNo9L-Regu" w:eastAsiaTheme="minorEastAsia" w:hAnsi="NimbusRomNo9L-Regu" w:cs="NimbusRomNo9L-Regu"/>
+        </w:rPr>
+      </w:pPr>
+      <w:r>
+        <w:rPr>
+          <w:rFonts w:ascii="Arial" w:hAnsi="Arial" w:cs="Arial"/>
+        </w:rPr>
+        <w:t xml:space="preserve">La più semplice metrica per misurare la qualità è basata sulle dimensioni delle classi di equivalenza </w:t>
+      </w:r>
+      <w:r>
+        <w:rPr>
+          <w:rFonts w:ascii="Arial" w:hAnsi="Arial" w:cs="Arial"/>
+          <w:i/>
+          <w:iCs/>
+        </w:rPr>
+        <w:t>E</w:t>
+      </w:r>
+      <w:r>
+        <w:rPr>
+          <w:rFonts w:ascii="Arial" w:hAnsi="Arial" w:cs="Arial"/>
+        </w:rPr>
+        <w:t xml:space="preserve"> in </w:t>
+      </w:r>
+      <w:r>
+        <w:rPr>
+          <w:rFonts w:ascii="Arial" w:hAnsi="Arial" w:cs="Arial"/>
+          <w:i/>
+          <w:iCs/>
+        </w:rPr>
+        <w:t>V</w:t>
+      </w:r>
+      <w:r>
+        <w:rPr>
+          <w:rFonts w:ascii="Arial" w:hAnsi="Arial" w:cs="Arial"/>
+        </w:rPr>
+        <w:t xml:space="preserve">. </w:t>
+      </w:r>
+      <w:r>
+        <w:rPr>
+          <w:rFonts w:ascii="Arial" w:hAnsi="Arial" w:cs="Arial"/>
+        </w:rPr>
+        <w:t>Intuitivamente</w:t>
+      </w:r>
+      <w:r>
+        <w:rPr>
+          <w:rFonts w:ascii="Arial" w:hAnsi="Arial" w:cs="Arial"/>
+        </w:rPr>
+        <w:t xml:space="preserve">, la </w:t>
+      </w:r>
+      <w:proofErr w:type="spellStart"/>
+      <w:r>
+        <w:rPr>
+          <w:rFonts w:ascii="Arial" w:hAnsi="Arial" w:cs="Arial"/>
+          <w:i/>
+          <w:iCs/>
+        </w:rPr>
+        <w:t>discernability</w:t>
+      </w:r>
+      <w:proofErr w:type="spellEnd"/>
+      <w:r>
+        <w:rPr>
+          <w:rFonts w:ascii="Arial" w:hAnsi="Arial" w:cs="Arial"/>
+          <w:i/>
+          <w:iCs/>
+        </w:rPr>
+        <w:t xml:space="preserve"> </w:t>
+      </w:r>
+      <w:proofErr w:type="spellStart"/>
+      <w:r>
+        <w:rPr>
+          <w:rFonts w:ascii="Arial" w:hAnsi="Arial" w:cs="Arial"/>
+          <w:i/>
+          <w:iCs/>
+        </w:rPr>
+        <w:t>metric</w:t>
+      </w:r>
+      <w:proofErr w:type="spellEnd"/>
+      <w:r>
+        <w:rPr>
+          <w:rFonts w:ascii="Arial" w:hAnsi="Arial" w:cs="Arial"/>
+          <w:i/>
+          <w:iCs/>
+        </w:rPr>
+        <w:t xml:space="preserve"> (C</w:t>
+      </w:r>
+      <w:r>
+        <w:rPr>
+          <w:rFonts w:ascii="Arial" w:hAnsi="Arial" w:cs="Arial"/>
+          <w:i/>
+          <w:iCs/>
+          <w:vertAlign w:val="subscript"/>
+        </w:rPr>
+        <w:t>DM</w:t>
+      </w:r>
+      <w:r>
+        <w:rPr>
+          <w:rFonts w:ascii="Arial" w:hAnsi="Arial" w:cs="Arial"/>
+          <w:i/>
+          <w:iCs/>
+        </w:rPr>
+        <w:t>)</w:t>
+      </w:r>
+      <w:r>
+        <w:rPr>
+          <w:rFonts w:ascii="Arial" w:hAnsi="Arial" w:cs="Arial"/>
+        </w:rPr>
+        <w:t xml:space="preserve"> assegna ad ogni </w:t>
+      </w:r>
+      <w:proofErr w:type="spellStart"/>
+      <w:r>
+        <w:rPr>
+          <w:rFonts w:ascii="Arial" w:hAnsi="Arial" w:cs="Arial"/>
+        </w:rPr>
+        <w:t>tupla</w:t>
+      </w:r>
+      <w:proofErr w:type="spellEnd"/>
+      <w:r>
+        <w:rPr>
+          <w:rFonts w:ascii="Arial" w:hAnsi="Arial" w:cs="Arial"/>
+        </w:rPr>
+        <w:t xml:space="preserve"> </w:t>
+      </w:r>
+      <w:r>
+        <w:rPr>
+          <w:rFonts w:ascii="Arial" w:hAnsi="Arial" w:cs="Arial"/>
+          <w:i/>
+          <w:iCs/>
+        </w:rPr>
+        <w:t>t</w:t>
+      </w:r>
+      <w:r>
+        <w:rPr>
+          <w:rFonts w:ascii="Arial" w:hAnsi="Arial" w:cs="Arial"/>
+        </w:rPr>
+        <w:t xml:space="preserve"> in </w:t>
+      </w:r>
+      <w:r>
+        <w:rPr>
+          <w:rFonts w:ascii="Arial" w:hAnsi="Arial" w:cs="Arial"/>
+          <w:i/>
+          <w:iCs/>
+        </w:rPr>
+        <w:t>V</w:t>
+      </w:r>
+      <w:r>
+        <w:rPr>
+          <w:rFonts w:ascii="Arial" w:hAnsi="Arial" w:cs="Arial"/>
+        </w:rPr>
+        <w:t xml:space="preserve"> una penalità, che è determinata della dimensione della classe di equivalenza </w:t>
+      </w:r>
+      <w:r>
+        <w:rPr>
+          <w:rFonts w:ascii="Arial" w:hAnsi="Arial" w:cs="Arial"/>
+          <w:i/>
+          <w:iCs/>
+        </w:rPr>
+        <w:t>E</w:t>
+      </w:r>
+      <w:r>
+        <w:rPr>
+          <w:rFonts w:ascii="Arial" w:hAnsi="Arial" w:cs="Arial"/>
+        </w:rPr>
+        <w:t xml:space="preserve"> contenente t.</w:t>
+      </w:r>
+      <w:r>
+        <w:rPr>
+          <w:rFonts w:ascii="Arial" w:hAnsi="Arial" w:cs="Arial"/>
+        </w:rPr>
+        <w:br/>
+      </w:r>
+      <m:oMathPara>
+        <m:oMath>
+          <m:sSub>
+            <m:sSubPr>
+              <m:ctrlPr>
+                <w:rPr>
+                  <w:rFonts w:ascii="Cambria Math" w:hAnsi="Cambria Math" w:cs="NimbusRomNo9L-Regu"/>
+                  <w:i/>
+                </w:rPr>
+              </m:ctrlPr>
+            </m:sSubPr>
+            <m:e>
+              <m:r>
+                <w:rPr>
+                  <w:rFonts w:ascii="Cambria Math" w:hAnsi="Cambria Math" w:cs="NimbusRomNo9L-Regu"/>
+                </w:rPr>
+                <m:t>C</m:t>
+              </m:r>
+            </m:e>
+            <m:sub>
+              <m:r>
+                <w:rPr>
+                  <w:rFonts w:ascii="Cambria Math" w:hAnsi="Cambria Math" w:cs="NimbusRomNo9L-Regu"/>
+                </w:rPr>
+                <m:t xml:space="preserve">DM </m:t>
+              </m:r>
+            </m:sub>
+          </m:sSub>
+          <m:r>
+            <w:rPr>
+              <w:rFonts w:ascii="Cambria Math" w:hAnsi="Cambria Math" w:cs="NimbusRomNo9L-Regu"/>
+            </w:rPr>
+            <m:t>=</m:t>
+          </m:r>
+          <m:nary>
+            <m:naryPr>
+              <m:chr m:val="∑"/>
+              <m:limLoc m:val="subSup"/>
+              <m:supHide m:val="1"/>
+              <m:ctrlPr>
+                <w:rPr>
+                  <w:rFonts w:ascii="Cambria Math" w:hAnsi="Cambria Math" w:cs="NimbusRomNo9L-Regu"/>
+                  <w:i/>
+                </w:rPr>
+              </m:ctrlPr>
+            </m:naryPr>
+            <m:sub>
+              <m:r>
+                <w:rPr>
+                  <w:rFonts w:ascii="Cambria Math" w:hAnsi="Cambria Math" w:cs="NimbusRomNo9L-Regu"/>
+                </w:rPr>
+                <m:t>EquivClasses E</m:t>
+              </m:r>
+            </m:sub>
+            <m:sup/>
+            <m:e>
+              <m:sSup>
+                <m:sSupPr>
+                  <m:ctrlPr>
+                    <w:rPr>
+                      <w:rFonts w:ascii="Cambria Math" w:hAnsi="Cambria Math" w:cs="NimbusRomNo9L-Regu"/>
+                      <w:i/>
+                    </w:rPr>
+                  </m:ctrlPr>
+                </m:sSupPr>
+                <m:e>
+                  <m:d>
+                    <m:dPr>
+                      <m:begChr m:val="|"/>
+                      <m:endChr m:val="|"/>
+                      <m:ctrlPr>
+                        <w:rPr>
+                          <w:rFonts w:ascii="Cambria Math" w:hAnsi="Cambria Math" w:cs="NimbusRomNo9L-Regu"/>
+                          <w:i/>
+                        </w:rPr>
+                      </m:ctrlPr>
+                    </m:dPr>
+                    <m:e>
+                      <m:r>
+                        <w:rPr>
+                          <w:rFonts w:ascii="Cambria Math" w:hAnsi="Cambria Math" w:cs="NimbusRomNo9L-Regu"/>
+                        </w:rPr>
+                        <m:t>E</m:t>
+                      </m:r>
+                    </m:e>
+                  </m:d>
+                </m:e>
+                <m:sup>
+                  <m:r>
+                    <w:rPr>
+                      <w:rFonts w:ascii="Cambria Math" w:hAnsi="Cambria Math" w:cs="NimbusRomNo9L-Regu"/>
+                    </w:rPr>
+                    <m:t>2</m:t>
+                  </m:r>
+                </m:sup>
+              </m:sSup>
+            </m:e>
+          </m:nary>
+          <m:r>
+            <w:rPr>
+              <w:rFonts w:ascii="NimbusRomNo9L-Regu" w:eastAsiaTheme="minorEastAsia" w:hAnsi="NimbusRomNo9L-Regu" w:cs="NimbusRomNo9L-Regu"/>
+            </w:rPr>
+            <w:br/>
+          </m:r>
+        </m:oMath>
+      </m:oMathPara>
+      <w:r>
+        <w:rPr>
+          <w:rFonts w:ascii="NimbusRomNo9L-Regu" w:eastAsiaTheme="minorEastAsia" w:hAnsi="NimbusRomNo9L-Regu" w:cs="NimbusRomNo9L-Regu"/>
+        </w:rPr>
+        <w:t>.</w:t>
+      </w:r>
+    </w:p>
+    <w:p>
+      <w:pPr>
+        <w:autoSpaceDE w:val="0"/>
+        <w:autoSpaceDN w:val="0"/>
+        <w:adjustRightInd w:val="0"/>
+        <w:spacing w:after="0" w:line="240" w:lineRule="auto"/>
+        <w:rPr>
+          <w:rFonts w:ascii="Arial" w:hAnsi="Arial" w:cs="Arial"/>
+        </w:rPr>
+      </w:pPr>
+      <w:r>
+        <w:rPr>
+          <w:rFonts w:ascii="Arial" w:eastAsiaTheme="minorEastAsia" w:hAnsi="Arial" w:cs="Arial"/>
+        </w:rPr>
+        <w:t xml:space="preserve">Come alternativa, proponiamo anche la </w:t>
+      </w:r>
+      <w:proofErr w:type="spellStart"/>
+      <w:r>
+        <w:rPr>
+          <w:rFonts w:ascii="Arial" w:eastAsiaTheme="minorEastAsia" w:hAnsi="Arial" w:cs="Arial"/>
+          <w:i/>
+          <w:iCs/>
+        </w:rPr>
+        <w:t>normalized</w:t>
+      </w:r>
+      <w:proofErr w:type="spellEnd"/>
+      <w:r>
+        <w:rPr>
+          <w:rFonts w:ascii="Arial" w:eastAsiaTheme="minorEastAsia" w:hAnsi="Arial" w:cs="Arial"/>
+          <w:i/>
+          <w:iCs/>
+        </w:rPr>
+        <w:t xml:space="preserve"> </w:t>
+      </w:r>
+      <w:proofErr w:type="spellStart"/>
+      <w:r>
+        <w:rPr>
+          <w:rFonts w:ascii="Arial" w:eastAsiaTheme="minorEastAsia" w:hAnsi="Arial" w:cs="Arial"/>
+          <w:i/>
+          <w:iCs/>
+        </w:rPr>
+        <w:t>average</w:t>
+      </w:r>
+      <w:proofErr w:type="spellEnd"/>
+      <w:r>
+        <w:rPr>
+          <w:rFonts w:ascii="Arial" w:eastAsiaTheme="minorEastAsia" w:hAnsi="Arial" w:cs="Arial"/>
+          <w:i/>
+          <w:iCs/>
+        </w:rPr>
+        <w:t xml:space="preserve"> </w:t>
+      </w:r>
+      <w:proofErr w:type="spellStart"/>
+      <w:r>
+        <w:rPr>
+          <w:rFonts w:ascii="Arial" w:eastAsiaTheme="minorEastAsia" w:hAnsi="Arial" w:cs="Arial"/>
+          <w:i/>
+          <w:iCs/>
+        </w:rPr>
+        <w:t>equivalence</w:t>
+      </w:r>
+      <w:proofErr w:type="spellEnd"/>
+      <w:r>
+        <w:rPr>
+          <w:rFonts w:ascii="Arial" w:eastAsiaTheme="minorEastAsia" w:hAnsi="Arial" w:cs="Arial"/>
+          <w:i/>
+          <w:iCs/>
+        </w:rPr>
+        <w:t xml:space="preserve"> class size </w:t>
+      </w:r>
+      <w:proofErr w:type="spellStart"/>
+      <w:r>
+        <w:rPr>
+          <w:rFonts w:ascii="Arial" w:eastAsiaTheme="minorEastAsia" w:hAnsi="Arial" w:cs="Arial"/>
+          <w:i/>
+          <w:iCs/>
+        </w:rPr>
+        <w:t>metric</w:t>
+      </w:r>
+      <w:proofErr w:type="spellEnd"/>
+      <w:r>
+        <w:rPr>
+          <w:rFonts w:ascii="Arial" w:eastAsiaTheme="minorEastAsia" w:hAnsi="Arial" w:cs="Arial"/>
+          <w:i/>
+          <w:iCs/>
+        </w:rPr>
+        <w:t xml:space="preserve"> (</w:t>
+      </w:r>
+      <w:r>
+        <w:rPr>
+          <w:rFonts w:ascii="Arial" w:eastAsiaTheme="minorEastAsia" w:hAnsi="Arial" w:cs="Arial"/>
+          <w:i/>
+          <w:iCs/>
+        </w:rPr>
+        <w:t>C</w:t>
+      </w:r>
+      <w:r>
+        <w:rPr>
+          <w:rFonts w:ascii="Arial" w:eastAsiaTheme="minorEastAsia" w:hAnsi="Arial" w:cs="Arial"/>
+          <w:i/>
+          <w:iCs/>
+          <w:vertAlign w:val="subscript"/>
+        </w:rPr>
+        <w:t>AVG</w:t>
+      </w:r>
+      <w:r>
+        <w:rPr>
+          <w:rFonts w:ascii="Arial" w:eastAsiaTheme="minorEastAsia" w:hAnsi="Arial" w:cs="Arial"/>
+          <w:i/>
+          <w:iCs/>
+        </w:rPr>
+        <w:t>).</w:t>
+      </w:r>
+      <w:r>
+        <w:rPr>
+          <w:rFonts w:ascii="NimbusRomNo9L-Regu" w:eastAsiaTheme="minorEastAsia" w:hAnsi="NimbusRomNo9L-Regu" w:cs="NimbusRomNo9L-Regu"/>
+          <w:i/>
+          <w:iCs/>
+        </w:rPr>
+        <w:br/>
+      </w:r>
+      <m:oMathPara>
+        <m:oMath>
+          <m:sSub>
+            <m:sSubPr>
+              <m:ctrlPr>
+                <w:rPr>
+                  <w:rFonts w:ascii="Cambria Math" w:eastAsiaTheme="minorEastAsia" w:hAnsi="Cambria Math" w:cs="NimbusRomNo9L-Regu"/>
+                  <w:i/>
+                  <w:iCs/>
+                </w:rPr>
+              </m:ctrlPr>
+            </m:sSubPr>
+            <m:e>
+              <m:r>
+                <w:rPr>
+                  <w:rFonts w:ascii="Cambria Math" w:eastAsiaTheme="minorEastAsia" w:hAnsi="Cambria Math" w:cs="NimbusRomNo9L-Regu"/>
+                </w:rPr>
+                <m:t>C</m:t>
+              </m:r>
+            </m:e>
+            <m:sub>
+              <m:r>
+                <w:rPr>
+                  <w:rFonts w:ascii="Cambria Math" w:eastAsiaTheme="minorEastAsia" w:hAnsi="Cambria Math" w:cs="NimbusRomNo9L-Regu"/>
+                </w:rPr>
+                <m:t>AVG</m:t>
+              </m:r>
+            </m:sub>
+          </m:sSub>
+          <m:r>
+            <w:rPr>
+              <w:rFonts w:ascii="Cambria Math" w:eastAsiaTheme="minorEastAsia" w:hAnsi="Cambria Math" w:cs="NimbusRomNo9L-Regu"/>
+            </w:rPr>
+            <m:t>=</m:t>
+          </m:r>
+          <m:f>
+            <m:fPr>
+              <m:type m:val="lin"/>
+              <m:ctrlPr>
+                <w:rPr>
+                  <w:rFonts w:ascii="Cambria Math" w:eastAsiaTheme="minorEastAsia" w:hAnsi="Cambria Math" w:cs="NimbusRomNo9L-Regu"/>
+                  <w:i/>
+                  <w:iCs/>
+                </w:rPr>
+              </m:ctrlPr>
+            </m:fPr>
+            <m:num>
+              <m:d>
+                <m:dPr>
+                  <m:ctrlPr>
+                    <w:rPr>
+                      <w:rFonts w:ascii="Cambria Math" w:eastAsiaTheme="minorEastAsia" w:hAnsi="Cambria Math" w:cs="NimbusRomNo9L-Regu"/>
+                      <w:i/>
+                      <w:iCs/>
+                    </w:rPr>
+                  </m:ctrlPr>
+                </m:dPr>
+                <m:e>
+                  <m:f>
+                    <m:fPr>
+                      <m:ctrlPr>
+                        <w:rPr>
+                          <w:rFonts w:ascii="Cambria Math" w:eastAsiaTheme="minorEastAsia" w:hAnsi="Cambria Math" w:cs="NimbusRomNo9L-Regu"/>
+                          <w:i/>
+                          <w:iCs/>
+                        </w:rPr>
+                      </m:ctrlPr>
+                    </m:fPr>
+                    <m:num>
+                      <m:r>
+                        <w:rPr>
+                          <w:rFonts w:ascii="Cambria Math" w:eastAsiaTheme="minorEastAsia" w:hAnsi="Cambria Math" w:cs="NimbusRomNo9L-Regu"/>
+                        </w:rPr>
+                        <m:t>total_records</m:t>
+                      </m:r>
+                    </m:num>
+                    <m:den>
+                      <m:r>
+                        <w:rPr>
+                          <w:rFonts w:ascii="Cambria Math" w:eastAsiaTheme="minorEastAsia" w:hAnsi="Cambria Math" w:cs="NimbusRomNo9L-Regu"/>
+                        </w:rPr>
+                        <m:t>total_equiv_classes</m:t>
+                      </m:r>
+                    </m:den>
+                  </m:f>
+                </m:e>
+              </m:d>
+            </m:num>
+            <m:den>
+              <m:r>
+                <w:rPr>
+                  <w:rFonts w:ascii="Cambria Math" w:eastAsiaTheme="minorEastAsia" w:hAnsi="Cambria Math" w:cs="NimbusRomNo9L-Regu"/>
+                </w:rPr>
+                <m:t>k</m:t>
+              </m:r>
+            </m:den>
+          </m:f>
+        </m:oMath>
+      </m:oMathPara>
+    </w:p>
+    <w:p>
+      <w:pPr>
         <w:autoSpaceDE w:val="0"/>
         <w:autoSpaceDN w:val="0"/>
         <w:adjustRightInd w:val="0"/>
@@ -1803,8 +3150,13 @@
           <w:szCs w:val="36"/>
         </w:rPr>
       </w:pPr>
-      <w:proofErr w:type="spellStart"/>
-      <w:r>
+    </w:p>
+    <w:p>
+      <w:pPr>
+        <w:autoSpaceDE w:val="0"/>
+        <w:autoSpaceDN w:val="0"/>
+        <w:adjustRightInd w:val="0"/>
+        <w:spacing w:after="0" w:line="240" w:lineRule="auto"/>
         <w:rPr>
           <w:rFonts w:ascii="Arial" w:hAnsi="Arial" w:cs="Arial"/>
           <w:b/>
@@ -1812,6 +3164,32 @@
           <w:sz w:val="36"/>
           <w:szCs w:val="36"/>
         </w:rPr>
+      </w:pPr>
+    </w:p>
+    <w:p>
+      <w:pPr>
+        <w:autoSpaceDE w:val="0"/>
+        <w:autoSpaceDN w:val="0"/>
+        <w:adjustRightInd w:val="0"/>
+        <w:spacing w:after="0" w:line="240" w:lineRule="auto"/>
+        <w:rPr>
+          <w:rFonts w:ascii="Arial" w:hAnsi="Arial" w:cs="Arial"/>
+          <w:b/>
+          <w:bCs/>
+          <w:sz w:val="36"/>
+          <w:szCs w:val="36"/>
+        </w:rPr>
+      </w:pPr>
+      <w:proofErr w:type="spellStart"/>
+      <w:r>
+        <w:rPr>
+          <w:rFonts w:ascii="Arial" w:hAnsi="Arial" w:cs="Arial"/>
+          <w:b/>
+          <w:bCs/>
+          <w:sz w:val="36"/>
+          <w:szCs w:val="36"/>
+        </w:rPr>
+        <w:lastRenderedPageBreak/>
         <w:t>Strict</w:t>
       </w:r>
       <w:proofErr w:type="spellEnd"/>
@@ -3207,7 +4585,6 @@
         <w:rPr>
           <w:rFonts w:ascii="Arial" w:hAnsi="Arial" w:cs="Arial"/>
         </w:rPr>
-        <w:lastRenderedPageBreak/>
         <w:t>Usando un partizionamento multidimensionale, un k-</w:t>
       </w:r>
       <w:proofErr w:type="spellStart"/>
@@ -3250,13 +4627,7 @@
         <w:rPr>
           <w:rFonts w:ascii="Arial" w:hAnsi="Arial" w:cs="Arial"/>
         </w:rPr>
-        <w:t xml:space="preserve"> sono definite in modo che coprano lo </w:t>
-      </w:r>
-      <w:r>
-        <w:rPr>
-          <w:rFonts w:ascii="Arial" w:hAnsi="Arial" w:cs="Arial"/>
-        </w:rPr>
-        <w:t xml:space="preserve">spazio di </w:t>
+        <w:t xml:space="preserve"> sono definite in modo che coprano lo spazio di </w:t>
       </w:r>
       <w:proofErr w:type="gramStart"/>
       <w:r>
@@ -3466,6 +4837,7 @@
       <w:r>
         <w:rPr>
           <w:rFonts w:ascii="Arial" w:hAnsi="Arial" w:cs="Arial"/>
+          <w:noProof/>
         </w:rPr>
         <w:drawing>
           <wp:anchor distT="0" distB="0" distL="114300" distR="114300" simplePos="0" relativeHeight="251658240" behindDoc="1" locked="0" layoutInCell="1" allowOverlap="1" wp14:anchorId="5316C1DA" wp14:editId="66A9A6DE">
@@ -3491,7 +4863,7 @@
                     <pic:cNvPicPr/>
                   </pic:nvPicPr>
                   <pic:blipFill>
-                    <a:blip r:embed="rId6">
+                    <a:blip r:embed="rId7">
                       <a:extLst>
                         <a:ext uri="{28A0092B-C50C-407E-A947-70E740481C1C}">
                           <a14:useLocalDpi xmlns:a14="http://schemas.microsoft.com/office/drawing/2010/main" val="0"/>
@@ -3521,13 +4893,7 @@
         <w:rPr>
           <w:rFonts w:ascii="Arial" w:hAnsi="Arial" w:cs="Arial"/>
         </w:rPr>
-        <w:t xml:space="preserve">In questa sezione mostreremo un semplice algoritmo scalabile, che </w:t>
-      </w:r>
-      <w:r>
-        <w:rPr>
-          <w:rFonts w:ascii="Arial" w:hAnsi="Arial" w:cs="Arial"/>
-        </w:rPr>
-        <w:t xml:space="preserve">ricorda quelli usati per costruire </w:t>
+        <w:t xml:space="preserve">In questa sezione mostreremo un semplice algoritmo scalabile, che ricorda quelli usati per costruire </w:t>
       </w:r>
       <w:proofErr w:type="spellStart"/>
       <w:r>
@@ -3587,13 +4953,7 @@
         <w:rPr>
           <w:rFonts w:ascii="Arial" w:hAnsi="Arial" w:cs="Arial"/>
         </w:rPr>
-        <w:t xml:space="preserve"> step è descritto dettagliatamente nella sezione 5</w:t>
-      </w:r>
-      <w:r>
-        <w:rPr>
-          <w:rFonts w:ascii="Arial" w:hAnsi="Arial" w:cs="Arial"/>
-        </w:rPr>
-        <w:t>.</w:t>
+        <w:t xml:space="preserve"> step è descritto dettagliatamente nella sezione 5.</w:t>
       </w:r>
     </w:p>
     <w:p>
@@ -3624,13 +4984,7 @@
         <w:rPr>
           <w:rFonts w:ascii="Arial" w:hAnsi="Arial" w:cs="Arial"/>
         </w:rPr>
-        <w:t xml:space="preserve"> la dimensione e i valori su cui partizionare. T</w:t>
-      </w:r>
-      <w:r>
-        <w:rPr>
-          <w:rFonts w:ascii="Arial" w:hAnsi="Arial" w:cs="Arial"/>
-        </w:rPr>
-        <w:t xml:space="preserve">he split </w:t>
+        <w:t xml:space="preserve"> la dimensione e i valori su cui partizionare. The split </w:t>
       </w:r>
       <w:proofErr w:type="spellStart"/>
       <w:r>
@@ -3676,14 +5030,7 @@
           <w:rStyle w:val="jlqj4b"/>
           <w:rFonts w:ascii="Arial" w:hAnsi="Arial" w:cs="Arial"/>
         </w:rPr>
-        <w:t>la dimensione scelta)</w:t>
-      </w:r>
-      <w:r>
-        <w:rPr>
-          <w:rStyle w:val="jlqj4b"/>
-          <w:rFonts w:ascii="Arial" w:hAnsi="Arial" w:cs="Arial"/>
-        </w:rPr>
-        <w:t>.</w:t>
+        <w:t>la dimensione scelta).</w:t>
       </w:r>
       <w:r>
         <w:rPr>
@@ -3838,25 +5185,14 @@
         <w:rPr>
           <w:rFonts w:ascii="Arial" w:hAnsi="Arial" w:cs="Arial"/>
         </w:rPr>
-        <w:t>Finché effettuiamo un taglio consentito quando ne esiste uno, questa scelta non influisce sul limite superiore della dimensione della partizione</w:t>
-      </w:r>
-      <w:r>
-        <w:rPr>
-          <w:rFonts w:ascii="Arial" w:hAnsi="Arial" w:cs="Arial"/>
-        </w:rPr>
-        <w:t xml:space="preserve">. </w:t>
-      </w:r>
-      <w:r>
-        <w:rPr>
-          <w:rFonts w:ascii="Arial" w:hAnsi="Arial" w:cs="Arial"/>
-        </w:rPr>
-        <w:t>Una euristica, utilizzata nella nostra implementazione, sceglie la dimensione con l'intervallo di valori più ampio (normalizzato). In alternativa, potrebbe essere possibile scegliere una dimensione in base a un carico di lavoro previsto</w:t>
-      </w:r>
-      <w:r>
-        <w:rPr>
-          <w:rFonts w:ascii="Arial" w:hAnsi="Arial" w:cs="Arial"/>
-        </w:rPr>
-        <w:t>.</w:t>
+        <w:t xml:space="preserve">Finché effettuiamo un taglio consentito quando ne esiste uno, questa scelta non influisce sul limite superiore della dimensione della </w:t>
+      </w:r>
+      <w:r>
+        <w:rPr>
+          <w:rFonts w:ascii="Arial" w:hAnsi="Arial" w:cs="Arial"/>
+        </w:rPr>
+        <w:lastRenderedPageBreak/>
+        <w:t>partizione. Una euristica, utilizzata nella nostra implementazione, sceglie la dimensione con l'intervallo di valori più ampio (normalizzato). In alternativa, potrebbe essere possibile scegliere una dimensione in base a un carico di lavoro previsto.</w:t>
       </w:r>
     </w:p>
     <w:p>
@@ -4230,7 +5566,6 @@
           <w:bCs/>
           <w:sz w:val="32"/>
           <w:szCs w:val="32"/>
-          <w:lang w:val="en-GB"/>
         </w:rPr>
       </w:pPr>
       <w:r>
@@ -4240,7 +5575,6 @@
           <w:bCs/>
           <w:sz w:val="32"/>
           <w:szCs w:val="32"/>
-          <w:lang w:val="en-GB"/>
         </w:rPr>
         <w:t>4.1. Bounds on Quality</w:t>
       </w:r>
@@ -4252,7 +5586,7 @@
         <w:adjustRightInd w:val="0"/>
         <w:spacing w:after="0" w:line="240" w:lineRule="auto"/>
         <w:rPr>
-          <w:rFonts w:ascii="Arial" w:hAnsi="Arial" w:cs="Arial"/>
+          <w:rFonts w:ascii="Arial" w:eastAsiaTheme="minorEastAsia" w:hAnsi="Arial" w:cs="Arial"/>
         </w:rPr>
       </w:pPr>
       <w:r>
@@ -4318,13 +5652,7 @@
           <w:rPr>
             <w:rFonts w:ascii="Cambria Math" w:hAnsi="Cambria Math" w:cs="Arial"/>
           </w:rPr>
-          <m:t>≥k</m:t>
-        </m:r>
-        <m:r>
-          <w:rPr>
-            <w:rFonts w:ascii="Cambria Math" w:hAnsi="Cambria Math" w:cs="Arial"/>
-          </w:rPr>
-          <m:t>×total_record</m:t>
+          <m:t>≥k×total_record</m:t>
         </m:r>
       </m:oMath>
       <w:r>
@@ -4381,9 +5709,200 @@
         <w:adjustRightInd w:val="0"/>
         <w:spacing w:after="0" w:line="240" w:lineRule="auto"/>
         <w:rPr>
-          <w:rFonts w:ascii="Arial" w:hAnsi="Arial" w:cs="Arial"/>
-        </w:rPr>
-      </w:pPr>
+          <w:rFonts w:ascii="Arial" w:eastAsiaTheme="minorEastAsia" w:hAnsi="Arial" w:cs="Arial"/>
+        </w:rPr>
+      </w:pPr>
+      <w:r>
+        <w:rPr>
+          <w:rFonts w:ascii="Arial" w:eastAsiaTheme="minorEastAsia" w:hAnsi="Arial" w:cs="Arial"/>
+        </w:rPr>
+        <w:t xml:space="preserve">Per un partizionamento multidimensionale </w:t>
+      </w:r>
+      <w:proofErr w:type="spellStart"/>
+      <w:r>
+        <w:rPr>
+          <w:rFonts w:ascii="Arial" w:eastAsiaTheme="minorEastAsia" w:hAnsi="Arial" w:cs="Arial"/>
+          <w:i/>
+        </w:rPr>
+        <w:t>strict</w:t>
+      </w:r>
+      <w:proofErr w:type="spellEnd"/>
+      <w:r>
+        <w:rPr>
+          <w:rFonts w:ascii="Arial" w:eastAsiaTheme="minorEastAsia" w:hAnsi="Arial" w:cs="Arial"/>
+        </w:rPr>
+        <w:t xml:space="preserve">, assumendo che i punti in ogni </w:t>
+      </w:r>
+      <w:proofErr w:type="spellStart"/>
+      <w:r>
+        <w:rPr>
+          <w:rFonts w:ascii="Arial" w:eastAsiaTheme="minorEastAsia" w:hAnsi="Arial" w:cs="Arial"/>
+        </w:rPr>
+        <w:t>partizionamneto</w:t>
+      </w:r>
+      <w:proofErr w:type="spellEnd"/>
+      <w:r>
+        <w:rPr>
+          <w:rFonts w:ascii="Arial" w:eastAsiaTheme="minorEastAsia" w:hAnsi="Arial" w:cs="Arial"/>
+        </w:rPr>
+        <w:t xml:space="preserve"> distinto sono mappati i un unico vettore di </w:t>
+      </w:r>
+      <w:proofErr w:type="spellStart"/>
+      <w:r>
+        <w:rPr>
+          <w:rFonts w:ascii="Arial" w:eastAsiaTheme="minorEastAsia" w:hAnsi="Arial" w:cs="Arial"/>
+        </w:rPr>
+        <w:t>summary</w:t>
+      </w:r>
+      <w:proofErr w:type="spellEnd"/>
+      <w:r>
+        <w:rPr>
+          <w:rFonts w:ascii="Arial" w:eastAsiaTheme="minorEastAsia" w:hAnsi="Arial" w:cs="Arial"/>
+        </w:rPr>
+        <w:t xml:space="preserve"> </w:t>
+      </w:r>
+      <w:proofErr w:type="spellStart"/>
+      <w:r>
+        <w:rPr>
+          <w:rFonts w:ascii="Arial" w:eastAsiaTheme="minorEastAsia" w:hAnsi="Arial" w:cs="Arial"/>
+        </w:rPr>
+        <w:t>statistics</w:t>
+      </w:r>
+      <w:proofErr w:type="spellEnd"/>
+      <w:r>
+        <w:rPr>
+          <w:rFonts w:ascii="Arial" w:eastAsiaTheme="minorEastAsia" w:hAnsi="Arial" w:cs="Arial"/>
+        </w:rPr>
+        <w:t>.</w:t>
+      </w:r>
+      <w:r>
+        <w:rPr>
+          <w:rFonts w:ascii="Arial" w:eastAsiaTheme="minorEastAsia" w:hAnsi="Arial" w:cs="Arial"/>
+        </w:rPr>
+        <w:t xml:space="preserve"> Abbiamo mostrato che utilizzando l’algoritmo </w:t>
+      </w:r>
+      <w:proofErr w:type="spellStart"/>
+      <w:r>
+        <w:rPr>
+          <w:rFonts w:ascii="Arial" w:eastAsiaTheme="minorEastAsia" w:hAnsi="Arial" w:cs="Arial"/>
+        </w:rPr>
+        <w:t>greedy</w:t>
+      </w:r>
+      <w:proofErr w:type="spellEnd"/>
+      <w:r>
+        <w:rPr>
+          <w:rFonts w:ascii="Arial" w:eastAsiaTheme="minorEastAsia" w:hAnsi="Arial" w:cs="Arial"/>
+        </w:rPr>
+        <w:t xml:space="preserve">, per ogni equivalenza </w:t>
+      </w:r>
+      <w:r>
+        <w:rPr>
+          <w:rFonts w:ascii="Arial" w:eastAsiaTheme="minorEastAsia" w:hAnsi="Arial" w:cs="Arial"/>
+          <w:i/>
+          <w:iCs/>
+        </w:rPr>
+        <w:t>E</w:t>
+      </w:r>
+      <w:r>
+        <w:rPr>
+          <w:rFonts w:ascii="Arial" w:eastAsiaTheme="minorEastAsia" w:hAnsi="Arial" w:cs="Arial"/>
+        </w:rPr>
+        <w:t xml:space="preserve">, </w:t>
+      </w:r>
+      <m:oMath>
+        <m:d>
+          <m:dPr>
+            <m:begChr m:val="|"/>
+            <m:endChr m:val="|"/>
+            <m:ctrlPr>
+              <w:rPr>
+                <w:rFonts w:ascii="Cambria Math" w:eastAsiaTheme="minorEastAsia" w:hAnsi="Cambria Math" w:cs="Arial"/>
+                <w:i/>
+              </w:rPr>
+            </m:ctrlPr>
+          </m:dPr>
+          <m:e>
+            <m:r>
+              <w:rPr>
+                <w:rFonts w:ascii="Cambria Math" w:eastAsiaTheme="minorEastAsia" w:hAnsi="Cambria Math" w:cs="Arial"/>
+              </w:rPr>
+              <m:t>E</m:t>
+            </m:r>
+          </m:e>
+        </m:d>
+        <m:r>
+          <w:rPr>
+            <w:rFonts w:ascii="Cambria Math" w:eastAsiaTheme="minorEastAsia" w:hAnsi="Cambria Math" w:cs="Arial"/>
+          </w:rPr>
+          <m:t>≤2d</m:t>
+        </m:r>
+        <m:d>
+          <m:dPr>
+            <m:ctrlPr>
+              <w:rPr>
+                <w:rFonts w:ascii="Cambria Math" w:eastAsiaTheme="minorEastAsia" w:hAnsi="Cambria Math" w:cs="Arial"/>
+                <w:i/>
+              </w:rPr>
+            </m:ctrlPr>
+          </m:dPr>
+          <m:e>
+            <m:r>
+              <w:rPr>
+                <w:rFonts w:ascii="Cambria Math" w:eastAsiaTheme="minorEastAsia" w:hAnsi="Cambria Math" w:cs="Arial"/>
+              </w:rPr>
+              <m:t>k-1</m:t>
+            </m:r>
+          </m:e>
+        </m:d>
+        <m:r>
+          <w:rPr>
+            <w:rFonts w:ascii="Cambria Math" w:eastAsiaTheme="minorEastAsia" w:hAnsi="Cambria Math" w:cs="Arial"/>
+          </w:rPr>
+          <m:t>+m</m:t>
+        </m:r>
+      </m:oMath>
+      <w:r>
+        <w:rPr>
+          <w:rFonts w:ascii="Arial" w:eastAsiaTheme="minorEastAsia" w:hAnsi="Arial" w:cs="Arial"/>
+        </w:rPr>
+        <w:t xml:space="preserve">, dove </w:t>
+      </w:r>
+      <w:proofErr w:type="gramStart"/>
+      <w:r>
+        <w:rPr>
+          <w:rFonts w:ascii="Arial" w:eastAsiaTheme="minorEastAsia" w:hAnsi="Arial" w:cs="Arial"/>
+          <w:i/>
+          <w:iCs/>
+        </w:rPr>
+        <w:t>m</w:t>
+      </w:r>
+      <w:r>
+        <w:rPr>
+          <w:rFonts w:ascii="Arial" w:eastAsiaTheme="minorEastAsia" w:hAnsi="Arial" w:cs="Arial"/>
+        </w:rPr>
+        <w:t xml:space="preserve"> è</w:t>
+      </w:r>
+      <w:proofErr w:type="gramEnd"/>
+      <w:r>
+        <w:rPr>
+          <w:rFonts w:ascii="Arial" w:eastAsiaTheme="minorEastAsia" w:hAnsi="Arial" w:cs="Arial"/>
+        </w:rPr>
+        <w:t xml:space="preserve"> il massimo numero di copie di ogni </w:t>
+      </w:r>
+      <w:proofErr w:type="spellStart"/>
+      <w:r>
+        <w:rPr>
+          <w:rFonts w:ascii="Arial" w:eastAsiaTheme="minorEastAsia" w:hAnsi="Arial" w:cs="Arial"/>
+        </w:rPr>
+        <w:t>tupupala</w:t>
+      </w:r>
+      <w:proofErr w:type="spellEnd"/>
+      <w:r>
+        <w:rPr>
+          <w:rFonts w:ascii="Arial" w:eastAsiaTheme="minorEastAsia" w:hAnsi="Arial" w:cs="Arial"/>
+        </w:rPr>
+        <w:t xml:space="preserve"> di quasi-identificatori.</w:t>
+      </w:r>
     </w:p>
     <w:p>
       <w:pPr>
@@ -4392,9 +5911,300 @@
         <w:adjustRightInd w:val="0"/>
         <w:spacing w:after="0" w:line="240" w:lineRule="auto"/>
         <w:rPr>
-          <w:rFonts w:ascii="Arial" w:hAnsi="Arial" w:cs="Arial"/>
-        </w:rPr>
-      </w:pPr>
+          <w:rFonts w:ascii="Arial" w:eastAsiaTheme="minorEastAsia" w:hAnsi="Arial" w:cs="Arial"/>
+        </w:rPr>
+      </w:pPr>
+      <w:r>
+        <w:rPr>
+          <w:rFonts w:ascii="Arial" w:eastAsiaTheme="minorEastAsia" w:hAnsi="Arial" w:cs="Arial"/>
+          <w:i/>
+          <w:iCs/>
+        </w:rPr>
+        <w:t>C</w:t>
+      </w:r>
+      <w:r>
+        <w:rPr>
+          <w:rFonts w:ascii="Arial" w:eastAsiaTheme="minorEastAsia" w:hAnsi="Arial" w:cs="Arial"/>
+          <w:i/>
+          <w:iCs/>
+          <w:vertAlign w:val="subscript"/>
+        </w:rPr>
+        <w:t>DM</w:t>
+      </w:r>
+      <w:r>
+        <w:rPr>
+          <w:rFonts w:ascii="Arial" w:eastAsiaTheme="minorEastAsia" w:hAnsi="Arial" w:cs="Arial"/>
+        </w:rPr>
+        <w:t xml:space="preserve"> è </w:t>
+      </w:r>
+      <w:proofErr w:type="spellStart"/>
+      <w:r>
+        <w:rPr>
+          <w:rFonts w:ascii="Arial" w:eastAsiaTheme="minorEastAsia" w:hAnsi="Arial" w:cs="Arial"/>
+        </w:rPr>
+        <w:t>massimizato</w:t>
+      </w:r>
+      <w:proofErr w:type="spellEnd"/>
+      <w:r>
+        <w:rPr>
+          <w:rFonts w:ascii="Arial" w:eastAsiaTheme="minorEastAsia" w:hAnsi="Arial" w:cs="Arial"/>
+        </w:rPr>
+        <w:t xml:space="preserve"> quando le </w:t>
+      </w:r>
+      <w:proofErr w:type="spellStart"/>
+      <w:r>
+        <w:rPr>
+          <w:rFonts w:ascii="Arial" w:eastAsiaTheme="minorEastAsia" w:hAnsi="Arial" w:cs="Arial"/>
+        </w:rPr>
+        <w:t>tuple</w:t>
+      </w:r>
+      <w:proofErr w:type="spellEnd"/>
+      <w:r>
+        <w:rPr>
+          <w:rFonts w:ascii="Arial" w:eastAsiaTheme="minorEastAsia" w:hAnsi="Arial" w:cs="Arial"/>
+        </w:rPr>
+        <w:t xml:space="preserve"> </w:t>
+      </w:r>
+      <w:proofErr w:type="spellStart"/>
+      <w:r>
+        <w:rPr>
+          <w:rFonts w:ascii="Arial" w:eastAsiaTheme="minorEastAsia" w:hAnsi="Arial" w:cs="Arial"/>
+        </w:rPr>
+        <w:t>aono</w:t>
+      </w:r>
+      <w:proofErr w:type="spellEnd"/>
+      <w:r>
+        <w:rPr>
+          <w:rFonts w:ascii="Arial" w:eastAsiaTheme="minorEastAsia" w:hAnsi="Arial" w:cs="Arial"/>
+        </w:rPr>
+        <w:t xml:space="preserve"> divise nel maggiore numero possibile di classi di equivalenza, quindi </w:t>
+      </w:r>
+      <m:oMath>
+        <m:sSub>
+          <m:sSubPr>
+            <m:ctrlPr>
+              <w:rPr>
+                <w:rFonts w:ascii="Cambria Math" w:eastAsiaTheme="minorEastAsia" w:hAnsi="Cambria Math" w:cs="Arial"/>
+                <w:i/>
+              </w:rPr>
+            </m:ctrlPr>
+          </m:sSubPr>
+          <m:e>
+            <m:r>
+              <w:rPr>
+                <w:rFonts w:ascii="Cambria Math" w:eastAsiaTheme="minorEastAsia" w:hAnsi="Cambria Math" w:cs="Arial"/>
+              </w:rPr>
+              <m:t>C</m:t>
+            </m:r>
+          </m:e>
+          <m:sub>
+            <m:r>
+              <w:rPr>
+                <w:rFonts w:ascii="Cambria Math" w:eastAsiaTheme="minorEastAsia" w:hAnsi="Cambria Math" w:cs="Arial"/>
+              </w:rPr>
+              <m:t>DM</m:t>
+            </m:r>
+          </m:sub>
+        </m:sSub>
+        <m:r>
+          <w:rPr>
+            <w:rFonts w:ascii="Cambria Math" w:eastAsiaTheme="minorEastAsia" w:hAnsi="Cambria Math" w:cs="Arial"/>
+          </w:rPr>
+          <m:t>≤</m:t>
+        </m:r>
+        <m:d>
+          <m:dPr>
+            <m:ctrlPr>
+              <w:rPr>
+                <w:rFonts w:ascii="Cambria Math" w:eastAsiaTheme="minorEastAsia" w:hAnsi="Cambria Math" w:cs="Arial"/>
+                <w:i/>
+              </w:rPr>
+            </m:ctrlPr>
+          </m:dPr>
+          <m:e>
+            <m:r>
+              <w:rPr>
+                <w:rFonts w:ascii="Cambria Math" w:eastAsiaTheme="minorEastAsia" w:hAnsi="Cambria Math" w:cs="Arial"/>
+              </w:rPr>
+              <m:t>2d</m:t>
+            </m:r>
+            <m:d>
+              <m:dPr>
+                <m:ctrlPr>
+                  <w:rPr>
+                    <w:rFonts w:ascii="Cambria Math" w:eastAsiaTheme="minorEastAsia" w:hAnsi="Cambria Math" w:cs="Arial"/>
+                    <w:i/>
+                  </w:rPr>
+                </m:ctrlPr>
+              </m:dPr>
+              <m:e>
+                <m:r>
+                  <w:rPr>
+                    <w:rFonts w:ascii="Cambria Math" w:eastAsiaTheme="minorEastAsia" w:hAnsi="Cambria Math" w:cs="Arial"/>
+                  </w:rPr>
+                  <m:t>k-1</m:t>
+                </m:r>
+              </m:e>
+            </m:d>
+            <m:r>
+              <w:rPr>
+                <w:rFonts w:ascii="Cambria Math" w:eastAsiaTheme="minorEastAsia" w:hAnsi="Cambria Math" w:cs="Arial"/>
+              </w:rPr>
+              <m:t>+m</m:t>
+            </m:r>
+          </m:e>
+        </m:d>
+        <m:r>
+          <w:rPr>
+            <w:rFonts w:ascii="Cambria Math" w:eastAsiaTheme="minorEastAsia" w:hAnsi="Cambria Math" w:cs="Arial"/>
+          </w:rPr>
+          <m:t>*total_record</m:t>
+        </m:r>
+      </m:oMath>
+      <w:r>
+        <w:rPr>
+          <w:rFonts w:ascii="Arial" w:eastAsiaTheme="minorEastAsia" w:hAnsi="Arial" w:cs="Arial"/>
+        </w:rPr>
+        <w:t>. Quindi</w:t>
+      </w:r>
+      <w:r>
+        <w:rPr>
+          <w:rFonts w:ascii="Arial" w:eastAsiaTheme="minorEastAsia" w:hAnsi="Arial" w:cs="Arial"/>
+        </w:rPr>
+        <w:t>,</w:t>
+      </w:r>
+      <w:r>
+        <w:rPr>
+          <w:rFonts w:ascii="Arial" w:eastAsiaTheme="minorEastAsia" w:hAnsi="Arial" w:cs="Arial"/>
+        </w:rPr>
+        <w:br/>
+      </w:r>
+      <m:oMathPara>
+        <m:oMath>
+          <m:f>
+            <m:fPr>
+              <m:ctrlPr>
+                <w:rPr>
+                  <w:rFonts w:ascii="Cambria Math" w:eastAsiaTheme="minorEastAsia" w:hAnsi="Cambria Math" w:cs="Arial"/>
+                  <w:i/>
+                </w:rPr>
+              </m:ctrlPr>
+            </m:fPr>
+            <m:num>
+              <m:sSub>
+                <m:sSubPr>
+                  <m:ctrlPr>
+                    <w:rPr>
+                      <w:rFonts w:ascii="Cambria Math" w:eastAsiaTheme="minorEastAsia" w:hAnsi="Cambria Math" w:cs="Arial"/>
+                      <w:i/>
+                    </w:rPr>
+                  </m:ctrlPr>
+                </m:sSubPr>
+                <m:e>
+                  <m:r>
+                    <w:rPr>
+                      <w:rFonts w:ascii="Cambria Math" w:eastAsiaTheme="minorEastAsia" w:hAnsi="Cambria Math" w:cs="Arial"/>
+                    </w:rPr>
+                    <m:t>C</m:t>
+                  </m:r>
+                </m:e>
+                <m:sub>
+                  <m:r>
+                    <w:rPr>
+                      <w:rFonts w:ascii="Cambria Math" w:eastAsiaTheme="minorEastAsia" w:hAnsi="Cambria Math" w:cs="Arial"/>
+                    </w:rPr>
+                    <m:t>DM</m:t>
+                  </m:r>
+                </m:sub>
+              </m:sSub>
+            </m:num>
+            <m:den>
+              <m:sSub>
+                <m:sSubPr>
+                  <m:ctrlPr>
+                    <w:rPr>
+                      <w:rFonts w:ascii="Cambria Math" w:eastAsiaTheme="minorEastAsia" w:hAnsi="Cambria Math" w:cs="Arial"/>
+                      <w:i/>
+                    </w:rPr>
+                  </m:ctrlPr>
+                </m:sSubPr>
+                <m:e>
+                  <m:r>
+                    <w:rPr>
+                      <w:rFonts w:ascii="Cambria Math" w:eastAsiaTheme="minorEastAsia" w:hAnsi="Cambria Math" w:cs="Arial"/>
+                    </w:rPr>
+                    <m:t>C</m:t>
+                  </m:r>
+                </m:e>
+                <m:sub>
+                  <m:r>
+                    <w:rPr>
+                      <w:rFonts w:ascii="Cambria Math" w:eastAsiaTheme="minorEastAsia" w:hAnsi="Cambria Math" w:cs="Arial"/>
+                    </w:rPr>
+                    <m:t>DM*</m:t>
+                  </m:r>
+                </m:sub>
+              </m:sSub>
+            </m:den>
+          </m:f>
+          <m:r>
+            <w:rPr>
+              <w:rFonts w:ascii="Cambria Math" w:eastAsiaTheme="minorEastAsia" w:hAnsi="Cambria Math" w:cs="Arial"/>
+            </w:rPr>
+            <m:t>≤</m:t>
+          </m:r>
+          <m:f>
+            <m:fPr>
+              <m:ctrlPr>
+                <w:rPr>
+                  <w:rFonts w:ascii="Cambria Math" w:eastAsiaTheme="minorEastAsia" w:hAnsi="Cambria Math" w:cs="Arial"/>
+                  <w:i/>
+                </w:rPr>
+              </m:ctrlPr>
+            </m:fPr>
+            <m:num>
+              <m:r>
+                <w:rPr>
+                  <w:rFonts w:ascii="Cambria Math" w:eastAsiaTheme="minorEastAsia" w:hAnsi="Cambria Math" w:cs="Arial"/>
+                </w:rPr>
+                <m:t>2d</m:t>
+              </m:r>
+              <m:d>
+                <m:dPr>
+                  <m:ctrlPr>
+                    <w:rPr>
+                      <w:rFonts w:ascii="Cambria Math" w:eastAsiaTheme="minorEastAsia" w:hAnsi="Cambria Math" w:cs="Arial"/>
+                      <w:i/>
+                    </w:rPr>
+                  </m:ctrlPr>
+                </m:dPr>
+                <m:e>
+                  <m:r>
+                    <w:rPr>
+                      <w:rFonts w:ascii="Cambria Math" w:eastAsiaTheme="minorEastAsia" w:hAnsi="Cambria Math" w:cs="Arial"/>
+                    </w:rPr>
+                    <m:t>k-1</m:t>
+                  </m:r>
+                </m:e>
+              </m:d>
+              <m:r>
+                <w:rPr>
+                  <w:rFonts w:ascii="Cambria Math" w:eastAsiaTheme="minorEastAsia" w:hAnsi="Cambria Math" w:cs="Arial"/>
+                </w:rPr>
+                <m:t>+m</m:t>
+              </m:r>
+            </m:num>
+            <m:den>
+              <m:r>
+                <w:rPr>
+                  <w:rFonts w:ascii="Cambria Math" w:eastAsiaTheme="minorEastAsia" w:hAnsi="Cambria Math" w:cs="Arial"/>
+                </w:rPr>
+                <m:t>k</m:t>
+              </m:r>
+            </m:den>
+          </m:f>
+        </m:oMath>
+      </m:oMathPara>
     </w:p>
     <w:p>
       <w:pPr>
@@ -4403,9 +6213,294 @@
         <w:adjustRightInd w:val="0"/>
         <w:spacing w:after="0" w:line="240" w:lineRule="auto"/>
         <w:rPr>
-          <w:rFonts w:ascii="Arial" w:hAnsi="Arial" w:cs="Arial"/>
-        </w:rPr>
-      </w:pPr>
+          <w:rFonts w:ascii="Arial" w:eastAsiaTheme="minorEastAsia" w:hAnsi="Arial" w:cs="Arial"/>
+        </w:rPr>
+      </w:pPr>
+      <w:r>
+        <w:rPr>
+          <w:rFonts w:ascii="Arial" w:eastAsiaTheme="minorEastAsia" w:hAnsi="Arial" w:cs="Arial"/>
+        </w:rPr>
+        <w:t xml:space="preserve">Allo stesso modo, </w:t>
+      </w:r>
+      <w:r>
+        <w:rPr>
+          <w:rFonts w:ascii="Arial" w:eastAsiaTheme="minorEastAsia" w:hAnsi="Arial" w:cs="Arial"/>
+          <w:i/>
+          <w:iCs/>
+        </w:rPr>
+        <w:t>C</w:t>
+      </w:r>
+      <w:r>
+        <w:rPr>
+          <w:rFonts w:ascii="Arial" w:eastAsiaTheme="minorEastAsia" w:hAnsi="Arial" w:cs="Arial"/>
+          <w:i/>
+          <w:iCs/>
+          <w:vertAlign w:val="subscript"/>
+        </w:rPr>
+        <w:t>AVG</w:t>
+      </w:r>
+      <w:r>
+        <w:rPr>
+          <w:rFonts w:ascii="Arial" w:eastAsiaTheme="minorEastAsia" w:hAnsi="Arial" w:cs="Arial"/>
+        </w:rPr>
+        <w:t xml:space="preserve"> è </w:t>
+      </w:r>
+      <w:proofErr w:type="spellStart"/>
+      <w:r>
+        <w:rPr>
+          <w:rFonts w:ascii="Arial" w:eastAsiaTheme="minorEastAsia" w:hAnsi="Arial" w:cs="Arial"/>
+        </w:rPr>
+        <w:t>massimizata</w:t>
+      </w:r>
+      <w:proofErr w:type="spellEnd"/>
+      <w:r>
+        <w:rPr>
+          <w:rFonts w:ascii="Arial" w:eastAsiaTheme="minorEastAsia" w:hAnsi="Arial" w:cs="Arial"/>
+        </w:rPr>
+        <w:t xml:space="preserve"> quando le </w:t>
+      </w:r>
+      <w:proofErr w:type="spellStart"/>
+      <w:r>
+        <w:rPr>
+          <w:rFonts w:ascii="Arial" w:eastAsiaTheme="minorEastAsia" w:hAnsi="Arial" w:cs="Arial"/>
+        </w:rPr>
+        <w:t>tuple</w:t>
+      </w:r>
+      <w:proofErr w:type="spellEnd"/>
+      <w:r>
+        <w:rPr>
+          <w:rFonts w:ascii="Arial" w:eastAsiaTheme="minorEastAsia" w:hAnsi="Arial" w:cs="Arial"/>
+        </w:rPr>
+        <w:t xml:space="preserve"> sono divise nel numero maggiore possibile di classi di equivalenza, quindi </w:t>
+      </w:r>
+      <m:oMath>
+        <m:sSub>
+          <m:sSubPr>
+            <m:ctrlPr>
+              <w:rPr>
+                <w:rFonts w:ascii="Cambria Math" w:eastAsiaTheme="minorEastAsia" w:hAnsi="Cambria Math" w:cs="Arial"/>
+                <w:i/>
+              </w:rPr>
+            </m:ctrlPr>
+          </m:sSubPr>
+          <m:e>
+            <m:r>
+              <w:rPr>
+                <w:rFonts w:ascii="Cambria Math" w:eastAsiaTheme="minorEastAsia" w:hAnsi="Cambria Math" w:cs="Arial"/>
+              </w:rPr>
+              <m:t>C</m:t>
+            </m:r>
+          </m:e>
+          <m:sub>
+            <m:r>
+              <w:rPr>
+                <w:rFonts w:ascii="Cambria Math" w:eastAsiaTheme="minorEastAsia" w:hAnsi="Cambria Math" w:cs="Arial"/>
+              </w:rPr>
+              <m:t>AVG</m:t>
+            </m:r>
+          </m:sub>
+        </m:sSub>
+        <m:r>
+          <w:rPr>
+            <w:rFonts w:ascii="Cambria Math" w:eastAsiaTheme="minorEastAsia" w:hAnsi="Cambria Math" w:cs="Arial"/>
+          </w:rPr>
+          <m:t>≤</m:t>
+        </m:r>
+        <m:d>
+          <m:dPr>
+            <m:ctrlPr>
+              <w:rPr>
+                <w:rFonts w:ascii="Cambria Math" w:eastAsiaTheme="minorEastAsia" w:hAnsi="Cambria Math" w:cs="Arial"/>
+                <w:i/>
+              </w:rPr>
+            </m:ctrlPr>
+          </m:dPr>
+          <m:e>
+            <m:r>
+              <w:rPr>
+                <w:rFonts w:ascii="Cambria Math" w:eastAsiaTheme="minorEastAsia" w:hAnsi="Cambria Math" w:cs="Arial"/>
+              </w:rPr>
+              <m:t>2d</m:t>
+            </m:r>
+            <m:d>
+              <m:dPr>
+                <m:ctrlPr>
+                  <w:rPr>
+                    <w:rFonts w:ascii="Cambria Math" w:eastAsiaTheme="minorEastAsia" w:hAnsi="Cambria Math" w:cs="Arial"/>
+                    <w:i/>
+                  </w:rPr>
+                </m:ctrlPr>
+              </m:dPr>
+              <m:e>
+                <m:r>
+                  <w:rPr>
+                    <w:rFonts w:ascii="Cambria Math" w:eastAsiaTheme="minorEastAsia" w:hAnsi="Cambria Math" w:cs="Arial"/>
+                  </w:rPr>
+                  <m:t>k-1</m:t>
+                </m:r>
+              </m:e>
+            </m:d>
+            <m:r>
+              <w:rPr>
+                <w:rFonts w:ascii="Cambria Math" w:eastAsiaTheme="minorEastAsia" w:hAnsi="Cambria Math" w:cs="Arial"/>
+              </w:rPr>
+              <m:t>+m</m:t>
+            </m:r>
+          </m:e>
+        </m:d>
+        <m:r>
+          <w:rPr>
+            <w:rFonts w:ascii="Cambria Math" w:eastAsiaTheme="minorEastAsia" w:hAnsi="Cambria Math" w:cs="Arial"/>
+          </w:rPr>
+          <m:t>/K</m:t>
+        </m:r>
+      </m:oMath>
+      <w:r>
+        <w:rPr>
+          <w:rFonts w:ascii="Arial" w:eastAsiaTheme="minorEastAsia" w:hAnsi="Arial" w:cs="Arial"/>
+        </w:rPr>
+        <w:t xml:space="preserve">. </w:t>
+      </w:r>
+      <m:oMath>
+        <m:r>
+          <w:rPr>
+            <w:rFonts w:ascii="Cambria Math" w:eastAsiaTheme="minorEastAsia" w:hAnsi="Cambria Math" w:cs="Arial"/>
+          </w:rPr>
+          <w:br/>
+        </m:r>
+      </m:oMath>
+      <m:oMathPara>
+        <m:oMath>
+          <m:f>
+            <m:fPr>
+              <m:ctrlPr>
+                <w:rPr>
+                  <w:rFonts w:ascii="Cambria Math" w:eastAsiaTheme="minorEastAsia" w:hAnsi="Cambria Math" w:cs="Arial"/>
+                  <w:i/>
+                </w:rPr>
+              </m:ctrlPr>
+            </m:fPr>
+            <m:num>
+              <m:sSub>
+                <m:sSubPr>
+                  <m:ctrlPr>
+                    <w:rPr>
+                      <w:rFonts w:ascii="Cambria Math" w:eastAsiaTheme="minorEastAsia" w:hAnsi="Cambria Math" w:cs="Arial"/>
+                      <w:i/>
+                    </w:rPr>
+                  </m:ctrlPr>
+                </m:sSubPr>
+                <m:e>
+                  <m:r>
+                    <w:rPr>
+                      <w:rFonts w:ascii="Cambria Math" w:eastAsiaTheme="minorEastAsia" w:hAnsi="Cambria Math" w:cs="Arial"/>
+                    </w:rPr>
+                    <m:t>C</m:t>
+                  </m:r>
+                </m:e>
+                <m:sub>
+                  <m:r>
+                    <w:rPr>
+                      <w:rFonts w:ascii="Cambria Math" w:eastAsiaTheme="minorEastAsia" w:hAnsi="Cambria Math" w:cs="Arial"/>
+                    </w:rPr>
+                    <m:t>AVH</m:t>
+                  </m:r>
+                </m:sub>
+              </m:sSub>
+            </m:num>
+            <m:den>
+              <m:sSub>
+                <m:sSubPr>
+                  <m:ctrlPr>
+                    <w:rPr>
+                      <w:rFonts w:ascii="Cambria Math" w:eastAsiaTheme="minorEastAsia" w:hAnsi="Cambria Math" w:cs="Arial"/>
+                      <w:i/>
+                    </w:rPr>
+                  </m:ctrlPr>
+                </m:sSubPr>
+                <m:e>
+                  <m:r>
+                    <w:rPr>
+                      <w:rFonts w:ascii="Cambria Math" w:eastAsiaTheme="minorEastAsia" w:hAnsi="Cambria Math" w:cs="Arial"/>
+                    </w:rPr>
+                    <m:t>C</m:t>
+                  </m:r>
+                </m:e>
+                <m:sub>
+                  <m:r>
+                    <w:rPr>
+                      <w:rFonts w:ascii="Cambria Math" w:eastAsiaTheme="minorEastAsia" w:hAnsi="Cambria Math" w:cs="Arial"/>
+                    </w:rPr>
+                    <m:t>AVG</m:t>
+                  </m:r>
+                  <m:r>
+                    <w:rPr>
+                      <w:rFonts w:ascii="Cambria Math" w:eastAsiaTheme="minorEastAsia" w:hAnsi="Cambria Math" w:cs="Arial"/>
+                    </w:rPr>
+                    <m:t>*</m:t>
+                  </m:r>
+                </m:sub>
+              </m:sSub>
+            </m:den>
+          </m:f>
+          <m:r>
+            <w:rPr>
+              <w:rFonts w:ascii="Cambria Math" w:eastAsiaTheme="minorEastAsia" w:hAnsi="Cambria Math" w:cs="Arial"/>
+            </w:rPr>
+            <m:t>≤</m:t>
+          </m:r>
+          <m:f>
+            <m:fPr>
+              <m:ctrlPr>
+                <w:rPr>
+                  <w:rFonts w:ascii="Cambria Math" w:eastAsiaTheme="minorEastAsia" w:hAnsi="Cambria Math" w:cs="Arial"/>
+                  <w:i/>
+                </w:rPr>
+              </m:ctrlPr>
+            </m:fPr>
+            <m:num>
+              <m:r>
+                <w:rPr>
+                  <w:rFonts w:ascii="Cambria Math" w:eastAsiaTheme="minorEastAsia" w:hAnsi="Cambria Math" w:cs="Arial"/>
+                </w:rPr>
+                <m:t>2d</m:t>
+              </m:r>
+              <m:d>
+                <m:dPr>
+                  <m:ctrlPr>
+                    <w:rPr>
+                      <w:rFonts w:ascii="Cambria Math" w:eastAsiaTheme="minorEastAsia" w:hAnsi="Cambria Math" w:cs="Arial"/>
+                      <w:i/>
+                    </w:rPr>
+                  </m:ctrlPr>
+                </m:dPr>
+                <m:e>
+                  <m:r>
+                    <w:rPr>
+                      <w:rFonts w:ascii="Cambria Math" w:eastAsiaTheme="minorEastAsia" w:hAnsi="Cambria Math" w:cs="Arial"/>
+                    </w:rPr>
+                    <m:t>k-1</m:t>
+                  </m:r>
+                </m:e>
+              </m:d>
+              <m:r>
+                <w:rPr>
+                  <w:rFonts w:ascii="Cambria Math" w:eastAsiaTheme="minorEastAsia" w:hAnsi="Cambria Math" w:cs="Arial"/>
+                </w:rPr>
+                <m:t>+m</m:t>
+              </m:r>
+            </m:num>
+            <m:den>
+              <m:r>
+                <w:rPr>
+                  <w:rFonts w:ascii="Cambria Math" w:eastAsiaTheme="minorEastAsia" w:hAnsi="Cambria Math" w:cs="Arial"/>
+                </w:rPr>
+                <m:t>k</m:t>
+              </m:r>
+            </m:den>
+          </m:f>
+        </m:oMath>
+      </m:oMathPara>
     </w:p>
     <w:p>
       <w:pPr>
@@ -4414,13 +6509,593 @@
         <w:adjustRightInd w:val="0"/>
         <w:spacing w:after="0" w:line="240" w:lineRule="auto"/>
         <w:rPr>
-          <w:rFonts w:ascii="Arial" w:hAnsi="Arial" w:cs="Arial"/>
+          <w:rFonts w:ascii="Arial" w:eastAsiaTheme="minorEastAsia" w:hAnsi="Arial" w:cs="Arial"/>
+        </w:rPr>
+      </w:pPr>
+      <w:r>
+        <w:rPr>
+          <w:rFonts w:ascii="Arial" w:eastAsiaTheme="minorEastAsia" w:hAnsi="Arial" w:cs="Arial"/>
+        </w:rPr>
+        <w:t xml:space="preserve">Si osserva che per le costanti </w:t>
+      </w:r>
+      <w:r>
+        <w:rPr>
+          <w:rFonts w:ascii="Arial" w:eastAsiaTheme="minorEastAsia" w:hAnsi="Arial" w:cs="Arial"/>
+          <w:i/>
+          <w:iCs/>
+        </w:rPr>
+        <w:t>d</w:t>
+      </w:r>
+      <w:r>
+        <w:rPr>
+          <w:rFonts w:ascii="Arial" w:eastAsiaTheme="minorEastAsia" w:hAnsi="Arial" w:cs="Arial"/>
+        </w:rPr>
+        <w:t xml:space="preserve"> e </w:t>
+      </w:r>
+      <w:r>
+        <w:rPr>
+          <w:rFonts w:ascii="Arial" w:eastAsiaTheme="minorEastAsia" w:hAnsi="Arial" w:cs="Arial"/>
+          <w:i/>
+          <w:iCs/>
+        </w:rPr>
+        <w:t>m</w:t>
+      </w:r>
+      <w:r>
+        <w:rPr>
+          <w:rFonts w:ascii="Arial" w:eastAsiaTheme="minorEastAsia" w:hAnsi="Arial" w:cs="Arial"/>
+        </w:rPr>
+        <w:t xml:space="preserve">, l’algoritmo </w:t>
+      </w:r>
+      <w:proofErr w:type="spellStart"/>
+      <w:r>
+        <w:rPr>
+          <w:rFonts w:ascii="Arial" w:eastAsiaTheme="minorEastAsia" w:hAnsi="Arial" w:cs="Arial"/>
+        </w:rPr>
+        <w:t>greedy</w:t>
+      </w:r>
+      <w:proofErr w:type="spellEnd"/>
+      <w:r>
+        <w:rPr>
+          <w:rFonts w:ascii="Arial" w:eastAsiaTheme="minorEastAsia" w:hAnsi="Arial" w:cs="Arial"/>
+        </w:rPr>
+        <w:t xml:space="preserve"> </w:t>
+      </w:r>
+      <w:proofErr w:type="spellStart"/>
+      <w:r>
+        <w:rPr>
+          <w:rFonts w:ascii="Arial" w:eastAsiaTheme="minorEastAsia" w:hAnsi="Arial" w:cs="Arial"/>
+        </w:rPr>
+        <w:t>strict</w:t>
+      </w:r>
+      <w:proofErr w:type="spellEnd"/>
+      <w:r>
+        <w:rPr>
+          <w:rFonts w:ascii="Arial" w:eastAsiaTheme="minorEastAsia" w:hAnsi="Arial" w:cs="Arial"/>
+        </w:rPr>
+        <w:t xml:space="preserve"> è un </w:t>
+      </w:r>
+      <w:proofErr w:type="spellStart"/>
+      <w:r>
+        <w:rPr>
+          <w:rFonts w:ascii="Arial" w:eastAsiaTheme="minorEastAsia" w:hAnsi="Arial" w:cs="Arial"/>
+        </w:rPr>
+        <w:t>constant-factor</w:t>
+      </w:r>
+      <w:proofErr w:type="spellEnd"/>
+      <w:r>
+        <w:rPr>
+          <w:rFonts w:ascii="Arial" w:eastAsiaTheme="minorEastAsia" w:hAnsi="Arial" w:cs="Arial"/>
+        </w:rPr>
+        <w:t xml:space="preserve"> </w:t>
+      </w:r>
+      <w:proofErr w:type="spellStart"/>
+      <w:r>
+        <w:rPr>
+          <w:rFonts w:ascii="Arial" w:eastAsiaTheme="minorEastAsia" w:hAnsi="Arial" w:cs="Arial"/>
+        </w:rPr>
+        <w:t>approximation</w:t>
+      </w:r>
+      <w:proofErr w:type="spellEnd"/>
+      <w:r>
+        <w:rPr>
+          <w:rFonts w:ascii="Arial" w:eastAsiaTheme="minorEastAsia" w:hAnsi="Arial" w:cs="Arial"/>
+        </w:rPr>
+        <w:t xml:space="preserve">, come misurato da </w:t>
+      </w:r>
+      <w:r>
+        <w:rPr>
+          <w:rFonts w:ascii="Arial" w:eastAsiaTheme="minorEastAsia" w:hAnsi="Arial" w:cs="Arial"/>
+          <w:i/>
+          <w:iCs/>
+        </w:rPr>
+        <w:t>C</w:t>
+      </w:r>
+      <w:r>
+        <w:rPr>
+          <w:rFonts w:ascii="Arial" w:eastAsiaTheme="minorEastAsia" w:hAnsi="Arial" w:cs="Arial"/>
+          <w:i/>
+          <w:iCs/>
+          <w:vertAlign w:val="subscript"/>
+        </w:rPr>
+        <w:t>DM</w:t>
+      </w:r>
+      <w:r>
+        <w:rPr>
+          <w:rFonts w:ascii="Arial" w:eastAsiaTheme="minorEastAsia" w:hAnsi="Arial" w:cs="Arial"/>
+        </w:rPr>
+        <w:t xml:space="preserve"> e </w:t>
+      </w:r>
+      <w:r>
+        <w:rPr>
+          <w:rFonts w:ascii="Arial" w:eastAsiaTheme="minorEastAsia" w:hAnsi="Arial" w:cs="Arial"/>
+          <w:i/>
+          <w:iCs/>
+        </w:rPr>
+        <w:t>C</w:t>
+      </w:r>
+      <w:r>
+        <w:rPr>
+          <w:rFonts w:ascii="Arial" w:eastAsiaTheme="minorEastAsia" w:hAnsi="Arial" w:cs="Arial"/>
+          <w:i/>
+          <w:iCs/>
+          <w:vertAlign w:val="subscript"/>
+        </w:rPr>
+        <w:t>AVG</w:t>
+      </w:r>
+      <w:r>
+        <w:rPr>
+          <w:rFonts w:ascii="Arial" w:eastAsiaTheme="minorEastAsia" w:hAnsi="Arial" w:cs="Arial"/>
+        </w:rPr>
+        <w:t xml:space="preserve">. </w:t>
+      </w:r>
+      <w:r>
+        <w:rPr>
+          <w:rFonts w:ascii="Arial" w:eastAsiaTheme="minorEastAsia" w:hAnsi="Arial" w:cs="Arial"/>
+        </w:rPr>
+        <w:t xml:space="preserve">Se </w:t>
+      </w:r>
+      <w:r>
+        <w:rPr>
+          <w:rFonts w:ascii="Arial" w:eastAsiaTheme="minorEastAsia" w:hAnsi="Arial" w:cs="Arial"/>
+          <w:i/>
+          <w:iCs/>
+        </w:rPr>
+        <w:t>d</w:t>
+      </w:r>
+      <w:r>
+        <w:rPr>
+          <w:rFonts w:ascii="Arial" w:eastAsiaTheme="minorEastAsia" w:hAnsi="Arial" w:cs="Arial"/>
+        </w:rPr>
+        <w:t xml:space="preserve"> varia, ma </w:t>
+      </w:r>
+      <w:r>
+        <w:rPr>
+          <w:rFonts w:ascii="Arial" w:eastAsiaTheme="minorEastAsia" w:hAnsi="Arial" w:cs="Arial"/>
+          <w:i/>
+          <w:iCs/>
+        </w:rPr>
+        <w:t>m=k</w:t>
+      </w:r>
+      <w:r>
+        <w:rPr>
+          <w:rFonts w:ascii="Arial" w:eastAsiaTheme="minorEastAsia" w:hAnsi="Arial" w:cs="Arial"/>
+        </w:rPr>
+        <w:t xml:space="preserve"> è costante, l’approssimazione è</w:t>
+      </w:r>
+      <w:r>
+        <w:rPr>
+          <w:rFonts w:ascii="Arial" w:eastAsiaTheme="minorEastAsia" w:hAnsi="Arial" w:cs="Arial"/>
+        </w:rPr>
+        <w:t xml:space="preserve"> </w:t>
+      </w:r>
+      <w:r>
+        <w:rPr>
+          <w:rFonts w:ascii="Arial" w:eastAsiaTheme="minorEastAsia" w:hAnsi="Arial" w:cs="Arial"/>
+          <w:i/>
+          <w:iCs/>
+        </w:rPr>
+        <w:t>O(d)</w:t>
+      </w:r>
+      <w:r>
+        <w:rPr>
+          <w:rFonts w:ascii="Arial" w:eastAsiaTheme="minorEastAsia" w:hAnsi="Arial" w:cs="Arial"/>
+        </w:rPr>
+        <w:t>.</w:t>
+      </w:r>
+    </w:p>
+    <w:p>
+      <w:pPr>
+        <w:autoSpaceDE w:val="0"/>
+        <w:autoSpaceDN w:val="0"/>
+        <w:adjustRightInd w:val="0"/>
+        <w:spacing w:after="0" w:line="240" w:lineRule="auto"/>
+        <w:rPr>
+          <w:rFonts w:ascii="Arial" w:eastAsiaTheme="minorEastAsia" w:hAnsi="Arial" w:cs="Arial"/>
+        </w:rPr>
+      </w:pPr>
+      <w:r>
+        <w:rPr>
+          <w:rFonts w:ascii="Arial" w:eastAsiaTheme="minorEastAsia" w:hAnsi="Arial" w:cs="Arial"/>
+        </w:rPr>
+        <w:t xml:space="preserve">Per il partizionamento multidimensionale </w:t>
+      </w:r>
+      <w:proofErr w:type="spellStart"/>
+      <w:r>
+        <w:rPr>
+          <w:rFonts w:ascii="Arial" w:eastAsiaTheme="minorEastAsia" w:hAnsi="Arial" w:cs="Arial"/>
+        </w:rPr>
+        <w:t>relaxed</w:t>
+      </w:r>
+      <w:proofErr w:type="spellEnd"/>
+      <w:r>
+        <w:rPr>
+          <w:rFonts w:ascii="Arial" w:eastAsiaTheme="minorEastAsia" w:hAnsi="Arial" w:cs="Arial"/>
+        </w:rPr>
+        <w:t xml:space="preserve">, l’algoritmo </w:t>
+      </w:r>
+      <w:proofErr w:type="spellStart"/>
+      <w:r>
+        <w:rPr>
+          <w:rFonts w:ascii="Arial" w:eastAsiaTheme="minorEastAsia" w:hAnsi="Arial" w:cs="Arial"/>
+        </w:rPr>
+        <w:t>greedy</w:t>
+      </w:r>
+      <w:proofErr w:type="spellEnd"/>
+      <w:r>
+        <w:rPr>
+          <w:rFonts w:ascii="Arial" w:eastAsiaTheme="minorEastAsia" w:hAnsi="Arial" w:cs="Arial"/>
+        </w:rPr>
+        <w:t xml:space="preserve"> produce 2-</w:t>
+      </w:r>
+      <w:r>
+        <w:t xml:space="preserve"> </w:t>
+      </w:r>
+      <w:proofErr w:type="spellStart"/>
+      <w:r>
+        <w:rPr>
+          <w:rFonts w:ascii="Arial" w:eastAsiaTheme="minorEastAsia" w:hAnsi="Arial" w:cs="Arial"/>
+        </w:rPr>
+        <w:t>approximation</w:t>
+      </w:r>
+      <w:proofErr w:type="spellEnd"/>
+      <w:r>
+        <w:rPr>
+          <w:rFonts w:ascii="Arial" w:eastAsiaTheme="minorEastAsia" w:hAnsi="Arial" w:cs="Arial"/>
+        </w:rPr>
+        <w:t xml:space="preserve">, perché </w:t>
+      </w:r>
+      <m:oMath>
+        <m:sSub>
+          <m:sSubPr>
+            <m:ctrlPr>
+              <w:rPr>
+                <w:rFonts w:ascii="Cambria Math" w:eastAsiaTheme="minorEastAsia" w:hAnsi="Cambria Math" w:cs="Arial"/>
+                <w:i/>
+              </w:rPr>
+            </m:ctrlPr>
+          </m:sSubPr>
+          <m:e>
+            <m:r>
+              <w:rPr>
+                <w:rFonts w:ascii="Cambria Math" w:eastAsiaTheme="minorEastAsia" w:hAnsi="Cambria Math" w:cs="Arial"/>
+              </w:rPr>
+              <m:t>C</m:t>
+            </m:r>
+          </m:e>
+          <m:sub>
+            <m:r>
+              <w:rPr>
+                <w:rFonts w:ascii="Cambria Math" w:eastAsiaTheme="minorEastAsia" w:hAnsi="Cambria Math" w:cs="Arial"/>
+              </w:rPr>
+              <m:t>DM</m:t>
+            </m:r>
+          </m:sub>
+        </m:sSub>
+        <m:r>
+          <w:rPr>
+            <w:rFonts w:ascii="Cambria Math" w:eastAsiaTheme="minorEastAsia" w:hAnsi="Cambria Math" w:cs="Arial"/>
+          </w:rPr>
+          <m:t>≤2k*total_records</m:t>
+        </m:r>
+      </m:oMath>
+      <w:r>
+        <w:rPr>
+          <w:rFonts w:ascii="Arial" w:eastAsiaTheme="minorEastAsia" w:hAnsi="Arial" w:cs="Arial"/>
+        </w:rPr>
+        <w:t xml:space="preserve">, e </w:t>
+      </w:r>
+      <m:oMath>
+        <m:sSub>
+          <m:sSubPr>
+            <m:ctrlPr>
+              <w:rPr>
+                <w:rFonts w:ascii="Cambria Math" w:eastAsiaTheme="minorEastAsia" w:hAnsi="Cambria Math" w:cs="Arial"/>
+                <w:i/>
+              </w:rPr>
+            </m:ctrlPr>
+          </m:sSubPr>
+          <m:e>
+            <m:r>
+              <w:rPr>
+                <w:rFonts w:ascii="Cambria Math" w:eastAsiaTheme="minorEastAsia" w:hAnsi="Cambria Math" w:cs="Arial"/>
+              </w:rPr>
+              <m:t>C</m:t>
+            </m:r>
+          </m:e>
+          <m:sub>
+            <m:r>
+              <w:rPr>
+                <w:rFonts w:ascii="Cambria Math" w:eastAsiaTheme="minorEastAsia" w:hAnsi="Cambria Math" w:cs="Arial"/>
+              </w:rPr>
+              <m:t>AVG</m:t>
+            </m:r>
+          </m:sub>
+        </m:sSub>
+        <m:r>
+          <w:rPr>
+            <w:rFonts w:ascii="Cambria Math" w:eastAsiaTheme="minorEastAsia" w:hAnsi="Cambria Math" w:cs="Arial"/>
+          </w:rPr>
+          <m:t>≤2</m:t>
+        </m:r>
+      </m:oMath>
+      <w:r>
+        <w:rPr>
+          <w:rFonts w:ascii="Arial" w:eastAsiaTheme="minorEastAsia" w:hAnsi="Arial" w:cs="Arial"/>
+        </w:rPr>
+        <w:t>.</w:t>
+      </w:r>
+    </w:p>
+    <w:p>
+      <w:pPr>
+        <w:autoSpaceDE w:val="0"/>
+        <w:autoSpaceDN w:val="0"/>
+        <w:adjustRightInd w:val="0"/>
+        <w:spacing w:after="0" w:line="240" w:lineRule="auto"/>
+        <w:rPr>
+          <w:rFonts w:ascii="Arial" w:eastAsiaTheme="minorEastAsia" w:hAnsi="Arial" w:cs="Arial"/>
+        </w:rPr>
+      </w:pPr>
+    </w:p>
+    <w:p>
+      <w:pPr>
+        <w:autoSpaceDE w:val="0"/>
+        <w:autoSpaceDN w:val="0"/>
+        <w:adjustRightInd w:val="0"/>
+        <w:spacing w:after="0" w:line="240" w:lineRule="auto"/>
+        <w:rPr>
+          <w:rFonts w:ascii="Arial" w:hAnsi="Arial" w:cs="Arial"/>
+          <w:b/>
+          <w:bCs/>
+          <w:sz w:val="32"/>
+          <w:szCs w:val="32"/>
+        </w:rPr>
+      </w:pPr>
+      <w:r>
+        <w:rPr>
+          <w:rFonts w:ascii="Arial" w:hAnsi="Arial" w:cs="Arial"/>
+          <w:b/>
+          <w:bCs/>
+          <w:sz w:val="32"/>
+          <w:szCs w:val="32"/>
+        </w:rPr>
+        <w:t xml:space="preserve">4.2. </w:t>
+      </w:r>
+      <w:proofErr w:type="spellStart"/>
+      <w:r>
+        <w:rPr>
+          <w:rFonts w:ascii="Arial" w:hAnsi="Arial" w:cs="Arial"/>
+          <w:b/>
+          <w:bCs/>
+          <w:sz w:val="32"/>
+          <w:szCs w:val="32"/>
+        </w:rPr>
+        <w:t>Scalability</w:t>
+      </w:r>
+      <w:proofErr w:type="spellEnd"/>
+    </w:p>
+    <w:p>
+      <w:pPr>
+        <w:autoSpaceDE w:val="0"/>
+        <w:autoSpaceDN w:val="0"/>
+        <w:adjustRightInd w:val="0"/>
+        <w:spacing w:after="0" w:line="240" w:lineRule="auto"/>
+        <w:rPr>
+          <w:rFonts w:ascii="Arial" w:eastAsiaTheme="minorEastAsia" w:hAnsi="Arial" w:cs="Arial"/>
+        </w:rPr>
+      </w:pPr>
+      <w:r>
+        <w:rPr>
+          <w:rFonts w:ascii="Arial" w:eastAsiaTheme="minorEastAsia" w:hAnsi="Arial" w:cs="Arial"/>
+        </w:rPr>
+        <w:t xml:space="preserve">Quando la tabella </w:t>
+      </w:r>
+      <w:r>
+        <w:rPr>
+          <w:rFonts w:ascii="Arial" w:eastAsiaTheme="minorEastAsia" w:hAnsi="Arial" w:cs="Arial"/>
+          <w:i/>
+          <w:iCs/>
+        </w:rPr>
+        <w:t>T</w:t>
+      </w:r>
+      <w:r>
+        <w:rPr>
+          <w:rFonts w:ascii="Arial" w:eastAsiaTheme="minorEastAsia" w:hAnsi="Arial" w:cs="Arial"/>
+        </w:rPr>
+        <w:t xml:space="preserve"> da</w:t>
+      </w:r>
+      <w:r>
+        <w:rPr>
+          <w:rFonts w:ascii="Arial" w:eastAsiaTheme="minorEastAsia" w:hAnsi="Arial" w:cs="Arial"/>
+        </w:rPr>
+        <w:t xml:space="preserve"> essere anonimizzata è più grande della memoria disponibile, il problema principale </w:t>
+      </w:r>
+      <w:r>
+        <w:rPr>
+          <w:rFonts w:ascii="Arial" w:eastAsiaTheme="minorEastAsia" w:hAnsi="Arial" w:cs="Arial"/>
+        </w:rPr>
+        <w:t xml:space="preserve">da affrontare è trovare la mediana di un attributo per una data </w:t>
+      </w:r>
+      <w:proofErr w:type="spellStart"/>
+      <w:r>
+        <w:rPr>
+          <w:rFonts w:ascii="Arial" w:eastAsiaTheme="minorEastAsia" w:hAnsi="Arial" w:cs="Arial"/>
+        </w:rPr>
+        <w:t>prtizione</w:t>
+      </w:r>
+      <w:proofErr w:type="spellEnd"/>
+      <w:r>
+        <w:rPr>
+          <w:rFonts w:ascii="Arial" w:eastAsiaTheme="minorEastAsia" w:hAnsi="Arial" w:cs="Arial"/>
+        </w:rPr>
+        <w:t>. (NON PESO SIA UN NOSTRO PROBLEMA QUINDI NON HO SBATTI DI STARLO A TRADURRE)</w:t>
+      </w:r>
+    </w:p>
+    <w:p>
+      <w:pPr>
+        <w:autoSpaceDE w:val="0"/>
+        <w:autoSpaceDN w:val="0"/>
+        <w:adjustRightInd w:val="0"/>
+        <w:spacing w:after="0" w:line="240" w:lineRule="auto"/>
+        <w:rPr>
+          <w:rFonts w:ascii="Arial" w:eastAsiaTheme="minorEastAsia" w:hAnsi="Arial" w:cs="Arial"/>
+        </w:rPr>
+      </w:pPr>
+    </w:p>
+    <w:p>
+      <w:pPr>
+        <w:autoSpaceDE w:val="0"/>
+        <w:autoSpaceDN w:val="0"/>
+        <w:adjustRightInd w:val="0"/>
+        <w:spacing w:after="0" w:line="240" w:lineRule="auto"/>
+        <w:rPr>
+          <w:rFonts w:ascii="Arial" w:eastAsiaTheme="minorEastAsia" w:hAnsi="Arial" w:cs="Arial"/>
+          <w:b/>
+          <w:bCs/>
+          <w:lang w:val="en-GB"/>
+        </w:rPr>
+      </w:pPr>
+      <w:r>
+        <w:rPr>
+          <w:rFonts w:ascii="Arial" w:hAnsi="Arial" w:cs="Arial"/>
+          <w:b/>
+          <w:bCs/>
+          <w:sz w:val="36"/>
+          <w:szCs w:val="36"/>
+          <w:lang w:val="en-GB"/>
+        </w:rPr>
+        <w:t>5.Workload-Driven Quality Measurement</w:t>
+      </w:r>
+    </w:p>
+    <w:p>
+      <w:pPr>
+        <w:autoSpaceDE w:val="0"/>
+        <w:autoSpaceDN w:val="0"/>
+        <w:adjustRightInd w:val="0"/>
+        <w:spacing w:after="0" w:line="240" w:lineRule="auto"/>
+        <w:rPr>
+          <w:rFonts w:ascii="Arial" w:hAnsi="Arial" w:cs="Arial"/>
+        </w:rPr>
+      </w:pPr>
+      <w:r>
+        <w:rPr>
+          <w:rFonts w:ascii="Arial" w:hAnsi="Arial" w:cs="Arial"/>
+        </w:rPr>
+        <w:t xml:space="preserve">Il </w:t>
+      </w:r>
+      <w:proofErr w:type="spellStart"/>
+      <w:r>
+        <w:rPr>
+          <w:rFonts w:ascii="Arial" w:hAnsi="Arial" w:cs="Arial"/>
+        </w:rPr>
+        <w:t>prosito</w:t>
+      </w:r>
+      <w:proofErr w:type="spellEnd"/>
+      <w:r>
+        <w:rPr>
+          <w:rFonts w:ascii="Arial" w:hAnsi="Arial" w:cs="Arial"/>
+        </w:rPr>
+        <w:t xml:space="preserve"> generale delle m</w:t>
+      </w:r>
+      <w:r>
+        <w:rPr>
+          <w:rFonts w:ascii="Arial" w:hAnsi="Arial" w:cs="Arial"/>
+        </w:rPr>
+        <w:t xml:space="preserve">etriche descritte </w:t>
+      </w:r>
+      <w:proofErr w:type="gramStart"/>
+      <w:r>
+        <w:rPr>
+          <w:rFonts w:ascii="Arial" w:hAnsi="Arial" w:cs="Arial"/>
+        </w:rPr>
+        <w:t>nella sezioni</w:t>
+      </w:r>
+      <w:proofErr w:type="gramEnd"/>
+      <w:r>
+        <w:rPr>
+          <w:rFonts w:ascii="Arial" w:hAnsi="Arial" w:cs="Arial"/>
+        </w:rPr>
+        <w:t xml:space="preserve"> 1.2 sono un buon punto di partenza </w:t>
+      </w:r>
+      <w:r>
+        <w:rPr>
+          <w:rFonts w:ascii="Arial" w:hAnsi="Arial" w:cs="Arial"/>
+        </w:rPr>
+        <w:t>quando l'applicazione che alla fine consuma i dati anonimi è sconosciuta.</w:t>
+      </w:r>
+      <w:r>
+        <w:rPr>
+          <w:rFonts w:ascii="Arial" w:hAnsi="Arial" w:cs="Arial"/>
+        </w:rPr>
+        <w:t xml:space="preserve"> </w:t>
+      </w:r>
+      <w:proofErr w:type="spellStart"/>
+      <w:r>
+        <w:rPr>
+          <w:rFonts w:ascii="Arial" w:hAnsi="Arial" w:cs="Arial"/>
+        </w:rPr>
+        <w:t>Pero’</w:t>
+      </w:r>
+      <w:proofErr w:type="spellEnd"/>
+      <w:r>
+        <w:rPr>
+          <w:rFonts w:ascii="Arial" w:hAnsi="Arial" w:cs="Arial"/>
+        </w:rPr>
+        <w:t xml:space="preserve">, </w:t>
+      </w:r>
+      <w:r>
+        <w:rPr>
+          <w:rFonts w:ascii="Arial" w:hAnsi="Arial" w:cs="Arial"/>
+        </w:rPr>
+        <w:t>in alcuni casi, l'editore potrebbe voler considerare un carico di lavoro anticipato o rispondere a una serie di query aggregate.</w:t>
+      </w:r>
+      <w:r>
+        <w:rPr>
+          <w:rFonts w:ascii="Arial" w:hAnsi="Arial" w:cs="Arial"/>
+        </w:rPr>
+        <w:t xml:space="preserve"> </w:t>
+      </w:r>
+      <w:r>
+        <w:rPr>
+          <w:rFonts w:ascii="Arial" w:hAnsi="Arial" w:cs="Arial"/>
+        </w:rPr>
+        <w:t>Questa sezione introduce quest'ultimo problema, inclusi esempi in cui la ricodifica multidimensionale fornisce la flessibilità necessaria.</w:t>
+      </w:r>
+    </w:p>
+    <w:p>
+      <w:pPr>
+        <w:autoSpaceDE w:val="0"/>
+        <w:autoSpaceDN w:val="0"/>
+        <w:adjustRightInd w:val="0"/>
+        <w:spacing w:after="0" w:line="240" w:lineRule="auto"/>
+        <w:rPr>
+          <w:rFonts w:ascii="Arial" w:hAnsi="Arial" w:cs="Arial"/>
+          <w:u w:val="single"/>
         </w:rPr>
       </w:pPr>
     </w:p>
     <w:sectPr>
       <w:pgSz w:w="11906" w:h="16838"/>
-      <w:pgMar w:top="397" w:right="454" w:bottom="720" w:left="454" w:header="708" w:footer="708" w:gutter="0"/>
+      <w:pgMar w:top="284" w:right="454" w:bottom="567" w:left="454" w:header="709" w:footer="709" w:gutter="0"/>
       <w:cols w:space="708"/>
       <w:docGrid w:linePitch="360"/>
     </w:sectPr>
@@ -5538,4 +8213,16 @@
     </a:ext>
   </a:extLst>
 </a:theme>
+</file>
+
+<file path=customXml/item1.xml><?xml version="1.0" encoding="utf-8"?>
+<b:Sources xmlns:b="http://schemas.openxmlformats.org/officeDocument/2006/bibliography" xmlns="http://schemas.openxmlformats.org/officeDocument/2006/bibliography" SelectedStyle="\APASixthEditionOfficeOnline.xsl" StyleName="APA" Version="6"/>
+</file>
+
+<file path=customXml/itemProps1.xml><?xml version="1.0" encoding="utf-8"?>
+<ds:datastoreItem xmlns:ds="http://schemas.openxmlformats.org/officeDocument/2006/customXml" ds:itemID="{BB9224B6-79BF-43F0-B49E-00748551C6C1}">
+  <ds:schemaRefs>
+    <ds:schemaRef ds:uri="http://schemas.openxmlformats.org/officeDocument/2006/bibliography"/>
+  </ds:schemaRefs>
+</ds:datastoreItem>
 </file>
--- a/Paper/riassunto.docx
+++ b/Paper/riassunto.docx
@@ -27,17 +27,7 @@
           <w:sz w:val="44"/>
           <w:szCs w:val="44"/>
         </w:rPr>
-        <w:t>M</w:t>
-      </w:r>
-      <w:r>
-        <w:rPr>
-          <w:rFonts w:ascii="Times New Roman" w:hAnsi="Times New Roman" w:cs="Times New Roman"/>
-          <w:b/>
-          <w:bCs/>
-          <w:sz w:val="44"/>
-          <w:szCs w:val="44"/>
-        </w:rPr>
-        <w:t>andalorian</w:t>
+        <w:t>Mandalorian</w:t>
       </w:r>
       <w:proofErr w:type="spellEnd"/>
       <w:r>
@@ -512,7 +502,6 @@
           <w:bCs/>
           <w:sz w:val="36"/>
           <w:szCs w:val="36"/>
-          <w:lang w:val="en-GB"/>
         </w:rPr>
       </w:pPr>
       <w:r>
@@ -719,7 +708,6 @@
           <w:bCs/>
           <w:sz w:val="36"/>
           <w:szCs w:val="36"/>
-          <w:lang w:val="en-GB"/>
         </w:rPr>
       </w:pPr>
       <w:r>
@@ -922,7 +910,6 @@
           <w:sz w:val="36"/>
           <w:szCs w:val="36"/>
           <w:u w:val="single"/>
-          <w:lang w:val="en-GB"/>
         </w:rPr>
       </w:pPr>
     </w:p>
@@ -1092,19 +1079,7 @@
         <w:rPr>
           <w:rFonts w:ascii="Arial" w:hAnsi="Arial" w:cs="Arial"/>
         </w:rPr>
-        <w:t xml:space="preserve">. </w:t>
-      </w:r>
-      <w:r>
-        <w:rPr>
-          <w:rFonts w:ascii="Arial" w:hAnsi="Arial" w:cs="Arial"/>
-        </w:rPr>
-        <w:t>Intuitivamente</w:t>
-      </w:r>
-      <w:r>
-        <w:rPr>
-          <w:rFonts w:ascii="Arial" w:hAnsi="Arial" w:cs="Arial"/>
-        </w:rPr>
-        <w:t xml:space="preserve">, la </w:t>
+        <w:t xml:space="preserve">. Intuitivamente, la </w:t>
       </w:r>
       <w:proofErr w:type="spellStart"/>
       <w:r>
@@ -1326,6 +1301,9 @@
             </m:e>
           </m:nary>
           <m:r>
+            <m:rPr>
+              <m:sty m:val="p"/>
+            </m:rPr>
             <w:rPr>
               <w:rFonts w:ascii="NimbusRomNo9L-Regu" w:eastAsiaTheme="minorEastAsia" w:hAnsi="NimbusRomNo9L-Regu" w:cs="NimbusRomNo9L-Regu"/>
             </w:rPr>
@@ -1426,15 +1404,7 @@
           <w:i/>
           <w:iCs/>
         </w:rPr>
-        <w:t xml:space="preserve"> (</w:t>
-      </w:r>
-      <w:r>
-        <w:rPr>
-          <w:rFonts w:ascii="Arial" w:eastAsiaTheme="minorEastAsia" w:hAnsi="Arial" w:cs="Arial"/>
-          <w:i/>
-          <w:iCs/>
-        </w:rPr>
-        <w:t>C</w:t>
+        <w:t xml:space="preserve"> (C</w:t>
       </w:r>
       <w:r>
         <w:rPr>
@@ -4744,28 +4714,54 @@
       <w:r>
         <w:rPr>
           <w:rFonts w:ascii="Arial" w:hAnsi="Arial" w:cs="Arial"/>
+        </w:rPr>
+        <w:t>E ne</w:t>
+      </w:r>
+      <w:r>
+        <w:rPr>
+          <w:rFonts w:ascii="Arial" w:hAnsi="Arial" w:cs="Arial"/>
+        </w:rPr>
+        <w:t>l</w:t>
+      </w:r>
+      <w:r>
+        <w:rPr>
+          <w:rFonts w:ascii="Arial" w:hAnsi="Arial" w:cs="Arial"/>
+        </w:rPr>
+        <w:t>l</w:t>
+      </w:r>
+      <w:r>
+        <w:rPr>
+          <w:rFonts w:ascii="Arial" w:hAnsi="Arial" w:cs="Arial"/>
+        </w:rPr>
+        <w:t>o</w:t>
+      </w:r>
+      <w:r>
+        <w:rPr>
+          <w:rFonts w:ascii="Arial" w:hAnsi="Arial" w:cs="Arial"/>
+        </w:rPr>
+        <w:t xml:space="preserve"> </w:t>
+      </w:r>
+      <w:proofErr w:type="gramStart"/>
+      <w:r>
+        <w:rPr>
+          <w:rFonts w:ascii="Arial" w:hAnsi="Arial" w:cs="Arial"/>
+        </w:rPr>
+        <w:t>2°</w:t>
+      </w:r>
+      <w:proofErr w:type="gramEnd"/>
+      <w:r>
+        <w:rPr>
+          <w:rFonts w:ascii="Arial" w:hAnsi="Arial" w:cs="Arial"/>
+        </w:rPr>
+        <w:t xml:space="preserve"> step,</w:t>
+      </w:r>
+      <w:r>
+        <w:rPr>
+          <w:rFonts w:ascii="Arial" w:hAnsi="Arial" w:cs="Arial"/>
           <w:sz w:val="24"/>
           <w:szCs w:val="24"/>
         </w:rPr>
-        <w:t xml:space="preserve">E nel </w:t>
-      </w:r>
-      <w:proofErr w:type="gramStart"/>
-      <w:r>
-        <w:rPr>
-          <w:rFonts w:ascii="Arial" w:hAnsi="Arial" w:cs="Arial"/>
-          <w:sz w:val="24"/>
-          <w:szCs w:val="24"/>
-        </w:rPr>
-        <w:t>2°</w:t>
-      </w:r>
-      <w:proofErr w:type="gramEnd"/>
-      <w:r>
-        <w:rPr>
-          <w:rFonts w:ascii="Arial" w:hAnsi="Arial" w:cs="Arial"/>
-          <w:sz w:val="24"/>
-          <w:szCs w:val="24"/>
-        </w:rPr>
-        <w:t xml:space="preserve"> step, </w:t>
+        <w:t xml:space="preserve"> </w:t>
       </w:r>
       <w:proofErr w:type="spellStart"/>
       <w:r>
@@ -6363,6 +6359,9 @@
       </w:r>
       <m:oMath>
         <m:r>
+          <m:rPr>
+            <m:sty m:val="p"/>
+          </m:rPr>
           <w:rPr>
             <w:rFonts w:ascii="Cambria Math" w:eastAsiaTheme="minorEastAsia" w:hAnsi="Cambria Math" w:cs="Arial"/>
           </w:rPr>
@@ -6431,13 +6430,7 @@
                     <w:rPr>
                       <w:rFonts w:ascii="Cambria Math" w:eastAsiaTheme="minorEastAsia" w:hAnsi="Cambria Math" w:cs="Arial"/>
                     </w:rPr>
-                    <m:t>AVG</m:t>
-                  </m:r>
-                  <m:r>
-                    <w:rPr>
-                      <w:rFonts w:ascii="Cambria Math" w:eastAsiaTheme="minorEastAsia" w:hAnsi="Cambria Math" w:cs="Arial"/>
-                    </w:rPr>
-                    <m:t>*</m:t>
+                    <m:t>AVG*</m:t>
                   </m:r>
                 </m:sub>
               </m:sSub>
@@ -7089,7 +7082,1906 @@
         <w:spacing w:after="0" w:line="240" w:lineRule="auto"/>
         <w:rPr>
           <w:rFonts w:ascii="Arial" w:hAnsi="Arial" w:cs="Arial"/>
-          <w:u w:val="single"/>
+        </w:rPr>
+      </w:pPr>
+      <w:r>
+        <w:rPr>
+          <w:rFonts w:ascii="Arial" w:hAnsi="Arial" w:cs="Arial"/>
+        </w:rPr>
+        <w:t xml:space="preserve">Considera un set di queries che selezionano </w:t>
+      </w:r>
+      <w:proofErr w:type="gramStart"/>
+      <w:r>
+        <w:rPr>
+          <w:rFonts w:ascii="Arial" w:hAnsi="Arial" w:cs="Arial"/>
+        </w:rPr>
+        <w:t>predicati(</w:t>
+      </w:r>
+      <w:proofErr w:type="gramEnd"/>
+      <w:r>
+        <w:rPr>
+          <w:rFonts w:ascii="Arial" w:hAnsi="Arial" w:cs="Arial"/>
+        </w:rPr>
+        <w:t xml:space="preserve">per </w:t>
+      </w:r>
+      <w:r>
+        <w:rPr>
+          <w:rFonts w:ascii="Arial" w:hAnsi="Arial" w:cs="Arial"/>
+        </w:rPr>
+        <w:t>uguaglianza o intervallo</w:t>
+      </w:r>
+      <w:r>
+        <w:rPr>
+          <w:rFonts w:ascii="Arial" w:hAnsi="Arial" w:cs="Arial"/>
+        </w:rPr>
+        <w:t xml:space="preserve">) della forma </w:t>
+      </w:r>
+      <w:proofErr w:type="spellStart"/>
+      <w:r>
+        <w:rPr>
+          <w:rFonts w:ascii="Arial" w:hAnsi="Arial" w:cs="Arial"/>
+          <w:i/>
+          <w:iCs/>
+        </w:rPr>
+        <w:t>attribute</w:t>
+      </w:r>
+      <w:proofErr w:type="spellEnd"/>
+      <w:r>
+        <w:rPr>
+          <w:rFonts w:ascii="Arial" w:hAnsi="Arial" w:cs="Arial"/>
+          <w:i/>
+          <w:iCs/>
+        </w:rPr>
+        <w:t xml:space="preserve"> &lt;</w:t>
+      </w:r>
+      <w:proofErr w:type="spellStart"/>
+      <w:r>
+        <w:rPr>
+          <w:rFonts w:ascii="Arial" w:hAnsi="Arial" w:cs="Arial"/>
+          <w:i/>
+          <w:iCs/>
+        </w:rPr>
+        <w:t>oper</w:t>
+      </w:r>
+      <w:proofErr w:type="spellEnd"/>
+      <w:r>
+        <w:rPr>
+          <w:rFonts w:ascii="Arial" w:hAnsi="Arial" w:cs="Arial"/>
+          <w:i/>
+          <w:iCs/>
+        </w:rPr>
+        <w:t xml:space="preserve">&gt; </w:t>
+      </w:r>
+      <w:proofErr w:type="spellStart"/>
+      <w:r>
+        <w:rPr>
+          <w:rFonts w:ascii="Arial" w:hAnsi="Arial" w:cs="Arial"/>
+          <w:i/>
+          <w:iCs/>
+        </w:rPr>
+        <w:t>constant</w:t>
+      </w:r>
+      <w:proofErr w:type="spellEnd"/>
+      <w:r>
+        <w:rPr>
+          <w:rFonts w:ascii="Arial" w:hAnsi="Arial" w:cs="Arial"/>
+        </w:rPr>
+        <w:t xml:space="preserve"> e una funzione di aggregazione(</w:t>
+      </w:r>
+      <w:r>
+        <w:rPr>
+          <w:rFonts w:ascii="Arial" w:hAnsi="Arial" w:cs="Arial"/>
+        </w:rPr>
+        <w:t>COUNT, SUM,</w:t>
+      </w:r>
+      <w:r>
+        <w:rPr>
+          <w:rFonts w:ascii="Arial" w:hAnsi="Arial" w:cs="Arial"/>
+        </w:rPr>
+        <w:t xml:space="preserve"> </w:t>
+      </w:r>
+      <w:r>
+        <w:rPr>
+          <w:rFonts w:ascii="Arial" w:hAnsi="Arial" w:cs="Arial"/>
+        </w:rPr>
+        <w:t>AVG, MIN, and MAX</w:t>
+      </w:r>
+      <w:r>
+        <w:rPr>
+          <w:rFonts w:ascii="Arial" w:hAnsi="Arial" w:cs="Arial"/>
+        </w:rPr>
+        <w:t xml:space="preserve">). </w:t>
+      </w:r>
+      <w:r>
+        <w:rPr>
+          <w:rFonts w:ascii="Arial" w:hAnsi="Arial" w:cs="Arial"/>
+        </w:rPr>
+        <w:t xml:space="preserve">La nostra capacità di rispondere a questo tipo di </w:t>
+      </w:r>
+      <w:r>
+        <w:rPr>
+          <w:rFonts w:ascii="Arial" w:hAnsi="Arial" w:cs="Arial"/>
+        </w:rPr>
+        <w:t>queries</w:t>
+      </w:r>
+      <w:r>
+        <w:rPr>
+          <w:rFonts w:ascii="Arial" w:hAnsi="Arial" w:cs="Arial"/>
+        </w:rPr>
+        <w:t xml:space="preserve"> da dati </w:t>
+      </w:r>
+      <w:proofErr w:type="spellStart"/>
+      <w:r>
+        <w:rPr>
+          <w:rFonts w:ascii="Arial" w:hAnsi="Arial" w:cs="Arial"/>
+        </w:rPr>
+        <w:t>anonimizati</w:t>
+      </w:r>
+      <w:proofErr w:type="spellEnd"/>
+      <w:r>
+        <w:rPr>
+          <w:rFonts w:ascii="Arial" w:hAnsi="Arial" w:cs="Arial"/>
+        </w:rPr>
+        <w:t xml:space="preserve"> </w:t>
+      </w:r>
+      <w:r>
+        <w:rPr>
+          <w:rFonts w:ascii="Arial" w:hAnsi="Arial" w:cs="Arial"/>
+        </w:rPr>
+        <w:t>dipende da due fattori principali</w:t>
+      </w:r>
+      <w:r>
+        <w:rPr>
+          <w:rFonts w:ascii="Arial" w:hAnsi="Arial" w:cs="Arial"/>
+        </w:rPr>
+        <w:t>:</w:t>
+      </w:r>
+    </w:p>
+    <w:p>
+      <w:pPr>
+        <w:autoSpaceDE w:val="0"/>
+        <w:autoSpaceDN w:val="0"/>
+        <w:adjustRightInd w:val="0"/>
+        <w:spacing w:after="0" w:line="240" w:lineRule="auto"/>
+        <w:rPr>
+          <w:rFonts w:ascii="Arial" w:hAnsi="Arial" w:cs="Arial"/>
+        </w:rPr>
+      </w:pPr>
+      <w:r>
+        <w:rPr>
+          <w:rFonts w:ascii="Arial" w:hAnsi="Arial" w:cs="Arial"/>
+        </w:rPr>
+        <w:t xml:space="preserve">La tipologia della </w:t>
+      </w:r>
+      <w:proofErr w:type="spellStart"/>
+      <w:r>
+        <w:rPr>
+          <w:rFonts w:ascii="Arial" w:hAnsi="Arial" w:cs="Arial"/>
+        </w:rPr>
+        <w:t>summary</w:t>
+      </w:r>
+      <w:proofErr w:type="spellEnd"/>
+      <w:r>
+        <w:rPr>
+          <w:rFonts w:ascii="Arial" w:hAnsi="Arial" w:cs="Arial"/>
+        </w:rPr>
+        <w:t xml:space="preserve"> </w:t>
+      </w:r>
+      <w:proofErr w:type="spellStart"/>
+      <w:r>
+        <w:rPr>
+          <w:rFonts w:ascii="Arial" w:hAnsi="Arial" w:cs="Arial"/>
+        </w:rPr>
+        <w:t>statistic</w:t>
+      </w:r>
+      <w:proofErr w:type="spellEnd"/>
+      <w:r>
+        <w:rPr>
+          <w:rFonts w:ascii="Arial" w:hAnsi="Arial" w:cs="Arial"/>
+        </w:rPr>
+        <w:t xml:space="preserve">(s) </w:t>
+      </w:r>
+      <w:r>
+        <w:rPr>
+          <w:rFonts w:ascii="Arial" w:hAnsi="Arial" w:cs="Arial"/>
+        </w:rPr>
+        <w:t>in relazione per ogni attributo</w:t>
+      </w:r>
+      <w:r>
+        <w:rPr>
+          <w:rFonts w:ascii="Arial" w:hAnsi="Arial" w:cs="Arial"/>
+        </w:rPr>
+        <w:t xml:space="preserve"> e</w:t>
+      </w:r>
+    </w:p>
+    <w:p>
+      <w:pPr>
+        <w:autoSpaceDE w:val="0"/>
+        <w:autoSpaceDN w:val="0"/>
+        <w:adjustRightInd w:val="0"/>
+        <w:spacing w:after="0" w:line="240" w:lineRule="auto"/>
+        <w:rPr>
+          <w:rFonts w:ascii="Arial" w:hAnsi="Arial" w:cs="Arial"/>
+        </w:rPr>
+      </w:pPr>
+      <w:r>
+        <w:rPr>
+          <w:rFonts w:ascii="Arial" w:hAnsi="Arial" w:cs="Arial"/>
+        </w:rPr>
+        <w:t>I</w:t>
+      </w:r>
+      <w:r>
+        <w:rPr>
+          <w:rFonts w:ascii="Arial" w:hAnsi="Arial" w:cs="Arial"/>
+        </w:rPr>
+        <w:t>l grado in cui i predicati di selezione nel carico di lavoro corrispondono ai limiti dell'intervallo nei dati anonimi.</w:t>
+      </w:r>
+      <w:r>
+        <w:rPr>
+          <w:rFonts w:ascii="Arial" w:hAnsi="Arial" w:cs="Arial"/>
+        </w:rPr>
+        <w:t xml:space="preserve"> (</w:t>
+      </w:r>
+      <w:r>
+        <w:rPr>
+          <w:rFonts w:ascii="Arial" w:hAnsi="Arial" w:cs="Arial"/>
+          <w:sz w:val="18"/>
+          <w:szCs w:val="18"/>
+        </w:rPr>
+        <w:t>the degree to which the selection predicates in the workload</w:t>
+      </w:r>
+      <w:r>
+        <w:rPr>
+          <w:rFonts w:ascii="Arial" w:hAnsi="Arial" w:cs="Arial"/>
+          <w:sz w:val="18"/>
+          <w:szCs w:val="18"/>
+        </w:rPr>
+        <w:t xml:space="preserve"> </w:t>
+      </w:r>
+      <w:r>
+        <w:rPr>
+          <w:rFonts w:ascii="Arial" w:hAnsi="Arial" w:cs="Arial"/>
+          <w:sz w:val="18"/>
+          <w:szCs w:val="18"/>
+        </w:rPr>
+        <w:t>match the range boundaries in the anonymous data</w:t>
+      </w:r>
+      <w:r>
+        <w:rPr>
+          <w:rFonts w:ascii="Arial" w:hAnsi="Arial" w:cs="Arial"/>
+        </w:rPr>
+        <w:t>)</w:t>
+      </w:r>
+    </w:p>
+    <w:p>
+      <w:pPr>
+        <w:autoSpaceDE w:val="0"/>
+        <w:autoSpaceDN w:val="0"/>
+        <w:adjustRightInd w:val="0"/>
+        <w:spacing w:after="0" w:line="240" w:lineRule="auto"/>
+        <w:rPr>
+          <w:rFonts w:ascii="Arial" w:hAnsi="Arial" w:cs="Arial"/>
+        </w:rPr>
+      </w:pPr>
+      <w:r>
+        <w:rPr>
+          <w:rFonts w:ascii="Arial" w:hAnsi="Arial" w:cs="Arial"/>
+        </w:rPr>
+        <w:t xml:space="preserve">La scelta della </w:t>
+      </w:r>
+      <w:proofErr w:type="spellStart"/>
+      <w:r>
+        <w:rPr>
+          <w:rFonts w:ascii="Arial" w:hAnsi="Arial" w:cs="Arial"/>
+        </w:rPr>
+        <w:t>summary</w:t>
+      </w:r>
+      <w:proofErr w:type="spellEnd"/>
+      <w:r>
+        <w:rPr>
+          <w:rFonts w:ascii="Arial" w:hAnsi="Arial" w:cs="Arial"/>
+        </w:rPr>
+        <w:t xml:space="preserve"> </w:t>
+      </w:r>
+      <w:proofErr w:type="spellStart"/>
+      <w:r>
+        <w:rPr>
+          <w:rFonts w:ascii="Arial" w:hAnsi="Arial" w:cs="Arial"/>
+        </w:rPr>
+        <w:t>statistic</w:t>
+      </w:r>
+      <w:proofErr w:type="spellEnd"/>
+      <w:r>
+        <w:rPr>
+          <w:rFonts w:ascii="Arial" w:hAnsi="Arial" w:cs="Arial"/>
+        </w:rPr>
+        <w:t xml:space="preserve"> influenza la nostra abilità di calcolare </w:t>
+      </w:r>
+      <w:r>
+        <w:rPr>
+          <w:rFonts w:ascii="Arial" w:hAnsi="Arial" w:cs="Arial"/>
+        </w:rPr>
+        <w:t xml:space="preserve">varie funzioni </w:t>
+      </w:r>
+      <w:proofErr w:type="gramStart"/>
+      <w:r>
+        <w:rPr>
+          <w:rFonts w:ascii="Arial" w:hAnsi="Arial" w:cs="Arial"/>
+        </w:rPr>
+        <w:t>aggregate</w:t>
+      </w:r>
+      <w:r>
+        <w:rPr>
+          <w:rFonts w:ascii="Arial" w:hAnsi="Arial" w:cs="Arial"/>
+        </w:rPr>
+        <w:t>(</w:t>
+      </w:r>
+      <w:proofErr w:type="spellStart"/>
+      <w:proofErr w:type="gramEnd"/>
+      <w:r>
+        <w:rPr>
+          <w:rFonts w:ascii="Arial" w:hAnsi="Arial" w:cs="Arial"/>
+          <w:sz w:val="18"/>
+          <w:szCs w:val="18"/>
+        </w:rPr>
+        <w:t>various</w:t>
+      </w:r>
+      <w:proofErr w:type="spellEnd"/>
+      <w:r>
+        <w:rPr>
+          <w:rFonts w:ascii="Arial" w:hAnsi="Arial" w:cs="Arial"/>
+          <w:sz w:val="18"/>
+          <w:szCs w:val="18"/>
+        </w:rPr>
+        <w:t xml:space="preserve"> aggregate </w:t>
+      </w:r>
+      <w:proofErr w:type="spellStart"/>
+      <w:r>
+        <w:rPr>
+          <w:rFonts w:ascii="Arial" w:hAnsi="Arial" w:cs="Arial"/>
+          <w:sz w:val="18"/>
+          <w:szCs w:val="18"/>
+        </w:rPr>
+        <w:t>functions</w:t>
+      </w:r>
+      <w:proofErr w:type="spellEnd"/>
+      <w:r>
+        <w:rPr>
+          <w:rFonts w:ascii="Arial" w:hAnsi="Arial" w:cs="Arial"/>
+        </w:rPr>
+        <w:t xml:space="preserve">). In questo paper, consideriamo di </w:t>
+      </w:r>
+      <w:proofErr w:type="gramStart"/>
+      <w:r>
+        <w:rPr>
+          <w:rFonts w:ascii="Arial" w:hAnsi="Arial" w:cs="Arial"/>
+        </w:rPr>
+        <w:t>rilasciare(</w:t>
+      </w:r>
+      <w:proofErr w:type="spellStart"/>
+      <w:proofErr w:type="gramEnd"/>
+      <w:r>
+        <w:rPr>
+          <w:rFonts w:ascii="Arial" w:hAnsi="Arial" w:cs="Arial"/>
+          <w:sz w:val="18"/>
+          <w:szCs w:val="18"/>
+        </w:rPr>
+        <w:t>we</w:t>
+      </w:r>
+      <w:proofErr w:type="spellEnd"/>
+      <w:r>
+        <w:rPr>
+          <w:rFonts w:ascii="Arial" w:hAnsi="Arial" w:cs="Arial"/>
+          <w:sz w:val="18"/>
+          <w:szCs w:val="18"/>
+        </w:rPr>
+        <w:t xml:space="preserve"> </w:t>
+      </w:r>
+      <w:proofErr w:type="spellStart"/>
+      <w:r>
+        <w:rPr>
+          <w:rFonts w:ascii="Arial" w:hAnsi="Arial" w:cs="Arial"/>
+          <w:sz w:val="18"/>
+          <w:szCs w:val="18"/>
+        </w:rPr>
+        <w:t>consider</w:t>
+      </w:r>
+      <w:proofErr w:type="spellEnd"/>
+      <w:r>
+        <w:rPr>
+          <w:rFonts w:ascii="Arial" w:hAnsi="Arial" w:cs="Arial"/>
+          <w:sz w:val="18"/>
+          <w:szCs w:val="18"/>
+        </w:rPr>
+        <w:t xml:space="preserve"> </w:t>
+      </w:r>
+      <w:proofErr w:type="spellStart"/>
+      <w:r>
+        <w:rPr>
+          <w:rFonts w:ascii="Arial" w:hAnsi="Arial" w:cs="Arial"/>
+          <w:sz w:val="18"/>
+          <w:szCs w:val="18"/>
+        </w:rPr>
+        <w:t>releasing</w:t>
+      </w:r>
+      <w:proofErr w:type="spellEnd"/>
+      <w:r>
+        <w:rPr>
+          <w:rFonts w:ascii="Arial" w:hAnsi="Arial" w:cs="Arial"/>
+        </w:rPr>
+        <w:t xml:space="preserve">) 2 </w:t>
+      </w:r>
+      <w:proofErr w:type="spellStart"/>
+      <w:r>
+        <w:rPr>
+          <w:rFonts w:ascii="Arial" w:hAnsi="Arial" w:cs="Arial"/>
+        </w:rPr>
+        <w:t>summary</w:t>
+      </w:r>
+      <w:proofErr w:type="spellEnd"/>
+      <w:r>
+        <w:rPr>
+          <w:rFonts w:ascii="Arial" w:hAnsi="Arial" w:cs="Arial"/>
+        </w:rPr>
+        <w:t xml:space="preserve"> </w:t>
+      </w:r>
+      <w:proofErr w:type="spellStart"/>
+      <w:r>
+        <w:rPr>
+          <w:rFonts w:ascii="Arial" w:hAnsi="Arial" w:cs="Arial"/>
+        </w:rPr>
+        <w:t>statistic</w:t>
+      </w:r>
+      <w:proofErr w:type="spellEnd"/>
+      <w:r>
+        <w:rPr>
+          <w:rFonts w:ascii="Arial" w:hAnsi="Arial" w:cs="Arial"/>
+        </w:rPr>
+        <w:t xml:space="preserve"> per ogni attributo </w:t>
+      </w:r>
+      <w:r>
+        <w:rPr>
+          <w:rFonts w:ascii="Arial" w:hAnsi="Arial" w:cs="Arial"/>
+        </w:rPr>
+        <w:t>A</w:t>
+      </w:r>
+      <w:r>
+        <w:rPr>
+          <w:rFonts w:ascii="Arial" w:hAnsi="Arial" w:cs="Arial"/>
+        </w:rPr>
+        <w:t xml:space="preserve"> e classe di equivalenza </w:t>
+      </w:r>
+      <w:r>
+        <w:rPr>
+          <w:rFonts w:ascii="Arial" w:hAnsi="Arial" w:cs="Arial"/>
+        </w:rPr>
+        <w:t>E</w:t>
+      </w:r>
+      <w:r>
+        <w:rPr>
+          <w:rFonts w:ascii="Arial" w:hAnsi="Arial" w:cs="Arial"/>
+        </w:rPr>
+        <w:t>:</w:t>
+      </w:r>
+    </w:p>
+    <w:p>
+      <w:pPr>
+        <w:pStyle w:val="Paragrafoelenco"/>
+        <w:numPr>
+          <w:ilvl w:val="0"/>
+          <w:numId w:val="5"/>
+        </w:numPr>
+        <w:autoSpaceDE w:val="0"/>
+        <w:autoSpaceDN w:val="0"/>
+        <w:adjustRightInd w:val="0"/>
+        <w:spacing w:after="0" w:line="240" w:lineRule="auto"/>
+        <w:rPr>
+          <w:rFonts w:ascii="NimbusRomNo9L-Regu" w:hAnsi="NimbusRomNo9L-Regu" w:cs="NimbusRomNo9L-Regu"/>
+          <w:sz w:val="20"/>
+          <w:szCs w:val="20"/>
+        </w:rPr>
+      </w:pPr>
+      <w:r>
+        <w:rPr>
+          <w:rFonts w:ascii="Arial" w:hAnsi="Arial" w:cs="Arial"/>
+          <w:b/>
+          <w:bCs/>
+        </w:rPr>
+        <w:t xml:space="preserve">Range </w:t>
+      </w:r>
+      <w:proofErr w:type="spellStart"/>
+      <w:r>
+        <w:rPr>
+          <w:rFonts w:ascii="Arial" w:hAnsi="Arial" w:cs="Arial"/>
+          <w:b/>
+          <w:bCs/>
+        </w:rPr>
+        <w:t>Statistic</w:t>
+      </w:r>
+      <w:proofErr w:type="spellEnd"/>
+      <w:r>
+        <w:rPr>
+          <w:rFonts w:ascii="Arial" w:hAnsi="Arial" w:cs="Arial"/>
+          <w:b/>
+          <w:bCs/>
+        </w:rPr>
+        <w:t xml:space="preserve"> (R): </w:t>
+      </w:r>
+      <w:r>
+        <w:rPr>
+          <w:rFonts w:ascii="Arial" w:hAnsi="Arial" w:cs="Arial"/>
+        </w:rPr>
+        <w:t xml:space="preserve">Fino ad ora, tutti i nostri esempi hanno coinvolto un singolo </w:t>
+      </w:r>
+      <w:proofErr w:type="spellStart"/>
+      <w:r>
+        <w:rPr>
+          <w:rFonts w:ascii="Arial" w:hAnsi="Arial" w:cs="Arial"/>
+          <w:i/>
+          <w:iCs/>
+        </w:rPr>
+        <w:t>summary</w:t>
+      </w:r>
+      <w:proofErr w:type="spellEnd"/>
+      <w:r>
+        <w:rPr>
+          <w:rFonts w:ascii="Arial" w:hAnsi="Arial" w:cs="Arial"/>
+          <w:i/>
+          <w:iCs/>
+        </w:rPr>
+        <w:t xml:space="preserve"> </w:t>
+      </w:r>
+      <w:proofErr w:type="spellStart"/>
+      <w:r>
+        <w:rPr>
+          <w:rFonts w:ascii="Arial" w:hAnsi="Arial" w:cs="Arial"/>
+          <w:i/>
+          <w:iCs/>
+        </w:rPr>
+        <w:t>statistic</w:t>
+      </w:r>
+      <w:proofErr w:type="spellEnd"/>
+      <w:r>
+        <w:rPr>
+          <w:rFonts w:ascii="Arial" w:hAnsi="Arial" w:cs="Arial"/>
+        </w:rPr>
+        <w:t xml:space="preserve"> definito dal range dei valori per </w:t>
+      </w:r>
+      <w:r>
+        <w:rPr>
+          <w:rFonts w:ascii="Arial" w:hAnsi="Arial" w:cs="Arial"/>
+          <w:i/>
+          <w:iCs/>
+        </w:rPr>
+        <w:t>A</w:t>
+      </w:r>
+      <w:r>
+        <w:rPr>
+          <w:rFonts w:ascii="Arial" w:hAnsi="Arial" w:cs="Arial"/>
+        </w:rPr>
+        <w:t xml:space="preserve"> che appaiono in </w:t>
+      </w:r>
+      <w:r>
+        <w:rPr>
+          <w:rFonts w:ascii="Arial" w:hAnsi="Arial" w:cs="Arial"/>
+          <w:i/>
+          <w:iCs/>
+        </w:rPr>
+        <w:t>E</w:t>
+      </w:r>
+      <w:r>
+        <w:rPr>
+          <w:rFonts w:ascii="Arial" w:hAnsi="Arial" w:cs="Arial"/>
+        </w:rPr>
+        <w:t xml:space="preserve">, </w:t>
+      </w:r>
+      <w:r>
+        <w:rPr>
+          <w:rFonts w:ascii="Arial" w:hAnsi="Arial" w:cs="Arial"/>
+        </w:rPr>
+        <w:t>che consente un facile calcolo degli aggregati MIN e MAX</w:t>
+      </w:r>
+    </w:p>
+    <w:p>
+      <w:pPr>
+        <w:pStyle w:val="Paragrafoelenco"/>
+        <w:numPr>
+          <w:ilvl w:val="0"/>
+          <w:numId w:val="5"/>
+        </w:numPr>
+        <w:autoSpaceDE w:val="0"/>
+        <w:autoSpaceDN w:val="0"/>
+        <w:adjustRightInd w:val="0"/>
+        <w:spacing w:after="0" w:line="240" w:lineRule="auto"/>
+        <w:rPr>
+          <w:rFonts w:ascii="NimbusRomNo9L-Regu" w:hAnsi="NimbusRomNo9L-Regu" w:cs="NimbusRomNo9L-Regu"/>
+          <w:sz w:val="20"/>
+          <w:szCs w:val="20"/>
+        </w:rPr>
+      </w:pPr>
+      <w:proofErr w:type="spellStart"/>
+      <w:r>
+        <w:rPr>
+          <w:rFonts w:ascii="Arial" w:hAnsi="Arial" w:cs="Arial"/>
+          <w:b/>
+          <w:bCs/>
+        </w:rPr>
+        <w:t>Mean</w:t>
+      </w:r>
+      <w:proofErr w:type="spellEnd"/>
+      <w:r>
+        <w:rPr>
+          <w:rFonts w:ascii="Arial" w:hAnsi="Arial" w:cs="Arial"/>
+          <w:b/>
+          <w:bCs/>
+        </w:rPr>
+        <w:t xml:space="preserve"> </w:t>
+      </w:r>
+      <w:proofErr w:type="spellStart"/>
+      <w:r>
+        <w:rPr>
+          <w:rFonts w:ascii="Arial" w:hAnsi="Arial" w:cs="Arial"/>
+          <w:b/>
+          <w:bCs/>
+        </w:rPr>
+        <w:t>Statistic</w:t>
+      </w:r>
+      <w:proofErr w:type="spellEnd"/>
+      <w:r>
+        <w:rPr>
+          <w:rFonts w:ascii="Arial" w:hAnsi="Arial" w:cs="Arial"/>
+          <w:b/>
+          <w:bCs/>
+        </w:rPr>
+        <w:t xml:space="preserve"> (M): </w:t>
+      </w:r>
+      <w:r>
+        <w:rPr>
+          <w:rFonts w:ascii="Arial" w:hAnsi="Arial" w:cs="Arial"/>
+        </w:rPr>
+        <w:t xml:space="preserve">Abbiamo anche considerato una </w:t>
+      </w:r>
+      <w:proofErr w:type="spellStart"/>
+      <w:r>
+        <w:rPr>
+          <w:rFonts w:ascii="Arial" w:hAnsi="Arial" w:cs="Arial"/>
+          <w:i/>
+          <w:iCs/>
+        </w:rPr>
+        <w:t>summary</w:t>
+      </w:r>
+      <w:proofErr w:type="spellEnd"/>
+      <w:r>
+        <w:rPr>
+          <w:rFonts w:ascii="Arial" w:hAnsi="Arial" w:cs="Arial"/>
+          <w:i/>
+          <w:iCs/>
+        </w:rPr>
+        <w:t xml:space="preserve"> </w:t>
+      </w:r>
+      <w:proofErr w:type="spellStart"/>
+      <w:r>
+        <w:rPr>
+          <w:rFonts w:ascii="Arial" w:hAnsi="Arial" w:cs="Arial"/>
+          <w:i/>
+          <w:iCs/>
+        </w:rPr>
+        <w:t>statistic</w:t>
+      </w:r>
+      <w:proofErr w:type="spellEnd"/>
+      <w:r>
+        <w:rPr>
+          <w:rFonts w:ascii="Arial" w:hAnsi="Arial" w:cs="Arial"/>
+        </w:rPr>
+        <w:t xml:space="preserve"> definita dalla media dei valori di </w:t>
+      </w:r>
+      <w:r>
+        <w:rPr>
+          <w:rFonts w:ascii="Arial" w:hAnsi="Arial" w:cs="Arial"/>
+          <w:i/>
+          <w:iCs/>
+        </w:rPr>
+        <w:t xml:space="preserve">A </w:t>
+      </w:r>
+      <w:r>
+        <w:rPr>
+          <w:rFonts w:ascii="Arial" w:hAnsi="Arial" w:cs="Arial"/>
+        </w:rPr>
+        <w:t xml:space="preserve">che compaiono in </w:t>
+      </w:r>
+      <w:r>
+        <w:rPr>
+          <w:rFonts w:ascii="Arial" w:hAnsi="Arial" w:cs="Arial"/>
+          <w:i/>
+          <w:iCs/>
+        </w:rPr>
+        <w:t>E</w:t>
+      </w:r>
+      <w:r>
+        <w:rPr>
+          <w:rFonts w:ascii="Arial" w:hAnsi="Arial" w:cs="Arial"/>
+        </w:rPr>
+        <w:t>, che consente il calcolo di AVG e SUM.</w:t>
+      </w:r>
+    </w:p>
+    <w:p>
+      <w:pPr>
+        <w:autoSpaceDE w:val="0"/>
+        <w:autoSpaceDN w:val="0"/>
+        <w:adjustRightInd w:val="0"/>
+        <w:spacing w:after="0" w:line="240" w:lineRule="auto"/>
+        <w:rPr>
+          <w:rFonts w:ascii="Arial" w:hAnsi="Arial" w:cs="Arial"/>
+        </w:rPr>
+      </w:pPr>
+    </w:p>
+    <w:p>
+      <w:pPr>
+        <w:autoSpaceDE w:val="0"/>
+        <w:autoSpaceDN w:val="0"/>
+        <w:adjustRightInd w:val="0"/>
+        <w:spacing w:after="0" w:line="240" w:lineRule="auto"/>
+        <w:rPr>
+          <w:rFonts w:ascii="Arial" w:hAnsi="Arial" w:cs="Arial"/>
+        </w:rPr>
+      </w:pPr>
+      <w:r>
+        <w:rPr>
+          <w:rFonts w:ascii="Arial" w:hAnsi="Arial" w:cs="Arial"/>
+        </w:rPr>
+        <w:t xml:space="preserve">Quando si sceglie una </w:t>
+      </w:r>
+      <w:proofErr w:type="spellStart"/>
+      <w:r>
+        <w:rPr>
+          <w:rFonts w:ascii="Arial" w:hAnsi="Arial" w:cs="Arial"/>
+          <w:i/>
+          <w:iCs/>
+        </w:rPr>
+        <w:t>summary</w:t>
+      </w:r>
+      <w:proofErr w:type="spellEnd"/>
+      <w:r>
+        <w:rPr>
+          <w:rFonts w:ascii="Arial" w:hAnsi="Arial" w:cs="Arial"/>
+          <w:i/>
+          <w:iCs/>
+        </w:rPr>
+        <w:t xml:space="preserve"> </w:t>
+      </w:r>
+      <w:proofErr w:type="spellStart"/>
+      <w:r>
+        <w:rPr>
+          <w:rFonts w:ascii="Arial" w:hAnsi="Arial" w:cs="Arial"/>
+          <w:i/>
+          <w:iCs/>
+        </w:rPr>
+        <w:t>statistic</w:t>
+      </w:r>
+      <w:proofErr w:type="spellEnd"/>
+      <w:r>
+        <w:rPr>
+          <w:rFonts w:ascii="Arial" w:hAnsi="Arial" w:cs="Arial"/>
+          <w:i/>
+          <w:iCs/>
+        </w:rPr>
+        <w:t>,</w:t>
+      </w:r>
+      <w:r>
+        <w:rPr>
+          <w:rFonts w:ascii="Arial" w:hAnsi="Arial" w:cs="Arial"/>
+        </w:rPr>
+        <w:t xml:space="preserve"> è </w:t>
+      </w:r>
+      <w:proofErr w:type="spellStart"/>
+      <w:r>
+        <w:rPr>
+          <w:rFonts w:ascii="Arial" w:hAnsi="Arial" w:cs="Arial"/>
+        </w:rPr>
+        <w:t>importatnte</w:t>
+      </w:r>
+      <w:proofErr w:type="spellEnd"/>
+      <w:r>
+        <w:rPr>
+          <w:rFonts w:ascii="Arial" w:hAnsi="Arial" w:cs="Arial"/>
+        </w:rPr>
+        <w:t xml:space="preserve"> considerare </w:t>
+      </w:r>
+      <w:r>
+        <w:rPr>
+          <w:rFonts w:ascii="Arial" w:hAnsi="Arial" w:cs="Arial"/>
+        </w:rPr>
+        <w:t>potenziali strade per inferenza</w:t>
+      </w:r>
+      <w:r>
+        <w:rPr>
+          <w:rFonts w:ascii="Arial" w:hAnsi="Arial" w:cs="Arial"/>
+        </w:rPr>
+        <w:t xml:space="preserve">. Da notare che in alcuni casi usando </w:t>
+      </w:r>
+      <w:proofErr w:type="spellStart"/>
+      <w:r>
+        <w:rPr>
+          <w:rFonts w:ascii="Arial" w:hAnsi="Arial" w:cs="Arial"/>
+        </w:rPr>
+        <w:t>remplicemente</w:t>
+      </w:r>
+      <w:proofErr w:type="spellEnd"/>
+      <w:r>
+        <w:rPr>
+          <w:rFonts w:ascii="Arial" w:hAnsi="Arial" w:cs="Arial"/>
+        </w:rPr>
+        <w:t xml:space="preserve"> min-max range </w:t>
+      </w:r>
+      <w:r>
+        <w:rPr>
+          <w:rFonts w:ascii="Arial" w:hAnsi="Arial" w:cs="Arial"/>
+        </w:rPr>
+        <w:t>consente alcune inferenze sulla distribuzione dei valori all'interno di una classe di equivalenza</w:t>
+      </w:r>
+      <w:r>
+        <w:rPr>
+          <w:rFonts w:ascii="Arial" w:hAnsi="Arial" w:cs="Arial"/>
+        </w:rPr>
+        <w:t xml:space="preserve">. Per esempio, consideriamo un attributo </w:t>
+      </w:r>
+      <w:r>
+        <w:rPr>
+          <w:rFonts w:ascii="Arial" w:hAnsi="Arial" w:cs="Arial"/>
+          <w:i/>
+          <w:iCs/>
+        </w:rPr>
+        <w:t>A</w:t>
+      </w:r>
+      <w:r>
+        <w:rPr>
+          <w:rFonts w:ascii="Arial" w:hAnsi="Arial" w:cs="Arial"/>
+        </w:rPr>
+        <w:t xml:space="preserve">, e </w:t>
+      </w:r>
+      <w:r>
+        <w:rPr>
+          <w:rFonts w:ascii="Arial" w:hAnsi="Arial" w:cs="Arial"/>
+          <w:i/>
+          <w:iCs/>
+        </w:rPr>
+        <w:t>k=2</w:t>
+      </w:r>
+      <w:r>
+        <w:rPr>
+          <w:rFonts w:ascii="Arial" w:hAnsi="Arial" w:cs="Arial"/>
+          <w:i/>
+          <w:iCs/>
+        </w:rPr>
+        <w:t>.</w:t>
+      </w:r>
+      <w:r>
+        <w:rPr>
+          <w:rFonts w:ascii="Arial" w:hAnsi="Arial" w:cs="Arial"/>
+        </w:rPr>
+        <w:t xml:space="preserve"> Supponiamo che una classe di equivalenza </w:t>
+      </w:r>
+      <w:r>
+        <w:rPr>
+          <w:rFonts w:ascii="Arial" w:hAnsi="Arial" w:cs="Arial"/>
+        </w:rPr>
+        <w:t>dell'</w:t>
+      </w:r>
+      <w:proofErr w:type="spellStart"/>
+      <w:r>
+        <w:rPr>
+          <w:rFonts w:ascii="Arial" w:hAnsi="Arial" w:cs="Arial"/>
+        </w:rPr>
+        <w:t>anonimizzazione</w:t>
+      </w:r>
+      <w:proofErr w:type="spellEnd"/>
+      <w:r>
+        <w:rPr>
+          <w:rFonts w:ascii="Arial" w:hAnsi="Arial" w:cs="Arial"/>
+        </w:rPr>
+        <w:t xml:space="preserve"> </w:t>
+      </w:r>
+      <w:proofErr w:type="gramStart"/>
+      <w:r>
+        <w:rPr>
+          <w:rFonts w:ascii="Arial" w:hAnsi="Arial" w:cs="Arial"/>
+        </w:rPr>
+        <w:t>rilasciata</w:t>
+      </w:r>
+      <w:r>
+        <w:rPr>
+          <w:rFonts w:ascii="Arial" w:hAnsi="Arial" w:cs="Arial"/>
+        </w:rPr>
+        <w:t>(</w:t>
+      </w:r>
+      <w:proofErr w:type="gramEnd"/>
+      <w:r>
+        <w:rPr>
+          <w:rFonts w:ascii="NimbusRomNo9L-Regu" w:hAnsi="NimbusRomNo9L-Regu" w:cs="NimbusRomNo9L-Regu"/>
+          <w:sz w:val="18"/>
+          <w:szCs w:val="18"/>
+        </w:rPr>
+        <w:t xml:space="preserve">of the </w:t>
+      </w:r>
+      <w:proofErr w:type="spellStart"/>
+      <w:r>
+        <w:rPr>
+          <w:rFonts w:ascii="NimbusRomNo9L-Regu" w:hAnsi="NimbusRomNo9L-Regu" w:cs="NimbusRomNo9L-Regu"/>
+          <w:sz w:val="18"/>
+          <w:szCs w:val="18"/>
+        </w:rPr>
+        <w:t>released</w:t>
+      </w:r>
+      <w:proofErr w:type="spellEnd"/>
+      <w:r>
+        <w:rPr>
+          <w:rFonts w:ascii="NimbusRomNo9L-Regu" w:hAnsi="NimbusRomNo9L-Regu" w:cs="NimbusRomNo9L-Regu"/>
+          <w:sz w:val="18"/>
+          <w:szCs w:val="18"/>
+        </w:rPr>
+        <w:t xml:space="preserve"> </w:t>
+      </w:r>
+      <w:proofErr w:type="spellStart"/>
+      <w:r>
+        <w:rPr>
+          <w:rFonts w:ascii="NimbusRomNo9L-Regu" w:hAnsi="NimbusRomNo9L-Regu" w:cs="NimbusRomNo9L-Regu"/>
+          <w:sz w:val="18"/>
+          <w:szCs w:val="18"/>
+        </w:rPr>
+        <w:t>anonymization</w:t>
+      </w:r>
+      <w:proofErr w:type="spellEnd"/>
+      <w:r>
+        <w:rPr>
+          <w:rFonts w:ascii="Arial" w:hAnsi="Arial" w:cs="Arial"/>
+        </w:rPr>
+        <w:t xml:space="preserve">) contenga 2 </w:t>
+      </w:r>
+      <w:proofErr w:type="spellStart"/>
+      <w:r>
+        <w:rPr>
+          <w:rFonts w:ascii="Arial" w:hAnsi="Arial" w:cs="Arial"/>
+        </w:rPr>
+        <w:t>tuple</w:t>
+      </w:r>
+      <w:proofErr w:type="spellEnd"/>
+      <w:r>
+        <w:rPr>
+          <w:rFonts w:ascii="Arial" w:hAnsi="Arial" w:cs="Arial"/>
+        </w:rPr>
+        <w:t xml:space="preserve">, e </w:t>
+      </w:r>
+      <w:r>
+        <w:rPr>
+          <w:rFonts w:ascii="Arial" w:hAnsi="Arial" w:cs="Arial"/>
+          <w:i/>
+          <w:iCs/>
+        </w:rPr>
+        <w:t>A</w:t>
+      </w:r>
+      <w:r>
+        <w:rPr>
+          <w:rFonts w:ascii="Arial" w:hAnsi="Arial" w:cs="Arial"/>
+        </w:rPr>
+        <w:t xml:space="preserve"> è una </w:t>
+      </w:r>
+      <w:proofErr w:type="spellStart"/>
+      <w:r>
+        <w:rPr>
+          <w:rFonts w:ascii="Arial" w:hAnsi="Arial" w:cs="Arial"/>
+          <w:i/>
+          <w:iCs/>
+        </w:rPr>
+        <w:t>summarized</w:t>
+      </w:r>
+      <w:proofErr w:type="spellEnd"/>
+      <w:r>
+        <w:rPr>
+          <w:rFonts w:ascii="Arial" w:hAnsi="Arial" w:cs="Arial"/>
+        </w:rPr>
+        <w:t xml:space="preserve"> in un range [0, 1]. </w:t>
+      </w:r>
+      <w:proofErr w:type="gramStart"/>
+      <w:r>
+        <w:rPr>
+          <w:rFonts w:ascii="Arial" w:hAnsi="Arial" w:cs="Arial"/>
+        </w:rPr>
+        <w:t>E’</w:t>
+      </w:r>
+      <w:proofErr w:type="gramEnd"/>
+      <w:r>
+        <w:rPr>
+          <w:rFonts w:ascii="Arial" w:hAnsi="Arial" w:cs="Arial"/>
+        </w:rPr>
+        <w:t xml:space="preserve"> facile dedurre(</w:t>
+      </w:r>
+      <w:proofErr w:type="spellStart"/>
+      <w:r>
+        <w:rPr>
+          <w:rFonts w:ascii="NimbusRomNo9L-Regu" w:hAnsi="NimbusRomNo9L-Regu" w:cs="NimbusRomNo9L-Regu"/>
+          <w:sz w:val="20"/>
+          <w:szCs w:val="20"/>
+        </w:rPr>
+        <w:t>infer</w:t>
+      </w:r>
+      <w:proofErr w:type="spellEnd"/>
+      <w:r>
+        <w:rPr>
+          <w:rFonts w:ascii="Arial" w:hAnsi="Arial" w:cs="Arial"/>
+        </w:rPr>
+        <w:t xml:space="preserve">) che in una delle </w:t>
+      </w:r>
+      <w:proofErr w:type="spellStart"/>
+      <w:r>
+        <w:rPr>
+          <w:rFonts w:ascii="Arial" w:hAnsi="Arial" w:cs="Arial"/>
+        </w:rPr>
+        <w:t>tuple</w:t>
+      </w:r>
+      <w:proofErr w:type="spellEnd"/>
+      <w:r>
+        <w:rPr>
+          <w:rFonts w:ascii="Arial" w:hAnsi="Arial" w:cs="Arial"/>
+        </w:rPr>
+        <w:t xml:space="preserve"> originali </w:t>
+      </w:r>
+      <w:r>
+        <w:rPr>
+          <w:rFonts w:ascii="Arial" w:hAnsi="Arial" w:cs="Arial"/>
+          <w:i/>
+          <w:iCs/>
+        </w:rPr>
+        <w:t>A=0</w:t>
+      </w:r>
+      <w:r>
+        <w:rPr>
+          <w:rFonts w:ascii="Arial" w:hAnsi="Arial" w:cs="Arial"/>
+        </w:rPr>
+        <w:t xml:space="preserve">, a nell’altra </w:t>
+      </w:r>
+      <w:r>
+        <w:rPr>
+          <w:rFonts w:ascii="Arial" w:hAnsi="Arial" w:cs="Arial"/>
+          <w:i/>
+          <w:iCs/>
+        </w:rPr>
+        <w:t>A=1.</w:t>
+      </w:r>
+    </w:p>
+    <w:p>
+      <w:pPr>
+        <w:autoSpaceDE w:val="0"/>
+        <w:autoSpaceDN w:val="0"/>
+        <w:adjustRightInd w:val="0"/>
+        <w:spacing w:after="0" w:line="240" w:lineRule="auto"/>
+        <w:rPr>
+          <w:rFonts w:ascii="Arial" w:hAnsi="Arial" w:cs="Arial"/>
+        </w:rPr>
+      </w:pPr>
+      <w:r>
+        <w:rPr>
+          <w:rFonts w:ascii="Arial" w:hAnsi="Arial" w:cs="Arial"/>
+        </w:rPr>
+        <w:lastRenderedPageBreak/>
+        <w:t xml:space="preserve">Questo tipo di </w:t>
+      </w:r>
+      <w:r>
+        <w:rPr>
+          <w:rFonts w:ascii="Arial" w:hAnsi="Arial" w:cs="Arial"/>
+          <w:i/>
+          <w:iCs/>
+        </w:rPr>
+        <w:t>deduzioni</w:t>
+      </w:r>
+      <w:r>
+        <w:rPr>
+          <w:rFonts w:ascii="Arial" w:hAnsi="Arial" w:cs="Arial"/>
+        </w:rPr>
+        <w:t xml:space="preserve"> r</w:t>
+      </w:r>
+      <w:r>
+        <w:rPr>
+          <w:rFonts w:ascii="Arial" w:hAnsi="Arial" w:cs="Arial"/>
+        </w:rPr>
+        <w:t xml:space="preserve">iguardanti la </w:t>
+      </w:r>
+      <w:proofErr w:type="gramStart"/>
+      <w:r>
+        <w:rPr>
+          <w:rFonts w:ascii="Arial" w:hAnsi="Arial" w:cs="Arial"/>
+        </w:rPr>
+        <w:t>distribuzione(</w:t>
+      </w:r>
+      <w:proofErr w:type="gramEnd"/>
+      <w:r>
+        <w:rPr>
+          <w:rFonts w:ascii="Arial" w:hAnsi="Arial" w:cs="Arial"/>
+          <w:sz w:val="20"/>
+          <w:szCs w:val="20"/>
+        </w:rPr>
+        <w:t xml:space="preserve">che possono avvenire anche in </w:t>
+      </w:r>
+      <w:r>
+        <w:rPr>
+          <w:rFonts w:ascii="NimbusRomNo9L-Regu" w:hAnsi="NimbusRomNo9L-Regu" w:cs="NimbusRomNo9L-Regu"/>
+          <w:sz w:val="20"/>
+          <w:szCs w:val="20"/>
+        </w:rPr>
+        <w:t>single-</w:t>
+      </w:r>
+      <w:proofErr w:type="spellStart"/>
+      <w:r>
+        <w:rPr>
+          <w:rFonts w:ascii="NimbusRomNo9L-Regu" w:hAnsi="NimbusRomNo9L-Regu" w:cs="NimbusRomNo9L-Regu"/>
+          <w:sz w:val="20"/>
+          <w:szCs w:val="20"/>
+        </w:rPr>
+        <w:t>dimensional</w:t>
+      </w:r>
+      <w:proofErr w:type="spellEnd"/>
+      <w:r>
+        <w:rPr>
+          <w:rFonts w:ascii="NimbusRomNo9L-Regu" w:hAnsi="NimbusRomNo9L-Regu" w:cs="NimbusRomNo9L-Regu"/>
+          <w:sz w:val="20"/>
+          <w:szCs w:val="20"/>
+        </w:rPr>
+        <w:t xml:space="preserve"> </w:t>
+      </w:r>
+      <w:proofErr w:type="spellStart"/>
+      <w:r>
+        <w:rPr>
+          <w:rFonts w:ascii="NimbusRomNo9L-Regu" w:hAnsi="NimbusRomNo9L-Regu" w:cs="NimbusRomNo9L-Regu"/>
+          <w:sz w:val="20"/>
+          <w:szCs w:val="20"/>
+        </w:rPr>
+        <w:t>recoding</w:t>
+      </w:r>
+      <w:proofErr w:type="spellEnd"/>
+      <w:r>
+        <w:rPr>
+          <w:rFonts w:ascii="NimbusRomNo9L-Regu" w:hAnsi="NimbusRomNo9L-Regu" w:cs="NimbusRomNo9L-Regu"/>
+        </w:rPr>
+        <w:t>)</w:t>
+      </w:r>
+      <w:r>
+        <w:rPr>
+          <w:rFonts w:ascii="Arial" w:hAnsi="Arial" w:cs="Arial"/>
+        </w:rPr>
+        <w:t xml:space="preserve"> </w:t>
+      </w:r>
+      <w:r>
+        <w:rPr>
+          <w:rFonts w:ascii="Arial" w:hAnsi="Arial" w:cs="Arial"/>
+        </w:rPr>
+        <w:t xml:space="preserve">è probabile che costituisca un </w:t>
+      </w:r>
+      <w:r>
+        <w:rPr>
+          <w:rFonts w:ascii="Arial" w:hAnsi="Arial" w:cs="Arial"/>
+        </w:rPr>
+        <w:t>problema</w:t>
+      </w:r>
+      <w:r>
+        <w:rPr>
+          <w:rFonts w:ascii="Arial" w:hAnsi="Arial" w:cs="Arial"/>
+        </w:rPr>
+        <w:t xml:space="preserve"> nel prevenire </w:t>
+      </w:r>
+      <w:proofErr w:type="spellStart"/>
+      <w:r>
+        <w:rPr>
+          <w:rFonts w:ascii="Arial" w:hAnsi="Arial" w:cs="Arial"/>
+        </w:rPr>
+        <w:t>joining</w:t>
+      </w:r>
+      <w:proofErr w:type="spellEnd"/>
+      <w:r>
+        <w:rPr>
+          <w:rFonts w:ascii="Arial" w:hAnsi="Arial" w:cs="Arial"/>
+        </w:rPr>
+        <w:t xml:space="preserve"> </w:t>
+      </w:r>
+      <w:proofErr w:type="spellStart"/>
+      <w:r>
+        <w:rPr>
+          <w:rFonts w:ascii="Arial" w:hAnsi="Arial" w:cs="Arial"/>
+        </w:rPr>
+        <w:t>attacks</w:t>
+      </w:r>
+      <w:proofErr w:type="spellEnd"/>
+      <w:r>
+        <w:rPr>
+          <w:rFonts w:ascii="Arial" w:hAnsi="Arial" w:cs="Arial"/>
+        </w:rPr>
+        <w:t xml:space="preserve"> </w:t>
+      </w:r>
+      <w:r>
+        <w:rPr>
+          <w:rFonts w:ascii="Arial" w:hAnsi="Arial" w:cs="Arial"/>
+        </w:rPr>
+        <w:t>perché</w:t>
+      </w:r>
+      <w:r>
+        <w:rPr>
+          <w:rFonts w:ascii="Arial" w:hAnsi="Arial" w:cs="Arial"/>
+        </w:rPr>
+        <w:t xml:space="preserve">, senza background knowledge, è ancora possibile per un avversario distinguere le </w:t>
+      </w:r>
+      <w:proofErr w:type="spellStart"/>
+      <w:r>
+        <w:rPr>
+          <w:rFonts w:ascii="Arial" w:hAnsi="Arial" w:cs="Arial"/>
+        </w:rPr>
+        <w:t>tuple</w:t>
+      </w:r>
+      <w:proofErr w:type="spellEnd"/>
+      <w:r>
+        <w:rPr>
+          <w:rFonts w:ascii="Arial" w:hAnsi="Arial" w:cs="Arial"/>
+        </w:rPr>
+        <w:t xml:space="preserve"> </w:t>
+      </w:r>
+      <w:r>
+        <w:rPr>
+          <w:rFonts w:ascii="Arial" w:hAnsi="Arial" w:cs="Arial"/>
+        </w:rPr>
+        <w:t>all'interno di una classe di equivalenza l'una dall'altra.</w:t>
+      </w:r>
+    </w:p>
+    <w:p>
+      <w:pPr>
+        <w:autoSpaceDE w:val="0"/>
+        <w:autoSpaceDN w:val="0"/>
+        <w:adjustRightInd w:val="0"/>
+        <w:spacing w:after="0" w:line="240" w:lineRule="auto"/>
+        <w:rPr>
+          <w:rFonts w:ascii="Arial" w:hAnsi="Arial" w:cs="Arial"/>
+        </w:rPr>
+      </w:pPr>
+      <w:r>
+        <w:rPr>
+          <w:rFonts w:ascii="Arial" w:hAnsi="Arial" w:cs="Arial"/>
+        </w:rPr>
+        <w:t>Il secondo fattore che influenza la nostra capacità di rispondere a query aggregate è il grado in cui i predicati di selezione nel dato carico di lavoro "corrispondono" ai confini delle statistiche di intervallo nell'</w:t>
+      </w:r>
+      <w:proofErr w:type="spellStart"/>
+      <w:r>
+        <w:rPr>
+          <w:rFonts w:ascii="Arial" w:hAnsi="Arial" w:cs="Arial"/>
+        </w:rPr>
+        <w:t>anonimizzazione</w:t>
+      </w:r>
+      <w:proofErr w:type="spellEnd"/>
+      <w:r>
+        <w:rPr>
+          <w:rFonts w:ascii="Arial" w:hAnsi="Arial" w:cs="Arial"/>
+        </w:rPr>
+        <w:t xml:space="preserve"> </w:t>
+      </w:r>
+      <w:proofErr w:type="gramStart"/>
+      <w:r>
+        <w:rPr>
+          <w:rFonts w:ascii="Arial" w:hAnsi="Arial" w:cs="Arial"/>
+        </w:rPr>
+        <w:t>rilasciata</w:t>
+      </w:r>
+      <w:r>
+        <w:rPr>
+          <w:rFonts w:ascii="Arial" w:hAnsi="Arial" w:cs="Arial"/>
+        </w:rPr>
+        <w:t>(</w:t>
+      </w:r>
+      <w:proofErr w:type="spellStart"/>
+      <w:proofErr w:type="gramEnd"/>
+      <w:r>
+        <w:rPr>
+          <w:rFonts w:ascii="NimbusRomNo9L-Regu" w:hAnsi="NimbusRomNo9L-Regu" w:cs="NimbusRomNo9L-Regu"/>
+          <w:sz w:val="18"/>
+          <w:szCs w:val="18"/>
+        </w:rPr>
+        <w:t>released</w:t>
+      </w:r>
+      <w:proofErr w:type="spellEnd"/>
+      <w:r>
+        <w:rPr>
+          <w:rFonts w:ascii="NimbusRomNo9L-Regu" w:hAnsi="NimbusRomNo9L-Regu" w:cs="NimbusRomNo9L-Regu"/>
+          <w:sz w:val="18"/>
+          <w:szCs w:val="18"/>
+        </w:rPr>
+        <w:t xml:space="preserve"> </w:t>
+      </w:r>
+      <w:proofErr w:type="spellStart"/>
+      <w:r>
+        <w:rPr>
+          <w:rFonts w:ascii="NimbusRomNo9L-Regu" w:hAnsi="NimbusRomNo9L-Regu" w:cs="NimbusRomNo9L-Regu"/>
+          <w:sz w:val="18"/>
+          <w:szCs w:val="18"/>
+        </w:rPr>
+        <w:t>anonymization</w:t>
+      </w:r>
+      <w:proofErr w:type="spellEnd"/>
+      <w:r>
+        <w:rPr>
+          <w:rFonts w:ascii="Arial" w:hAnsi="Arial" w:cs="Arial"/>
+        </w:rPr>
+        <w:t>)</w:t>
+      </w:r>
+      <w:r>
+        <w:rPr>
+          <w:rFonts w:ascii="Arial" w:hAnsi="Arial" w:cs="Arial"/>
+        </w:rPr>
+        <w:t>. Per molti versi, questo è analogo alla corrispondenza di indici e predicati di selezione nell'elaborazione delle query tradizionali.</w:t>
+      </w:r>
+    </w:p>
+    <w:p>
+      <w:pPr>
+        <w:autoSpaceDE w:val="0"/>
+        <w:autoSpaceDN w:val="0"/>
+        <w:adjustRightInd w:val="0"/>
+        <w:spacing w:after="0" w:line="240" w:lineRule="auto"/>
+        <w:rPr>
+          <w:rFonts w:ascii="NimbusRomNo9L-Regu" w:hAnsi="NimbusRomNo9L-Regu" w:cs="NimbusRomNo9L-Regu"/>
+        </w:rPr>
+      </w:pPr>
+    </w:p>
+    <w:p>
+      <w:pPr>
+        <w:autoSpaceDE w:val="0"/>
+        <w:autoSpaceDN w:val="0"/>
+        <w:adjustRightInd w:val="0"/>
+        <w:spacing w:after="0" w:line="240" w:lineRule="auto"/>
+        <w:rPr>
+          <w:rFonts w:ascii="Arial" w:hAnsi="Arial" w:cs="Arial"/>
+          <w:b/>
+          <w:bCs/>
+          <w:sz w:val="32"/>
+          <w:szCs w:val="32"/>
+          <w:lang w:val="en-GB"/>
+        </w:rPr>
+      </w:pPr>
+      <w:r>
+        <w:rPr>
+          <w:rFonts w:ascii="Arial" w:hAnsi="Arial" w:cs="Arial"/>
+          <w:b/>
+          <w:bCs/>
+          <w:sz w:val="32"/>
+          <w:szCs w:val="32"/>
+          <w:lang w:val="en-GB"/>
+        </w:rPr>
+        <w:t>Predicate-Range Matching</w:t>
+      </w:r>
+    </w:p>
+    <w:p>
+      <w:pPr>
+        <w:autoSpaceDE w:val="0"/>
+        <w:autoSpaceDN w:val="0"/>
+        <w:adjustRightInd w:val="0"/>
+        <w:spacing w:after="0" w:line="240" w:lineRule="auto"/>
+        <w:rPr>
+          <w:rFonts w:ascii="NimbusRomNo9L-Regu" w:hAnsi="NimbusRomNo9L-Regu" w:cs="NimbusRomNo9L-Regu"/>
+          <w:sz w:val="20"/>
+          <w:szCs w:val="20"/>
+        </w:rPr>
+      </w:pPr>
+      <w:r>
+        <w:rPr>
+          <w:rFonts w:ascii="Arial" w:hAnsi="Arial" w:cs="Arial"/>
+        </w:rPr>
+        <w:drawing>
+          <wp:anchor distT="0" distB="0" distL="114300" distR="114300" simplePos="0" relativeHeight="251659264" behindDoc="0" locked="0" layoutInCell="1" allowOverlap="1" wp14:anchorId="2C8BFD32" wp14:editId="5C738C7A">
+            <wp:simplePos x="0" y="0"/>
+            <wp:positionH relativeFrom="column">
+              <wp:posOffset>1905</wp:posOffset>
+            </wp:positionH>
+            <wp:positionV relativeFrom="paragraph">
+              <wp:posOffset>847725</wp:posOffset>
+            </wp:positionV>
+            <wp:extent cx="6725285" cy="1390650"/>
+            <wp:effectExtent l="0" t="0" r="0" b="0"/>
+            <wp:wrapTopAndBottom/>
+            <wp:docPr id="3" name="Immagine 3"/>
+            <wp:cNvGraphicFramePr>
+              <a:graphicFrameLocks xmlns:a="http://schemas.openxmlformats.org/drawingml/2006/main" noChangeAspect="1"/>
+            </wp:cNvGraphicFramePr>
+            <a:graphic xmlns:a="http://schemas.openxmlformats.org/drawingml/2006/main">
+              <a:graphicData uri="http://schemas.openxmlformats.org/drawingml/2006/picture">
+                <pic:pic xmlns:pic="http://schemas.openxmlformats.org/drawingml/2006/picture">
+                  <pic:nvPicPr>
+                    <pic:cNvPr id="1" name=""/>
+                    <pic:cNvPicPr/>
+                  </pic:nvPicPr>
+                  <pic:blipFill>
+                    <a:blip r:embed="rId8">
+                      <a:extLst>
+                        <a:ext uri="{28A0092B-C50C-407E-A947-70E740481C1C}">
+                          <a14:useLocalDpi xmlns:a14="http://schemas.microsoft.com/office/drawing/2010/main" val="0"/>
+                        </a:ext>
+                      </a:extLst>
+                    </a:blip>
+                    <a:stretch>
+                      <a:fillRect/>
+                    </a:stretch>
+                  </pic:blipFill>
+                  <pic:spPr>
+                    <a:xfrm>
+                      <a:off x="0" y="0"/>
+                      <a:ext cx="6725285" cy="1390650"/>
+                    </a:xfrm>
+                    <a:prstGeom prst="rect">
+                      <a:avLst/>
+                    </a:prstGeom>
+                  </pic:spPr>
+                </pic:pic>
+              </a:graphicData>
+            </a:graphic>
+          </wp:anchor>
+        </w:drawing>
+      </w:r>
+      <w:r>
+        <w:rPr>
+          <w:rFonts w:ascii="Arial" w:hAnsi="Arial" w:cs="Arial"/>
+        </w:rPr>
+        <w:t xml:space="preserve">Un predicato </w:t>
+      </w:r>
+      <w:proofErr w:type="spellStart"/>
+      <w:r>
+        <w:rPr>
+          <w:rFonts w:ascii="Arial" w:hAnsi="Arial" w:cs="Arial"/>
+          <w:i/>
+          <w:iCs/>
+        </w:rPr>
+        <w:t>Pred</w:t>
+      </w:r>
+      <w:proofErr w:type="spellEnd"/>
+      <w:r>
+        <w:rPr>
+          <w:rFonts w:ascii="Arial" w:hAnsi="Arial" w:cs="Arial"/>
+          <w:i/>
+          <w:iCs/>
+        </w:rPr>
+        <w:t xml:space="preserve"> </w:t>
+      </w:r>
+      <w:r>
+        <w:rPr>
+          <w:rFonts w:ascii="Arial" w:hAnsi="Arial" w:cs="Arial"/>
+        </w:rPr>
+        <w:t>concettualmente di</w:t>
+      </w:r>
+      <w:r>
+        <w:rPr>
+          <w:rFonts w:ascii="Arial" w:hAnsi="Arial" w:cs="Arial"/>
+        </w:rPr>
+        <w:t xml:space="preserve">vide la tabella originale </w:t>
+      </w:r>
+      <w:r>
+        <w:rPr>
+          <w:rFonts w:ascii="Arial" w:hAnsi="Arial" w:cs="Arial"/>
+          <w:i/>
+          <w:iCs/>
+        </w:rPr>
+        <w:t>T</w:t>
+      </w:r>
+      <w:r>
+        <w:rPr>
+          <w:rFonts w:ascii="Arial" w:hAnsi="Arial" w:cs="Arial"/>
+        </w:rPr>
+        <w:t xml:space="preserve"> in </w:t>
+      </w:r>
+      <w:proofErr w:type="gramStart"/>
+      <w:r>
+        <w:rPr>
+          <w:rFonts w:ascii="Arial" w:hAnsi="Arial" w:cs="Arial"/>
+        </w:rPr>
+        <w:t>2</w:t>
+      </w:r>
+      <w:proofErr w:type="gramEnd"/>
+      <w:r>
+        <w:rPr>
+          <w:rFonts w:ascii="Arial" w:hAnsi="Arial" w:cs="Arial"/>
+        </w:rPr>
+        <w:t xml:space="preserve"> insiemi di </w:t>
+      </w:r>
+      <w:proofErr w:type="spellStart"/>
+      <w:r>
+        <w:rPr>
+          <w:rFonts w:ascii="Arial" w:hAnsi="Arial" w:cs="Arial"/>
+        </w:rPr>
+        <w:t>tuple</w:t>
+      </w:r>
+      <w:proofErr w:type="spellEnd"/>
+      <w:r>
+        <w:rPr>
+          <w:rFonts w:ascii="Arial" w:hAnsi="Arial" w:cs="Arial"/>
+        </w:rPr>
+        <w:t xml:space="preserve">, </w:t>
+      </w:r>
+      <m:oMath>
+        <m:sSubSup>
+          <m:sSubSupPr>
+            <m:ctrlPr>
+              <w:rPr>
+                <w:rFonts w:ascii="Cambria Math" w:hAnsi="Cambria Math" w:cs="Arial"/>
+                <w:i/>
+              </w:rPr>
+            </m:ctrlPr>
+          </m:sSubSupPr>
+          <m:e>
+            <m:r>
+              <w:rPr>
+                <w:rFonts w:ascii="Cambria Math" w:hAnsi="Cambria Math" w:cs="Arial"/>
+              </w:rPr>
+              <m:t>T</m:t>
+            </m:r>
+          </m:e>
+          <m:sub>
+            <m:r>
+              <w:rPr>
+                <w:rFonts w:ascii="Cambria Math" w:hAnsi="Cambria Math" w:cs="Arial"/>
+              </w:rPr>
+              <m:t>Pred</m:t>
+            </m:r>
+          </m:sub>
+          <m:sup>
+            <m:r>
+              <w:rPr>
+                <w:rFonts w:ascii="Cambria Math" w:hAnsi="Cambria Math" w:cs="Arial"/>
+              </w:rPr>
+              <m:t>T</m:t>
+            </m:r>
+          </m:sup>
+        </m:sSubSup>
+      </m:oMath>
+      <w:r>
+        <w:rPr>
+          <w:rFonts w:ascii="Arial" w:eastAsiaTheme="minorEastAsia" w:hAnsi="Arial" w:cs="Arial"/>
+        </w:rPr>
+        <w:t xml:space="preserve"> e </w:t>
+      </w:r>
+      <m:oMath>
+        <m:sSubSup>
+          <m:sSubSupPr>
+            <m:ctrlPr>
+              <w:rPr>
+                <w:rFonts w:ascii="Cambria Math" w:hAnsi="Cambria Math" w:cs="Arial"/>
+                <w:i/>
+              </w:rPr>
+            </m:ctrlPr>
+          </m:sSubSupPr>
+          <m:e>
+            <m:r>
+              <w:rPr>
+                <w:rFonts w:ascii="Cambria Math" w:hAnsi="Cambria Math" w:cs="Arial"/>
+              </w:rPr>
+              <m:t>T</m:t>
+            </m:r>
+          </m:e>
+          <m:sub>
+            <m:r>
+              <w:rPr>
+                <w:rFonts w:ascii="Cambria Math" w:hAnsi="Cambria Math" w:cs="Arial"/>
+              </w:rPr>
+              <m:t>Pred</m:t>
+            </m:r>
+          </m:sub>
+          <m:sup>
+            <m:r>
+              <w:rPr>
+                <w:rFonts w:ascii="Cambria Math" w:hAnsi="Cambria Math" w:cs="Arial"/>
+              </w:rPr>
+              <m:t>F</m:t>
+            </m:r>
+          </m:sup>
+        </m:sSubSup>
+      </m:oMath>
+      <w:r>
+        <w:rPr>
+          <w:rFonts w:ascii="Arial" w:eastAsiaTheme="minorEastAsia" w:hAnsi="Arial" w:cs="Arial"/>
+        </w:rPr>
+        <w:t>(</w:t>
+      </w:r>
+      <w:r>
+        <w:rPr>
+          <w:rFonts w:ascii="Arial" w:eastAsiaTheme="minorEastAsia" w:hAnsi="Arial" w:cs="Arial"/>
+        </w:rPr>
+        <w:t>quelli che soddisfano il predicato e quelli che non lo soddisfano</w:t>
+      </w:r>
+      <w:r>
+        <w:rPr>
+          <w:rFonts w:ascii="Arial" w:eastAsiaTheme="minorEastAsia" w:hAnsi="Arial" w:cs="Arial"/>
+        </w:rPr>
+        <w:t xml:space="preserve">). Quando </w:t>
+      </w:r>
+      <w:r>
+        <w:rPr>
+          <w:rFonts w:ascii="Arial" w:eastAsiaTheme="minorEastAsia" w:hAnsi="Arial" w:cs="Arial"/>
+          <w:i/>
+          <w:iCs/>
+        </w:rPr>
+        <w:t xml:space="preserve">range </w:t>
+      </w:r>
+      <w:proofErr w:type="spellStart"/>
+      <w:r>
+        <w:rPr>
+          <w:rFonts w:ascii="Arial" w:eastAsiaTheme="minorEastAsia" w:hAnsi="Arial" w:cs="Arial"/>
+          <w:i/>
+          <w:iCs/>
+        </w:rPr>
+        <w:t>statistic</w:t>
+      </w:r>
+      <w:proofErr w:type="spellEnd"/>
+      <w:r>
+        <w:rPr>
+          <w:rFonts w:ascii="Arial" w:eastAsiaTheme="minorEastAsia" w:hAnsi="Arial" w:cs="Arial"/>
+        </w:rPr>
+        <w:t xml:space="preserve"> sono pubblicate, noi diciamo che un </w:t>
+      </w:r>
+      <w:proofErr w:type="spellStart"/>
+      <w:r>
+        <w:rPr>
+          <w:rFonts w:ascii="Arial" w:eastAsiaTheme="minorEastAsia" w:hAnsi="Arial" w:cs="Arial"/>
+        </w:rPr>
+        <w:t>anonimizazione</w:t>
+      </w:r>
+      <w:proofErr w:type="spellEnd"/>
+      <w:r>
+        <w:rPr>
+          <w:rFonts w:ascii="Arial" w:eastAsiaTheme="minorEastAsia" w:hAnsi="Arial" w:cs="Arial"/>
+        </w:rPr>
+        <w:t xml:space="preserve"> </w:t>
+      </w:r>
+      <w:r>
+        <w:rPr>
+          <w:rFonts w:ascii="Arial" w:eastAsiaTheme="minorEastAsia" w:hAnsi="Arial" w:cs="Arial"/>
+          <w:i/>
+          <w:iCs/>
+        </w:rPr>
+        <w:t>V</w:t>
+      </w:r>
+      <w:r>
+        <w:rPr>
+          <w:rFonts w:ascii="Arial" w:eastAsiaTheme="minorEastAsia" w:hAnsi="Arial" w:cs="Arial"/>
+        </w:rPr>
+        <w:t xml:space="preserve"> ‘corrisponde’ a un predicato booleano </w:t>
+      </w:r>
+      <w:proofErr w:type="spellStart"/>
+      <w:r>
+        <w:rPr>
+          <w:rFonts w:ascii="Arial" w:eastAsiaTheme="minorEastAsia" w:hAnsi="Arial" w:cs="Arial"/>
+          <w:i/>
+          <w:iCs/>
+        </w:rPr>
+        <w:t>Pred</w:t>
+      </w:r>
+      <w:proofErr w:type="spellEnd"/>
+      <w:r>
+        <w:rPr>
+          <w:rFonts w:ascii="Arial" w:eastAsiaTheme="minorEastAsia" w:hAnsi="Arial" w:cs="Arial"/>
+        </w:rPr>
+        <w:t xml:space="preserve"> se ogni </w:t>
+      </w:r>
+      <w:proofErr w:type="spellStart"/>
+      <w:r>
+        <w:rPr>
+          <w:rFonts w:ascii="Arial" w:eastAsiaTheme="minorEastAsia" w:hAnsi="Arial" w:cs="Arial"/>
+        </w:rPr>
+        <w:t>tupla</w:t>
+      </w:r>
+      <w:proofErr w:type="spellEnd"/>
+      <w:r>
+        <w:rPr>
+          <w:rFonts w:ascii="Arial" w:eastAsiaTheme="minorEastAsia" w:hAnsi="Arial" w:cs="Arial"/>
+        </w:rPr>
+        <w:t xml:space="preserve"> </w:t>
+      </w:r>
+      <w:r>
+        <w:rPr>
+          <w:rFonts w:ascii="Arial" w:eastAsiaTheme="minorEastAsia" w:hAnsi="Arial" w:cs="Arial"/>
+          <w:i/>
+          <w:iCs/>
+        </w:rPr>
+        <w:t>t</w:t>
+      </w:r>
+      <w:r>
+        <w:rPr>
+          <w:rFonts w:ascii="Arial" w:eastAsiaTheme="minorEastAsia" w:hAnsi="Arial" w:cs="Arial"/>
+        </w:rPr>
+        <w:t xml:space="preserve"> </w:t>
+      </w:r>
+      <w:r>
+        <w:rPr>
+          <w:rStyle w:val="hgkelc"/>
+          <w:rFonts w:ascii="Cambria Math" w:hAnsi="Cambria Math" w:cs="Cambria Math"/>
+        </w:rPr>
+        <w:t>∈</w:t>
+      </w:r>
+      <w:r>
+        <w:rPr>
+          <w:rStyle w:val="hgkelc"/>
+          <w:rFonts w:ascii="Cambria Math" w:hAnsi="Cambria Math" w:cs="Cambria Math"/>
+        </w:rPr>
+        <w:t xml:space="preserve"> </w:t>
+      </w:r>
+      <m:oMath>
+        <m:sSubSup>
+          <m:sSubSupPr>
+            <m:ctrlPr>
+              <w:rPr>
+                <w:rFonts w:ascii="Cambria Math" w:hAnsi="Cambria Math" w:cs="Arial"/>
+                <w:i/>
+              </w:rPr>
+            </m:ctrlPr>
+          </m:sSubSupPr>
+          <m:e>
+            <m:r>
+              <w:rPr>
+                <w:rFonts w:ascii="Cambria Math" w:hAnsi="Cambria Math" w:cs="Arial"/>
+              </w:rPr>
+              <m:t>T</m:t>
+            </m:r>
+          </m:e>
+          <m:sub>
+            <m:r>
+              <w:rPr>
+                <w:rFonts w:ascii="Cambria Math" w:hAnsi="Cambria Math" w:cs="Arial"/>
+              </w:rPr>
+              <m:t>Pred</m:t>
+            </m:r>
+          </m:sub>
+          <m:sup>
+            <m:r>
+              <w:rPr>
+                <w:rFonts w:ascii="Cambria Math" w:hAnsi="Cambria Math" w:cs="Arial"/>
+              </w:rPr>
+              <m:t>T</m:t>
+            </m:r>
+          </m:sup>
+        </m:sSubSup>
+      </m:oMath>
+      <w:r>
+        <w:rPr>
+          <w:rFonts w:ascii="Cambria Math" w:eastAsiaTheme="minorEastAsia" w:hAnsi="Cambria Math" w:cs="Cambria Math"/>
+        </w:rPr>
+        <w:t xml:space="preserve"> </w:t>
+      </w:r>
+      <w:r>
+        <w:rPr>
+          <w:rFonts w:ascii="Arial" w:eastAsiaTheme="minorEastAsia" w:hAnsi="Arial" w:cs="Arial"/>
+        </w:rPr>
+        <w:t>è mappa</w:t>
+      </w:r>
+      <w:r>
+        <w:rPr>
+          <w:rFonts w:ascii="Arial" w:eastAsiaTheme="minorEastAsia" w:hAnsi="Arial" w:cs="Arial"/>
+        </w:rPr>
+        <w:t xml:space="preserve">to in una classe di equivalenza in </w:t>
+      </w:r>
+      <w:r>
+        <w:rPr>
+          <w:rFonts w:ascii="Arial" w:eastAsiaTheme="minorEastAsia" w:hAnsi="Arial" w:cs="Arial"/>
+          <w:i/>
+          <w:iCs/>
+        </w:rPr>
+        <w:t>V</w:t>
+      </w:r>
+      <w:r>
+        <w:rPr>
+          <w:rFonts w:ascii="Arial" w:eastAsiaTheme="minorEastAsia" w:hAnsi="Arial" w:cs="Arial"/>
+        </w:rPr>
+        <w:t xml:space="preserve"> contenente nessuna </w:t>
+      </w:r>
+      <w:proofErr w:type="spellStart"/>
+      <w:r>
+        <w:rPr>
+          <w:rFonts w:ascii="Arial" w:eastAsiaTheme="minorEastAsia" w:hAnsi="Arial" w:cs="Arial"/>
+        </w:rPr>
+        <w:t>tupla</w:t>
+      </w:r>
+      <w:proofErr w:type="spellEnd"/>
+      <w:r>
+        <w:rPr>
+          <w:rFonts w:ascii="Arial" w:eastAsiaTheme="minorEastAsia" w:hAnsi="Arial" w:cs="Arial"/>
+        </w:rPr>
+        <w:t xml:space="preserve"> da </w:t>
+      </w:r>
+      <m:oMath>
+        <m:sSubSup>
+          <m:sSubSupPr>
+            <m:ctrlPr>
+              <w:rPr>
+                <w:rFonts w:ascii="Cambria Math" w:hAnsi="Cambria Math" w:cs="Arial"/>
+                <w:i/>
+              </w:rPr>
+            </m:ctrlPr>
+          </m:sSubSupPr>
+          <m:e>
+            <m:r>
+              <w:rPr>
+                <w:rFonts w:ascii="Cambria Math" w:hAnsi="Cambria Math" w:cs="Arial"/>
+              </w:rPr>
+              <m:t>T</m:t>
+            </m:r>
+          </m:e>
+          <m:sub>
+            <m:r>
+              <w:rPr>
+                <w:rFonts w:ascii="Cambria Math" w:hAnsi="Cambria Math" w:cs="Arial"/>
+              </w:rPr>
+              <m:t>Pred</m:t>
+            </m:r>
+          </m:sub>
+          <m:sup>
+            <m:r>
+              <w:rPr>
+                <w:rFonts w:ascii="Cambria Math" w:hAnsi="Cambria Math" w:cs="Arial"/>
+              </w:rPr>
+              <m:t>F</m:t>
+            </m:r>
+          </m:sup>
+        </m:sSubSup>
+      </m:oMath>
+      <w:r>
+        <w:rPr>
+          <w:rFonts w:ascii="NimbusRomNo9L-Regu" w:hAnsi="NimbusRomNo9L-Regu" w:cs="NimbusRomNo9L-Regu"/>
+          <w:sz w:val="20"/>
+          <w:szCs w:val="20"/>
+        </w:rPr>
+        <w:t>.</w:t>
+      </w:r>
+    </w:p>
+    <w:p>
+      <w:pPr>
+        <w:autoSpaceDE w:val="0"/>
+        <w:autoSpaceDN w:val="0"/>
+        <w:adjustRightInd w:val="0"/>
+        <w:spacing w:after="0" w:line="240" w:lineRule="auto"/>
+        <w:rPr>
+          <w:rFonts w:ascii="Arial" w:hAnsi="Arial" w:cs="Arial"/>
+        </w:rPr>
+      </w:pPr>
+      <w:r>
+        <w:rPr>
+          <w:rFonts w:ascii="Arial" w:hAnsi="Arial" w:cs="Arial"/>
+        </w:rPr>
+        <w:t xml:space="preserve">Per illustrare questa idea, considera un </w:t>
+      </w:r>
+      <w:proofErr w:type="spellStart"/>
+      <w:r>
+        <w:rPr>
+          <w:rFonts w:ascii="Arial" w:hAnsi="Arial" w:cs="Arial"/>
+        </w:rPr>
+        <w:t>workload</w:t>
+      </w:r>
+      <w:proofErr w:type="spellEnd"/>
+      <w:r>
+        <w:rPr>
+          <w:rFonts w:ascii="Arial" w:hAnsi="Arial" w:cs="Arial"/>
+        </w:rPr>
+        <w:t xml:space="preserve"> contenente </w:t>
+      </w:r>
+      <w:proofErr w:type="gramStart"/>
+      <w:r>
+        <w:rPr>
+          <w:rFonts w:ascii="Arial" w:hAnsi="Arial" w:cs="Arial"/>
+        </w:rPr>
+        <w:t>2</w:t>
+      </w:r>
+      <w:proofErr w:type="gramEnd"/>
+      <w:r>
+        <w:rPr>
+          <w:rFonts w:ascii="Arial" w:hAnsi="Arial" w:cs="Arial"/>
+        </w:rPr>
+        <w:t xml:space="preserve"> queries:</w:t>
+      </w:r>
+    </w:p>
+    <w:p>
+      <w:pPr>
+        <w:autoSpaceDE w:val="0"/>
+        <w:autoSpaceDN w:val="0"/>
+        <w:adjustRightInd w:val="0"/>
+        <w:spacing w:after="0" w:line="240" w:lineRule="auto"/>
+        <w:jc w:val="both"/>
+        <w:rPr>
+          <w:rFonts w:ascii="Arial" w:hAnsi="Arial" w:cs="Arial"/>
         </w:rPr>
       </w:pPr>
     </w:p>
@@ -7221,6 +9113,119 @@
     </w:lvl>
   </w:abstractNum>
   <w:abstractNum w:abstractNumId="1" w15:restartNumberingAfterBreak="0">
+    <w:nsid w:val="17332A46"/>
+    <w:multiLevelType w:val="hybridMultilevel"/>
+    <w:tmpl w:val="D5883BAC"/>
+    <w:lvl w:ilvl="0" w:tplc="04100001">
+      <w:start w:val="1"/>
+      <w:numFmt w:val="bullet"/>
+      <w:lvlText w:val=""/>
+      <w:lvlJc w:val="left"/>
+      <w:pPr>
+        <w:ind w:left="720" w:hanging="360"/>
+      </w:pPr>
+      <w:rPr>
+        <w:rFonts w:ascii="Symbol" w:hAnsi="Symbol" w:hint="default"/>
+      </w:rPr>
+    </w:lvl>
+    <w:lvl w:ilvl="1" w:tplc="04100003" w:tentative="1">
+      <w:start w:val="1"/>
+      <w:numFmt w:val="bullet"/>
+      <w:lvlText w:val="o"/>
+      <w:lvlJc w:val="left"/>
+      <w:pPr>
+        <w:ind w:left="1440" w:hanging="360"/>
+      </w:pPr>
+      <w:rPr>
+        <w:rFonts w:ascii="Courier New" w:hAnsi="Courier New" w:cs="Courier New" w:hint="default"/>
+      </w:rPr>
+    </w:lvl>
+    <w:lvl w:ilvl="2" w:tplc="04100005" w:tentative="1">
+      <w:start w:val="1"/>
+      <w:numFmt w:val="bullet"/>
+      <w:lvlText w:val=""/>
+      <w:lvlJc w:val="left"/>
+      <w:pPr>
+        <w:ind w:left="2160" w:hanging="360"/>
+      </w:pPr>
+      <w:rPr>
+        <w:rFonts w:ascii="Wingdings" w:hAnsi="Wingdings" w:hint="default"/>
+      </w:rPr>
+    </w:lvl>
+    <w:lvl w:ilvl="3" w:tplc="04100001" w:tentative="1">
+      <w:start w:val="1"/>
+      <w:numFmt w:val="bullet"/>
+      <w:lvlText w:val=""/>
+      <w:lvlJc w:val="left"/>
+      <w:pPr>
+        <w:ind w:left="2880" w:hanging="360"/>
+      </w:pPr>
+      <w:rPr>
+        <w:rFonts w:ascii="Symbol" w:hAnsi="Symbol" w:hint="default"/>
+      </w:rPr>
+    </w:lvl>
+    <w:lvl w:ilvl="4" w:tplc="04100003" w:tentative="1">
+      <w:start w:val="1"/>
+      <w:numFmt w:val="bullet"/>
+      <w:lvlText w:val="o"/>
+      <w:lvlJc w:val="left"/>
+      <w:pPr>
+        <w:ind w:left="3600" w:hanging="360"/>
+      </w:pPr>
+      <w:rPr>
+        <w:rFonts w:ascii="Courier New" w:hAnsi="Courier New" w:cs="Courier New" w:hint="default"/>
+      </w:rPr>
+    </w:lvl>
+    <w:lvl w:ilvl="5" w:tplc="04100005" w:tentative="1">
+      <w:start w:val="1"/>
+      <w:numFmt w:val="bullet"/>
+      <w:lvlText w:val=""/>
+      <w:lvlJc w:val="left"/>
+      <w:pPr>
+        <w:ind w:left="4320" w:hanging="360"/>
+      </w:pPr>
+      <w:rPr>
+        <w:rFonts w:ascii="Wingdings" w:hAnsi="Wingdings" w:hint="default"/>
+      </w:rPr>
+    </w:lvl>
+    <w:lvl w:ilvl="6" w:tplc="04100001" w:tentative="1">
+      <w:start w:val="1"/>
+      <w:numFmt w:val="bullet"/>
+      <w:lvlText w:val=""/>
+      <w:lvlJc w:val="left"/>
+      <w:pPr>
+        <w:ind w:left="5040" w:hanging="360"/>
+      </w:pPr>
+      <w:rPr>
+        <w:rFonts w:ascii="Symbol" w:hAnsi="Symbol" w:hint="default"/>
+      </w:rPr>
+    </w:lvl>
+    <w:lvl w:ilvl="7" w:tplc="04100003" w:tentative="1">
+      <w:start w:val="1"/>
+      <w:numFmt w:val="bullet"/>
+      <w:lvlText w:val="o"/>
+      <w:lvlJc w:val="left"/>
+      <w:pPr>
+        <w:ind w:left="5760" w:hanging="360"/>
+      </w:pPr>
+      <w:rPr>
+        <w:rFonts w:ascii="Courier New" w:hAnsi="Courier New" w:cs="Courier New" w:hint="default"/>
+      </w:rPr>
+    </w:lvl>
+    <w:lvl w:ilvl="8" w:tplc="04100005" w:tentative="1">
+      <w:start w:val="1"/>
+      <w:numFmt w:val="bullet"/>
+      <w:lvlText w:val=""/>
+      <w:lvlJc w:val="left"/>
+      <w:pPr>
+        <w:ind w:left="6480" w:hanging="360"/>
+      </w:pPr>
+      <w:rPr>
+        <w:rFonts w:ascii="Wingdings" w:hAnsi="Wingdings" w:hint="default"/>
+      </w:rPr>
+    </w:lvl>
+  </w:abstractNum>
+  <w:abstractNum w:abstractNumId="2" w15:restartNumberingAfterBreak="0">
     <w:nsid w:val="3C4B419A"/>
     <w:multiLevelType w:val="hybridMultilevel"/>
     <w:tmpl w:val="059EF614"/>
@@ -7335,10 +9340,10 @@
       </w:rPr>
     </w:lvl>
   </w:abstractNum>
-  <w:abstractNum w:abstractNumId="2" w15:restartNumberingAfterBreak="0">
-    <w:nsid w:val="543F2EE9"/>
+  <w:abstractNum w:abstractNumId="3" w15:restartNumberingAfterBreak="0">
+    <w:nsid w:val="455F05F9"/>
     <w:multiLevelType w:val="hybridMultilevel"/>
-    <w:tmpl w:val="D78EE7E8"/>
+    <w:tmpl w:val="88965B3E"/>
     <w:lvl w:ilvl="0" w:tplc="04100001">
       <w:start w:val="1"/>
       <w:numFmt w:val="bullet"/>
@@ -7448,14 +9453,133 @@
       </w:rPr>
     </w:lvl>
   </w:abstractNum>
+  <w:abstractNum w:abstractNumId="4" w15:restartNumberingAfterBreak="0">
+    <w:nsid w:val="543F2EE9"/>
+    <w:multiLevelType w:val="hybridMultilevel"/>
+    <w:tmpl w:val="D78EE7E8"/>
+    <w:lvl w:ilvl="0" w:tplc="04100001">
+      <w:start w:val="1"/>
+      <w:numFmt w:val="bullet"/>
+      <w:lvlText w:val=""/>
+      <w:lvlJc w:val="left"/>
+      <w:pPr>
+        <w:ind w:left="720" w:hanging="360"/>
+      </w:pPr>
+      <w:rPr>
+        <w:rFonts w:ascii="Symbol" w:hAnsi="Symbol" w:hint="default"/>
+      </w:rPr>
+    </w:lvl>
+    <w:lvl w:ilvl="1" w:tplc="04100003" w:tentative="1">
+      <w:start w:val="1"/>
+      <w:numFmt w:val="bullet"/>
+      <w:lvlText w:val="o"/>
+      <w:lvlJc w:val="left"/>
+      <w:pPr>
+        <w:ind w:left="1440" w:hanging="360"/>
+      </w:pPr>
+      <w:rPr>
+        <w:rFonts w:ascii="Courier New" w:hAnsi="Courier New" w:cs="Courier New" w:hint="default"/>
+      </w:rPr>
+    </w:lvl>
+    <w:lvl w:ilvl="2" w:tplc="04100005" w:tentative="1">
+      <w:start w:val="1"/>
+      <w:numFmt w:val="bullet"/>
+      <w:lvlText w:val=""/>
+      <w:lvlJc w:val="left"/>
+      <w:pPr>
+        <w:ind w:left="2160" w:hanging="360"/>
+      </w:pPr>
+      <w:rPr>
+        <w:rFonts w:ascii="Wingdings" w:hAnsi="Wingdings" w:hint="default"/>
+      </w:rPr>
+    </w:lvl>
+    <w:lvl w:ilvl="3" w:tplc="04100001" w:tentative="1">
+      <w:start w:val="1"/>
+      <w:numFmt w:val="bullet"/>
+      <w:lvlText w:val=""/>
+      <w:lvlJc w:val="left"/>
+      <w:pPr>
+        <w:ind w:left="2880" w:hanging="360"/>
+      </w:pPr>
+      <w:rPr>
+        <w:rFonts w:ascii="Symbol" w:hAnsi="Symbol" w:hint="default"/>
+      </w:rPr>
+    </w:lvl>
+    <w:lvl w:ilvl="4" w:tplc="04100003" w:tentative="1">
+      <w:start w:val="1"/>
+      <w:numFmt w:val="bullet"/>
+      <w:lvlText w:val="o"/>
+      <w:lvlJc w:val="left"/>
+      <w:pPr>
+        <w:ind w:left="3600" w:hanging="360"/>
+      </w:pPr>
+      <w:rPr>
+        <w:rFonts w:ascii="Courier New" w:hAnsi="Courier New" w:cs="Courier New" w:hint="default"/>
+      </w:rPr>
+    </w:lvl>
+    <w:lvl w:ilvl="5" w:tplc="04100005" w:tentative="1">
+      <w:start w:val="1"/>
+      <w:numFmt w:val="bullet"/>
+      <w:lvlText w:val=""/>
+      <w:lvlJc w:val="left"/>
+      <w:pPr>
+        <w:ind w:left="4320" w:hanging="360"/>
+      </w:pPr>
+      <w:rPr>
+        <w:rFonts w:ascii="Wingdings" w:hAnsi="Wingdings" w:hint="default"/>
+      </w:rPr>
+    </w:lvl>
+    <w:lvl w:ilvl="6" w:tplc="04100001" w:tentative="1">
+      <w:start w:val="1"/>
+      <w:numFmt w:val="bullet"/>
+      <w:lvlText w:val=""/>
+      <w:lvlJc w:val="left"/>
+      <w:pPr>
+        <w:ind w:left="5040" w:hanging="360"/>
+      </w:pPr>
+      <w:rPr>
+        <w:rFonts w:ascii="Symbol" w:hAnsi="Symbol" w:hint="default"/>
+      </w:rPr>
+    </w:lvl>
+    <w:lvl w:ilvl="7" w:tplc="04100003" w:tentative="1">
+      <w:start w:val="1"/>
+      <w:numFmt w:val="bullet"/>
+      <w:lvlText w:val="o"/>
+      <w:lvlJc w:val="left"/>
+      <w:pPr>
+        <w:ind w:left="5760" w:hanging="360"/>
+      </w:pPr>
+      <w:rPr>
+        <w:rFonts w:ascii="Courier New" w:hAnsi="Courier New" w:cs="Courier New" w:hint="default"/>
+      </w:rPr>
+    </w:lvl>
+    <w:lvl w:ilvl="8" w:tplc="04100005" w:tentative="1">
+      <w:start w:val="1"/>
+      <w:numFmt w:val="bullet"/>
+      <w:lvlText w:val=""/>
+      <w:lvlJc w:val="left"/>
+      <w:pPr>
+        <w:ind w:left="6480" w:hanging="360"/>
+      </w:pPr>
+      <w:rPr>
+        <w:rFonts w:ascii="Wingdings" w:hAnsi="Wingdings" w:hint="default"/>
+      </w:rPr>
+    </w:lvl>
+  </w:abstractNum>
   <w:num w:numId="1">
     <w:abstractNumId w:val="0"/>
   </w:num>
   <w:num w:numId="2">
+    <w:abstractNumId w:val="2"/>
+  </w:num>
+  <w:num w:numId="3">
+    <w:abstractNumId w:val="4"/>
+  </w:num>
+  <w:num w:numId="4">
     <w:abstractNumId w:val="1"/>
   </w:num>
-  <w:num w:numId="3">
-    <w:abstractNumId w:val="2"/>
+  <w:num w:numId="5">
+    <w:abstractNumId w:val="3"/>
   </w:num>
 </w:numbering>
 </file>
@@ -7862,7 +9986,6 @@
   <w:style w:type="character" w:default="1" w:styleId="Carpredefinitoparagrafo">
     <w:name w:val="Default Paragraph Font"/>
     <w:uiPriority w:val="1"/>
-    <w:semiHidden/>
     <w:unhideWhenUsed/>
   </w:style>
   <w:style w:type="table" w:default="1" w:styleId="Tabellanormale">
